--- a/实验/上机实验报告（packet tracer版）.docx
+++ b/实验/上机实验报告（packet tracer版）.docx
@@ -4,21 +4,41 @@
   <w:body>
     <w:p>
       <w:pPr>
+        <w:widowControl w:val="0"/>
+        <w:spacing w:after="0" w:line="240" w:lineRule="auto"/>
         <w:jc w:val="center"/>
         <w:rPr>
-          <w:rFonts w:ascii="微软雅黑" w:eastAsia="微软雅黑" w:hAnsi="微软雅黑"/>
+          <w:rFonts w:ascii="微软雅黑" w:eastAsia="微软雅黑" w:hAnsi="微软雅黑" w:cs="黑体"/>
+          <w:b/>
+          <w:bCs/>
+          <w:kern w:val="2"/>
           <w:sz w:val="40"/>
           <w:szCs w:val="40"/>
         </w:rPr>
       </w:pPr>
       <w:r>
         <w:rPr>
-          <w:rFonts w:ascii="微软雅黑" w:eastAsia="微软雅黑" w:hAnsi="微软雅黑" w:hint="eastAsia"/>
-          <w:b/>
+          <w:rFonts w:ascii="微软雅黑" w:eastAsia="微软雅黑" w:hAnsi="微软雅黑" w:cs="黑体" w:hint="eastAsia"/>
+          <w:b/>
+          <w:bCs/>
+          <w:kern w:val="2"/>
           <w:sz w:val="40"/>
           <w:szCs w:val="40"/>
         </w:rPr>
-        <w:t>上机实验报告</w:t>
+        <w:t>计算机网络实验报告</w:t>
+      </w:r>
+    </w:p>
+    <w:p>
+      <w:pPr>
+        <w:rPr>
+          <w:rFonts w:ascii="微软雅黑" w:eastAsia="微软雅黑" w:hAnsi="微软雅黑"/>
+        </w:rPr>
+      </w:pPr>
+      <w:r>
+        <w:rPr>
+          <w:rFonts w:ascii="微软雅黑" w:eastAsia="微软雅黑" w:hAnsi="微软雅黑" w:hint="eastAsia"/>
+        </w:rPr>
+        <w:t>[实验拓扑]</w:t>
       </w:r>
     </w:p>
     <w:p>
@@ -33,10 +53,10 @@
           <w:noProof/>
         </w:rPr>
         <w:drawing>
-          <wp:inline distT="0" distB="0" distL="0" distR="0" wp14:anchorId="2B714A8A" wp14:editId="650CFB1E">
-            <wp:extent cx="5600700" cy="4171950"/>
-            <wp:effectExtent l="0" t="0" r="0" b="0"/>
-            <wp:docPr id="1" name="Picture 1" descr="网络拓扑"/>
+          <wp:inline distT="0" distB="0" distL="0" distR="0" wp14:anchorId="6C9D7A6E" wp14:editId="4A18350F">
+            <wp:extent cx="6858000" cy="4131310"/>
+            <wp:effectExtent l="0" t="0" r="0" b="2540"/>
+            <wp:docPr id="4" name="Picture 4"/>
             <wp:cNvGraphicFramePr>
               <a:graphicFrameLocks xmlns:a="http://schemas.openxmlformats.org/drawingml/2006/main" noChangeAspect="1"/>
             </wp:cNvGraphicFramePr>
@@ -44,10 +64,8 @@
               <a:graphicData uri="http://schemas.openxmlformats.org/drawingml/2006/picture">
                 <pic:pic xmlns:pic="http://schemas.openxmlformats.org/drawingml/2006/picture">
                   <pic:nvPicPr>
-                    <pic:cNvPr id="0" name="Picture 1" descr="网络拓扑"/>
-                    <pic:cNvPicPr>
-                      <a:picLocks noChangeAspect="1" noChangeArrowheads="1"/>
-                    </pic:cNvPicPr>
+                    <pic:cNvPr id="4" name="topology.JPG"/>
+                    <pic:cNvPicPr/>
                   </pic:nvPicPr>
                   <pic:blipFill>
                     <a:blip r:embed="rId7">
@@ -57,23 +75,18 @@
                         </a:ext>
                       </a:extLst>
                     </a:blip>
-                    <a:srcRect/>
                     <a:stretch>
                       <a:fillRect/>
                     </a:stretch>
                   </pic:blipFill>
-                  <pic:spPr bwMode="auto">
+                  <pic:spPr>
                     <a:xfrm>
                       <a:off x="0" y="0"/>
-                      <a:ext cx="5600700" cy="4171950"/>
+                      <a:ext cx="6858000" cy="4131310"/>
                     </a:xfrm>
                     <a:prstGeom prst="rect">
                       <a:avLst/>
                     </a:prstGeom>
-                    <a:noFill/>
-                    <a:ln>
-                      <a:noFill/>
-                    </a:ln>
                   </pic:spPr>
                 </pic:pic>
               </a:graphicData>
@@ -84,6 +97,176 @@
     </w:p>
     <w:p>
       <w:pPr>
+        <w:rPr>
+          <w:rFonts w:ascii="微软雅黑" w:eastAsia="微软雅黑" w:hAnsi="微软雅黑"/>
+          <w:b/>
+        </w:rPr>
+      </w:pPr>
+      <w:r>
+        <w:rPr>
+          <w:rFonts w:ascii="微软雅黑" w:eastAsia="微软雅黑" w:hAnsi="微软雅黑" w:hint="eastAsia"/>
+          <w:b/>
+        </w:rPr>
+        <w:t>端口对应关系</w:t>
+      </w:r>
+    </w:p>
+    <w:p>
+      <w:pPr>
+        <w:ind w:left="720"/>
+        <w:rPr>
+          <w:rFonts w:ascii="微软雅黑" w:eastAsia="微软雅黑" w:hAnsi="微软雅黑" w:hint="eastAsia"/>
+          <w:b/>
+        </w:rPr>
+      </w:pPr>
+      <w:r>
+        <w:rPr>
+          <w:rFonts w:ascii="微软雅黑" w:eastAsia="微软雅黑" w:hAnsi="微软雅黑" w:hint="eastAsia"/>
+          <w:b/>
+        </w:rPr>
+        <w:t xml:space="preserve">上图   </w:t>
+      </w:r>
+      <w:r>
+        <w:rPr>
+          <w:rFonts w:ascii="微软雅黑" w:eastAsia="微软雅黑" w:hAnsi="微软雅黑"/>
+          <w:b/>
+        </w:rPr>
+        <w:t xml:space="preserve">  </w:t>
+      </w:r>
+      <w:bookmarkStart w:id="0" w:name="_GoBack"/>
+      <w:bookmarkEnd w:id="0"/>
+      <w:r>
+        <w:rPr>
+          <w:rFonts w:ascii="微软雅黑" w:eastAsia="微软雅黑" w:hAnsi="微软雅黑" w:hint="eastAsia"/>
+          <w:b/>
+        </w:rPr>
+        <w:t>&lt;=&gt; Packet Tracer</w:t>
+      </w:r>
+    </w:p>
+    <w:p>
+      <w:pPr>
+        <w:ind w:left="720"/>
+        <w:rPr>
+          <w:rFonts w:ascii="微软雅黑" w:eastAsia="微软雅黑" w:hAnsi="微软雅黑"/>
+        </w:rPr>
+      </w:pPr>
+      <w:r>
+        <w:rPr>
+          <w:rFonts w:ascii="微软雅黑" w:eastAsia="微软雅黑" w:hAnsi="微软雅黑"/>
+        </w:rPr>
+        <w:t>g0/0/0 &lt;=&gt; f0/0</w:t>
+      </w:r>
+    </w:p>
+    <w:p>
+      <w:pPr>
+        <w:ind w:left="720"/>
+        <w:rPr>
+          <w:rFonts w:ascii="微软雅黑" w:eastAsia="微软雅黑" w:hAnsi="微软雅黑"/>
+        </w:rPr>
+      </w:pPr>
+      <w:r>
+        <w:rPr>
+          <w:rFonts w:ascii="微软雅黑" w:eastAsia="微软雅黑" w:hAnsi="微软雅黑"/>
+        </w:rPr>
+        <w:t>g1/0/1 &lt;=&gt; f0/1</w:t>
+      </w:r>
+    </w:p>
+    <w:p>
+      <w:pPr>
+        <w:ind w:left="720"/>
+        <w:rPr>
+          <w:rFonts w:ascii="微软雅黑" w:eastAsia="微软雅黑" w:hAnsi="微软雅黑"/>
+        </w:rPr>
+      </w:pPr>
+      <w:r>
+        <w:rPr>
+          <w:rFonts w:ascii="微软雅黑" w:eastAsia="微软雅黑" w:hAnsi="微软雅黑"/>
+        </w:rPr>
+        <w:t>g1/0/2 &lt;=&gt; f1/1</w:t>
+      </w:r>
+    </w:p>
+    <w:p>
+      <w:pPr>
+        <w:ind w:left="720"/>
+        <w:rPr>
+          <w:rFonts w:ascii="微软雅黑" w:eastAsia="微软雅黑" w:hAnsi="微软雅黑"/>
+        </w:rPr>
+      </w:pPr>
+      <w:r>
+        <w:rPr>
+          <w:rFonts w:ascii="微软雅黑" w:eastAsia="微软雅黑" w:hAnsi="微软雅黑"/>
+        </w:rPr>
+        <w:t>g1/0/3 &lt;=&gt; f2/1</w:t>
+      </w:r>
+    </w:p>
+    <w:p>
+      <w:pPr>
+        <w:ind w:left="720"/>
+        <w:rPr>
+          <w:rFonts w:ascii="微软雅黑" w:eastAsia="微软雅黑" w:hAnsi="微软雅黑"/>
+        </w:rPr>
+      </w:pPr>
+      <w:r>
+        <w:rPr>
+          <w:rFonts w:ascii="微软雅黑" w:eastAsia="微软雅黑" w:hAnsi="微软雅黑"/>
+        </w:rPr>
+        <w:t>g1/0/4 &lt;=&gt; f3/1</w:t>
+      </w:r>
+    </w:p>
+    <w:p>
+      <w:pPr>
+        <w:ind w:left="720"/>
+        <w:rPr>
+          <w:rFonts w:ascii="微软雅黑" w:eastAsia="微软雅黑" w:hAnsi="微软雅黑"/>
+        </w:rPr>
+      </w:pPr>
+      <w:r>
+        <w:rPr>
+          <w:rFonts w:ascii="微软雅黑" w:eastAsia="微软雅黑" w:hAnsi="微软雅黑"/>
+        </w:rPr>
+        <w:t>s0/1/0 &lt;=&gt; s2/0</w:t>
+      </w:r>
+    </w:p>
+    <w:p>
+      <w:pPr>
+        <w:ind w:left="720"/>
+        <w:rPr>
+          <w:rFonts w:ascii="微软雅黑" w:eastAsia="微软雅黑" w:hAnsi="微软雅黑" w:hint="eastAsia"/>
+        </w:rPr>
+      </w:pPr>
+      <w:r>
+        <w:rPr>
+          <w:rFonts w:ascii="微软雅黑" w:eastAsia="微软雅黑" w:hAnsi="微软雅黑"/>
+        </w:rPr>
+        <w:t>s0/1/1 &lt;=&gt; s3/0</w:t>
+      </w:r>
+    </w:p>
+    <w:p>
+      <w:pPr>
+        <w:rPr>
+          <w:rFonts w:ascii="微软雅黑" w:eastAsia="微软雅黑" w:hAnsi="微软雅黑"/>
+        </w:rPr>
+      </w:pPr>
+      <w:r>
+        <w:rPr>
+          <w:rFonts w:ascii="微软雅黑" w:eastAsia="微软雅黑" w:hAnsi="微软雅黑"/>
+        </w:rPr>
+        <w:t>[</w:t>
+      </w:r>
+      <w:r>
+        <w:rPr>
+          <w:rFonts w:ascii="微软雅黑" w:eastAsia="微软雅黑" w:hAnsi="微软雅黑" w:hint="eastAsia"/>
+        </w:rPr>
+        <w:t>实验步骤</w:t>
+      </w:r>
+      <w:r>
+        <w:rPr>
+          <w:rFonts w:ascii="微软雅黑" w:eastAsia="微软雅黑" w:hAnsi="微软雅黑"/>
+        </w:rPr>
+        <w:t>]</w:t>
+      </w:r>
+    </w:p>
+    <w:p>
+      <w:pPr>
         <w:jc w:val="center"/>
         <w:rPr>
           <w:rFonts w:ascii="微软雅黑" w:eastAsia="微软雅黑" w:hAnsi="微软雅黑"/>
@@ -123,21 +306,52 @@
         </w:rPr>
         <w:t>配置路由器</w:t>
       </w:r>
-    </w:p>
-    <w:p>
-      <w:pPr>
-        <w:rPr>
-          <w:rFonts w:ascii="微软雅黑" w:eastAsia="微软雅黑" w:hAnsi="微软雅黑"/>
+      <w:r>
+        <w:rPr>
+          <w:rFonts w:ascii="微软雅黑" w:eastAsia="微软雅黑" w:hAnsi="微软雅黑" w:hint="eastAsia"/>
           <w:b/>
           <w:bCs/>
-        </w:rPr>
-      </w:pPr>
+          <w:sz w:val="28"/>
+          <w:szCs w:val="28"/>
+        </w:rPr>
+        <w:t>I</w:t>
+      </w:r>
+      <w:r>
+        <w:rPr>
+          <w:rFonts w:ascii="微软雅黑" w:eastAsia="微软雅黑" w:hAnsi="微软雅黑"/>
+          <w:b/>
+          <w:bCs/>
+          <w:sz w:val="28"/>
+          <w:szCs w:val="28"/>
+        </w:rPr>
+        <w:t>P</w:t>
+      </w:r>
       <w:r>
         <w:rPr>
           <w:rFonts w:ascii="微软雅黑" w:eastAsia="微软雅黑" w:hAnsi="微软雅黑" w:hint="eastAsia"/>
           <w:b/>
           <w:bCs/>
-        </w:rPr>
+          <w:sz w:val="28"/>
+          <w:szCs w:val="28"/>
+        </w:rPr>
+        <w:t>地址</w:t>
+      </w:r>
+    </w:p>
+    <w:p>
+      <w:pPr>
+        <w:rPr>
+          <w:rFonts w:ascii="微软雅黑" w:eastAsia="微软雅黑" w:hAnsi="微软雅黑"/>
+          <w:b/>
+          <w:bCs/>
+        </w:rPr>
+      </w:pPr>
+      <w:r>
+        <w:rPr>
+          <w:rFonts w:ascii="微软雅黑" w:eastAsia="微软雅黑" w:hAnsi="微软雅黑" w:hint="eastAsia"/>
+          <w:b/>
+          <w:bCs/>
+        </w:rPr>
+        <w:lastRenderedPageBreak/>
         <w:t>配置RA</w:t>
       </w:r>
     </w:p>
@@ -267,14 +481,14 @@
           <w:rFonts w:ascii="微软雅黑" w:eastAsia="微软雅黑" w:hAnsi="微软雅黑" w:cs="Courier New"/>
           <w:b/>
         </w:rPr>
-        <w:t>202.23.1.</w:t>
-      </w:r>
-      <w:r>
-        <w:rPr>
-          <w:rFonts w:ascii="微软雅黑" w:eastAsia="微软雅黑" w:hAnsi="微软雅黑" w:cs="Courier New" w:hint="eastAsia"/>
-          <w:b/>
-        </w:rPr>
-        <w:t>2</w:t>
+        <w:t>200.1</w:t>
+      </w:r>
+      <w:r>
+        <w:rPr>
+          <w:rFonts w:ascii="微软雅黑" w:eastAsia="微软雅黑" w:hAnsi="微软雅黑" w:cs="Courier New"/>
+          <w:b/>
+        </w:rPr>
+        <w:t>.1.1</w:t>
       </w:r>
       <w:r>
         <w:rPr>
@@ -375,366 +589,380 @@
         <w:rPr>
           <w:rFonts w:ascii="微软雅黑" w:eastAsia="微软雅黑" w:hAnsi="微软雅黑" w:cs="Courier New"/>
         </w:rPr>
+        <w:t>RA(</w:t>
+      </w:r>
+      <w:proofErr w:type="gramEnd"/>
+      <w:r>
+        <w:rPr>
+          <w:rFonts w:ascii="微软雅黑" w:eastAsia="微软雅黑" w:hAnsi="微软雅黑" w:cs="Courier New"/>
+        </w:rPr>
+        <w:t>config-if)#</w:t>
+      </w:r>
+      <w:proofErr w:type="spellStart"/>
+      <w:r>
+        <w:rPr>
+          <w:rFonts w:ascii="微软雅黑" w:eastAsia="微软雅黑" w:hAnsi="微软雅黑" w:cs="Courier New"/>
+        </w:rPr>
+        <w:t>ip</w:t>
+      </w:r>
+      <w:proofErr w:type="spellEnd"/>
+      <w:r>
+        <w:rPr>
+          <w:rFonts w:ascii="微软雅黑" w:eastAsia="微软雅黑" w:hAnsi="微软雅黑" w:cs="Courier New"/>
+        </w:rPr>
+        <w:t xml:space="preserve"> address </w:t>
+      </w:r>
+      <w:r>
+        <w:rPr>
+          <w:rFonts w:ascii="微软雅黑" w:eastAsia="微软雅黑" w:hAnsi="微软雅黑" w:cs="Courier New"/>
+          <w:b/>
+        </w:rPr>
+        <w:t>192.1</w:t>
+      </w:r>
+      <w:r>
+        <w:rPr>
+          <w:rFonts w:ascii="微软雅黑" w:eastAsia="微软雅黑" w:hAnsi="微软雅黑" w:cs="Courier New"/>
+          <w:b/>
+        </w:rPr>
+        <w:t>.1.1</w:t>
+      </w:r>
+      <w:r>
+        <w:rPr>
+          <w:rFonts w:ascii="微软雅黑" w:eastAsia="微软雅黑" w:hAnsi="微软雅黑" w:cs="Courier New"/>
+        </w:rPr>
+        <w:t xml:space="preserve"> 255.255.255.0</w:t>
+      </w:r>
+    </w:p>
+    <w:p>
+      <w:pPr>
+        <w:ind w:left="720"/>
+        <w:rPr>
+          <w:rFonts w:ascii="微软雅黑" w:eastAsia="微软雅黑" w:hAnsi="微软雅黑" w:cs="Courier New"/>
+        </w:rPr>
+      </w:pPr>
+      <w:proofErr w:type="gramStart"/>
+      <w:r>
+        <w:rPr>
+          <w:rFonts w:ascii="微软雅黑" w:eastAsia="微软雅黑" w:hAnsi="微软雅黑" w:cs="Courier New"/>
+        </w:rPr>
+        <w:t>RA(</w:t>
+      </w:r>
+      <w:proofErr w:type="gramEnd"/>
+      <w:r>
+        <w:rPr>
+          <w:rFonts w:ascii="微软雅黑" w:eastAsia="微软雅黑" w:hAnsi="微软雅黑" w:cs="Courier New"/>
+        </w:rPr>
+        <w:t>config-if)#no shut</w:t>
+      </w:r>
+    </w:p>
+    <w:p>
+      <w:pPr>
+        <w:rPr>
+          <w:rFonts w:ascii="微软雅黑" w:eastAsia="微软雅黑" w:hAnsi="微软雅黑"/>
+          <w:b/>
+          <w:bCs/>
+        </w:rPr>
+      </w:pPr>
+      <w:r>
+        <w:rPr>
+          <w:rFonts w:ascii="微软雅黑" w:eastAsia="微软雅黑" w:hAnsi="微软雅黑" w:hint="eastAsia"/>
+          <w:b/>
+          <w:bCs/>
+        </w:rPr>
+        <w:t>配置RB</w:t>
+      </w:r>
+    </w:p>
+    <w:p>
+      <w:pPr>
+        <w:ind w:left="720"/>
+        <w:rPr>
+          <w:rFonts w:ascii="微软雅黑" w:eastAsia="微软雅黑" w:hAnsi="微软雅黑" w:cs="Courier New"/>
+        </w:rPr>
+      </w:pPr>
+      <w:r>
+        <w:rPr>
+          <w:rFonts w:ascii="微软雅黑" w:eastAsia="微软雅黑" w:hAnsi="微软雅黑" w:cs="Courier New"/>
+        </w:rPr>
+        <w:t>Router&gt;enable</w:t>
+      </w:r>
+    </w:p>
+    <w:p>
+      <w:pPr>
+        <w:ind w:left="720"/>
+        <w:rPr>
+          <w:rFonts w:ascii="微软雅黑" w:eastAsia="微软雅黑" w:hAnsi="微软雅黑" w:cs="Courier New"/>
+        </w:rPr>
+      </w:pPr>
+      <w:proofErr w:type="spellStart"/>
+      <w:r>
+        <w:rPr>
+          <w:rFonts w:ascii="微软雅黑" w:eastAsia="微软雅黑" w:hAnsi="微软雅黑" w:cs="Courier New"/>
+        </w:rPr>
+        <w:t>Router#config</w:t>
+      </w:r>
+      <w:proofErr w:type="spellEnd"/>
+      <w:r>
+        <w:rPr>
+          <w:rFonts w:ascii="微软雅黑" w:eastAsia="微软雅黑" w:hAnsi="微软雅黑" w:cs="Courier New"/>
+        </w:rPr>
+        <w:t xml:space="preserve"> terminal</w:t>
+      </w:r>
+    </w:p>
+    <w:p>
+      <w:pPr>
+        <w:ind w:left="720"/>
+        <w:rPr>
+          <w:rFonts w:ascii="微软雅黑" w:eastAsia="微软雅黑" w:hAnsi="微软雅黑" w:cs="Courier New"/>
+        </w:rPr>
+      </w:pPr>
+      <w:r>
+        <w:rPr>
+          <w:rFonts w:ascii="微软雅黑" w:eastAsia="微软雅黑" w:hAnsi="微软雅黑" w:cs="Courier New"/>
+        </w:rPr>
+        <w:t>Router(config)#hostname RB</w:t>
+      </w:r>
+    </w:p>
+    <w:p>
+      <w:pPr>
+        <w:ind w:left="720"/>
+        <w:rPr>
+          <w:rFonts w:ascii="微软雅黑" w:eastAsia="微软雅黑" w:hAnsi="微软雅黑" w:cs="Courier New"/>
+        </w:rPr>
+      </w:pPr>
+    </w:p>
+    <w:p>
+      <w:pPr>
+        <w:ind w:left="720"/>
+        <w:rPr>
+          <w:rFonts w:ascii="微软雅黑" w:eastAsia="微软雅黑" w:hAnsi="微软雅黑" w:cs="Courier New"/>
+        </w:rPr>
+      </w:pPr>
+      <w:proofErr w:type="gramStart"/>
+      <w:r>
+        <w:rPr>
+          <w:rFonts w:ascii="微软雅黑" w:eastAsia="微软雅黑" w:hAnsi="微软雅黑" w:cs="Courier New"/>
+        </w:rPr>
+        <w:t>RB(</w:t>
+      </w:r>
+      <w:proofErr w:type="gramEnd"/>
+      <w:r>
+        <w:rPr>
+          <w:rFonts w:ascii="微软雅黑" w:eastAsia="微软雅黑" w:hAnsi="微软雅黑" w:cs="Courier New"/>
+        </w:rPr>
+        <w:t xml:space="preserve">config)#int </w:t>
+      </w:r>
+      <w:r>
+        <w:rPr>
+          <w:rFonts w:ascii="微软雅黑" w:eastAsia="微软雅黑" w:hAnsi="微软雅黑" w:cs="Courier New"/>
+        </w:rPr>
+        <w:t>s2/0</w:t>
+      </w:r>
+    </w:p>
+    <w:p>
+      <w:pPr>
+        <w:ind w:left="720"/>
+        <w:rPr>
+          <w:rFonts w:ascii="微软雅黑" w:eastAsia="微软雅黑" w:hAnsi="微软雅黑" w:cs="Courier New"/>
+        </w:rPr>
+      </w:pPr>
+      <w:proofErr w:type="gramStart"/>
+      <w:r>
+        <w:rPr>
+          <w:rFonts w:ascii="微软雅黑" w:eastAsia="微软雅黑" w:hAnsi="微软雅黑" w:cs="Courier New"/>
+        </w:rPr>
+        <w:t>RB(</w:t>
+      </w:r>
+      <w:proofErr w:type="gramEnd"/>
+      <w:r>
+        <w:rPr>
+          <w:rFonts w:ascii="微软雅黑" w:eastAsia="微软雅黑" w:hAnsi="微软雅黑" w:cs="Courier New"/>
+        </w:rPr>
+        <w:t>config-if)#</w:t>
+      </w:r>
+      <w:proofErr w:type="spellStart"/>
+      <w:r>
+        <w:rPr>
+          <w:rFonts w:ascii="微软雅黑" w:eastAsia="微软雅黑" w:hAnsi="微软雅黑" w:cs="Courier New"/>
+        </w:rPr>
+        <w:t>ip</w:t>
+      </w:r>
+      <w:proofErr w:type="spellEnd"/>
+      <w:r>
+        <w:rPr>
+          <w:rFonts w:ascii="微软雅黑" w:eastAsia="微软雅黑" w:hAnsi="微软雅黑" w:cs="Courier New"/>
+        </w:rPr>
+        <w:t xml:space="preserve"> address </w:t>
+      </w:r>
+      <w:r>
+        <w:rPr>
+          <w:rFonts w:ascii="微软雅黑" w:eastAsia="微软雅黑" w:hAnsi="微软雅黑" w:cs="Courier New"/>
+          <w:b/>
+        </w:rPr>
+        <w:t>200.1</w:t>
+      </w:r>
+      <w:r>
+        <w:rPr>
+          <w:rFonts w:ascii="微软雅黑" w:eastAsia="微软雅黑" w:hAnsi="微软雅黑" w:cs="Courier New"/>
+          <w:b/>
+        </w:rPr>
+        <w:t>.1.2</w:t>
+      </w:r>
+      <w:r>
+        <w:rPr>
+          <w:rFonts w:ascii="微软雅黑" w:eastAsia="微软雅黑" w:hAnsi="微软雅黑" w:cs="Courier New"/>
+        </w:rPr>
+        <w:t xml:space="preserve"> 255.255.255.0</w:t>
+      </w:r>
+    </w:p>
+    <w:p>
+      <w:pPr>
+        <w:ind w:left="720"/>
+        <w:rPr>
+          <w:rFonts w:ascii="微软雅黑" w:eastAsia="微软雅黑" w:hAnsi="微软雅黑" w:cs="Courier New"/>
+        </w:rPr>
+      </w:pPr>
+      <w:proofErr w:type="gramStart"/>
+      <w:r>
+        <w:rPr>
+          <w:rFonts w:ascii="微软雅黑" w:eastAsia="微软雅黑" w:hAnsi="微软雅黑" w:cs="Courier New"/>
+        </w:rPr>
+        <w:t>RB(</w:t>
+      </w:r>
+      <w:proofErr w:type="gramEnd"/>
+      <w:r>
+        <w:rPr>
+          <w:rFonts w:ascii="微软雅黑" w:eastAsia="微软雅黑" w:hAnsi="微软雅黑" w:cs="Courier New"/>
+        </w:rPr>
+        <w:t>config-if)#clock rate 56000</w:t>
+      </w:r>
+    </w:p>
+    <w:p>
+      <w:pPr>
+        <w:ind w:left="720"/>
+        <w:rPr>
+          <w:rFonts w:ascii="微软雅黑" w:eastAsia="微软雅黑" w:hAnsi="微软雅黑" w:cs="Courier New"/>
+        </w:rPr>
+      </w:pPr>
+      <w:proofErr w:type="gramStart"/>
+      <w:r>
+        <w:rPr>
+          <w:rFonts w:ascii="微软雅黑" w:eastAsia="微软雅黑" w:hAnsi="微软雅黑" w:cs="Courier New"/>
+        </w:rPr>
+        <w:t>RB(</w:t>
+      </w:r>
+      <w:proofErr w:type="gramEnd"/>
+      <w:r>
+        <w:rPr>
+          <w:rFonts w:ascii="微软雅黑" w:eastAsia="微软雅黑" w:hAnsi="微软雅黑" w:cs="Courier New"/>
+        </w:rPr>
+        <w:t>config-if)#no shut</w:t>
+      </w:r>
+    </w:p>
+    <w:p>
+      <w:pPr>
+        <w:ind w:left="720"/>
+        <w:rPr>
+          <w:rFonts w:ascii="微软雅黑" w:eastAsia="微软雅黑" w:hAnsi="微软雅黑" w:cs="Courier New"/>
+        </w:rPr>
+      </w:pPr>
+    </w:p>
+    <w:p>
+      <w:pPr>
+        <w:ind w:left="720"/>
+        <w:rPr>
+          <w:rFonts w:ascii="微软雅黑" w:eastAsia="微软雅黑" w:hAnsi="微软雅黑" w:cs="Courier New"/>
+        </w:rPr>
+      </w:pPr>
+      <w:proofErr w:type="gramStart"/>
+      <w:r>
+        <w:rPr>
+          <w:rFonts w:ascii="微软雅黑" w:eastAsia="微软雅黑" w:hAnsi="微软雅黑" w:cs="Courier New"/>
+        </w:rPr>
+        <w:t>RB(</w:t>
+      </w:r>
+      <w:proofErr w:type="gramEnd"/>
+      <w:r>
+        <w:rPr>
+          <w:rFonts w:ascii="微软雅黑" w:eastAsia="微软雅黑" w:hAnsi="微软雅黑" w:cs="Courier New"/>
+        </w:rPr>
+        <w:t xml:space="preserve">config-if)#int </w:t>
+      </w:r>
+      <w:r>
+        <w:rPr>
+          <w:rFonts w:ascii="微软雅黑" w:eastAsia="微软雅黑" w:hAnsi="微软雅黑" w:cs="Courier New"/>
+        </w:rPr>
+        <w:t>s3/0</w:t>
+      </w:r>
+    </w:p>
+    <w:p>
+      <w:pPr>
+        <w:ind w:left="720"/>
+        <w:rPr>
+          <w:rFonts w:ascii="微软雅黑" w:eastAsia="微软雅黑" w:hAnsi="微软雅黑" w:cs="Courier New"/>
+        </w:rPr>
+      </w:pPr>
+      <w:proofErr w:type="gramStart"/>
+      <w:r>
+        <w:rPr>
+          <w:rFonts w:ascii="微软雅黑" w:eastAsia="微软雅黑" w:hAnsi="微软雅黑" w:cs="Courier New"/>
+        </w:rPr>
+        <w:t>RB(</w:t>
+      </w:r>
+      <w:proofErr w:type="gramEnd"/>
+      <w:r>
+        <w:rPr>
+          <w:rFonts w:ascii="微软雅黑" w:eastAsia="微软雅黑" w:hAnsi="微软雅黑" w:cs="Courier New"/>
+        </w:rPr>
+        <w:t>config-if)#</w:t>
+      </w:r>
+      <w:proofErr w:type="spellStart"/>
+      <w:r>
+        <w:rPr>
+          <w:rFonts w:ascii="微软雅黑" w:eastAsia="微软雅黑" w:hAnsi="微软雅黑" w:cs="Courier New"/>
+        </w:rPr>
+        <w:t>ip</w:t>
+      </w:r>
+      <w:proofErr w:type="spellEnd"/>
+      <w:r>
+        <w:rPr>
+          <w:rFonts w:ascii="微软雅黑" w:eastAsia="微软雅黑" w:hAnsi="微软雅黑" w:cs="Courier New"/>
+        </w:rPr>
+        <w:t xml:space="preserve"> address </w:t>
+      </w:r>
+      <w:r>
+        <w:rPr>
+          <w:rFonts w:ascii="微软雅黑" w:eastAsia="微软雅黑" w:hAnsi="微软雅黑" w:cs="Courier New"/>
+          <w:b/>
+        </w:rPr>
+        <w:t>200.1</w:t>
+      </w:r>
+      <w:r>
+        <w:rPr>
+          <w:rFonts w:ascii="微软雅黑" w:eastAsia="微软雅黑" w:hAnsi="微软雅黑" w:cs="Courier New"/>
+          <w:b/>
+        </w:rPr>
+        <w:t>.2.1</w:t>
+      </w:r>
+      <w:r>
+        <w:rPr>
+          <w:rFonts w:ascii="微软雅黑" w:eastAsia="微软雅黑" w:hAnsi="微软雅黑" w:cs="Courier New"/>
+        </w:rPr>
+        <w:t xml:space="preserve"> 255.255.255.0</w:t>
+      </w:r>
+    </w:p>
+    <w:p>
+      <w:pPr>
+        <w:ind w:left="720"/>
+        <w:rPr>
+          <w:rFonts w:ascii="微软雅黑" w:eastAsia="微软雅黑" w:hAnsi="微软雅黑" w:cs="Courier New"/>
+        </w:rPr>
+      </w:pPr>
+      <w:proofErr w:type="gramStart"/>
+      <w:r>
+        <w:rPr>
+          <w:rFonts w:ascii="微软雅黑" w:eastAsia="微软雅黑" w:hAnsi="微软雅黑" w:cs="Courier New"/>
+        </w:rPr>
         <w:lastRenderedPageBreak/>
-        <w:t>RA(</w:t>
-      </w:r>
-      <w:proofErr w:type="gramEnd"/>
-      <w:r>
-        <w:rPr>
-          <w:rFonts w:ascii="微软雅黑" w:eastAsia="微软雅黑" w:hAnsi="微软雅黑" w:cs="Courier New"/>
-        </w:rPr>
-        <w:t>config-if)#</w:t>
-      </w:r>
-      <w:proofErr w:type="spellStart"/>
-      <w:r>
-        <w:rPr>
-          <w:rFonts w:ascii="微软雅黑" w:eastAsia="微软雅黑" w:hAnsi="微软雅黑" w:cs="Courier New"/>
-        </w:rPr>
-        <w:t>ip</w:t>
-      </w:r>
-      <w:proofErr w:type="spellEnd"/>
-      <w:r>
-        <w:rPr>
-          <w:rFonts w:ascii="微软雅黑" w:eastAsia="微软雅黑" w:hAnsi="微软雅黑" w:cs="Courier New"/>
-        </w:rPr>
-        <w:t xml:space="preserve"> address </w:t>
-      </w:r>
-      <w:r>
-        <w:rPr>
-          <w:rFonts w:ascii="微软雅黑" w:eastAsia="微软雅黑" w:hAnsi="微软雅黑" w:cs="Courier New"/>
-          <w:b/>
-        </w:rPr>
-        <w:t>192.168.1.1</w:t>
-      </w:r>
-      <w:r>
-        <w:rPr>
-          <w:rFonts w:ascii="微软雅黑" w:eastAsia="微软雅黑" w:hAnsi="微软雅黑" w:cs="Courier New"/>
-        </w:rPr>
-        <w:t xml:space="preserve"> 255.255.255.0</w:t>
-      </w:r>
-    </w:p>
-    <w:p>
-      <w:pPr>
-        <w:ind w:left="720"/>
-        <w:rPr>
-          <w:rFonts w:ascii="微软雅黑" w:eastAsia="微软雅黑" w:hAnsi="微软雅黑" w:cs="Courier New"/>
-        </w:rPr>
-      </w:pPr>
-      <w:proofErr w:type="gramStart"/>
-      <w:r>
-        <w:rPr>
-          <w:rFonts w:ascii="微软雅黑" w:eastAsia="微软雅黑" w:hAnsi="微软雅黑" w:cs="Courier New"/>
-        </w:rPr>
-        <w:t>RA(</w:t>
-      </w:r>
-      <w:proofErr w:type="gramEnd"/>
-      <w:r>
-        <w:rPr>
-          <w:rFonts w:ascii="微软雅黑" w:eastAsia="微软雅黑" w:hAnsi="微软雅黑" w:cs="Courier New"/>
-        </w:rPr>
-        <w:t>config-if)#no shut</w:t>
-      </w:r>
-    </w:p>
-    <w:p>
-      <w:pPr>
-        <w:rPr>
-          <w:rFonts w:ascii="微软雅黑" w:eastAsia="微软雅黑" w:hAnsi="微软雅黑"/>
-          <w:b/>
-          <w:bCs/>
-        </w:rPr>
-      </w:pPr>
-      <w:r>
-        <w:rPr>
-          <w:rFonts w:ascii="微软雅黑" w:eastAsia="微软雅黑" w:hAnsi="微软雅黑" w:hint="eastAsia"/>
-          <w:b/>
-          <w:bCs/>
-        </w:rPr>
-        <w:t>配置RB</w:t>
-      </w:r>
-    </w:p>
-    <w:p>
-      <w:pPr>
-        <w:ind w:left="720"/>
-        <w:rPr>
-          <w:rFonts w:ascii="微软雅黑" w:eastAsia="微软雅黑" w:hAnsi="微软雅黑" w:cs="Courier New"/>
-        </w:rPr>
-      </w:pPr>
-      <w:r>
-        <w:rPr>
-          <w:rFonts w:ascii="微软雅黑" w:eastAsia="微软雅黑" w:hAnsi="微软雅黑" w:cs="Courier New"/>
-        </w:rPr>
-        <w:t>Router&gt;enable</w:t>
-      </w:r>
-    </w:p>
-    <w:p>
-      <w:pPr>
-        <w:ind w:left="720"/>
-        <w:rPr>
-          <w:rFonts w:ascii="微软雅黑" w:eastAsia="微软雅黑" w:hAnsi="微软雅黑" w:cs="Courier New"/>
-        </w:rPr>
-      </w:pPr>
-      <w:proofErr w:type="spellStart"/>
-      <w:r>
-        <w:rPr>
-          <w:rFonts w:ascii="微软雅黑" w:eastAsia="微软雅黑" w:hAnsi="微软雅黑" w:cs="Courier New"/>
-        </w:rPr>
-        <w:t>Router#config</w:t>
-      </w:r>
-      <w:proofErr w:type="spellEnd"/>
-      <w:r>
-        <w:rPr>
-          <w:rFonts w:ascii="微软雅黑" w:eastAsia="微软雅黑" w:hAnsi="微软雅黑" w:cs="Courier New"/>
-        </w:rPr>
-        <w:t xml:space="preserve"> terminal</w:t>
-      </w:r>
-    </w:p>
-    <w:p>
-      <w:pPr>
-        <w:ind w:left="720"/>
-        <w:rPr>
-          <w:rFonts w:ascii="微软雅黑" w:eastAsia="微软雅黑" w:hAnsi="微软雅黑" w:cs="Courier New"/>
-        </w:rPr>
-      </w:pPr>
-      <w:r>
-        <w:rPr>
-          <w:rFonts w:ascii="微软雅黑" w:eastAsia="微软雅黑" w:hAnsi="微软雅黑" w:cs="Courier New"/>
-        </w:rPr>
-        <w:t>Router(config)#hostname RB</w:t>
-      </w:r>
-    </w:p>
-    <w:p>
-      <w:pPr>
-        <w:ind w:left="720"/>
-        <w:rPr>
-          <w:rFonts w:ascii="微软雅黑" w:eastAsia="微软雅黑" w:hAnsi="微软雅黑" w:cs="Courier New"/>
-        </w:rPr>
-      </w:pPr>
-    </w:p>
-    <w:p>
-      <w:pPr>
-        <w:ind w:left="720"/>
-        <w:rPr>
-          <w:rFonts w:ascii="微软雅黑" w:eastAsia="微软雅黑" w:hAnsi="微软雅黑" w:cs="Courier New"/>
-        </w:rPr>
-      </w:pPr>
-      <w:proofErr w:type="gramStart"/>
-      <w:r>
-        <w:rPr>
-          <w:rFonts w:ascii="微软雅黑" w:eastAsia="微软雅黑" w:hAnsi="微软雅黑" w:cs="Courier New"/>
-        </w:rPr>
-        <w:t>RB(</w:t>
-      </w:r>
-      <w:proofErr w:type="gramEnd"/>
-      <w:r>
-        <w:rPr>
-          <w:rFonts w:ascii="微软雅黑" w:eastAsia="微软雅黑" w:hAnsi="微软雅黑" w:cs="Courier New"/>
-        </w:rPr>
-        <w:t xml:space="preserve">config)#int </w:t>
-      </w:r>
-      <w:r>
-        <w:rPr>
-          <w:rFonts w:ascii="微软雅黑" w:eastAsia="微软雅黑" w:hAnsi="微软雅黑" w:cs="Courier New"/>
-        </w:rPr>
-        <w:t>s2/0</w:t>
-      </w:r>
-    </w:p>
-    <w:p>
-      <w:pPr>
-        <w:ind w:left="720"/>
-        <w:rPr>
-          <w:rFonts w:ascii="微软雅黑" w:eastAsia="微软雅黑" w:hAnsi="微软雅黑" w:cs="Courier New"/>
-        </w:rPr>
-      </w:pPr>
-      <w:proofErr w:type="gramStart"/>
-      <w:r>
-        <w:rPr>
-          <w:rFonts w:ascii="微软雅黑" w:eastAsia="微软雅黑" w:hAnsi="微软雅黑" w:cs="Courier New"/>
-        </w:rPr>
-        <w:t>RB(</w:t>
-      </w:r>
-      <w:proofErr w:type="gramEnd"/>
-      <w:r>
-        <w:rPr>
-          <w:rFonts w:ascii="微软雅黑" w:eastAsia="微软雅黑" w:hAnsi="微软雅黑" w:cs="Courier New"/>
-        </w:rPr>
-        <w:t>config-if)#</w:t>
-      </w:r>
-      <w:proofErr w:type="spellStart"/>
-      <w:r>
-        <w:rPr>
-          <w:rFonts w:ascii="微软雅黑" w:eastAsia="微软雅黑" w:hAnsi="微软雅黑" w:cs="Courier New"/>
-        </w:rPr>
-        <w:t>ip</w:t>
-      </w:r>
-      <w:proofErr w:type="spellEnd"/>
-      <w:r>
-        <w:rPr>
-          <w:rFonts w:ascii="微软雅黑" w:eastAsia="微软雅黑" w:hAnsi="微软雅黑" w:cs="Courier New"/>
-        </w:rPr>
-        <w:t xml:space="preserve"> address </w:t>
-      </w:r>
-      <w:r>
-        <w:rPr>
-          <w:rFonts w:ascii="微软雅黑" w:eastAsia="微软雅黑" w:hAnsi="微软雅黑" w:cs="Courier New"/>
-          <w:b/>
-        </w:rPr>
-        <w:t>202.23.1.</w:t>
-      </w:r>
-      <w:r>
-        <w:rPr>
-          <w:rFonts w:ascii="微软雅黑" w:eastAsia="微软雅黑" w:hAnsi="微软雅黑" w:cs="Courier New" w:hint="eastAsia"/>
-          <w:b/>
-        </w:rPr>
-        <w:t>1</w:t>
-      </w:r>
-      <w:r>
-        <w:rPr>
-          <w:rFonts w:ascii="微软雅黑" w:eastAsia="微软雅黑" w:hAnsi="微软雅黑" w:cs="Courier New"/>
-        </w:rPr>
-        <w:t xml:space="preserve"> 255.255.255.0</w:t>
-      </w:r>
-    </w:p>
-    <w:p>
-      <w:pPr>
-        <w:ind w:left="720"/>
-        <w:rPr>
-          <w:rFonts w:ascii="微软雅黑" w:eastAsia="微软雅黑" w:hAnsi="微软雅黑" w:cs="Courier New"/>
-        </w:rPr>
-      </w:pPr>
-      <w:proofErr w:type="gramStart"/>
-      <w:r>
-        <w:rPr>
-          <w:rFonts w:ascii="微软雅黑" w:eastAsia="微软雅黑" w:hAnsi="微软雅黑" w:cs="Courier New"/>
-        </w:rPr>
-        <w:t>RB(</w:t>
-      </w:r>
-      <w:proofErr w:type="gramEnd"/>
-      <w:r>
-        <w:rPr>
-          <w:rFonts w:ascii="微软雅黑" w:eastAsia="微软雅黑" w:hAnsi="微软雅黑" w:cs="Courier New"/>
-        </w:rPr>
-        <w:t>config-if)#clock rate 56000</w:t>
-      </w:r>
-    </w:p>
-    <w:p>
-      <w:pPr>
-        <w:ind w:left="720"/>
-        <w:rPr>
-          <w:rFonts w:ascii="微软雅黑" w:eastAsia="微软雅黑" w:hAnsi="微软雅黑" w:cs="Courier New"/>
-        </w:rPr>
-      </w:pPr>
-      <w:proofErr w:type="gramStart"/>
-      <w:r>
-        <w:rPr>
-          <w:rFonts w:ascii="微软雅黑" w:eastAsia="微软雅黑" w:hAnsi="微软雅黑" w:cs="Courier New"/>
-        </w:rPr>
-        <w:t>RB(</w:t>
-      </w:r>
-      <w:proofErr w:type="gramEnd"/>
-      <w:r>
-        <w:rPr>
-          <w:rFonts w:ascii="微软雅黑" w:eastAsia="微软雅黑" w:hAnsi="微软雅黑" w:cs="Courier New"/>
-        </w:rPr>
-        <w:t>config-if)#no shut</w:t>
-      </w:r>
-    </w:p>
-    <w:p>
-      <w:pPr>
-        <w:ind w:left="720"/>
-        <w:rPr>
-          <w:rFonts w:ascii="微软雅黑" w:eastAsia="微软雅黑" w:hAnsi="微软雅黑" w:cs="Courier New"/>
-        </w:rPr>
-      </w:pPr>
-    </w:p>
-    <w:p>
-      <w:pPr>
-        <w:ind w:left="720"/>
-        <w:rPr>
-          <w:rFonts w:ascii="微软雅黑" w:eastAsia="微软雅黑" w:hAnsi="微软雅黑" w:cs="Courier New"/>
-        </w:rPr>
-      </w:pPr>
-      <w:proofErr w:type="gramStart"/>
-      <w:r>
-        <w:rPr>
-          <w:rFonts w:ascii="微软雅黑" w:eastAsia="微软雅黑" w:hAnsi="微软雅黑" w:cs="Courier New"/>
-        </w:rPr>
-        <w:t>RB(</w:t>
-      </w:r>
-      <w:proofErr w:type="gramEnd"/>
-      <w:r>
-        <w:rPr>
-          <w:rFonts w:ascii="微软雅黑" w:eastAsia="微软雅黑" w:hAnsi="微软雅黑" w:cs="Courier New"/>
-        </w:rPr>
-        <w:t xml:space="preserve">config-if)#int </w:t>
-      </w:r>
-      <w:r>
-        <w:rPr>
-          <w:rFonts w:ascii="微软雅黑" w:eastAsia="微软雅黑" w:hAnsi="微软雅黑" w:cs="Courier New"/>
-        </w:rPr>
-        <w:t>s3/0</w:t>
-      </w:r>
-    </w:p>
-    <w:p>
-      <w:pPr>
-        <w:ind w:left="720"/>
-        <w:rPr>
-          <w:rFonts w:ascii="微软雅黑" w:eastAsia="微软雅黑" w:hAnsi="微软雅黑" w:cs="Courier New"/>
-        </w:rPr>
-      </w:pPr>
-      <w:proofErr w:type="gramStart"/>
-      <w:r>
-        <w:rPr>
-          <w:rFonts w:ascii="微软雅黑" w:eastAsia="微软雅黑" w:hAnsi="微软雅黑" w:cs="Courier New"/>
-        </w:rPr>
-        <w:t>RB(</w:t>
-      </w:r>
-      <w:proofErr w:type="gramEnd"/>
-      <w:r>
-        <w:rPr>
-          <w:rFonts w:ascii="微软雅黑" w:eastAsia="微软雅黑" w:hAnsi="微软雅黑" w:cs="Courier New"/>
-        </w:rPr>
-        <w:t>config-if)#</w:t>
-      </w:r>
-      <w:proofErr w:type="spellStart"/>
-      <w:r>
-        <w:rPr>
-          <w:rFonts w:ascii="微软雅黑" w:eastAsia="微软雅黑" w:hAnsi="微软雅黑" w:cs="Courier New"/>
-        </w:rPr>
-        <w:t>ip</w:t>
-      </w:r>
-      <w:proofErr w:type="spellEnd"/>
-      <w:r>
-        <w:rPr>
-          <w:rFonts w:ascii="微软雅黑" w:eastAsia="微软雅黑" w:hAnsi="微软雅黑" w:cs="Courier New"/>
-        </w:rPr>
-        <w:t xml:space="preserve"> address </w:t>
-      </w:r>
-      <w:r>
-        <w:rPr>
-          <w:rFonts w:ascii="微软雅黑" w:eastAsia="微软雅黑" w:hAnsi="微软雅黑" w:cs="Courier New"/>
-          <w:b/>
-        </w:rPr>
-        <w:t>202.23.2.1</w:t>
-      </w:r>
-      <w:r>
-        <w:rPr>
-          <w:rFonts w:ascii="微软雅黑" w:eastAsia="微软雅黑" w:hAnsi="微软雅黑" w:cs="Courier New"/>
-        </w:rPr>
-        <w:t xml:space="preserve"> 255.255.255.0</w:t>
-      </w:r>
-    </w:p>
-    <w:p>
-      <w:pPr>
-        <w:ind w:left="720"/>
-        <w:rPr>
-          <w:rFonts w:ascii="微软雅黑" w:eastAsia="微软雅黑" w:hAnsi="微软雅黑" w:cs="Courier New"/>
-        </w:rPr>
-      </w:pPr>
-      <w:proofErr w:type="gramStart"/>
-      <w:r>
-        <w:rPr>
-          <w:rFonts w:ascii="微软雅黑" w:eastAsia="微软雅黑" w:hAnsi="微软雅黑" w:cs="Courier New"/>
-        </w:rPr>
         <w:t>RB(</w:t>
       </w:r>
       <w:proofErr w:type="gramEnd"/>
@@ -931,7 +1159,14 @@
           <w:rFonts w:ascii="微软雅黑" w:eastAsia="微软雅黑" w:hAnsi="微软雅黑" w:cs="Courier New"/>
           <w:b/>
         </w:rPr>
-        <w:t>202.23.2.2</w:t>
+        <w:t>200.1</w:t>
+      </w:r>
+      <w:r>
+        <w:rPr>
+          <w:rFonts w:ascii="微软雅黑" w:eastAsia="微软雅黑" w:hAnsi="微软雅黑" w:cs="Courier New"/>
+          <w:b/>
+        </w:rPr>
+        <w:t>.2.2</w:t>
       </w:r>
       <w:r>
         <w:rPr>
@@ -1075,7 +1310,14 @@
           <w:rFonts w:ascii="微软雅黑" w:eastAsia="微软雅黑" w:hAnsi="微软雅黑" w:cs="Courier New" w:hint="eastAsia"/>
           <w:b/>
         </w:rPr>
-        <w:t>202.23.4.1</w:t>
+        <w:t>200.1.3</w:t>
+      </w:r>
+      <w:r>
+        <w:rPr>
+          <w:rFonts w:ascii="微软雅黑" w:eastAsia="微软雅黑" w:hAnsi="微软雅黑" w:cs="Courier New" w:hint="eastAsia"/>
+          <w:b/>
+        </w:rPr>
+        <w:t>.1</w:t>
       </w:r>
       <w:r>
         <w:rPr>
@@ -1306,14 +1548,7 @@
           <w:rFonts w:ascii="微软雅黑" w:eastAsia="微软雅黑" w:hAnsi="微软雅黑" w:cs="Courier New"/>
           <w:b/>
         </w:rPr>
-        <w:t>202.23.</w:t>
-      </w:r>
-      <w:r>
-        <w:rPr>
-          <w:rFonts w:ascii="微软雅黑" w:eastAsia="微软雅黑" w:hAnsi="微软雅黑" w:cs="Courier New" w:hint="eastAsia"/>
-          <w:b/>
-        </w:rPr>
-        <w:t>4</w:t>
+        <w:t>200.1.3</w:t>
       </w:r>
       <w:r>
         <w:rPr>
@@ -1488,7 +1723,14 @@
           <w:rFonts w:ascii="微软雅黑" w:eastAsia="微软雅黑" w:hAnsi="微软雅黑" w:cs="Courier New" w:hint="eastAsia"/>
           <w:b/>
         </w:rPr>
-        <w:t>202.23.3.</w:t>
+        <w:t>200.1.4</w:t>
+      </w:r>
+      <w:r>
+        <w:rPr>
+          <w:rFonts w:ascii="微软雅黑" w:eastAsia="微软雅黑" w:hAnsi="微软雅黑" w:cs="Courier New" w:hint="eastAsia"/>
+          <w:b/>
+        </w:rPr>
+        <w:t>.</w:t>
       </w:r>
       <w:r>
         <w:rPr>
@@ -1550,6 +1792,7 @@
           <w:rFonts w:ascii="微软雅黑" w:eastAsia="微软雅黑" w:hAnsi="微软雅黑" w:cs="Courier New"/>
           <w:b/>
           <w:bCs/>
+          <w:color w:val="002060"/>
         </w:rPr>
       </w:pPr>
       <w:r>
@@ -1557,16 +1800,18 @@
           <w:rFonts w:ascii="微软雅黑" w:eastAsia="微软雅黑" w:hAnsi="微软雅黑" w:cs="Courier New" w:hint="eastAsia"/>
           <w:b/>
           <w:bCs/>
-        </w:rPr>
-        <w:t>连通性</w:t>
-      </w:r>
-      <w:r>
-        <w:rPr>
-          <w:rFonts w:ascii="微软雅黑" w:eastAsia="微软雅黑" w:hAnsi="微软雅黑" w:cs="Courier New" w:hint="eastAsia"/>
+          <w:color w:val="002060"/>
+        </w:rPr>
+        <w:t>测试R</w:t>
+      </w:r>
+      <w:r>
+        <w:rPr>
+          <w:rFonts w:ascii="微软雅黑" w:eastAsia="微软雅黑" w:hAnsi="微软雅黑" w:cs="Courier New"/>
           <w:b/>
           <w:bCs/>
-        </w:rPr>
-        <w:t>验证</w:t>
+          <w:color w:val="002060"/>
+        </w:rPr>
+        <w:t>A</w:t>
       </w:r>
     </w:p>
     <w:p>
@@ -1577,12 +1822,14 @@
         <w:ind w:left="720"/>
         <w:rPr>
           <w:rFonts w:ascii="微软雅黑" w:eastAsia="微软雅黑" w:hAnsi="微软雅黑" w:cs="Courier New"/>
+          <w:color w:val="002060"/>
         </w:rPr>
       </w:pPr>
       <w:proofErr w:type="spellStart"/>
       <w:r>
         <w:rPr>
           <w:rFonts w:ascii="微软雅黑" w:eastAsia="微软雅黑" w:hAnsi="微软雅黑" w:cs="Courier New" w:hint="eastAsia"/>
+          <w:color w:val="002060"/>
         </w:rPr>
         <w:t>RA#ping</w:t>
       </w:r>
@@ -1590,8 +1837,23 @@
       <w:r>
         <w:rPr>
           <w:rFonts w:ascii="微软雅黑" w:eastAsia="微软雅黑" w:hAnsi="微软雅黑" w:cs="Courier New" w:hint="eastAsia"/>
-        </w:rPr>
-        <w:t xml:space="preserve"> 202.23.1.1</w:t>
+          <w:color w:val="002060"/>
+        </w:rPr>
+        <w:t xml:space="preserve"> </w:t>
+      </w:r>
+      <w:r>
+        <w:rPr>
+          <w:rFonts w:ascii="微软雅黑" w:eastAsia="微软雅黑" w:hAnsi="微软雅黑" w:cs="Courier New" w:hint="eastAsia"/>
+          <w:color w:val="002060"/>
+        </w:rPr>
+        <w:t>200.1</w:t>
+      </w:r>
+      <w:r>
+        <w:rPr>
+          <w:rFonts w:ascii="微软雅黑" w:eastAsia="微软雅黑" w:hAnsi="微软雅黑" w:cs="Courier New" w:hint="eastAsia"/>
+          <w:color w:val="002060"/>
+        </w:rPr>
+        <w:t>.1.2</w:t>
       </w:r>
     </w:p>
     <w:p>
@@ -1599,11 +1861,31 @@
         <w:autoSpaceDE w:val="0"/>
         <w:autoSpaceDN w:val="0"/>
         <w:adjustRightInd w:val="0"/>
-        <w:ind w:left="720"/>
-        <w:rPr>
-          <w:rFonts w:ascii="微软雅黑" w:eastAsia="微软雅黑" w:hAnsi="微软雅黑" w:cs="Courier New"/>
-        </w:rPr>
-      </w:pPr>
+        <w:rPr>
+          <w:rFonts w:ascii="微软雅黑" w:eastAsia="微软雅黑" w:hAnsi="微软雅黑" w:cs="Courier New"/>
+          <w:b/>
+          <w:bCs/>
+          <w:color w:val="002060"/>
+        </w:rPr>
+      </w:pPr>
+      <w:r>
+        <w:rPr>
+          <w:rFonts w:ascii="微软雅黑" w:eastAsia="微软雅黑" w:hAnsi="微软雅黑" w:cs="Courier New" w:hint="eastAsia"/>
+          <w:b/>
+          <w:bCs/>
+          <w:color w:val="002060"/>
+        </w:rPr>
+        <w:t>测试R</w:t>
+      </w:r>
+      <w:r>
+        <w:rPr>
+          <w:rFonts w:ascii="微软雅黑" w:eastAsia="微软雅黑" w:hAnsi="微软雅黑" w:cs="Courier New"/>
+          <w:b/>
+          <w:bCs/>
+          <w:color w:val="002060"/>
+        </w:rPr>
+        <w:t>B</w:t>
+      </w:r>
     </w:p>
     <w:p>
       <w:pPr>
@@ -1613,12 +1895,14 @@
         <w:ind w:left="720"/>
         <w:rPr>
           <w:rFonts w:ascii="微软雅黑" w:eastAsia="微软雅黑" w:hAnsi="微软雅黑" w:cs="Courier New"/>
+          <w:color w:val="002060"/>
         </w:rPr>
       </w:pPr>
       <w:proofErr w:type="spellStart"/>
       <w:r>
         <w:rPr>
           <w:rFonts w:ascii="微软雅黑" w:eastAsia="微软雅黑" w:hAnsi="微软雅黑" w:cs="Courier New" w:hint="eastAsia"/>
+          <w:color w:val="002060"/>
         </w:rPr>
         <w:t>RB#ping</w:t>
       </w:r>
@@ -1626,20 +1910,23 @@
       <w:r>
         <w:rPr>
           <w:rFonts w:ascii="微软雅黑" w:eastAsia="微软雅黑" w:hAnsi="微软雅黑" w:cs="Courier New" w:hint="eastAsia"/>
-        </w:rPr>
-        <w:t xml:space="preserve"> 202.23.</w:t>
-      </w:r>
-      <w:r>
-        <w:rPr>
-          <w:rFonts w:ascii="微软雅黑" w:eastAsia="微软雅黑" w:hAnsi="微软雅黑" w:cs="Courier New"/>
-        </w:rPr>
-        <w:t>1</w:t>
-      </w:r>
-      <w:r>
-        <w:rPr>
-          <w:rFonts w:ascii="微软雅黑" w:eastAsia="微软雅黑" w:hAnsi="微软雅黑" w:cs="Courier New" w:hint="eastAsia"/>
-        </w:rPr>
-        <w:t>.2</w:t>
+          <w:color w:val="002060"/>
+        </w:rPr>
+        <w:t xml:space="preserve"> </w:t>
+      </w:r>
+      <w:r>
+        <w:rPr>
+          <w:rFonts w:ascii="微软雅黑" w:eastAsia="微软雅黑" w:hAnsi="微软雅黑" w:cs="Courier New" w:hint="eastAsia"/>
+          <w:color w:val="002060"/>
+        </w:rPr>
+        <w:t>200.1</w:t>
+      </w:r>
+      <w:r>
+        <w:rPr>
+          <w:rFonts w:ascii="微软雅黑" w:eastAsia="微软雅黑" w:hAnsi="微软雅黑" w:cs="Courier New" w:hint="eastAsia"/>
+          <w:color w:val="002060"/>
+        </w:rPr>
+        <w:t>.1.1</w:t>
       </w:r>
     </w:p>
     <w:p>
@@ -1650,12 +1937,14 @@
         <w:ind w:left="720"/>
         <w:rPr>
           <w:rFonts w:ascii="微软雅黑" w:eastAsia="微软雅黑" w:hAnsi="微软雅黑" w:cs="Courier New"/>
+          <w:color w:val="002060"/>
         </w:rPr>
       </w:pPr>
       <w:proofErr w:type="spellStart"/>
       <w:r>
         <w:rPr>
           <w:rFonts w:ascii="微软雅黑" w:eastAsia="微软雅黑" w:hAnsi="微软雅黑" w:cs="Courier New" w:hint="eastAsia"/>
+          <w:color w:val="002060"/>
         </w:rPr>
         <w:t>RB#ping</w:t>
       </w:r>
@@ -1663,18 +1952,35 @@
       <w:r>
         <w:rPr>
           <w:rFonts w:ascii="微软雅黑" w:eastAsia="微软雅黑" w:hAnsi="微软雅黑" w:cs="Courier New" w:hint="eastAsia"/>
-        </w:rPr>
-        <w:t xml:space="preserve"> 202.23.</w:t>
-      </w:r>
-      <w:r>
-        <w:rPr>
-          <w:rFonts w:ascii="微软雅黑" w:eastAsia="微软雅黑" w:hAnsi="微软雅黑" w:cs="Courier New"/>
+          <w:color w:val="002060"/>
+        </w:rPr>
+        <w:t xml:space="preserve"> </w:t>
+      </w:r>
+      <w:r>
+        <w:rPr>
+          <w:rFonts w:ascii="微软雅黑" w:eastAsia="微软雅黑" w:hAnsi="微软雅黑" w:cs="Courier New" w:hint="eastAsia"/>
+          <w:color w:val="002060"/>
+        </w:rPr>
+        <w:t>200.1</w:t>
+      </w:r>
+      <w:r>
+        <w:rPr>
+          <w:rFonts w:ascii="微软雅黑" w:eastAsia="微软雅黑" w:hAnsi="微软雅黑" w:cs="Courier New" w:hint="eastAsia"/>
+          <w:color w:val="002060"/>
+        </w:rPr>
+        <w:t>.</w:t>
+      </w:r>
+      <w:r>
+        <w:rPr>
+          <w:rFonts w:ascii="微软雅黑" w:eastAsia="微软雅黑" w:hAnsi="微软雅黑" w:cs="Courier New"/>
+          <w:color w:val="002060"/>
         </w:rPr>
         <w:t>2</w:t>
       </w:r>
       <w:r>
         <w:rPr>
           <w:rFonts w:ascii="微软雅黑" w:eastAsia="微软雅黑" w:hAnsi="微软雅黑" w:cs="Courier New" w:hint="eastAsia"/>
+          <w:color w:val="002060"/>
         </w:rPr>
         <w:t>.2</w:t>
       </w:r>
@@ -1684,11 +1990,31 @@
         <w:autoSpaceDE w:val="0"/>
         <w:autoSpaceDN w:val="0"/>
         <w:adjustRightInd w:val="0"/>
-        <w:ind w:left="720"/>
-        <w:rPr>
-          <w:rFonts w:ascii="微软雅黑" w:eastAsia="微软雅黑" w:hAnsi="微软雅黑" w:cs="Courier New"/>
-        </w:rPr>
-      </w:pPr>
+        <w:rPr>
+          <w:rFonts w:ascii="微软雅黑" w:eastAsia="微软雅黑" w:hAnsi="微软雅黑" w:cs="Courier New"/>
+          <w:b/>
+          <w:bCs/>
+          <w:color w:val="002060"/>
+        </w:rPr>
+      </w:pPr>
+      <w:r>
+        <w:rPr>
+          <w:rFonts w:ascii="微软雅黑" w:eastAsia="微软雅黑" w:hAnsi="微软雅黑" w:cs="Courier New" w:hint="eastAsia"/>
+          <w:b/>
+          <w:bCs/>
+          <w:color w:val="002060"/>
+        </w:rPr>
+        <w:t>测试R</w:t>
+      </w:r>
+      <w:r>
+        <w:rPr>
+          <w:rFonts w:ascii="微软雅黑" w:eastAsia="微软雅黑" w:hAnsi="微软雅黑" w:cs="Courier New"/>
+          <w:b/>
+          <w:bCs/>
+          <w:color w:val="002060"/>
+        </w:rPr>
+        <w:t>C</w:t>
+      </w:r>
     </w:p>
     <w:p>
       <w:pPr>
@@ -1698,12 +2024,14 @@
         <w:ind w:left="720"/>
         <w:rPr>
           <w:rFonts w:ascii="微软雅黑" w:eastAsia="微软雅黑" w:hAnsi="微软雅黑" w:cs="Courier New"/>
+          <w:color w:val="002060"/>
         </w:rPr>
       </w:pPr>
       <w:proofErr w:type="spellStart"/>
       <w:r>
         <w:rPr>
           <w:rFonts w:ascii="微软雅黑" w:eastAsia="微软雅黑" w:hAnsi="微软雅黑" w:cs="Courier New"/>
+          <w:color w:val="002060"/>
         </w:rPr>
         <w:t>RC#ping</w:t>
       </w:r>
@@ -1711,8 +2039,23 @@
       <w:r>
         <w:rPr>
           <w:rFonts w:ascii="微软雅黑" w:eastAsia="微软雅黑" w:hAnsi="微软雅黑" w:cs="Courier New"/>
-        </w:rPr>
-        <w:t xml:space="preserve"> 202.23.2.1</w:t>
+          <w:color w:val="002060"/>
+        </w:rPr>
+        <w:t xml:space="preserve"> </w:t>
+      </w:r>
+      <w:r>
+        <w:rPr>
+          <w:rFonts w:ascii="微软雅黑" w:eastAsia="微软雅黑" w:hAnsi="微软雅黑" w:cs="Courier New"/>
+          <w:color w:val="002060"/>
+        </w:rPr>
+        <w:t>200.1</w:t>
+      </w:r>
+      <w:r>
+        <w:rPr>
+          <w:rFonts w:ascii="微软雅黑" w:eastAsia="微软雅黑" w:hAnsi="微软雅黑" w:cs="Courier New"/>
+          <w:color w:val="002060"/>
+        </w:rPr>
+        <w:t>.2.1</w:t>
       </w:r>
     </w:p>
     <w:p>
@@ -1723,32 +2066,36 @@
         <w:ind w:left="720"/>
         <w:rPr>
           <w:rFonts w:ascii="微软雅黑" w:eastAsia="微软雅黑" w:hAnsi="微软雅黑" w:cs="Courier New"/>
+          <w:color w:val="002060"/>
         </w:rPr>
       </w:pPr>
       <w:proofErr w:type="spellStart"/>
       <w:r>
         <w:rPr>
           <w:rFonts w:ascii="微软雅黑" w:eastAsia="微软雅黑" w:hAnsi="微软雅黑" w:cs="Courier New"/>
-        </w:rPr>
-        <w:lastRenderedPageBreak/>
+          <w:color w:val="002060"/>
+        </w:rPr>
         <w:t>RC#ping</w:t>
       </w:r>
       <w:proofErr w:type="spellEnd"/>
       <w:r>
         <w:rPr>
           <w:rFonts w:ascii="微软雅黑" w:eastAsia="微软雅黑" w:hAnsi="微软雅黑" w:cs="Courier New"/>
-        </w:rPr>
-        <w:t xml:space="preserve"> 202.23.</w:t>
-      </w:r>
-      <w:r>
-        <w:rPr>
-          <w:rFonts w:ascii="微软雅黑" w:eastAsia="微软雅黑" w:hAnsi="微软雅黑" w:cs="Courier New" w:hint="eastAsia"/>
-        </w:rPr>
-        <w:t>4</w:t>
-      </w:r>
-      <w:r>
-        <w:rPr>
-          <w:rFonts w:ascii="微软雅黑" w:eastAsia="微软雅黑" w:hAnsi="微软雅黑" w:cs="Courier New"/>
+          <w:color w:val="002060"/>
+        </w:rPr>
+        <w:t xml:space="preserve"> </w:t>
+      </w:r>
+      <w:r>
+        <w:rPr>
+          <w:rFonts w:ascii="微软雅黑" w:eastAsia="微软雅黑" w:hAnsi="微软雅黑" w:cs="Courier New"/>
+          <w:color w:val="002060"/>
+        </w:rPr>
+        <w:t>200.1.3</w:t>
+      </w:r>
+      <w:r>
+        <w:rPr>
+          <w:rFonts w:ascii="微软雅黑" w:eastAsia="微软雅黑" w:hAnsi="微软雅黑" w:cs="Courier New"/>
+          <w:color w:val="002060"/>
         </w:rPr>
         <w:t>.2</w:t>
       </w:r>
@@ -1758,11 +2105,31 @@
         <w:autoSpaceDE w:val="0"/>
         <w:autoSpaceDN w:val="0"/>
         <w:adjustRightInd w:val="0"/>
-        <w:ind w:left="720"/>
-        <w:rPr>
-          <w:rFonts w:ascii="微软雅黑" w:eastAsia="微软雅黑" w:hAnsi="微软雅黑" w:cs="Courier New"/>
-        </w:rPr>
-      </w:pPr>
+        <w:rPr>
+          <w:rFonts w:ascii="微软雅黑" w:eastAsia="微软雅黑" w:hAnsi="微软雅黑" w:cs="Courier New"/>
+          <w:b/>
+          <w:bCs/>
+          <w:color w:val="002060"/>
+        </w:rPr>
+      </w:pPr>
+      <w:r>
+        <w:rPr>
+          <w:rFonts w:ascii="微软雅黑" w:eastAsia="微软雅黑" w:hAnsi="微软雅黑" w:cs="Courier New" w:hint="eastAsia"/>
+          <w:b/>
+          <w:bCs/>
+          <w:color w:val="002060"/>
+        </w:rPr>
+        <w:t>测试R</w:t>
+      </w:r>
+      <w:r>
+        <w:rPr>
+          <w:rFonts w:ascii="微软雅黑" w:eastAsia="微软雅黑" w:hAnsi="微软雅黑" w:cs="Courier New"/>
+          <w:b/>
+          <w:bCs/>
+          <w:color w:val="002060"/>
+        </w:rPr>
+        <w:t>D</w:t>
+      </w:r>
     </w:p>
     <w:p>
       <w:pPr>
@@ -1772,24 +2139,28 @@
         <w:ind w:left="720"/>
         <w:rPr>
           <w:rFonts w:ascii="微软雅黑" w:eastAsia="微软雅黑" w:hAnsi="微软雅黑" w:cs="Courier New"/>
+          <w:color w:val="002060"/>
         </w:rPr>
       </w:pPr>
       <w:proofErr w:type="spellStart"/>
       <w:r>
         <w:rPr>
           <w:rFonts w:ascii="微软雅黑" w:eastAsia="微软雅黑" w:hAnsi="微软雅黑" w:cs="Courier New" w:hint="eastAsia"/>
+          <w:color w:val="002060"/>
         </w:rPr>
         <w:t>R</w:t>
       </w:r>
       <w:r>
         <w:rPr>
           <w:rFonts w:ascii="微软雅黑" w:eastAsia="微软雅黑" w:hAnsi="微软雅黑" w:cs="Courier New"/>
+          <w:color w:val="002060"/>
         </w:rPr>
         <w:t>D</w:t>
       </w:r>
       <w:r>
         <w:rPr>
           <w:rFonts w:ascii="微软雅黑" w:eastAsia="微软雅黑" w:hAnsi="微软雅黑" w:cs="Courier New" w:hint="eastAsia"/>
+          <w:color w:val="002060"/>
         </w:rPr>
         <w:t>#ping</w:t>
       </w:r>
@@ -1797,8 +2168,23 @@
       <w:r>
         <w:rPr>
           <w:rFonts w:ascii="微软雅黑" w:eastAsia="微软雅黑" w:hAnsi="微软雅黑" w:cs="Courier New" w:hint="eastAsia"/>
-        </w:rPr>
-        <w:t xml:space="preserve"> 202.23.4.1</w:t>
+          <w:color w:val="002060"/>
+        </w:rPr>
+        <w:t xml:space="preserve"> </w:t>
+      </w:r>
+      <w:r>
+        <w:rPr>
+          <w:rFonts w:ascii="微软雅黑" w:eastAsia="微软雅黑" w:hAnsi="微软雅黑" w:cs="Courier New" w:hint="eastAsia"/>
+          <w:color w:val="002060"/>
+        </w:rPr>
+        <w:t>200.1.3</w:t>
+      </w:r>
+      <w:r>
+        <w:rPr>
+          <w:rFonts w:ascii="微软雅黑" w:eastAsia="微软雅黑" w:hAnsi="微软雅黑" w:cs="Courier New" w:hint="eastAsia"/>
+          <w:color w:val="002060"/>
+        </w:rPr>
+        <w:t>.1</w:t>
       </w:r>
     </w:p>
     <w:p>
@@ -1851,6 +2237,33 @@
         </w:rPr>
         <w:t>配置主机</w:t>
       </w:r>
+      <w:r>
+        <w:rPr>
+          <w:rFonts w:ascii="微软雅黑" w:eastAsia="微软雅黑" w:hAnsi="微软雅黑" w:cs="Arial" w:hint="eastAsia"/>
+          <w:b/>
+          <w:sz w:val="28"/>
+          <w:szCs w:val="28"/>
+        </w:rPr>
+        <w:t>I</w:t>
+      </w:r>
+      <w:r>
+        <w:rPr>
+          <w:rFonts w:ascii="微软雅黑" w:eastAsia="微软雅黑" w:hAnsi="微软雅黑" w:cs="Arial"/>
+          <w:b/>
+          <w:sz w:val="28"/>
+          <w:szCs w:val="28"/>
+        </w:rPr>
+        <w:t>P</w:t>
+      </w:r>
+      <w:r>
+        <w:rPr>
+          <w:rFonts w:ascii="微软雅黑" w:eastAsia="微软雅黑" w:hAnsi="微软雅黑" w:cs="Arial" w:hint="eastAsia"/>
+          <w:b/>
+          <w:sz w:val="28"/>
+          <w:szCs w:val="28"/>
+        </w:rPr>
+        <w:t>地址</w:t>
+      </w:r>
     </w:p>
     <w:p>
       <w:pPr>
@@ -1859,7 +2272,6 @@
         <w:adjustRightInd w:val="0"/>
         <w:rPr>
           <w:rFonts w:ascii="微软雅黑" w:eastAsia="微软雅黑" w:hAnsi="微软雅黑" w:cs="Arial"/>
-          <w:b/>
         </w:rPr>
       </w:pPr>
       <w:r>
@@ -1884,63 +2296,33 @@
         <w:rPr>
           <w:rFonts w:ascii="微软雅黑" w:eastAsia="微软雅黑" w:hAnsi="微软雅黑" w:cs="Arial" w:hint="eastAsia"/>
         </w:rPr>
-        <w:t>都在</w:t>
+        <w:t>在</w:t>
       </w:r>
       <w:r>
         <w:rPr>
           <w:rFonts w:ascii="微软雅黑" w:eastAsia="微软雅黑" w:hAnsi="微软雅黑" w:cs="Arial" w:hint="eastAsia"/>
           <w:b/>
         </w:rPr>
-        <w:t>192.168.1.0</w:t>
+        <w:t>192.1</w:t>
       </w:r>
       <w:r>
         <w:rPr>
           <w:rFonts w:ascii="微软雅黑" w:eastAsia="微软雅黑" w:hAnsi="微软雅黑" w:cs="Arial" w:hint="eastAsia"/>
-        </w:rPr>
-        <w:t>网段下，</w:t>
-      </w:r>
-      <w:r>
-        <w:rPr>
-          <w:rFonts w:ascii="微软雅黑" w:eastAsia="微软雅黑" w:hAnsi="微软雅黑" w:cs="Arial"/>
-        </w:rPr>
-        <w:t>PC</w:t>
+          <w:b/>
+        </w:rPr>
+        <w:t>.1.0</w:t>
       </w:r>
       <w:r>
         <w:rPr>
           <w:rFonts w:ascii="微软雅黑" w:eastAsia="微软雅黑" w:hAnsi="微软雅黑" w:cs="Arial" w:hint="eastAsia"/>
         </w:rPr>
-        <w:t>2和P</w:t>
-      </w:r>
-      <w:r>
-        <w:rPr>
-          <w:rFonts w:ascii="微软雅黑" w:eastAsia="微软雅黑" w:hAnsi="微软雅黑" w:cs="Arial"/>
-        </w:rPr>
-        <w:t>C</w:t>
+        <w:t>网段下</w:t>
       </w:r>
       <w:r>
         <w:rPr>
           <w:rFonts w:ascii="微软雅黑" w:eastAsia="微软雅黑" w:hAnsi="微软雅黑" w:cs="Arial" w:hint="eastAsia"/>
         </w:rPr>
-        <w:t>3都在</w:t>
-      </w:r>
-      <w:r>
-        <w:rPr>
-          <w:rFonts w:ascii="微软雅黑" w:eastAsia="微软雅黑" w:hAnsi="微软雅黑" w:cs="Arial" w:hint="eastAsia"/>
-          <w:b/>
-        </w:rPr>
-        <w:t>202.23.3.0</w:t>
-      </w:r>
-      <w:r>
-        <w:rPr>
-          <w:rFonts w:ascii="微软雅黑" w:eastAsia="微软雅黑" w:hAnsi="微软雅黑" w:cs="Arial" w:hint="eastAsia"/>
-        </w:rPr>
-        <w:t>网段下</w:t>
-      </w:r>
-      <w:r>
-        <w:rPr>
-          <w:rFonts w:ascii="微软雅黑" w:eastAsia="微软雅黑" w:hAnsi="微软雅黑" w:cs="Arial" w:hint="eastAsia"/>
-        </w:rPr>
-        <w:t>？</w:t>
+        <w:t>；</w:t>
       </w:r>
     </w:p>
     <w:p>
@@ -1955,24 +2337,53 @@
       </w:pPr>
       <w:r>
         <w:rPr>
+          <w:rFonts w:ascii="微软雅黑" w:eastAsia="微软雅黑" w:hAnsi="微软雅黑" w:cs="Arial"/>
+        </w:rPr>
+        <w:t>PC</w:t>
+      </w:r>
+      <w:r>
+        <w:rPr>
           <w:rFonts w:ascii="微软雅黑" w:eastAsia="微软雅黑" w:hAnsi="微软雅黑" w:cs="Arial" w:hint="eastAsia"/>
-          <w:b/>
-        </w:rPr>
-        <w:t>配置</w:t>
+        </w:rPr>
+        <w:t>2和P</w:t>
+      </w:r>
+      <w:r>
+        <w:rPr>
+          <w:rFonts w:ascii="微软雅黑" w:eastAsia="微软雅黑" w:hAnsi="微软雅黑" w:cs="Arial"/>
+        </w:rPr>
+        <w:t>C</w:t>
       </w:r>
       <w:r>
         <w:rPr>
           <w:rFonts w:ascii="微软雅黑" w:eastAsia="微软雅黑" w:hAnsi="微软雅黑" w:cs="Arial" w:hint="eastAsia"/>
-          <w:b/>
-        </w:rPr>
-        <w:t>P</w:t>
-      </w:r>
-      <w:r>
-        <w:rPr>
-          <w:rFonts w:ascii="微软雅黑" w:eastAsia="微软雅黑" w:hAnsi="微软雅黑" w:cs="Arial"/>
-          <w:b/>
-        </w:rPr>
-        <w:t>C1</w:t>
+        </w:rPr>
+        <w:t>3在</w:t>
+      </w:r>
+      <w:r>
+        <w:rPr>
+          <w:rFonts w:ascii="微软雅黑" w:eastAsia="微软雅黑" w:hAnsi="微软雅黑" w:cs="Arial" w:hint="eastAsia"/>
+          <w:b/>
+        </w:rPr>
+        <w:t>200.1.4</w:t>
+      </w:r>
+      <w:r>
+        <w:rPr>
+          <w:rFonts w:ascii="微软雅黑" w:eastAsia="微软雅黑" w:hAnsi="微软雅黑" w:cs="Arial" w:hint="eastAsia"/>
+          <w:b/>
+        </w:rPr>
+        <w:t>.0</w:t>
+      </w:r>
+      <w:r>
+        <w:rPr>
+          <w:rFonts w:ascii="微软雅黑" w:eastAsia="微软雅黑" w:hAnsi="微软雅黑" w:cs="Arial" w:hint="eastAsia"/>
+        </w:rPr>
+        <w:t>网段下</w:t>
+      </w:r>
+      <w:r>
+        <w:rPr>
+          <w:rFonts w:ascii="微软雅黑" w:eastAsia="微软雅黑" w:hAnsi="微软雅黑" w:cs="Arial" w:hint="eastAsia"/>
+        </w:rPr>
+        <w:t>。</w:t>
       </w:r>
     </w:p>
     <w:p>
@@ -1980,28 +2391,31 @@
         <w:autoSpaceDE w:val="0"/>
         <w:autoSpaceDN w:val="0"/>
         <w:adjustRightInd w:val="0"/>
-        <w:ind w:left="720"/>
         <w:rPr>
           <w:rFonts w:ascii="微软雅黑" w:eastAsia="微软雅黑" w:hAnsi="微软雅黑" w:cs="Arial"/>
-        </w:rPr>
-      </w:pPr>
+          <w:b/>
+        </w:rPr>
+      </w:pPr>
+      <w:r>
+        <w:rPr>
+          <w:rFonts w:ascii="微软雅黑" w:eastAsia="微软雅黑" w:hAnsi="微软雅黑" w:cs="Arial" w:hint="eastAsia"/>
+          <w:b/>
+        </w:rPr>
+        <w:t>配置</w:t>
+      </w:r>
+      <w:r>
+        <w:rPr>
+          <w:rFonts w:ascii="微软雅黑" w:eastAsia="微软雅黑" w:hAnsi="微软雅黑" w:cs="Arial" w:hint="eastAsia"/>
+          <w:b/>
+        </w:rPr>
+        <w:t>P</w:t>
+      </w:r>
       <w:r>
         <w:rPr>
           <w:rFonts w:ascii="微软雅黑" w:eastAsia="微软雅黑" w:hAnsi="微软雅黑" w:cs="Arial"/>
-        </w:rPr>
-        <w:t>IP address 192.168.</w:t>
-      </w:r>
-      <w:r>
-        <w:rPr>
-          <w:rFonts w:ascii="微软雅黑" w:eastAsia="微软雅黑" w:hAnsi="微软雅黑" w:cs="Arial" w:hint="eastAsia"/>
-        </w:rPr>
-        <w:t>1</w:t>
-      </w:r>
-      <w:r>
-        <w:rPr>
-          <w:rFonts w:ascii="微软雅黑" w:eastAsia="微软雅黑" w:hAnsi="微软雅黑" w:cs="Arial"/>
-        </w:rPr>
-        <w:t>.2</w:t>
+          <w:b/>
+        </w:rPr>
+        <w:t>C1</w:t>
       </w:r>
     </w:p>
     <w:p>
@@ -2018,7 +2432,31 @@
         <w:rPr>
           <w:rFonts w:ascii="微软雅黑" w:eastAsia="微软雅黑" w:hAnsi="微软雅黑" w:cs="Arial"/>
         </w:rPr>
-        <w:t>Subnet mask 255.255.255.0</w:t>
+        <w:t xml:space="preserve">IP address </w:t>
+      </w:r>
+      <w:r>
+        <w:rPr>
+          <w:rFonts w:ascii="微软雅黑" w:eastAsia="微软雅黑" w:hAnsi="微软雅黑" w:cs="Arial"/>
+        </w:rPr>
+        <w:t>192.1</w:t>
+      </w:r>
+      <w:r>
+        <w:rPr>
+          <w:rFonts w:ascii="微软雅黑" w:eastAsia="微软雅黑" w:hAnsi="微软雅黑" w:cs="Arial"/>
+        </w:rPr>
+        <w:t>.</w:t>
+      </w:r>
+      <w:r>
+        <w:rPr>
+          <w:rFonts w:ascii="微软雅黑" w:eastAsia="微软雅黑" w:hAnsi="微软雅黑" w:cs="Arial" w:hint="eastAsia"/>
+        </w:rPr>
+        <w:t>1</w:t>
+      </w:r>
+      <w:r>
+        <w:rPr>
+          <w:rFonts w:ascii="微软雅黑" w:eastAsia="微软雅黑" w:hAnsi="微软雅黑" w:cs="Arial"/>
+        </w:rPr>
+        <w:t>.2</w:t>
       </w:r>
     </w:p>
     <w:p>
@@ -2035,19 +2473,7 @@
         <w:rPr>
           <w:rFonts w:ascii="微软雅黑" w:eastAsia="微软雅黑" w:hAnsi="微软雅黑" w:cs="Arial"/>
         </w:rPr>
-        <w:t>Default gateway 192.168.</w:t>
-      </w:r>
-      <w:r>
-        <w:rPr>
-          <w:rFonts w:ascii="微软雅黑" w:eastAsia="微软雅黑" w:hAnsi="微软雅黑" w:cs="Arial" w:hint="eastAsia"/>
-        </w:rPr>
-        <w:t>1</w:t>
-      </w:r>
-      <w:r>
-        <w:rPr>
-          <w:rFonts w:ascii="微软雅黑" w:eastAsia="微软雅黑" w:hAnsi="微软雅黑" w:cs="Arial"/>
-        </w:rPr>
-        <w:t>.1</w:t>
+        <w:t>Subnet mask 255.255.255.0</w:t>
       </w:r>
     </w:p>
     <w:p>
@@ -2055,24 +2481,40 @@
         <w:autoSpaceDE w:val="0"/>
         <w:autoSpaceDN w:val="0"/>
         <w:adjustRightInd w:val="0"/>
+        <w:ind w:left="720"/>
         <w:rPr>
           <w:rFonts w:ascii="微软雅黑" w:eastAsia="微软雅黑" w:hAnsi="微软雅黑" w:cs="Arial"/>
-          <w:b/>
-        </w:rPr>
-      </w:pPr>
+        </w:rPr>
+      </w:pPr>
+      <w:r>
+        <w:rPr>
+          <w:rFonts w:ascii="微软雅黑" w:eastAsia="微软雅黑" w:hAnsi="微软雅黑" w:cs="Arial"/>
+        </w:rPr>
+        <w:t xml:space="preserve">Default gateway </w:t>
+      </w:r>
+      <w:r>
+        <w:rPr>
+          <w:rFonts w:ascii="微软雅黑" w:eastAsia="微软雅黑" w:hAnsi="微软雅黑" w:cs="Arial"/>
+        </w:rPr>
+        <w:t>192.1</w:t>
+      </w:r>
+      <w:r>
+        <w:rPr>
+          <w:rFonts w:ascii="微软雅黑" w:eastAsia="微软雅黑" w:hAnsi="微软雅黑" w:cs="Arial"/>
+        </w:rPr>
+        <w:t>.</w:t>
+      </w:r>
       <w:r>
         <w:rPr>
           <w:rFonts w:ascii="微软雅黑" w:eastAsia="微软雅黑" w:hAnsi="微软雅黑" w:cs="Arial" w:hint="eastAsia"/>
-          <w:b/>
-        </w:rPr>
-        <w:t>配置</w:t>
+        </w:rPr>
+        <w:t>1</w:t>
       </w:r>
       <w:r>
         <w:rPr>
           <w:rFonts w:ascii="微软雅黑" w:eastAsia="微软雅黑" w:hAnsi="微软雅黑" w:cs="Arial"/>
-          <w:b/>
-        </w:rPr>
-        <w:t>PC2</w:t>
+        </w:rPr>
+        <w:t>.1</w:t>
       </w:r>
     </w:p>
     <w:p>
@@ -2080,52 +2522,24 @@
         <w:autoSpaceDE w:val="0"/>
         <w:autoSpaceDN w:val="0"/>
         <w:adjustRightInd w:val="0"/>
-        <w:ind w:left="720"/>
         <w:rPr>
           <w:rFonts w:ascii="微软雅黑" w:eastAsia="微软雅黑" w:hAnsi="微软雅黑" w:cs="Arial"/>
-        </w:rPr>
-      </w:pPr>
+          <w:b/>
+        </w:rPr>
+      </w:pPr>
+      <w:r>
+        <w:rPr>
+          <w:rFonts w:ascii="微软雅黑" w:eastAsia="微软雅黑" w:hAnsi="微软雅黑" w:cs="Arial" w:hint="eastAsia"/>
+          <w:b/>
+        </w:rPr>
+        <w:t>配置</w:t>
+      </w:r>
       <w:r>
         <w:rPr>
           <w:rFonts w:ascii="微软雅黑" w:eastAsia="微软雅黑" w:hAnsi="微软雅黑" w:cs="Arial"/>
-        </w:rPr>
-        <w:t xml:space="preserve">IP address </w:t>
-      </w:r>
-      <w:r>
-        <w:rPr>
-          <w:rFonts w:ascii="微软雅黑" w:eastAsia="微软雅黑" w:hAnsi="微软雅黑" w:cs="Arial" w:hint="eastAsia"/>
-        </w:rPr>
-        <w:t>202</w:t>
-      </w:r>
-      <w:r>
-        <w:rPr>
-          <w:rFonts w:ascii="微软雅黑" w:eastAsia="微软雅黑" w:hAnsi="微软雅黑" w:cs="Arial"/>
-        </w:rPr>
-        <w:t>.</w:t>
-      </w:r>
-      <w:r>
-        <w:rPr>
-          <w:rFonts w:ascii="微软雅黑" w:eastAsia="微软雅黑" w:hAnsi="微软雅黑" w:cs="Arial" w:hint="eastAsia"/>
-        </w:rPr>
-        <w:t>23</w:t>
-      </w:r>
-      <w:r>
-        <w:rPr>
-          <w:rFonts w:ascii="微软雅黑" w:eastAsia="微软雅黑" w:hAnsi="微软雅黑" w:cs="Arial"/>
-        </w:rPr>
-        <w:t>.</w:t>
-      </w:r>
-      <w:r>
-        <w:rPr>
-          <w:rFonts w:ascii="微软雅黑" w:eastAsia="微软雅黑" w:hAnsi="微软雅黑" w:cs="Arial" w:hint="eastAsia"/>
-        </w:rPr>
-        <w:t>3</w:t>
-      </w:r>
-      <w:r>
-        <w:rPr>
-          <w:rFonts w:ascii="微软雅黑" w:eastAsia="微软雅黑" w:hAnsi="微软雅黑" w:cs="Arial"/>
-        </w:rPr>
-        <w:t>.4</w:t>
+          <w:b/>
+        </w:rPr>
+        <w:t>PC2</w:t>
       </w:r>
     </w:p>
     <w:p>
@@ -2142,7 +2556,13 @@
         <w:rPr>
           <w:rFonts w:ascii="微软雅黑" w:eastAsia="微软雅黑" w:hAnsi="微软雅黑" w:cs="Arial"/>
         </w:rPr>
-        <w:t>Subnet mask 255.255.255.0</w:t>
+        <w:t xml:space="preserve">IP address </w:t>
+      </w:r>
+      <w:r>
+        <w:rPr>
+          <w:rFonts w:ascii="微软雅黑" w:eastAsia="微软雅黑" w:hAnsi="微软雅黑" w:cs="Arial" w:hint="eastAsia"/>
+        </w:rPr>
+        <w:t>200.1.4.2</w:t>
       </w:r>
     </w:p>
     <w:p>
@@ -2159,49 +2579,7 @@
         <w:rPr>
           <w:rFonts w:ascii="微软雅黑" w:eastAsia="微软雅黑" w:hAnsi="微软雅黑" w:cs="Arial"/>
         </w:rPr>
-        <w:t xml:space="preserve">Default gateway </w:t>
-      </w:r>
-      <w:r>
-        <w:rPr>
-          <w:rFonts w:ascii="微软雅黑" w:eastAsia="微软雅黑" w:hAnsi="微软雅黑" w:cs="Arial" w:hint="eastAsia"/>
-        </w:rPr>
-        <w:t>202</w:t>
-      </w:r>
-      <w:r>
-        <w:rPr>
-          <w:rFonts w:ascii="微软雅黑" w:eastAsia="微软雅黑" w:hAnsi="微软雅黑" w:cs="Arial"/>
-        </w:rPr>
-        <w:t>.</w:t>
-      </w:r>
-      <w:r>
-        <w:rPr>
-          <w:rFonts w:ascii="微软雅黑" w:eastAsia="微软雅黑" w:hAnsi="微软雅黑" w:cs="Arial" w:hint="eastAsia"/>
-        </w:rPr>
-        <w:t>23</w:t>
-      </w:r>
-      <w:r>
-        <w:rPr>
-          <w:rFonts w:ascii="微软雅黑" w:eastAsia="微软雅黑" w:hAnsi="微软雅黑" w:cs="Arial"/>
-        </w:rPr>
-        <w:t>.</w:t>
-      </w:r>
-      <w:r>
-        <w:rPr>
-          <w:rFonts w:ascii="微软雅黑" w:eastAsia="微软雅黑" w:hAnsi="微软雅黑" w:cs="Arial" w:hint="eastAsia"/>
-        </w:rPr>
-        <w:t>3</w:t>
-      </w:r>
-      <w:r>
-        <w:rPr>
-          <w:rFonts w:ascii="微软雅黑" w:eastAsia="微软雅黑" w:hAnsi="微软雅黑" w:cs="Arial"/>
-        </w:rPr>
-        <w:t>.</w:t>
-      </w:r>
-      <w:r>
-        <w:rPr>
-          <w:rFonts w:ascii="微软雅黑" w:eastAsia="微软雅黑" w:hAnsi="微软雅黑" w:cs="Arial" w:hint="eastAsia"/>
-        </w:rPr>
-        <w:t>1</w:t>
+        <w:t>Subnet mask 255.255.255.0</w:t>
       </w:r>
     </w:p>
     <w:p>
@@ -2209,31 +2587,35 @@
         <w:autoSpaceDE w:val="0"/>
         <w:autoSpaceDN w:val="0"/>
         <w:adjustRightInd w:val="0"/>
+        <w:ind w:left="720"/>
         <w:rPr>
           <w:rFonts w:ascii="微软雅黑" w:eastAsia="微软雅黑" w:hAnsi="微软雅黑" w:cs="Arial"/>
-          <w:b/>
-        </w:rPr>
-      </w:pPr>
-      <w:r>
-        <w:rPr>
-          <w:rFonts w:ascii="微软雅黑" w:eastAsia="微软雅黑" w:hAnsi="微软雅黑" w:hint="eastAsia"/>
-          <w:b/>
-        </w:rPr>
-        <w:t>配置</w:t>
+        </w:rPr>
+      </w:pPr>
+      <w:r>
+        <w:rPr>
+          <w:rFonts w:ascii="微软雅黑" w:eastAsia="微软雅黑" w:hAnsi="微软雅黑" w:cs="Arial"/>
+        </w:rPr>
+        <w:lastRenderedPageBreak/>
+        <w:t xml:space="preserve">Default gateway </w:t>
       </w:r>
       <w:r>
         <w:rPr>
           <w:rFonts w:ascii="微软雅黑" w:eastAsia="微软雅黑" w:hAnsi="微软雅黑" w:cs="Arial" w:hint="eastAsia"/>
-          <w:b/>
-        </w:rPr>
-        <w:t>P</w:t>
+        </w:rPr>
+        <w:t>200.1.4</w:t>
       </w:r>
       <w:r>
         <w:rPr>
           <w:rFonts w:ascii="微软雅黑" w:eastAsia="微软雅黑" w:hAnsi="微软雅黑" w:cs="Arial"/>
-          <w:b/>
-        </w:rPr>
-        <w:t>C3</w:t>
+        </w:rPr>
+        <w:t>.</w:t>
+      </w:r>
+      <w:r>
+        <w:rPr>
+          <w:rFonts w:ascii="微软雅黑" w:eastAsia="微软雅黑" w:hAnsi="微软雅黑" w:cs="Arial" w:hint="eastAsia"/>
+        </w:rPr>
+        <w:t>1</w:t>
       </w:r>
     </w:p>
     <w:p>
@@ -2241,53 +2623,31 @@
         <w:autoSpaceDE w:val="0"/>
         <w:autoSpaceDN w:val="0"/>
         <w:adjustRightInd w:val="0"/>
-        <w:ind w:left="720"/>
         <w:rPr>
           <w:rFonts w:ascii="微软雅黑" w:eastAsia="微软雅黑" w:hAnsi="微软雅黑" w:cs="Arial"/>
-          <w:lang w:eastAsia="zh-TW"/>
-        </w:rPr>
-      </w:pPr>
+          <w:b/>
+        </w:rPr>
+      </w:pPr>
+      <w:r>
+        <w:rPr>
+          <w:rFonts w:ascii="微软雅黑" w:eastAsia="微软雅黑" w:hAnsi="微软雅黑" w:hint="eastAsia"/>
+          <w:b/>
+        </w:rPr>
+        <w:t>配置</w:t>
+      </w:r>
+      <w:r>
+        <w:rPr>
+          <w:rFonts w:ascii="微软雅黑" w:eastAsia="微软雅黑" w:hAnsi="微软雅黑" w:cs="Arial" w:hint="eastAsia"/>
+          <w:b/>
+        </w:rPr>
+        <w:t>P</w:t>
+      </w:r>
       <w:r>
         <w:rPr>
           <w:rFonts w:ascii="微软雅黑" w:eastAsia="微软雅黑" w:hAnsi="微软雅黑" w:cs="Arial"/>
-        </w:rPr>
-        <w:t xml:space="preserve">IP address </w:t>
-      </w:r>
-      <w:r>
-        <w:rPr>
-          <w:rFonts w:ascii="微软雅黑" w:eastAsia="微软雅黑" w:hAnsi="微软雅黑" w:cs="Arial" w:hint="eastAsia"/>
-        </w:rPr>
-        <w:t>202</w:t>
-      </w:r>
-      <w:r>
-        <w:rPr>
-          <w:rFonts w:ascii="微软雅黑" w:eastAsia="微软雅黑" w:hAnsi="微软雅黑" w:cs="Arial"/>
-        </w:rPr>
-        <w:t>.</w:t>
-      </w:r>
-      <w:r>
-        <w:rPr>
-          <w:rFonts w:ascii="微软雅黑" w:eastAsia="微软雅黑" w:hAnsi="微软雅黑" w:cs="Arial" w:hint="eastAsia"/>
-        </w:rPr>
-        <w:t>23</w:t>
-      </w:r>
-      <w:r>
-        <w:rPr>
-          <w:rFonts w:ascii="微软雅黑" w:eastAsia="微软雅黑" w:hAnsi="微软雅黑" w:cs="Arial"/>
-        </w:rPr>
-        <w:t>.</w:t>
-      </w:r>
-      <w:r>
-        <w:rPr>
-          <w:rFonts w:ascii="微软雅黑" w:eastAsia="微软雅黑" w:hAnsi="微软雅黑" w:cs="Arial" w:hint="eastAsia"/>
-        </w:rPr>
-        <w:t>3</w:t>
-      </w:r>
-      <w:r>
-        <w:rPr>
-          <w:rFonts w:ascii="微软雅黑" w:eastAsia="微软雅黑" w:hAnsi="微软雅黑" w:cs="Arial"/>
-        </w:rPr>
-        <w:t>.5</w:t>
+          <w:b/>
+        </w:rPr>
+        <w:t>C3</w:t>
       </w:r>
     </w:p>
     <w:p>
@@ -2298,13 +2658,20 @@
         <w:ind w:left="720"/>
         <w:rPr>
           <w:rFonts w:ascii="微软雅黑" w:eastAsia="微软雅黑" w:hAnsi="微软雅黑" w:cs="Arial"/>
+          <w:lang w:eastAsia="zh-TW"/>
         </w:rPr>
       </w:pPr>
       <w:r>
         <w:rPr>
           <w:rFonts w:ascii="微软雅黑" w:eastAsia="微软雅黑" w:hAnsi="微软雅黑" w:cs="Arial"/>
         </w:rPr>
-        <w:t>Subnet mask 255.255.255.0</w:t>
+        <w:t xml:space="preserve">IP address </w:t>
+      </w:r>
+      <w:r>
+        <w:rPr>
+          <w:rFonts w:ascii="微软雅黑" w:eastAsia="微软雅黑" w:hAnsi="微软雅黑" w:cs="Arial" w:hint="eastAsia"/>
+        </w:rPr>
+        <w:t>200.1.4.3</w:t>
       </w:r>
     </w:p>
     <w:p>
@@ -2321,49 +2688,7 @@
         <w:rPr>
           <w:rFonts w:ascii="微软雅黑" w:eastAsia="微软雅黑" w:hAnsi="微软雅黑" w:cs="Arial"/>
         </w:rPr>
-        <w:t xml:space="preserve">Default gateway </w:t>
-      </w:r>
-      <w:r>
-        <w:rPr>
-          <w:rFonts w:ascii="微软雅黑" w:eastAsia="微软雅黑" w:hAnsi="微软雅黑" w:cs="Arial" w:hint="eastAsia"/>
-        </w:rPr>
-        <w:t>202</w:t>
-      </w:r>
-      <w:r>
-        <w:rPr>
-          <w:rFonts w:ascii="微软雅黑" w:eastAsia="微软雅黑" w:hAnsi="微软雅黑" w:cs="Arial"/>
-        </w:rPr>
-        <w:t>.</w:t>
-      </w:r>
-      <w:r>
-        <w:rPr>
-          <w:rFonts w:ascii="微软雅黑" w:eastAsia="微软雅黑" w:hAnsi="微软雅黑" w:cs="Arial" w:hint="eastAsia"/>
-        </w:rPr>
-        <w:t>23</w:t>
-      </w:r>
-      <w:r>
-        <w:rPr>
-          <w:rFonts w:ascii="微软雅黑" w:eastAsia="微软雅黑" w:hAnsi="微软雅黑" w:cs="Arial"/>
-        </w:rPr>
-        <w:t>.</w:t>
-      </w:r>
-      <w:r>
-        <w:rPr>
-          <w:rFonts w:ascii="微软雅黑" w:eastAsia="微软雅黑" w:hAnsi="微软雅黑" w:cs="Arial" w:hint="eastAsia"/>
-        </w:rPr>
-        <w:t>3</w:t>
-      </w:r>
-      <w:r>
-        <w:rPr>
-          <w:rFonts w:ascii="微软雅黑" w:eastAsia="微软雅黑" w:hAnsi="微软雅黑" w:cs="Arial"/>
-        </w:rPr>
-        <w:t>.</w:t>
-      </w:r>
-      <w:r>
-        <w:rPr>
-          <w:rFonts w:ascii="微软雅黑" w:eastAsia="微软雅黑" w:hAnsi="微软雅黑" w:cs="Arial" w:hint="eastAsia"/>
-        </w:rPr>
-        <w:t>1</w:t>
+        <w:t>Subnet mask 255.255.255.0</w:t>
       </w:r>
     </w:p>
     <w:p>
@@ -2371,32 +2696,34 @@
         <w:autoSpaceDE w:val="0"/>
         <w:autoSpaceDN w:val="0"/>
         <w:adjustRightInd w:val="0"/>
+        <w:ind w:left="720"/>
         <w:rPr>
           <w:rFonts w:ascii="微软雅黑" w:eastAsia="微软雅黑" w:hAnsi="微软雅黑" w:cs="Arial"/>
-          <w:b/>
-        </w:rPr>
-      </w:pPr>
+        </w:rPr>
+      </w:pPr>
+      <w:r>
+        <w:rPr>
+          <w:rFonts w:ascii="微软雅黑" w:eastAsia="微软雅黑" w:hAnsi="微软雅黑" w:cs="Arial"/>
+        </w:rPr>
+        <w:t xml:space="preserve">Default gateway </w:t>
+      </w:r>
       <w:r>
         <w:rPr>
           <w:rFonts w:ascii="微软雅黑" w:eastAsia="微软雅黑" w:hAnsi="微软雅黑" w:cs="Arial" w:hint="eastAsia"/>
-          <w:b/>
-          <w:lang w:eastAsia="zh-TW"/>
-        </w:rPr>
-        <w:t>配置</w:t>
+        </w:rPr>
+        <w:t>200.1.4</w:t>
+      </w:r>
+      <w:r>
+        <w:rPr>
+          <w:rFonts w:ascii="微软雅黑" w:eastAsia="微软雅黑" w:hAnsi="微软雅黑" w:cs="Arial"/>
+        </w:rPr>
+        <w:t>.</w:t>
       </w:r>
       <w:r>
         <w:rPr>
           <w:rFonts w:ascii="微软雅黑" w:eastAsia="微软雅黑" w:hAnsi="微软雅黑" w:cs="Arial" w:hint="eastAsia"/>
-          <w:b/>
-        </w:rPr>
-        <w:t>P</w:t>
-      </w:r>
-      <w:r>
-        <w:rPr>
-          <w:rFonts w:ascii="微软雅黑" w:eastAsia="微软雅黑" w:hAnsi="微软雅黑" w:cs="Arial"/>
-          <w:b/>
-        </w:rPr>
-        <w:t>C4</w:t>
+        </w:rPr>
+        <w:t>1</w:t>
       </w:r>
     </w:p>
     <w:p>
@@ -2404,35 +2731,32 @@
         <w:autoSpaceDE w:val="0"/>
         <w:autoSpaceDN w:val="0"/>
         <w:adjustRightInd w:val="0"/>
-        <w:ind w:left="720"/>
         <w:rPr>
           <w:rFonts w:ascii="微软雅黑" w:eastAsia="微软雅黑" w:hAnsi="微软雅黑" w:cs="Arial"/>
+          <w:b/>
+        </w:rPr>
+      </w:pPr>
+      <w:r>
+        <w:rPr>
+          <w:rFonts w:ascii="微软雅黑" w:eastAsia="微软雅黑" w:hAnsi="微软雅黑" w:cs="Arial" w:hint="eastAsia"/>
+          <w:b/>
           <w:lang w:eastAsia="zh-TW"/>
         </w:rPr>
-      </w:pPr>
+        <w:t>配置</w:t>
+      </w:r>
+      <w:r>
+        <w:rPr>
+          <w:rFonts w:ascii="微软雅黑" w:eastAsia="微软雅黑" w:hAnsi="微软雅黑" w:cs="Arial" w:hint="eastAsia"/>
+          <w:b/>
+        </w:rPr>
+        <w:t>P</w:t>
+      </w:r>
       <w:r>
         <w:rPr>
           <w:rFonts w:ascii="微软雅黑" w:eastAsia="微软雅黑" w:hAnsi="微软雅黑" w:cs="Arial"/>
-        </w:rPr>
-        <w:t>IP address 192.168.</w:t>
-      </w:r>
-      <w:r>
-        <w:rPr>
-          <w:rFonts w:ascii="微软雅黑" w:eastAsia="微软雅黑" w:hAnsi="微软雅黑" w:cs="Arial" w:hint="eastAsia"/>
-        </w:rPr>
-        <w:t>1</w:t>
-      </w:r>
-      <w:r>
-        <w:rPr>
-          <w:rFonts w:ascii="微软雅黑" w:eastAsia="微软雅黑" w:hAnsi="微软雅黑" w:cs="Arial"/>
-        </w:rPr>
-        <w:t>.</w:t>
-      </w:r>
-      <w:r>
-        <w:rPr>
-          <w:rFonts w:ascii="微软雅黑" w:eastAsia="微软雅黑" w:hAnsi="微软雅黑" w:cs="Arial" w:hint="eastAsia"/>
-        </w:rPr>
-        <w:t>3</w:t>
+          <w:b/>
+        </w:rPr>
+        <w:t>C4</w:t>
       </w:r>
     </w:p>
     <w:p>
@@ -2443,13 +2767,44 @@
         <w:ind w:left="720"/>
         <w:rPr>
           <w:rFonts w:ascii="微软雅黑" w:eastAsia="微软雅黑" w:hAnsi="微软雅黑" w:cs="Arial"/>
+          <w:lang w:eastAsia="zh-TW"/>
         </w:rPr>
       </w:pPr>
       <w:r>
         <w:rPr>
           <w:rFonts w:ascii="微软雅黑" w:eastAsia="微软雅黑" w:hAnsi="微软雅黑" w:cs="Arial"/>
         </w:rPr>
-        <w:t>Subnet mask 255.255.255.0</w:t>
+        <w:t xml:space="preserve">IP address </w:t>
+      </w:r>
+      <w:r>
+        <w:rPr>
+          <w:rFonts w:ascii="微软雅黑" w:eastAsia="微软雅黑" w:hAnsi="微软雅黑" w:cs="Arial"/>
+        </w:rPr>
+        <w:t>192.1</w:t>
+      </w:r>
+      <w:r>
+        <w:rPr>
+          <w:rFonts w:ascii="微软雅黑" w:eastAsia="微软雅黑" w:hAnsi="微软雅黑" w:cs="Arial"/>
+        </w:rPr>
+        <w:t>.</w:t>
+      </w:r>
+      <w:r>
+        <w:rPr>
+          <w:rFonts w:ascii="微软雅黑" w:eastAsia="微软雅黑" w:hAnsi="微软雅黑" w:cs="Arial" w:hint="eastAsia"/>
+        </w:rPr>
+        <w:t>1</w:t>
+      </w:r>
+      <w:r>
+        <w:rPr>
+          <w:rFonts w:ascii="微软雅黑" w:eastAsia="微软雅黑" w:hAnsi="微软雅黑" w:cs="Arial"/>
+        </w:rPr>
+        <w:t>.</w:t>
+      </w:r>
+      <w:r>
+        <w:rPr>
+          <w:rFonts w:ascii="微软雅黑" w:eastAsia="微软雅黑" w:hAnsi="微软雅黑" w:cs="Arial" w:hint="eastAsia"/>
+        </w:rPr>
+        <w:t>3</w:t>
       </w:r>
     </w:p>
     <w:p>
@@ -2466,7 +2821,36 @@
         <w:rPr>
           <w:rFonts w:ascii="微软雅黑" w:eastAsia="微软雅黑" w:hAnsi="微软雅黑" w:cs="Arial"/>
         </w:rPr>
-        <w:t>Default gateway 192.168.</w:t>
+        <w:t>Subnet mask 255.255.255.0</w:t>
+      </w:r>
+    </w:p>
+    <w:p>
+      <w:pPr>
+        <w:autoSpaceDE w:val="0"/>
+        <w:autoSpaceDN w:val="0"/>
+        <w:adjustRightInd w:val="0"/>
+        <w:ind w:left="720"/>
+        <w:rPr>
+          <w:rFonts w:ascii="微软雅黑" w:eastAsia="微软雅黑" w:hAnsi="微软雅黑" w:cs="Arial"/>
+        </w:rPr>
+      </w:pPr>
+      <w:r>
+        <w:rPr>
+          <w:rFonts w:ascii="微软雅黑" w:eastAsia="微软雅黑" w:hAnsi="微软雅黑" w:cs="Arial"/>
+        </w:rPr>
+        <w:t xml:space="preserve">Default gateway </w:t>
+      </w:r>
+      <w:r>
+        <w:rPr>
+          <w:rFonts w:ascii="微软雅黑" w:eastAsia="微软雅黑" w:hAnsi="微软雅黑" w:cs="Arial"/>
+        </w:rPr>
+        <w:t>192.1</w:t>
+      </w:r>
+      <w:r>
+        <w:rPr>
+          <w:rFonts w:ascii="微软雅黑" w:eastAsia="微软雅黑" w:hAnsi="微软雅黑" w:cs="Arial"/>
+        </w:rPr>
+        <w:t>.</w:t>
       </w:r>
       <w:r>
         <w:rPr>
@@ -2492,42 +2876,367 @@
         <w:rPr>
           <w:rFonts w:ascii="微软雅黑" w:eastAsia="微软雅黑" w:hAnsi="微软雅黑"/>
           <w:b/>
+          <w:color w:val="002060"/>
         </w:rPr>
       </w:pPr>
       <w:r>
         <w:rPr>
           <w:rFonts w:ascii="微软雅黑" w:eastAsia="微软雅黑" w:hAnsi="微软雅黑" w:hint="eastAsia"/>
           <w:b/>
-        </w:rPr>
-        <w:t>测试连通性</w:t>
-      </w:r>
-    </w:p>
-    <w:p>
-      <w:pPr>
-        <w:ind w:left="720"/>
-        <w:rPr>
-          <w:rFonts w:ascii="微软雅黑" w:eastAsia="微软雅黑" w:hAnsi="微软雅黑"/>
+          <w:color w:val="002060"/>
+        </w:rPr>
+        <w:t>测试</w:t>
+      </w:r>
+      <w:r>
+        <w:rPr>
+          <w:rFonts w:ascii="微软雅黑" w:eastAsia="微软雅黑" w:hAnsi="微软雅黑"/>
+          <w:b/>
+          <w:color w:val="002060"/>
+        </w:rPr>
+        <w:t>PC1</w:t>
+      </w:r>
+    </w:p>
+    <w:p>
+      <w:pPr>
+        <w:ind w:left="720"/>
+        <w:rPr>
+          <w:rFonts w:ascii="微软雅黑" w:eastAsia="微软雅黑" w:hAnsi="微软雅黑"/>
+          <w:color w:val="002060"/>
+        </w:rPr>
+      </w:pPr>
+      <w:r>
+        <w:rPr>
+          <w:rFonts w:ascii="微软雅黑" w:eastAsia="微软雅黑" w:hAnsi="微软雅黑"/>
+          <w:color w:val="002060"/>
+        </w:rPr>
+        <w:t>PC1&gt;</w:t>
+      </w:r>
+      <w:r>
+        <w:rPr>
+          <w:rFonts w:ascii="微软雅黑" w:eastAsia="微软雅黑" w:hAnsi="微软雅黑"/>
+          <w:color w:val="002060"/>
+        </w:rPr>
+        <w:t>ping 192.1.1.1</w:t>
+      </w:r>
+    </w:p>
+    <w:p>
+      <w:pPr>
+        <w:ind w:left="720"/>
+        <w:rPr>
+          <w:rFonts w:ascii="微软雅黑" w:eastAsia="微软雅黑" w:hAnsi="微软雅黑"/>
+          <w:color w:val="002060"/>
+        </w:rPr>
+      </w:pPr>
+      <w:r>
+        <w:rPr>
+          <w:rFonts w:ascii="微软雅黑" w:eastAsia="微软雅黑" w:hAnsi="微软雅黑"/>
+          <w:color w:val="002060"/>
+        </w:rPr>
+        <w:t>PC1&gt;</w:t>
+      </w:r>
+      <w:r>
+        <w:rPr>
+          <w:rFonts w:ascii="微软雅黑" w:eastAsia="微软雅黑" w:hAnsi="微软雅黑"/>
+          <w:color w:val="002060"/>
+        </w:rPr>
+        <w:t>ping 192.1.1.3</w:t>
+      </w:r>
+    </w:p>
+    <w:p>
+      <w:pPr>
+        <w:rPr>
+          <w:rFonts w:ascii="微软雅黑" w:eastAsia="微软雅黑" w:hAnsi="微软雅黑"/>
+          <w:b/>
+          <w:color w:val="002060"/>
         </w:rPr>
       </w:pPr>
       <w:r>
         <w:rPr>
           <w:rFonts w:ascii="微软雅黑" w:eastAsia="微软雅黑" w:hAnsi="微软雅黑" w:hint="eastAsia"/>
-        </w:rPr>
-        <w:t>每个主机都能ping</w:t>
-      </w:r>
-      <w:proofErr w:type="gramStart"/>
+          <w:b/>
+          <w:color w:val="002060"/>
+        </w:rPr>
+        <w:t>测试</w:t>
+      </w:r>
+      <w:r>
+        <w:rPr>
+          <w:rFonts w:ascii="微软雅黑" w:eastAsia="微软雅黑" w:hAnsi="微软雅黑"/>
+          <w:b/>
+          <w:color w:val="002060"/>
+        </w:rPr>
+        <w:t>PC2</w:t>
+      </w:r>
+    </w:p>
+    <w:p>
+      <w:pPr>
+        <w:ind w:left="720"/>
+        <w:rPr>
+          <w:rFonts w:ascii="微软雅黑" w:eastAsia="微软雅黑" w:hAnsi="微软雅黑"/>
+          <w:color w:val="002060"/>
+        </w:rPr>
+      </w:pPr>
+      <w:r>
+        <w:rPr>
+          <w:rFonts w:ascii="微软雅黑" w:eastAsia="微软雅黑" w:hAnsi="微软雅黑"/>
+          <w:color w:val="002060"/>
+        </w:rPr>
+        <w:t>PC</w:t>
+      </w:r>
       <w:r>
         <w:rPr>
           <w:rFonts w:ascii="微软雅黑" w:eastAsia="微软雅黑" w:hAnsi="微软雅黑" w:hint="eastAsia"/>
-        </w:rPr>
-        <w:t>通同网</w:t>
-      </w:r>
-      <w:proofErr w:type="gramEnd"/>
+          <w:color w:val="002060"/>
+        </w:rPr>
+        <w:t>2</w:t>
+      </w:r>
+      <w:r>
+        <w:rPr>
+          <w:rFonts w:ascii="微软雅黑" w:eastAsia="微软雅黑" w:hAnsi="微软雅黑"/>
+          <w:color w:val="002060"/>
+        </w:rPr>
+        <w:t>&gt;</w:t>
+      </w:r>
+      <w:r>
+        <w:rPr>
+          <w:rFonts w:ascii="微软雅黑" w:eastAsia="微软雅黑" w:hAnsi="微软雅黑"/>
+          <w:color w:val="002060"/>
+        </w:rPr>
+        <w:t>ping 200.1.4.1</w:t>
+      </w:r>
+    </w:p>
+    <w:p>
+      <w:pPr>
+        <w:ind w:left="720"/>
+        <w:rPr>
+          <w:rFonts w:ascii="微软雅黑" w:eastAsia="微软雅黑" w:hAnsi="微软雅黑"/>
+          <w:color w:val="002060"/>
+        </w:rPr>
+      </w:pPr>
+      <w:r>
+        <w:rPr>
+          <w:rFonts w:ascii="微软雅黑" w:eastAsia="微软雅黑" w:hAnsi="微软雅黑"/>
+          <w:color w:val="002060"/>
+        </w:rPr>
+        <w:t>PC</w:t>
+      </w:r>
       <w:r>
         <w:rPr>
           <w:rFonts w:ascii="微软雅黑" w:eastAsia="微软雅黑" w:hAnsi="微软雅黑" w:hint="eastAsia"/>
-        </w:rPr>
-        <w:t>段的主机和路由器</w:t>
+          <w:color w:val="002060"/>
+        </w:rPr>
+        <w:t>2</w:t>
+      </w:r>
+      <w:r>
+        <w:rPr>
+          <w:rFonts w:ascii="微软雅黑" w:eastAsia="微软雅黑" w:hAnsi="微软雅黑"/>
+          <w:color w:val="002060"/>
+        </w:rPr>
+        <w:t>&gt;</w:t>
+      </w:r>
+      <w:r>
+        <w:rPr>
+          <w:rFonts w:ascii="微软雅黑" w:eastAsia="微软雅黑" w:hAnsi="微软雅黑"/>
+          <w:color w:val="002060"/>
+        </w:rPr>
+        <w:t>ping 200.1.4.3</w:t>
+      </w:r>
+    </w:p>
+    <w:p>
+      <w:pPr>
+        <w:rPr>
+          <w:rFonts w:ascii="微软雅黑" w:eastAsia="微软雅黑" w:hAnsi="微软雅黑"/>
+          <w:b/>
+          <w:color w:val="002060"/>
+        </w:rPr>
+      </w:pPr>
+      <w:r>
+        <w:rPr>
+          <w:rFonts w:ascii="微软雅黑" w:eastAsia="微软雅黑" w:hAnsi="微软雅黑" w:hint="eastAsia"/>
+          <w:b/>
+          <w:color w:val="002060"/>
+        </w:rPr>
+        <w:t>测试</w:t>
+      </w:r>
+      <w:r>
+        <w:rPr>
+          <w:rFonts w:ascii="微软雅黑" w:eastAsia="微软雅黑" w:hAnsi="微软雅黑"/>
+          <w:b/>
+          <w:color w:val="002060"/>
+        </w:rPr>
+        <w:t>PC3</w:t>
+      </w:r>
+    </w:p>
+    <w:p>
+      <w:pPr>
+        <w:ind w:left="720"/>
+        <w:rPr>
+          <w:rFonts w:ascii="微软雅黑" w:eastAsia="微软雅黑" w:hAnsi="微软雅黑"/>
+          <w:color w:val="002060"/>
+        </w:rPr>
+      </w:pPr>
+      <w:r>
+        <w:rPr>
+          <w:rFonts w:ascii="微软雅黑" w:eastAsia="微软雅黑" w:hAnsi="微软雅黑"/>
+          <w:color w:val="002060"/>
+        </w:rPr>
+        <w:t>PC</w:t>
+      </w:r>
+      <w:r>
+        <w:rPr>
+          <w:rFonts w:ascii="微软雅黑" w:eastAsia="微软雅黑" w:hAnsi="微软雅黑" w:hint="eastAsia"/>
+          <w:color w:val="002060"/>
+        </w:rPr>
+        <w:t>3</w:t>
+      </w:r>
+      <w:r>
+        <w:rPr>
+          <w:rFonts w:ascii="微软雅黑" w:eastAsia="微软雅黑" w:hAnsi="微软雅黑"/>
+          <w:color w:val="002060"/>
+        </w:rPr>
+        <w:t>&gt;</w:t>
+      </w:r>
+      <w:r>
+        <w:rPr>
+          <w:rFonts w:ascii="微软雅黑" w:eastAsia="微软雅黑" w:hAnsi="微软雅黑"/>
+          <w:color w:val="002060"/>
+        </w:rPr>
+        <w:t>ping 200.1.4.1</w:t>
+      </w:r>
+    </w:p>
+    <w:p>
+      <w:pPr>
+        <w:ind w:left="720"/>
+        <w:rPr>
+          <w:rFonts w:ascii="微软雅黑" w:eastAsia="微软雅黑" w:hAnsi="微软雅黑"/>
+          <w:color w:val="002060"/>
+        </w:rPr>
+      </w:pPr>
+      <w:r>
+        <w:rPr>
+          <w:rFonts w:ascii="微软雅黑" w:eastAsia="微软雅黑" w:hAnsi="微软雅黑"/>
+          <w:color w:val="002060"/>
+        </w:rPr>
+        <w:t>PC</w:t>
+      </w:r>
+      <w:r>
+        <w:rPr>
+          <w:rFonts w:ascii="微软雅黑" w:eastAsia="微软雅黑" w:hAnsi="微软雅黑" w:hint="eastAsia"/>
+          <w:color w:val="002060"/>
+        </w:rPr>
+        <w:t>3</w:t>
+      </w:r>
+      <w:r>
+        <w:rPr>
+          <w:rFonts w:ascii="微软雅黑" w:eastAsia="微软雅黑" w:hAnsi="微软雅黑"/>
+          <w:color w:val="002060"/>
+        </w:rPr>
+        <w:t>&gt;</w:t>
+      </w:r>
+      <w:r>
+        <w:rPr>
+          <w:rFonts w:ascii="微软雅黑" w:eastAsia="微软雅黑" w:hAnsi="微软雅黑"/>
+          <w:color w:val="002060"/>
+        </w:rPr>
+        <w:t>ping 200.1.4.2</w:t>
+      </w:r>
+    </w:p>
+    <w:p>
+      <w:pPr>
+        <w:rPr>
+          <w:rFonts w:ascii="微软雅黑" w:eastAsia="微软雅黑" w:hAnsi="微软雅黑"/>
+          <w:b/>
+          <w:color w:val="002060"/>
+        </w:rPr>
+      </w:pPr>
+      <w:r>
+        <w:rPr>
+          <w:rFonts w:ascii="微软雅黑" w:eastAsia="微软雅黑" w:hAnsi="微软雅黑" w:hint="eastAsia"/>
+          <w:b/>
+          <w:color w:val="002060"/>
+        </w:rPr>
+        <w:t>测试P</w:t>
+      </w:r>
+      <w:r>
+        <w:rPr>
+          <w:rFonts w:ascii="微软雅黑" w:eastAsia="微软雅黑" w:hAnsi="微软雅黑"/>
+          <w:b/>
+          <w:color w:val="002060"/>
+        </w:rPr>
+        <w:t>C4</w:t>
+      </w:r>
+    </w:p>
+    <w:p>
+      <w:pPr>
+        <w:ind w:left="720"/>
+        <w:rPr>
+          <w:rFonts w:ascii="微软雅黑" w:eastAsia="微软雅黑" w:hAnsi="微软雅黑"/>
+          <w:color w:val="002060"/>
+        </w:rPr>
+      </w:pPr>
+      <w:r>
+        <w:rPr>
+          <w:rFonts w:ascii="微软雅黑" w:eastAsia="微软雅黑" w:hAnsi="微软雅黑"/>
+          <w:color w:val="002060"/>
+        </w:rPr>
+        <w:t>PC</w:t>
+      </w:r>
+      <w:r>
+        <w:rPr>
+          <w:rFonts w:ascii="微软雅黑" w:eastAsia="微软雅黑" w:hAnsi="微软雅黑" w:hint="eastAsia"/>
+          <w:color w:val="002060"/>
+        </w:rPr>
+        <w:t>4</w:t>
+      </w:r>
+      <w:r>
+        <w:rPr>
+          <w:rFonts w:ascii="微软雅黑" w:eastAsia="微软雅黑" w:hAnsi="微软雅黑"/>
+          <w:color w:val="002060"/>
+        </w:rPr>
+        <w:t>&gt;</w:t>
+      </w:r>
+      <w:r>
+        <w:rPr>
+          <w:rFonts w:ascii="微软雅黑" w:eastAsia="微软雅黑" w:hAnsi="微软雅黑"/>
+          <w:color w:val="002060"/>
+        </w:rPr>
+        <w:t>ping 192.1.1.1</w:t>
+      </w:r>
+    </w:p>
+    <w:p>
+      <w:pPr>
+        <w:ind w:left="720"/>
+        <w:rPr>
+          <w:rFonts w:ascii="微软雅黑" w:eastAsia="微软雅黑" w:hAnsi="微软雅黑"/>
+          <w:color w:val="002060"/>
+        </w:rPr>
+      </w:pPr>
+      <w:r>
+        <w:rPr>
+          <w:rFonts w:ascii="微软雅黑" w:eastAsia="微软雅黑" w:hAnsi="微软雅黑"/>
+          <w:color w:val="002060"/>
+        </w:rPr>
+        <w:t>PC</w:t>
+      </w:r>
+      <w:r>
+        <w:rPr>
+          <w:rFonts w:ascii="微软雅黑" w:eastAsia="微软雅黑" w:hAnsi="微软雅黑" w:hint="eastAsia"/>
+          <w:color w:val="002060"/>
+        </w:rPr>
+        <w:t>4</w:t>
+      </w:r>
+      <w:r>
+        <w:rPr>
+          <w:rFonts w:ascii="微软雅黑" w:eastAsia="微软雅黑" w:hAnsi="微软雅黑"/>
+          <w:color w:val="002060"/>
+        </w:rPr>
+        <w:t>&gt;</w:t>
+      </w:r>
+      <w:r>
+        <w:rPr>
+          <w:rFonts w:ascii="微软雅黑" w:eastAsia="微软雅黑" w:hAnsi="微软雅黑"/>
+          <w:color w:val="002060"/>
+        </w:rPr>
+        <w:t>ping 192.1.1.2</w:t>
       </w:r>
     </w:p>
     <w:p>
@@ -2555,54 +3264,398 @@
           <w:b/>
           <w:sz w:val="28"/>
         </w:rPr>
+        <w:t>3.</w:t>
+      </w:r>
+      <w:r>
+        <w:rPr>
+          <w:rFonts w:ascii="微软雅黑" w:eastAsia="微软雅黑" w:hAnsi="微软雅黑"/>
+          <w:b/>
+          <w:sz w:val="28"/>
+        </w:rPr>
+        <w:t xml:space="preserve"> </w:t>
+      </w:r>
+      <w:r>
+        <w:rPr>
+          <w:rFonts w:ascii="微软雅黑" w:eastAsia="微软雅黑" w:hAnsi="微软雅黑" w:hint="eastAsia"/>
+          <w:b/>
+          <w:sz w:val="28"/>
+        </w:rPr>
+        <w:t>配置</w:t>
+      </w:r>
+      <w:r>
+        <w:rPr>
+          <w:rFonts w:ascii="微软雅黑" w:eastAsia="微软雅黑" w:hAnsi="微软雅黑" w:hint="eastAsia"/>
+          <w:b/>
+          <w:sz w:val="28"/>
+        </w:rPr>
+        <w:t>交换机</w:t>
+      </w:r>
+    </w:p>
+    <w:p>
+      <w:pPr>
+        <w:rPr>
+          <w:rFonts w:ascii="微软雅黑" w:eastAsia="微软雅黑" w:hAnsi="微软雅黑" w:cs="Courier New"/>
+          <w:b/>
+        </w:rPr>
+      </w:pPr>
+      <w:r>
+        <w:rPr>
+          <w:rFonts w:ascii="微软雅黑" w:eastAsia="微软雅黑" w:hAnsi="微软雅黑" w:hint="eastAsia"/>
+          <w:b/>
+        </w:rPr>
+        <w:t>配置</w:t>
+      </w:r>
+      <w:r>
+        <w:rPr>
+          <w:rFonts w:ascii="微软雅黑" w:eastAsia="微软雅黑" w:hAnsi="微软雅黑"/>
+          <w:b/>
+        </w:rPr>
+        <w:t>SA</w:t>
+      </w:r>
+    </w:p>
+    <w:p>
+      <w:pPr>
+        <w:ind w:left="720"/>
+        <w:rPr>
+          <w:rFonts w:ascii="微软雅黑" w:eastAsia="微软雅黑" w:hAnsi="微软雅黑" w:cs="Courier New"/>
+        </w:rPr>
+      </w:pPr>
+      <w:r>
+        <w:rPr>
+          <w:rFonts w:ascii="微软雅黑" w:eastAsia="微软雅黑" w:hAnsi="微软雅黑" w:cs="Courier New"/>
+        </w:rPr>
+        <w:t>Switch&gt;enable</w:t>
+      </w:r>
+    </w:p>
+    <w:p>
+      <w:pPr>
+        <w:ind w:left="720"/>
+        <w:rPr>
+          <w:rFonts w:ascii="微软雅黑" w:eastAsia="微软雅黑" w:hAnsi="微软雅黑" w:cs="Courier New"/>
+        </w:rPr>
+      </w:pPr>
+      <w:proofErr w:type="spellStart"/>
+      <w:r>
+        <w:rPr>
+          <w:rFonts w:ascii="微软雅黑" w:eastAsia="微软雅黑" w:hAnsi="微软雅黑" w:cs="Courier New"/>
+        </w:rPr>
         <w:lastRenderedPageBreak/>
-        <w:t>3.</w:t>
-      </w:r>
-      <w:r>
-        <w:rPr>
-          <w:rFonts w:ascii="微软雅黑" w:eastAsia="微软雅黑" w:hAnsi="微软雅黑"/>
-          <w:b/>
-          <w:sz w:val="28"/>
-        </w:rPr>
-        <w:t xml:space="preserve"> </w:t>
+        <w:t>Switch#config</w:t>
+      </w:r>
+      <w:proofErr w:type="spellEnd"/>
+      <w:r>
+        <w:rPr>
+          <w:rFonts w:ascii="微软雅黑" w:eastAsia="微软雅黑" w:hAnsi="微软雅黑" w:cs="Courier New"/>
+        </w:rPr>
+        <w:t xml:space="preserve"> terminal</w:t>
+      </w:r>
+    </w:p>
+    <w:p>
+      <w:pPr>
+        <w:ind w:left="720"/>
+        <w:rPr>
+          <w:rFonts w:ascii="微软雅黑" w:eastAsia="微软雅黑" w:hAnsi="微软雅黑" w:cs="Courier New"/>
+        </w:rPr>
+      </w:pPr>
+      <w:r>
+        <w:rPr>
+          <w:rFonts w:ascii="微软雅黑" w:eastAsia="微软雅黑" w:hAnsi="微软雅黑" w:cs="Courier New"/>
+        </w:rPr>
+        <w:t xml:space="preserve">Switch(config)#hostname </w:t>
+      </w:r>
+      <w:r>
+        <w:rPr>
+          <w:rFonts w:ascii="微软雅黑" w:eastAsia="微软雅黑" w:hAnsi="微软雅黑" w:cs="Courier New"/>
+        </w:rPr>
+        <w:t>SA</w:t>
+      </w:r>
+    </w:p>
+    <w:p>
+      <w:pPr>
+        <w:ind w:left="720"/>
+        <w:rPr>
+          <w:rFonts w:ascii="微软雅黑" w:eastAsia="微软雅黑" w:hAnsi="微软雅黑" w:cs="Courier New"/>
+        </w:rPr>
+      </w:pPr>
+    </w:p>
+    <w:p>
+      <w:pPr>
+        <w:ind w:left="720"/>
+        <w:rPr>
+          <w:rFonts w:ascii="微软雅黑" w:eastAsia="微软雅黑" w:hAnsi="微软雅黑" w:cs="Courier New"/>
+        </w:rPr>
+      </w:pPr>
+      <w:proofErr w:type="gramStart"/>
+      <w:r>
+        <w:rPr>
+          <w:rFonts w:ascii="微软雅黑" w:eastAsia="微软雅黑" w:hAnsi="微软雅黑" w:cs="Courier New"/>
+        </w:rPr>
+        <w:t>SA</w:t>
+      </w:r>
+      <w:r>
+        <w:rPr>
+          <w:rFonts w:ascii="微软雅黑" w:eastAsia="微软雅黑" w:hAnsi="微软雅黑" w:cs="Courier New"/>
+        </w:rPr>
+        <w:t>(</w:t>
+      </w:r>
+      <w:proofErr w:type="gramEnd"/>
+      <w:r>
+        <w:rPr>
+          <w:rFonts w:ascii="微软雅黑" w:eastAsia="微软雅黑" w:hAnsi="微软雅黑" w:cs="Courier New" w:hint="eastAsia"/>
+        </w:rPr>
+        <w:t>config</w:t>
+      </w:r>
+      <w:r>
+        <w:rPr>
+          <w:rFonts w:ascii="微软雅黑" w:eastAsia="微软雅黑" w:hAnsi="微软雅黑" w:cs="Courier New"/>
+        </w:rPr>
+        <w:t>)#</w:t>
+      </w:r>
+      <w:proofErr w:type="spellStart"/>
+      <w:r>
+        <w:rPr>
+          <w:rFonts w:ascii="微软雅黑" w:eastAsia="微软雅黑" w:hAnsi="微软雅黑" w:cs="Courier New"/>
+        </w:rPr>
+        <w:t>vlan</w:t>
+      </w:r>
+      <w:proofErr w:type="spellEnd"/>
+      <w:r>
+        <w:rPr>
+          <w:rFonts w:ascii="微软雅黑" w:eastAsia="微软雅黑" w:hAnsi="微软雅黑" w:cs="Courier New"/>
+        </w:rPr>
+        <w:t xml:space="preserve"> 10 </w:t>
+      </w:r>
+    </w:p>
+    <w:p>
+      <w:pPr>
+        <w:ind w:left="720"/>
+        <w:rPr>
+          <w:rFonts w:ascii="微软雅黑" w:eastAsia="微软雅黑" w:hAnsi="微软雅黑" w:cs="Courier New"/>
+        </w:rPr>
+      </w:pPr>
+      <w:proofErr w:type="gramStart"/>
+      <w:r>
+        <w:rPr>
+          <w:rFonts w:ascii="微软雅黑" w:eastAsia="微软雅黑" w:hAnsi="微软雅黑" w:cs="Courier New" w:hint="eastAsia"/>
+        </w:rPr>
+        <w:t>SA</w:t>
+      </w:r>
+      <w:r>
+        <w:rPr>
+          <w:rFonts w:ascii="微软雅黑" w:eastAsia="微软雅黑" w:hAnsi="微软雅黑" w:cs="Courier New" w:hint="eastAsia"/>
+        </w:rPr>
+        <w:t>(</w:t>
+      </w:r>
+      <w:proofErr w:type="gramEnd"/>
+      <w:r>
+        <w:rPr>
+          <w:rFonts w:ascii="微软雅黑" w:eastAsia="微软雅黑" w:hAnsi="微软雅黑" w:cs="Courier New" w:hint="eastAsia"/>
+        </w:rPr>
+        <w:t>config-</w:t>
+      </w:r>
+      <w:proofErr w:type="spellStart"/>
+      <w:r>
+        <w:rPr>
+          <w:rFonts w:ascii="微软雅黑" w:eastAsia="微软雅黑" w:hAnsi="微软雅黑" w:cs="Courier New" w:hint="eastAsia"/>
+        </w:rPr>
+        <w:t>vlan</w:t>
+      </w:r>
+      <w:proofErr w:type="spellEnd"/>
+      <w:r>
+        <w:rPr>
+          <w:rFonts w:ascii="微软雅黑" w:eastAsia="微软雅黑" w:hAnsi="微软雅黑" w:cs="Courier New" w:hint="eastAsia"/>
+        </w:rPr>
+        <w:t>)#</w:t>
+      </w:r>
+      <w:r>
+        <w:rPr>
+          <w:rFonts w:ascii="微软雅黑" w:eastAsia="微软雅黑" w:hAnsi="微软雅黑" w:cs="Courier New"/>
+        </w:rPr>
+        <w:t>name A</w:t>
+      </w:r>
+    </w:p>
+    <w:p>
+      <w:pPr>
+        <w:ind w:left="720"/>
+        <w:rPr>
+          <w:rFonts w:ascii="微软雅黑" w:eastAsia="微软雅黑" w:hAnsi="微软雅黑" w:cs="Courier New"/>
+        </w:rPr>
+      </w:pPr>
+    </w:p>
+    <w:p>
+      <w:pPr>
+        <w:ind w:left="720"/>
+        <w:rPr>
+          <w:rFonts w:ascii="微软雅黑" w:eastAsia="微软雅黑" w:hAnsi="微软雅黑" w:cs="Courier New"/>
+        </w:rPr>
+      </w:pPr>
+      <w:proofErr w:type="gramStart"/>
+      <w:r>
+        <w:rPr>
+          <w:rFonts w:ascii="微软雅黑" w:eastAsia="微软雅黑" w:hAnsi="微软雅黑" w:cs="Courier New"/>
+        </w:rPr>
+        <w:t>SA</w:t>
+      </w:r>
+      <w:r>
+        <w:rPr>
+          <w:rFonts w:ascii="微软雅黑" w:eastAsia="微软雅黑" w:hAnsi="微软雅黑" w:cs="Courier New"/>
+        </w:rPr>
+        <w:t>(</w:t>
+      </w:r>
+      <w:proofErr w:type="gramEnd"/>
+      <w:r>
+        <w:rPr>
+          <w:rFonts w:ascii="微软雅黑" w:eastAsia="微软雅黑" w:hAnsi="微软雅黑" w:cs="Courier New" w:hint="eastAsia"/>
+        </w:rPr>
+        <w:t>config-</w:t>
+      </w:r>
+      <w:proofErr w:type="spellStart"/>
+      <w:r>
+        <w:rPr>
+          <w:rFonts w:ascii="微软雅黑" w:eastAsia="微软雅黑" w:hAnsi="微软雅黑" w:cs="Courier New" w:hint="eastAsia"/>
+        </w:rPr>
+        <w:t>vlan</w:t>
+      </w:r>
+      <w:proofErr w:type="spellEnd"/>
+      <w:r>
+        <w:rPr>
+          <w:rFonts w:ascii="微软雅黑" w:eastAsia="微软雅黑" w:hAnsi="微软雅黑" w:cs="Courier New"/>
+        </w:rPr>
+        <w:t>)#</w:t>
+      </w:r>
+      <w:proofErr w:type="spellStart"/>
+      <w:r>
+        <w:rPr>
+          <w:rFonts w:ascii="微软雅黑" w:eastAsia="微软雅黑" w:hAnsi="微软雅黑" w:cs="Courier New"/>
+        </w:rPr>
+        <w:t>vlan</w:t>
+      </w:r>
+      <w:proofErr w:type="spellEnd"/>
+      <w:r>
+        <w:rPr>
+          <w:rFonts w:ascii="微软雅黑" w:eastAsia="微软雅黑" w:hAnsi="微软雅黑" w:cs="Courier New"/>
+        </w:rPr>
+        <w:t xml:space="preserve"> 20 </w:t>
+      </w:r>
+    </w:p>
+    <w:p>
+      <w:pPr>
+        <w:ind w:left="720"/>
+        <w:rPr>
+          <w:rFonts w:ascii="微软雅黑" w:eastAsia="微软雅黑" w:hAnsi="微软雅黑" w:cs="Courier New"/>
+        </w:rPr>
+      </w:pPr>
+      <w:proofErr w:type="gramStart"/>
+      <w:r>
+        <w:rPr>
+          <w:rFonts w:ascii="微软雅黑" w:eastAsia="微软雅黑" w:hAnsi="微软雅黑" w:cs="Courier New" w:hint="eastAsia"/>
+        </w:rPr>
+        <w:t>SA</w:t>
+      </w:r>
+      <w:r>
+        <w:rPr>
+          <w:rFonts w:ascii="微软雅黑" w:eastAsia="微软雅黑" w:hAnsi="微软雅黑" w:cs="Courier New" w:hint="eastAsia"/>
+        </w:rPr>
+        <w:t>(</w:t>
+      </w:r>
+      <w:proofErr w:type="gramEnd"/>
+      <w:r>
+        <w:rPr>
+          <w:rFonts w:ascii="微软雅黑" w:eastAsia="微软雅黑" w:hAnsi="微软雅黑" w:cs="Courier New" w:hint="eastAsia"/>
+        </w:rPr>
+        <w:t>config-</w:t>
+      </w:r>
+      <w:proofErr w:type="spellStart"/>
+      <w:r>
+        <w:rPr>
+          <w:rFonts w:ascii="微软雅黑" w:eastAsia="微软雅黑" w:hAnsi="微软雅黑" w:cs="Courier New" w:hint="eastAsia"/>
+        </w:rPr>
+        <w:t>vlan</w:t>
+      </w:r>
+      <w:proofErr w:type="spellEnd"/>
+      <w:r>
+        <w:rPr>
+          <w:rFonts w:ascii="微软雅黑" w:eastAsia="微软雅黑" w:hAnsi="微软雅黑" w:cs="Courier New" w:hint="eastAsia"/>
+        </w:rPr>
+        <w:t>)#</w:t>
+      </w:r>
+      <w:r>
+        <w:rPr>
+          <w:rFonts w:ascii="微软雅黑" w:eastAsia="微软雅黑" w:hAnsi="微软雅黑" w:cs="Courier New"/>
+        </w:rPr>
+        <w:t>name B</w:t>
+      </w:r>
+    </w:p>
+    <w:p>
+      <w:pPr>
+        <w:ind w:left="720"/>
+        <w:rPr>
+          <w:rFonts w:ascii="微软雅黑" w:eastAsia="微软雅黑" w:hAnsi="微软雅黑" w:cs="Courier New"/>
+        </w:rPr>
+      </w:pPr>
+    </w:p>
+    <w:p>
+      <w:pPr>
+        <w:ind w:left="720"/>
+        <w:rPr>
+          <w:rFonts w:ascii="微软雅黑" w:eastAsia="微软雅黑" w:hAnsi="微软雅黑" w:cs="Courier New"/>
+        </w:rPr>
+      </w:pPr>
+      <w:proofErr w:type="gramStart"/>
+      <w:r>
+        <w:rPr>
+          <w:rFonts w:ascii="微软雅黑" w:eastAsia="微软雅黑" w:hAnsi="微软雅黑" w:cs="Courier New" w:hint="eastAsia"/>
+        </w:rPr>
+        <w:t>SA</w:t>
+      </w:r>
+      <w:r>
+        <w:rPr>
+          <w:rFonts w:ascii="微软雅黑" w:eastAsia="微软雅黑" w:hAnsi="微软雅黑" w:cs="Courier New" w:hint="eastAsia"/>
+        </w:rPr>
+        <w:t>(</w:t>
+      </w:r>
+      <w:proofErr w:type="gramEnd"/>
+      <w:r>
+        <w:rPr>
+          <w:rFonts w:ascii="微软雅黑" w:eastAsia="微软雅黑" w:hAnsi="微软雅黑" w:cs="Courier New" w:hint="eastAsia"/>
+        </w:rPr>
+        <w:t>config-</w:t>
+      </w:r>
+      <w:proofErr w:type="spellStart"/>
+      <w:r>
+        <w:rPr>
+          <w:rFonts w:ascii="微软雅黑" w:eastAsia="微软雅黑" w:hAnsi="微软雅黑" w:cs="Courier New" w:hint="eastAsia"/>
+        </w:rPr>
+        <w:t>vlan</w:t>
+      </w:r>
+      <w:proofErr w:type="spellEnd"/>
+      <w:r>
+        <w:rPr>
+          <w:rFonts w:ascii="微软雅黑" w:eastAsia="微软雅黑" w:hAnsi="微软雅黑" w:cs="Courier New" w:hint="eastAsia"/>
+        </w:rPr>
+        <w:t>)#exit</w:t>
+      </w:r>
+    </w:p>
+    <w:p>
+      <w:pPr>
+        <w:rPr>
+          <w:rFonts w:ascii="微软雅黑" w:eastAsia="微软雅黑" w:hAnsi="微软雅黑" w:cs="Courier New"/>
+          <w:b/>
+        </w:rPr>
+      </w:pPr>
+      <w:r>
+        <w:rPr>
+          <w:rFonts w:ascii="微软雅黑" w:eastAsia="微软雅黑" w:hAnsi="微软雅黑" w:cs="Courier New" w:hint="eastAsia"/>
+          <w:b/>
+        </w:rPr>
+        <w:t>配置</w:t>
       </w:r>
       <w:r>
         <w:rPr>
           <w:rFonts w:ascii="微软雅黑" w:eastAsia="微软雅黑" w:hAnsi="微软雅黑" w:hint="eastAsia"/>
           <w:b/>
-          <w:sz w:val="28"/>
-        </w:rPr>
-        <w:t>配置</w:t>
-      </w:r>
-      <w:r>
-        <w:rPr>
-          <w:rFonts w:ascii="微软雅黑" w:eastAsia="微软雅黑" w:hAnsi="微软雅黑" w:hint="eastAsia"/>
-          <w:b/>
-          <w:sz w:val="28"/>
-        </w:rPr>
-        <w:t>交换机</w:t>
-      </w:r>
-    </w:p>
-    <w:p>
-      <w:pPr>
-        <w:rPr>
-          <w:rFonts w:ascii="微软雅黑" w:eastAsia="微软雅黑" w:hAnsi="微软雅黑" w:cs="Courier New"/>
-          <w:b/>
-        </w:rPr>
-      </w:pPr>
-      <w:r>
-        <w:rPr>
-          <w:rFonts w:ascii="微软雅黑" w:eastAsia="微软雅黑" w:hAnsi="微软雅黑" w:hint="eastAsia"/>
-          <w:b/>
-        </w:rPr>
-        <w:t>配置</w:t>
-      </w:r>
-      <w:r>
-        <w:rPr>
-          <w:rFonts w:ascii="微软雅黑" w:eastAsia="微软雅黑" w:hAnsi="微软雅黑"/>
-          <w:b/>
-        </w:rPr>
-        <w:t>SA</w:t>
+        </w:rPr>
+        <w:t>SB</w:t>
       </w:r>
     </w:p>
     <w:p>
@@ -2658,30 +3711,30 @@
         <w:rPr>
           <w:rFonts w:ascii="微软雅黑" w:eastAsia="微软雅黑" w:hAnsi="微软雅黑" w:cs="Courier New"/>
         </w:rPr>
-        <w:t>SA</w:t>
-      </w:r>
-    </w:p>
-    <w:p>
-      <w:pPr>
-        <w:ind w:left="720"/>
-        <w:rPr>
-          <w:rFonts w:ascii="微软雅黑" w:eastAsia="微软雅黑" w:hAnsi="微软雅黑" w:cs="Courier New"/>
-        </w:rPr>
-      </w:pPr>
-    </w:p>
-    <w:p>
-      <w:pPr>
-        <w:ind w:left="720"/>
-        <w:rPr>
-          <w:rFonts w:ascii="微软雅黑" w:eastAsia="微软雅黑" w:hAnsi="微软雅黑" w:cs="Courier New"/>
-        </w:rPr>
-      </w:pPr>
-      <w:proofErr w:type="gramStart"/>
-      <w:r>
-        <w:rPr>
-          <w:rFonts w:ascii="微软雅黑" w:eastAsia="微软雅黑" w:hAnsi="微软雅黑" w:cs="Courier New"/>
-        </w:rPr>
-        <w:t>SA</w:t>
+        <w:t>SB</w:t>
+      </w:r>
+    </w:p>
+    <w:p>
+      <w:pPr>
+        <w:ind w:left="720"/>
+        <w:rPr>
+          <w:rFonts w:ascii="微软雅黑" w:eastAsia="微软雅黑" w:hAnsi="微软雅黑" w:cs="Courier New"/>
+        </w:rPr>
+      </w:pPr>
+    </w:p>
+    <w:p>
+      <w:pPr>
+        <w:ind w:left="720"/>
+        <w:rPr>
+          <w:rFonts w:ascii="微软雅黑" w:eastAsia="微软雅黑" w:hAnsi="微软雅黑" w:cs="Courier New"/>
+        </w:rPr>
+      </w:pPr>
+      <w:proofErr w:type="gramStart"/>
+      <w:r>
+        <w:rPr>
+          <w:rFonts w:ascii="微软雅黑" w:eastAsia="微软雅黑" w:hAnsi="微软雅黑" w:cs="Courier New"/>
+        </w:rPr>
+        <w:t>SB</w:t>
       </w:r>
       <w:r>
         <w:rPr>
@@ -2729,7 +3782,7 @@
         <w:rPr>
           <w:rFonts w:ascii="微软雅黑" w:eastAsia="微软雅黑" w:hAnsi="微软雅黑" w:cs="Courier New" w:hint="eastAsia"/>
         </w:rPr>
-        <w:t>SA</w:t>
+        <w:t>SB</w:t>
       </w:r>
       <w:r>
         <w:rPr>
@@ -2785,7 +3838,7 @@
         <w:rPr>
           <w:rFonts w:ascii="微软雅黑" w:eastAsia="微软雅黑" w:hAnsi="微软雅黑" w:cs="Courier New"/>
         </w:rPr>
-        <w:t>SA</w:t>
+        <w:t>SB</w:t>
       </w:r>
       <w:r>
         <w:rPr>
@@ -2841,7 +3894,7 @@
         <w:rPr>
           <w:rFonts w:ascii="微软雅黑" w:eastAsia="微软雅黑" w:hAnsi="微软雅黑" w:cs="Courier New" w:hint="eastAsia"/>
         </w:rPr>
-        <w:t>SA</w:t>
+        <w:t>SB</w:t>
       </w:r>
       <w:r>
         <w:rPr>
@@ -2897,7 +3950,7 @@
         <w:rPr>
           <w:rFonts w:ascii="微软雅黑" w:eastAsia="微软雅黑" w:hAnsi="微软雅黑" w:cs="Courier New" w:hint="eastAsia"/>
         </w:rPr>
-        <w:t>SA</w:t>
+        <w:t>SB</w:t>
       </w:r>
       <w:r>
         <w:rPr>
@@ -2924,363 +3977,7 @@
         <w:rPr>
           <w:rFonts w:ascii="微软雅黑" w:eastAsia="微软雅黑" w:hAnsi="微软雅黑" w:cs="Courier New" w:hint="eastAsia"/>
         </w:rPr>
-        <w:t>)#</w:t>
-      </w:r>
-      <w:r>
-        <w:rPr>
-          <w:rFonts w:ascii="微软雅黑" w:eastAsia="微软雅黑" w:hAnsi="微软雅黑" w:cs="Courier New" w:hint="eastAsia"/>
-        </w:rPr>
-        <w:t>exit</w:t>
-      </w:r>
-    </w:p>
-    <w:p>
-      <w:pPr>
-        <w:rPr>
-          <w:rFonts w:ascii="微软雅黑" w:eastAsia="微软雅黑" w:hAnsi="微软雅黑" w:cs="Courier New"/>
-          <w:b/>
-        </w:rPr>
-      </w:pPr>
-      <w:r>
-        <w:rPr>
-          <w:rFonts w:ascii="微软雅黑" w:eastAsia="微软雅黑" w:hAnsi="微软雅黑" w:cs="Courier New" w:hint="eastAsia"/>
-          <w:b/>
-        </w:rPr>
-        <w:t>配置</w:t>
-      </w:r>
-      <w:r>
-        <w:rPr>
-          <w:rFonts w:ascii="微软雅黑" w:eastAsia="微软雅黑" w:hAnsi="微软雅黑" w:hint="eastAsia"/>
-          <w:b/>
-        </w:rPr>
-        <w:t>SB</w:t>
-      </w:r>
-    </w:p>
-    <w:p>
-      <w:pPr>
-        <w:ind w:left="720"/>
-        <w:rPr>
-          <w:rFonts w:ascii="微软雅黑" w:eastAsia="微软雅黑" w:hAnsi="微软雅黑" w:cs="Courier New"/>
-        </w:rPr>
-      </w:pPr>
-      <w:r>
-        <w:rPr>
-          <w:rFonts w:ascii="微软雅黑" w:eastAsia="微软雅黑" w:hAnsi="微软雅黑" w:cs="Courier New"/>
-        </w:rPr>
-        <w:t>Switch&gt;enable</w:t>
-      </w:r>
-    </w:p>
-    <w:p>
-      <w:pPr>
-        <w:ind w:left="720"/>
-        <w:rPr>
-          <w:rFonts w:ascii="微软雅黑" w:eastAsia="微软雅黑" w:hAnsi="微软雅黑" w:cs="Courier New"/>
-        </w:rPr>
-      </w:pPr>
-      <w:proofErr w:type="spellStart"/>
-      <w:r>
-        <w:rPr>
-          <w:rFonts w:ascii="微软雅黑" w:eastAsia="微软雅黑" w:hAnsi="微软雅黑" w:cs="Courier New"/>
-        </w:rPr>
-        <w:t>Switch#config</w:t>
-      </w:r>
-      <w:proofErr w:type="spellEnd"/>
-      <w:r>
-        <w:rPr>
-          <w:rFonts w:ascii="微软雅黑" w:eastAsia="微软雅黑" w:hAnsi="微软雅黑" w:cs="Courier New"/>
-        </w:rPr>
-        <w:t xml:space="preserve"> terminal</w:t>
-      </w:r>
-    </w:p>
-    <w:p>
-      <w:pPr>
-        <w:ind w:left="720"/>
-        <w:rPr>
-          <w:rFonts w:ascii="微软雅黑" w:eastAsia="微软雅黑" w:hAnsi="微软雅黑" w:cs="Courier New"/>
-        </w:rPr>
-      </w:pPr>
-      <w:r>
-        <w:rPr>
-          <w:rFonts w:ascii="微软雅黑" w:eastAsia="微软雅黑" w:hAnsi="微软雅黑" w:cs="Courier New"/>
-        </w:rPr>
-        <w:t xml:space="preserve">Switch(config)#hostname </w:t>
-      </w:r>
-      <w:r>
-        <w:rPr>
-          <w:rFonts w:ascii="微软雅黑" w:eastAsia="微软雅黑" w:hAnsi="微软雅黑" w:cs="Courier New"/>
-        </w:rPr>
-        <w:t>SB</w:t>
-      </w:r>
-    </w:p>
-    <w:p>
-      <w:pPr>
-        <w:ind w:left="720"/>
-        <w:rPr>
-          <w:rFonts w:ascii="微软雅黑" w:eastAsia="微软雅黑" w:hAnsi="微软雅黑" w:cs="Courier New"/>
-        </w:rPr>
-      </w:pPr>
-    </w:p>
-    <w:p>
-      <w:pPr>
-        <w:ind w:left="720"/>
-        <w:rPr>
-          <w:rFonts w:ascii="微软雅黑" w:eastAsia="微软雅黑" w:hAnsi="微软雅黑" w:cs="Courier New"/>
-        </w:rPr>
-      </w:pPr>
-      <w:proofErr w:type="gramStart"/>
-      <w:r>
-        <w:rPr>
-          <w:rFonts w:ascii="微软雅黑" w:eastAsia="微软雅黑" w:hAnsi="微软雅黑" w:cs="Courier New"/>
-        </w:rPr>
-        <w:t>SB</w:t>
-      </w:r>
-      <w:r>
-        <w:rPr>
-          <w:rFonts w:ascii="微软雅黑" w:eastAsia="微软雅黑" w:hAnsi="微软雅黑" w:cs="Courier New"/>
-        </w:rPr>
-        <w:t>(</w:t>
-      </w:r>
-      <w:proofErr w:type="gramEnd"/>
-      <w:r>
-        <w:rPr>
-          <w:rFonts w:ascii="微软雅黑" w:eastAsia="微软雅黑" w:hAnsi="微软雅黑" w:cs="Courier New" w:hint="eastAsia"/>
-        </w:rPr>
-        <w:t>config</w:t>
-      </w:r>
-      <w:r>
-        <w:rPr>
-          <w:rFonts w:ascii="微软雅黑" w:eastAsia="微软雅黑" w:hAnsi="微软雅黑" w:cs="Courier New"/>
-        </w:rPr>
-        <w:t>)#</w:t>
-      </w:r>
-      <w:proofErr w:type="spellStart"/>
-      <w:r>
-        <w:rPr>
-          <w:rFonts w:ascii="微软雅黑" w:eastAsia="微软雅黑" w:hAnsi="微软雅黑" w:cs="Courier New"/>
-        </w:rPr>
-        <w:t>vlan</w:t>
-      </w:r>
-      <w:proofErr w:type="spellEnd"/>
-      <w:r>
-        <w:rPr>
-          <w:rFonts w:ascii="微软雅黑" w:eastAsia="微软雅黑" w:hAnsi="微软雅黑" w:cs="Courier New"/>
-        </w:rPr>
-        <w:t xml:space="preserve"> 10 </w:t>
-      </w:r>
-    </w:p>
-    <w:p>
-      <w:pPr>
-        <w:ind w:left="720"/>
-        <w:rPr>
-          <w:rFonts w:ascii="微软雅黑" w:eastAsia="微软雅黑" w:hAnsi="微软雅黑" w:cs="Courier New"/>
-        </w:rPr>
-      </w:pPr>
-      <w:proofErr w:type="gramStart"/>
-      <w:r>
-        <w:rPr>
-          <w:rFonts w:ascii="微软雅黑" w:eastAsia="微软雅黑" w:hAnsi="微软雅黑" w:cs="Courier New" w:hint="eastAsia"/>
-        </w:rPr>
-        <w:t>SB</w:t>
-      </w:r>
-      <w:r>
-        <w:rPr>
-          <w:rFonts w:ascii="微软雅黑" w:eastAsia="微软雅黑" w:hAnsi="微软雅黑" w:cs="Courier New" w:hint="eastAsia"/>
-        </w:rPr>
-        <w:t>(</w:t>
-      </w:r>
-      <w:proofErr w:type="gramEnd"/>
-      <w:r>
-        <w:rPr>
-          <w:rFonts w:ascii="微软雅黑" w:eastAsia="微软雅黑" w:hAnsi="微软雅黑" w:cs="Courier New" w:hint="eastAsia"/>
-        </w:rPr>
-        <w:t>config-</w:t>
-      </w:r>
-      <w:proofErr w:type="spellStart"/>
-      <w:r>
-        <w:rPr>
-          <w:rFonts w:ascii="微软雅黑" w:eastAsia="微软雅黑" w:hAnsi="微软雅黑" w:cs="Courier New" w:hint="eastAsia"/>
-        </w:rPr>
-        <w:t>vlan</w:t>
-      </w:r>
-      <w:proofErr w:type="spellEnd"/>
-      <w:r>
-        <w:rPr>
-          <w:rFonts w:ascii="微软雅黑" w:eastAsia="微软雅黑" w:hAnsi="微软雅黑" w:cs="Courier New" w:hint="eastAsia"/>
-        </w:rPr>
-        <w:t>)#</w:t>
-      </w:r>
-      <w:r>
-        <w:rPr>
-          <w:rFonts w:ascii="微软雅黑" w:eastAsia="微软雅黑" w:hAnsi="微软雅黑" w:cs="Courier New"/>
-        </w:rPr>
-        <w:t>name A</w:t>
-      </w:r>
-    </w:p>
-    <w:p>
-      <w:pPr>
-        <w:ind w:left="720"/>
-        <w:rPr>
-          <w:rFonts w:ascii="微软雅黑" w:eastAsia="微软雅黑" w:hAnsi="微软雅黑" w:cs="Courier New"/>
-        </w:rPr>
-      </w:pPr>
-    </w:p>
-    <w:p>
-      <w:pPr>
-        <w:ind w:left="720"/>
-        <w:rPr>
-          <w:rFonts w:ascii="微软雅黑" w:eastAsia="微软雅黑" w:hAnsi="微软雅黑" w:cs="Courier New"/>
-        </w:rPr>
-      </w:pPr>
-      <w:proofErr w:type="gramStart"/>
-      <w:r>
-        <w:rPr>
-          <w:rFonts w:ascii="微软雅黑" w:eastAsia="微软雅黑" w:hAnsi="微软雅黑" w:cs="Courier New"/>
-        </w:rPr>
-        <w:t>SB</w:t>
-      </w:r>
-      <w:r>
-        <w:rPr>
-          <w:rFonts w:ascii="微软雅黑" w:eastAsia="微软雅黑" w:hAnsi="微软雅黑" w:cs="Courier New"/>
-        </w:rPr>
-        <w:t>(</w:t>
-      </w:r>
-      <w:proofErr w:type="gramEnd"/>
-      <w:r>
-        <w:rPr>
-          <w:rFonts w:ascii="微软雅黑" w:eastAsia="微软雅黑" w:hAnsi="微软雅黑" w:cs="Courier New" w:hint="eastAsia"/>
-        </w:rPr>
-        <w:t>config-</w:t>
-      </w:r>
-      <w:proofErr w:type="spellStart"/>
-      <w:r>
-        <w:rPr>
-          <w:rFonts w:ascii="微软雅黑" w:eastAsia="微软雅黑" w:hAnsi="微软雅黑" w:cs="Courier New" w:hint="eastAsia"/>
-        </w:rPr>
-        <w:t>vlan</w:t>
-      </w:r>
-      <w:proofErr w:type="spellEnd"/>
-      <w:r>
-        <w:rPr>
-          <w:rFonts w:ascii="微软雅黑" w:eastAsia="微软雅黑" w:hAnsi="微软雅黑" w:cs="Courier New"/>
-        </w:rPr>
-        <w:t>)#</w:t>
-      </w:r>
-      <w:proofErr w:type="spellStart"/>
-      <w:r>
-        <w:rPr>
-          <w:rFonts w:ascii="微软雅黑" w:eastAsia="微软雅黑" w:hAnsi="微软雅黑" w:cs="Courier New"/>
-        </w:rPr>
-        <w:t>vlan</w:t>
-      </w:r>
-      <w:proofErr w:type="spellEnd"/>
-      <w:r>
-        <w:rPr>
-          <w:rFonts w:ascii="微软雅黑" w:eastAsia="微软雅黑" w:hAnsi="微软雅黑" w:cs="Courier New"/>
-        </w:rPr>
-        <w:t xml:space="preserve"> 20 </w:t>
-      </w:r>
-    </w:p>
-    <w:p>
-      <w:pPr>
-        <w:ind w:left="720"/>
-        <w:rPr>
-          <w:rFonts w:ascii="微软雅黑" w:eastAsia="微软雅黑" w:hAnsi="微软雅黑" w:cs="Courier New"/>
-        </w:rPr>
-      </w:pPr>
-      <w:proofErr w:type="gramStart"/>
-      <w:r>
-        <w:rPr>
-          <w:rFonts w:ascii="微软雅黑" w:eastAsia="微软雅黑" w:hAnsi="微软雅黑" w:cs="Courier New" w:hint="eastAsia"/>
-        </w:rPr>
-        <w:t>SB</w:t>
-      </w:r>
-      <w:r>
-        <w:rPr>
-          <w:rFonts w:ascii="微软雅黑" w:eastAsia="微软雅黑" w:hAnsi="微软雅黑" w:cs="Courier New" w:hint="eastAsia"/>
-        </w:rPr>
-        <w:t>(</w:t>
-      </w:r>
-      <w:proofErr w:type="gramEnd"/>
-      <w:r>
-        <w:rPr>
-          <w:rFonts w:ascii="微软雅黑" w:eastAsia="微软雅黑" w:hAnsi="微软雅黑" w:cs="Courier New" w:hint="eastAsia"/>
-        </w:rPr>
-        <w:t>config-</w:t>
-      </w:r>
-      <w:proofErr w:type="spellStart"/>
-      <w:r>
-        <w:rPr>
-          <w:rFonts w:ascii="微软雅黑" w:eastAsia="微软雅黑" w:hAnsi="微软雅黑" w:cs="Courier New" w:hint="eastAsia"/>
-        </w:rPr>
-        <w:t>vlan</w:t>
-      </w:r>
-      <w:proofErr w:type="spellEnd"/>
-      <w:r>
-        <w:rPr>
-          <w:rFonts w:ascii="微软雅黑" w:eastAsia="微软雅黑" w:hAnsi="微软雅黑" w:cs="Courier New" w:hint="eastAsia"/>
-        </w:rPr>
-        <w:t>)#</w:t>
-      </w:r>
-      <w:r>
-        <w:rPr>
-          <w:rFonts w:ascii="微软雅黑" w:eastAsia="微软雅黑" w:hAnsi="微软雅黑" w:cs="Courier New"/>
-        </w:rPr>
-        <w:t>name B</w:t>
-      </w:r>
-    </w:p>
-    <w:p>
-      <w:pPr>
-        <w:ind w:left="720"/>
-        <w:rPr>
-          <w:rFonts w:ascii="微软雅黑" w:eastAsia="微软雅黑" w:hAnsi="微软雅黑" w:cs="Courier New"/>
-        </w:rPr>
-      </w:pPr>
-    </w:p>
-    <w:p>
-      <w:pPr>
-        <w:ind w:left="720"/>
-        <w:rPr>
-          <w:rFonts w:ascii="微软雅黑" w:eastAsia="微软雅黑" w:hAnsi="微软雅黑" w:cs="Courier New"/>
-        </w:rPr>
-      </w:pPr>
-      <w:proofErr w:type="gramStart"/>
-      <w:r>
-        <w:rPr>
-          <w:rFonts w:ascii="微软雅黑" w:eastAsia="微软雅黑" w:hAnsi="微软雅黑" w:cs="Courier New" w:hint="eastAsia"/>
-        </w:rPr>
-        <w:t>SB</w:t>
-      </w:r>
-      <w:r>
-        <w:rPr>
-          <w:rFonts w:ascii="微软雅黑" w:eastAsia="微软雅黑" w:hAnsi="微软雅黑" w:cs="Courier New" w:hint="eastAsia"/>
-        </w:rPr>
-        <w:t>(</w:t>
-      </w:r>
-      <w:proofErr w:type="gramEnd"/>
-      <w:r>
-        <w:rPr>
-          <w:rFonts w:ascii="微软雅黑" w:eastAsia="微软雅黑" w:hAnsi="微软雅黑" w:cs="Courier New" w:hint="eastAsia"/>
-        </w:rPr>
-        <w:t>config-</w:t>
-      </w:r>
-      <w:proofErr w:type="spellStart"/>
-      <w:r>
-        <w:rPr>
-          <w:rFonts w:ascii="微软雅黑" w:eastAsia="微软雅黑" w:hAnsi="微软雅黑" w:cs="Courier New" w:hint="eastAsia"/>
-        </w:rPr>
-        <w:t>vlan</w:t>
-      </w:r>
-      <w:proofErr w:type="spellEnd"/>
-      <w:r>
-        <w:rPr>
-          <w:rFonts w:ascii="微软雅黑" w:eastAsia="微软雅黑" w:hAnsi="微软雅黑" w:cs="Courier New" w:hint="eastAsia"/>
-        </w:rPr>
-        <w:t>)#</w:t>
-      </w:r>
-      <w:r>
-        <w:rPr>
-          <w:rFonts w:ascii="微软雅黑" w:eastAsia="微软雅黑" w:hAnsi="微软雅黑" w:cs="Courier New" w:hint="eastAsia"/>
-        </w:rPr>
-        <w:t>exit</w:t>
+        <w:t>)#exit</w:t>
       </w:r>
     </w:p>
     <w:p>
@@ -3359,12 +4056,36 @@
       <w:pPr>
         <w:rPr>
           <w:rFonts w:ascii="微软雅黑" w:eastAsia="微软雅黑" w:hAnsi="微软雅黑"/>
+          <w:b/>
         </w:rPr>
       </w:pPr>
       <w:r>
         <w:rPr>
           <w:rFonts w:ascii="微软雅黑" w:eastAsia="微软雅黑" w:hAnsi="微软雅黑" w:hint="eastAsia"/>
-        </w:rPr>
+          <w:b/>
+        </w:rPr>
+        <w:t>配置S</w:t>
+      </w:r>
+      <w:r>
+        <w:rPr>
+          <w:rFonts w:ascii="微软雅黑" w:eastAsia="微软雅黑" w:hAnsi="微软雅黑"/>
+          <w:b/>
+        </w:rPr>
+        <w:t>A</w:t>
+      </w:r>
+    </w:p>
+    <w:p>
+      <w:pPr>
+        <w:ind w:left="720"/>
+        <w:rPr>
+          <w:rFonts w:ascii="微软雅黑" w:eastAsia="微软雅黑" w:hAnsi="微软雅黑"/>
+        </w:rPr>
+      </w:pPr>
+      <w:r>
+        <w:rPr>
+          <w:rFonts w:ascii="微软雅黑" w:eastAsia="微软雅黑" w:hAnsi="微软雅黑" w:hint="eastAsia"/>
+        </w:rPr>
+        <w:lastRenderedPageBreak/>
         <w:t>SA的端口</w:t>
       </w:r>
       <w:r>
@@ -3409,6 +4130,7 @@
     </w:p>
     <w:p>
       <w:pPr>
+        <w:ind w:left="720"/>
         <w:rPr>
           <w:rFonts w:ascii="微软雅黑" w:eastAsia="微软雅黑" w:hAnsi="微软雅黑"/>
         </w:rPr>
@@ -3442,8 +4164,10 @@
     </w:p>
     <w:p>
       <w:pPr>
-        <w:rPr>
-          <w:rFonts w:ascii="微软雅黑" w:eastAsia="微软雅黑" w:hAnsi="微软雅黑" w:cs="Courier New"/>
+        <w:ind w:left="720"/>
+        <w:rPr>
+          <w:rFonts w:ascii="微软雅黑" w:eastAsia="微软雅黑" w:hAnsi="微软雅黑"/>
+          <w:b/>
         </w:rPr>
       </w:pPr>
       <w:r>
@@ -3495,6 +4219,14 @@
           <w:rFonts w:ascii="微软雅黑" w:eastAsia="微软雅黑" w:hAnsi="微软雅黑" w:cs="Courier New"/>
         </w:rPr>
       </w:pPr>
+    </w:p>
+    <w:p>
+      <w:pPr>
+        <w:ind w:left="720"/>
+        <w:rPr>
+          <w:rFonts w:ascii="微软雅黑" w:eastAsia="微软雅黑" w:hAnsi="微软雅黑" w:cs="Courier New"/>
+        </w:rPr>
+      </w:pPr>
       <w:proofErr w:type="gramStart"/>
       <w:r>
         <w:rPr>
@@ -3939,11 +4671,34 @@
       <w:pPr>
         <w:rPr>
           <w:rFonts w:ascii="微软雅黑" w:eastAsia="微软雅黑" w:hAnsi="微软雅黑"/>
+          <w:b/>
         </w:rPr>
       </w:pPr>
       <w:r>
         <w:rPr>
           <w:rFonts w:ascii="微软雅黑" w:eastAsia="微软雅黑" w:hAnsi="微软雅黑" w:hint="eastAsia"/>
+          <w:b/>
+        </w:rPr>
+        <w:t>配置S</w:t>
+      </w:r>
+      <w:r>
+        <w:rPr>
+          <w:rFonts w:ascii="微软雅黑" w:eastAsia="微软雅黑" w:hAnsi="微软雅黑"/>
+          <w:b/>
+        </w:rPr>
+        <w:t>B</w:t>
+      </w:r>
+    </w:p>
+    <w:p>
+      <w:pPr>
+        <w:ind w:left="720"/>
+        <w:rPr>
+          <w:rFonts w:ascii="微软雅黑" w:eastAsia="微软雅黑" w:hAnsi="微软雅黑"/>
+        </w:rPr>
+      </w:pPr>
+      <w:r>
+        <w:rPr>
+          <w:rFonts w:ascii="微软雅黑" w:eastAsia="微软雅黑" w:hAnsi="微软雅黑" w:hint="eastAsia"/>
         </w:rPr>
         <w:t>SB上的端口</w:t>
       </w:r>
@@ -3989,6 +4744,7 @@
     </w:p>
     <w:p>
       <w:pPr>
+        <w:ind w:left="720"/>
         <w:rPr>
           <w:rFonts w:ascii="微软雅黑" w:eastAsia="微软雅黑" w:hAnsi="微软雅黑"/>
         </w:rPr>
@@ -4022,8 +4778,10 @@
     </w:p>
     <w:p>
       <w:pPr>
-        <w:rPr>
-          <w:rFonts w:ascii="微软雅黑" w:eastAsia="微软雅黑" w:hAnsi="微软雅黑" w:cs="Courier New"/>
+        <w:ind w:left="720"/>
+        <w:rPr>
+          <w:rFonts w:ascii="微软雅黑" w:eastAsia="微软雅黑" w:hAnsi="微软雅黑"/>
+          <w:b/>
         </w:rPr>
       </w:pPr>
       <w:r>
@@ -4075,6 +4833,14 @@
           <w:rFonts w:ascii="微软雅黑" w:eastAsia="微软雅黑" w:hAnsi="微软雅黑" w:cs="Courier New"/>
         </w:rPr>
       </w:pPr>
+    </w:p>
+    <w:p>
+      <w:pPr>
+        <w:ind w:left="720"/>
+        <w:rPr>
+          <w:rFonts w:ascii="微软雅黑" w:eastAsia="微软雅黑" w:hAnsi="微软雅黑" w:cs="Courier New"/>
+        </w:rPr>
+      </w:pPr>
       <w:proofErr w:type="gramStart"/>
       <w:r>
         <w:rPr>
@@ -4107,35 +4873,6 @@
         <w:ind w:left="720"/>
         <w:rPr>
           <w:rFonts w:ascii="微软雅黑" w:eastAsia="微软雅黑" w:hAnsi="微软雅黑" w:cs="Courier New"/>
-        </w:rPr>
-      </w:pPr>
-      <w:proofErr w:type="gramStart"/>
-      <w:r>
-        <w:rPr>
-          <w:rFonts w:ascii="微软雅黑" w:eastAsia="微软雅黑" w:hAnsi="微软雅黑" w:cs="Courier New"/>
-        </w:rPr>
-        <w:t>SB</w:t>
-      </w:r>
-      <w:r>
-        <w:rPr>
-          <w:rFonts w:ascii="微软雅黑" w:eastAsia="微软雅黑" w:hAnsi="微软雅黑" w:cs="Courier New"/>
-        </w:rPr>
-        <w:t>(</w:t>
-      </w:r>
-      <w:proofErr w:type="gramEnd"/>
-      <w:r>
-        <w:rPr>
-          <w:rFonts w:ascii="微软雅黑" w:eastAsia="微软雅黑" w:hAnsi="微软雅黑" w:cs="Courier New"/>
-        </w:rPr>
-        <w:t>config-if)#switchport mode access</w:t>
-      </w:r>
-    </w:p>
-    <w:p>
-      <w:pPr>
-        <w:ind w:left="720"/>
-        <w:rPr>
-          <w:rFonts w:ascii="微软雅黑" w:eastAsia="微软雅黑" w:hAnsi="微软雅黑" w:cs="Courier New"/>
-          <w:b/>
         </w:rPr>
       </w:pPr>
       <w:proofErr w:type="gramStart"/>
@@ -4157,6 +4894,35 @@
         <w:rPr>
           <w:rFonts w:ascii="微软雅黑" w:eastAsia="微软雅黑" w:hAnsi="微软雅黑" w:cs="Courier New"/>
         </w:rPr>
+        <w:t>config-if)#switchport mode access</w:t>
+      </w:r>
+    </w:p>
+    <w:p>
+      <w:pPr>
+        <w:ind w:left="720"/>
+        <w:rPr>
+          <w:rFonts w:ascii="微软雅黑" w:eastAsia="微软雅黑" w:hAnsi="微软雅黑" w:cs="Courier New"/>
+          <w:b/>
+        </w:rPr>
+      </w:pPr>
+      <w:proofErr w:type="gramStart"/>
+      <w:r>
+        <w:rPr>
+          <w:rFonts w:ascii="微软雅黑" w:eastAsia="微软雅黑" w:hAnsi="微软雅黑" w:cs="Courier New"/>
+        </w:rPr>
+        <w:t>SB</w:t>
+      </w:r>
+      <w:r>
+        <w:rPr>
+          <w:rFonts w:ascii="微软雅黑" w:eastAsia="微软雅黑" w:hAnsi="微软雅黑" w:cs="Courier New"/>
+        </w:rPr>
+        <w:t>(</w:t>
+      </w:r>
+      <w:proofErr w:type="gramEnd"/>
+      <w:r>
+        <w:rPr>
+          <w:rFonts w:ascii="微软雅黑" w:eastAsia="微软雅黑" w:hAnsi="微软雅黑" w:cs="Courier New"/>
+        </w:rPr>
         <w:t xml:space="preserve">config-if)#switchport access </w:t>
       </w:r>
       <w:proofErr w:type="spellStart"/>
@@ -4493,7 +5259,7 @@
       <w:pPr>
         <w:ind w:left="720"/>
         <w:rPr>
-          <w:rFonts w:ascii="微软雅黑" w:eastAsia="微软雅黑" w:hAnsi="微软雅黑" w:cs="Courier New"/>
+          <w:rFonts w:ascii="微软雅黑" w:eastAsia="微软雅黑" w:hAnsi="微软雅黑"/>
         </w:rPr>
       </w:pPr>
       <w:proofErr w:type="gramStart"/>
@@ -4522,55 +5288,248 @@
         <w:rPr>
           <w:rFonts w:ascii="微软雅黑" w:eastAsia="微软雅黑" w:hAnsi="微软雅黑"/>
           <w:b/>
+          <w:color w:val="002060"/>
         </w:rPr>
       </w:pPr>
       <w:r>
         <w:rPr>
           <w:rFonts w:ascii="微软雅黑" w:eastAsia="微软雅黑" w:hAnsi="微软雅黑" w:hint="eastAsia"/>
           <w:b/>
-        </w:rPr>
-        <w:t>验证配置结果</w:t>
-      </w:r>
-    </w:p>
-    <w:p>
-      <w:pPr>
-        <w:ind w:left="720"/>
-        <w:rPr>
-          <w:rFonts w:ascii="微软雅黑" w:eastAsia="微软雅黑" w:hAnsi="微软雅黑"/>
+          <w:color w:val="002060"/>
+        </w:rPr>
+        <w:t>测试S</w:t>
+      </w:r>
+      <w:r>
+        <w:rPr>
+          <w:rFonts w:ascii="微软雅黑" w:eastAsia="微软雅黑" w:hAnsi="微软雅黑"/>
+          <w:b/>
+          <w:color w:val="002060"/>
+        </w:rPr>
+        <w:t>A</w:t>
+      </w:r>
+    </w:p>
+    <w:p>
+      <w:pPr>
+        <w:ind w:left="720"/>
+        <w:rPr>
+          <w:rFonts w:ascii="微软雅黑" w:eastAsia="微软雅黑" w:hAnsi="微软雅黑"/>
+          <w:color w:val="002060"/>
+        </w:rPr>
+      </w:pPr>
+      <w:proofErr w:type="spellStart"/>
+      <w:r>
+        <w:rPr>
+          <w:rFonts w:ascii="微软雅黑" w:eastAsia="微软雅黑" w:hAnsi="微软雅黑"/>
+          <w:color w:val="002060"/>
+        </w:rPr>
+        <w:t>SA#show</w:t>
+      </w:r>
+      <w:proofErr w:type="spellEnd"/>
+      <w:r>
+        <w:rPr>
+          <w:rFonts w:ascii="微软雅黑" w:eastAsia="微软雅黑" w:hAnsi="微软雅黑"/>
+          <w:color w:val="002060"/>
+        </w:rPr>
+        <w:t xml:space="preserve"> </w:t>
+      </w:r>
+      <w:proofErr w:type="spellStart"/>
+      <w:r>
+        <w:rPr>
+          <w:rFonts w:ascii="微软雅黑" w:eastAsia="微软雅黑" w:hAnsi="微软雅黑"/>
+          <w:color w:val="002060"/>
+        </w:rPr>
+        <w:t>vlan</w:t>
+      </w:r>
+      <w:proofErr w:type="spellEnd"/>
+    </w:p>
+    <w:p>
+      <w:pPr>
+        <w:rPr>
+          <w:rFonts w:ascii="微软雅黑" w:eastAsia="微软雅黑" w:hAnsi="微软雅黑"/>
+          <w:b/>
+          <w:color w:val="002060"/>
         </w:rPr>
       </w:pPr>
       <w:r>
         <w:rPr>
           <w:rFonts w:ascii="微软雅黑" w:eastAsia="微软雅黑" w:hAnsi="微软雅黑" w:hint="eastAsia"/>
-        </w:rPr>
-        <w:t>在特权模式</w:t>
+          <w:b/>
+          <w:color w:val="002060"/>
+        </w:rPr>
+        <w:t>测试S</w:t>
+      </w:r>
+      <w:r>
+        <w:rPr>
+          <w:rFonts w:ascii="微软雅黑" w:eastAsia="微软雅黑" w:hAnsi="微软雅黑"/>
+          <w:b/>
+          <w:color w:val="002060"/>
+        </w:rPr>
+        <w:t>B</w:t>
+      </w:r>
+    </w:p>
+    <w:p>
+      <w:pPr>
+        <w:ind w:left="720"/>
+        <w:rPr>
+          <w:rFonts w:ascii="微软雅黑" w:eastAsia="微软雅黑" w:hAnsi="微软雅黑"/>
+          <w:color w:val="002060"/>
+        </w:rPr>
+      </w:pPr>
+      <w:proofErr w:type="spellStart"/>
+      <w:r>
+        <w:rPr>
+          <w:rFonts w:ascii="微软雅黑" w:eastAsia="微软雅黑" w:hAnsi="微软雅黑"/>
+          <w:color w:val="002060"/>
+        </w:rPr>
+        <w:t>SB</w:t>
       </w:r>
       <w:r>
         <w:rPr>
           <w:rFonts w:ascii="微软雅黑" w:eastAsia="微软雅黑" w:hAnsi="微软雅黑" w:hint="eastAsia"/>
-        </w:rPr>
-        <w:t>下</w:t>
-      </w:r>
+          <w:color w:val="002060"/>
+        </w:rPr>
+        <w:t>#s</w:t>
+      </w:r>
+      <w:r>
+        <w:rPr>
+          <w:rFonts w:ascii="微软雅黑" w:eastAsia="微软雅黑" w:hAnsi="微软雅黑"/>
+          <w:color w:val="002060"/>
+        </w:rPr>
+        <w:t>how</w:t>
+      </w:r>
+      <w:proofErr w:type="spellEnd"/>
+      <w:r>
+        <w:rPr>
+          <w:rFonts w:ascii="微软雅黑" w:eastAsia="微软雅黑" w:hAnsi="微软雅黑"/>
+          <w:color w:val="002060"/>
+        </w:rPr>
+        <w:t xml:space="preserve"> </w:t>
+      </w:r>
+      <w:proofErr w:type="spellStart"/>
+      <w:r>
+        <w:rPr>
+          <w:rFonts w:ascii="微软雅黑" w:eastAsia="微软雅黑" w:hAnsi="微软雅黑"/>
+          <w:color w:val="002060"/>
+        </w:rPr>
+        <w:t>vlan</w:t>
+      </w:r>
+      <w:proofErr w:type="spellEnd"/>
+    </w:p>
+    <w:p>
+      <w:pPr>
+        <w:rPr>
+          <w:rFonts w:ascii="微软雅黑" w:eastAsia="微软雅黑" w:hAnsi="微软雅黑"/>
+          <w:b/>
+          <w:color w:val="002060"/>
+        </w:rPr>
+      </w:pPr>
       <w:r>
         <w:rPr>
           <w:rFonts w:ascii="微软雅黑" w:eastAsia="微软雅黑" w:hAnsi="微软雅黑" w:hint="eastAsia"/>
-        </w:rPr>
-        <w:t xml:space="preserve">show </w:t>
-      </w:r>
-      <w:proofErr w:type="spellStart"/>
+          <w:b/>
+          <w:color w:val="002060"/>
+        </w:rPr>
+        <w:t>测试P</w:t>
+      </w:r>
+      <w:r>
+        <w:rPr>
+          <w:rFonts w:ascii="微软雅黑" w:eastAsia="微软雅黑" w:hAnsi="微软雅黑"/>
+          <w:b/>
+          <w:color w:val="002060"/>
+        </w:rPr>
+        <w:t>C1</w:t>
+      </w:r>
+    </w:p>
+    <w:p>
+      <w:pPr>
+        <w:ind w:left="720"/>
+        <w:rPr>
+          <w:rFonts w:ascii="微软雅黑" w:eastAsia="微软雅黑" w:hAnsi="微软雅黑"/>
+          <w:color w:val="002060"/>
+        </w:rPr>
+      </w:pPr>
+      <w:r>
+        <w:rPr>
+          <w:rFonts w:ascii="微软雅黑" w:eastAsia="微软雅黑" w:hAnsi="微软雅黑"/>
+          <w:color w:val="002060"/>
+        </w:rPr>
+        <w:t>PC1&gt;</w:t>
+      </w:r>
+      <w:r>
+        <w:rPr>
+          <w:rFonts w:ascii="微软雅黑" w:eastAsia="微软雅黑" w:hAnsi="微软雅黑"/>
+          <w:color w:val="002060"/>
+        </w:rPr>
+        <w:t>ping 192.1.1.3</w:t>
+      </w:r>
+    </w:p>
+    <w:p>
+      <w:pPr>
+        <w:rPr>
+          <w:rFonts w:ascii="微软雅黑" w:eastAsia="微软雅黑" w:hAnsi="微软雅黑"/>
+          <w:b/>
+          <w:color w:val="002060"/>
+        </w:rPr>
+      </w:pPr>
       <w:r>
         <w:rPr>
           <w:rFonts w:ascii="微软雅黑" w:eastAsia="微软雅黑" w:hAnsi="微软雅黑" w:hint="eastAsia"/>
-        </w:rPr>
-        <w:t>vlan</w:t>
-      </w:r>
-      <w:proofErr w:type="spellEnd"/>
-    </w:p>
-    <w:p/>
+          <w:b/>
+          <w:color w:val="002060"/>
+        </w:rPr>
+        <w:t>测试P</w:t>
+      </w:r>
+      <w:r>
+        <w:rPr>
+          <w:rFonts w:ascii="微软雅黑" w:eastAsia="微软雅黑" w:hAnsi="微软雅黑"/>
+          <w:b/>
+          <w:color w:val="002060"/>
+        </w:rPr>
+        <w:t>C2</w:t>
+      </w:r>
+    </w:p>
+    <w:p>
+      <w:pPr>
+        <w:ind w:left="720"/>
+        <w:rPr>
+          <w:rFonts w:ascii="微软雅黑" w:eastAsia="微软雅黑" w:hAnsi="微软雅黑"/>
+          <w:color w:val="002060"/>
+        </w:rPr>
+      </w:pPr>
+      <w:r>
+        <w:rPr>
+          <w:rFonts w:ascii="微软雅黑" w:eastAsia="微软雅黑" w:hAnsi="微软雅黑"/>
+          <w:color w:val="002060"/>
+        </w:rPr>
+        <w:t>PC2&gt;</w:t>
+      </w:r>
+      <w:r>
+        <w:rPr>
+          <w:rFonts w:ascii="微软雅黑" w:eastAsia="微软雅黑" w:hAnsi="微软雅黑" w:hint="eastAsia"/>
+          <w:color w:val="002060"/>
+        </w:rPr>
+        <w:t>ping</w:t>
+      </w:r>
+      <w:r>
+        <w:rPr>
+          <w:rFonts w:ascii="微软雅黑" w:eastAsia="微软雅黑" w:hAnsi="微软雅黑"/>
+          <w:color w:val="002060"/>
+        </w:rPr>
+        <w:t xml:space="preserve"> 200.1.4.3</w:t>
+      </w:r>
+    </w:p>
+    <w:p>
+      <w:pPr>
+        <w:rPr>
+          <w:rFonts w:ascii="微软雅黑" w:eastAsia="微软雅黑" w:hAnsi="微软雅黑"/>
+        </w:rPr>
+      </w:pPr>
+    </w:p>
     <w:p>
       <w:pPr>
         <w:jc w:val="center"/>
         <w:rPr>
+          <w:rFonts w:ascii="微软雅黑" w:eastAsia="微软雅黑" w:hAnsi="微软雅黑"/>
           <w:b/>
           <w:sz w:val="28"/>
           <w:szCs w:val="28"/>
@@ -4578,51 +5537,61 @@
       </w:pPr>
       <w:r>
         <w:rPr>
-          <w:rFonts w:hint="eastAsia"/>
+          <w:rFonts w:ascii="微软雅黑" w:eastAsia="微软雅黑" w:hAnsi="微软雅黑" w:hint="eastAsia"/>
           <w:b/>
           <w:sz w:val="28"/>
           <w:szCs w:val="28"/>
         </w:rPr>
-        <w:t>5.</w:t>
-      </w:r>
-      <w:r>
-        <w:rPr>
+        <w:t>5</w:t>
+      </w:r>
+      <w:r>
+        <w:rPr>
+          <w:rFonts w:ascii="微软雅黑" w:eastAsia="微软雅黑" w:hAnsi="微软雅黑"/>
           <w:b/>
           <w:sz w:val="28"/>
           <w:szCs w:val="28"/>
         </w:rPr>
-        <w:t xml:space="preserve"> </w:t>
-      </w:r>
-      <w:r>
-        <w:rPr>
-          <w:rFonts w:hint="eastAsia"/>
+        <w:t>*</w:t>
+      </w:r>
+      <w:r>
+        <w:rPr>
+          <w:rFonts w:ascii="微软雅黑" w:eastAsia="微软雅黑" w:hAnsi="微软雅黑" w:hint="eastAsia"/>
           <w:b/>
           <w:sz w:val="28"/>
           <w:szCs w:val="28"/>
         </w:rPr>
-        <w:t>配置静态</w:t>
-      </w:r>
-      <w:r>
-        <w:rPr>
-          <w:rFonts w:hint="eastAsia"/>
+        <w:t>.</w:t>
+      </w:r>
+      <w:r>
+        <w:rPr>
+          <w:rFonts w:ascii="微软雅黑" w:eastAsia="微软雅黑" w:hAnsi="微软雅黑"/>
           <w:b/>
           <w:sz w:val="28"/>
           <w:szCs w:val="28"/>
         </w:rPr>
-        <w:t>NAT</w:t>
-      </w:r>
-    </w:p>
-    <w:p>
-      <w:pPr>
-        <w:rPr>
-          <w:rFonts w:ascii="微软雅黑" w:eastAsia="微软雅黑" w:hAnsi="微软雅黑"/>
-          <w:b/>
-        </w:rPr>
-      </w:pPr>
+        <w:t xml:space="preserve"> </w:t>
+      </w:r>
       <w:r>
         <w:rPr>
           <w:rFonts w:ascii="微软雅黑" w:eastAsia="微软雅黑" w:hAnsi="微软雅黑" w:hint="eastAsia"/>
           <w:b/>
+          <w:sz w:val="28"/>
+          <w:szCs w:val="28"/>
+        </w:rPr>
+        <w:t>配置静态NAT</w:t>
+      </w:r>
+    </w:p>
+    <w:p>
+      <w:pPr>
+        <w:rPr>
+          <w:rFonts w:ascii="微软雅黑" w:eastAsia="微软雅黑" w:hAnsi="微软雅黑"/>
+          <w:b/>
+        </w:rPr>
+      </w:pPr>
+      <w:r>
+        <w:rPr>
+          <w:rFonts w:ascii="微软雅黑" w:eastAsia="微软雅黑" w:hAnsi="微软雅黑" w:hint="eastAsia"/>
+          <w:b/>
         </w:rPr>
         <w:t>RA上配置静态NAT</w:t>
       </w:r>
@@ -4638,6 +5607,7 @@
         <w:rPr>
           <w:rFonts w:ascii="微软雅黑" w:eastAsia="微软雅黑" w:hAnsi="微软雅黑" w:cs="Courier New"/>
         </w:rPr>
+        <w:lastRenderedPageBreak/>
         <w:t>RA&gt;enable</w:t>
       </w:r>
     </w:p>
@@ -4718,7 +5688,31 @@
         <w:rPr>
           <w:rFonts w:ascii="微软雅黑" w:eastAsia="微软雅黑" w:hAnsi="微软雅黑" w:cs="Courier New"/>
         </w:rPr>
-        <w:t xml:space="preserve"> inside source static 192.168.1.1 202.23.1.3</w:t>
+        <w:t xml:space="preserve"> inside source static </w:t>
+      </w:r>
+      <w:r>
+        <w:rPr>
+          <w:rFonts w:ascii="微软雅黑" w:eastAsia="微软雅黑" w:hAnsi="微软雅黑" w:cs="Courier New"/>
+        </w:rPr>
+        <w:t>192.1</w:t>
+      </w:r>
+      <w:r>
+        <w:rPr>
+          <w:rFonts w:ascii="微软雅黑" w:eastAsia="微软雅黑" w:hAnsi="微软雅黑" w:cs="Courier New"/>
+        </w:rPr>
+        <w:t xml:space="preserve">.1.1 </w:t>
+      </w:r>
+      <w:r>
+        <w:rPr>
+          <w:rFonts w:ascii="微软雅黑" w:eastAsia="微软雅黑" w:hAnsi="微软雅黑" w:cs="Courier New"/>
+        </w:rPr>
+        <w:t>200.1</w:t>
+      </w:r>
+      <w:r>
+        <w:rPr>
+          <w:rFonts w:ascii="微软雅黑" w:eastAsia="微软雅黑" w:hAnsi="微软雅黑" w:cs="Courier New"/>
+        </w:rPr>
+        <w:t>.1.3</w:t>
       </w:r>
     </w:p>
     <w:p>
@@ -4768,7 +5762,31 @@
         <w:rPr>
           <w:rFonts w:ascii="微软雅黑" w:eastAsia="微软雅黑" w:hAnsi="微软雅黑" w:cs="Courier New"/>
         </w:rPr>
-        <w:t xml:space="preserve"> inside source static 192.168.1.2 202.23.1.4</w:t>
+        <w:t xml:space="preserve"> inside source static </w:t>
+      </w:r>
+      <w:r>
+        <w:rPr>
+          <w:rFonts w:ascii="微软雅黑" w:eastAsia="微软雅黑" w:hAnsi="微软雅黑" w:cs="Courier New"/>
+        </w:rPr>
+        <w:t>192.1</w:t>
+      </w:r>
+      <w:r>
+        <w:rPr>
+          <w:rFonts w:ascii="微软雅黑" w:eastAsia="微软雅黑" w:hAnsi="微软雅黑" w:cs="Courier New"/>
+        </w:rPr>
+        <w:t xml:space="preserve">.1.2 </w:t>
+      </w:r>
+      <w:r>
+        <w:rPr>
+          <w:rFonts w:ascii="微软雅黑" w:eastAsia="微软雅黑" w:hAnsi="微软雅黑" w:cs="Courier New"/>
+        </w:rPr>
+        <w:t>200.1</w:t>
+      </w:r>
+      <w:r>
+        <w:rPr>
+          <w:rFonts w:ascii="微软雅黑" w:eastAsia="微软雅黑" w:hAnsi="微软雅黑" w:cs="Courier New"/>
+        </w:rPr>
+        <w:t>.1.4</w:t>
       </w:r>
     </w:p>
     <w:p>
@@ -4818,16 +5836,613 @@
         <w:rPr>
           <w:rFonts w:ascii="微软雅黑" w:eastAsia="微软雅黑" w:hAnsi="微软雅黑" w:cs="Courier New"/>
         </w:rPr>
-        <w:t xml:space="preserve"> inside source static 192.168.1.3 202.23.1.5</w:t>
-      </w:r>
-    </w:p>
-    <w:p>
-      <w:pPr>
-        <w:ind w:left="720"/>
-        <w:rPr>
-          <w:rFonts w:ascii="微软雅黑" w:eastAsia="微软雅黑" w:hAnsi="微软雅黑" w:cs="Courier New"/>
-        </w:rPr>
-      </w:pPr>
+        <w:t xml:space="preserve"> inside source static </w:t>
+      </w:r>
+      <w:r>
+        <w:rPr>
+          <w:rFonts w:ascii="微软雅黑" w:eastAsia="微软雅黑" w:hAnsi="微软雅黑" w:cs="Courier New"/>
+        </w:rPr>
+        <w:t>192.1</w:t>
+      </w:r>
+      <w:r>
+        <w:rPr>
+          <w:rFonts w:ascii="微软雅黑" w:eastAsia="微软雅黑" w:hAnsi="微软雅黑" w:cs="Courier New"/>
+        </w:rPr>
+        <w:t xml:space="preserve">.1.3 </w:t>
+      </w:r>
+      <w:r>
+        <w:rPr>
+          <w:rFonts w:ascii="微软雅黑" w:eastAsia="微软雅黑" w:hAnsi="微软雅黑" w:cs="Courier New"/>
+        </w:rPr>
+        <w:t>200.1</w:t>
+      </w:r>
+      <w:r>
+        <w:rPr>
+          <w:rFonts w:ascii="微软雅黑" w:eastAsia="微软雅黑" w:hAnsi="微软雅黑" w:cs="Courier New"/>
+        </w:rPr>
+        <w:t>.1.5</w:t>
+      </w:r>
+    </w:p>
+    <w:p>
+      <w:pPr>
+        <w:ind w:left="720"/>
+        <w:rPr>
+          <w:rFonts w:ascii="微软雅黑" w:eastAsia="微软雅黑" w:hAnsi="微软雅黑" w:cs="Courier New"/>
+        </w:rPr>
+      </w:pPr>
+    </w:p>
+    <w:p>
+      <w:pPr>
+        <w:ind w:left="720"/>
+        <w:rPr>
+          <w:rFonts w:ascii="微软雅黑" w:eastAsia="微软雅黑" w:hAnsi="微软雅黑" w:cs="Courier New"/>
+        </w:rPr>
+      </w:pPr>
+      <w:proofErr w:type="gramStart"/>
+      <w:r>
+        <w:rPr>
+          <w:rFonts w:ascii="微软雅黑" w:eastAsia="微软雅黑" w:hAnsi="微软雅黑" w:cs="Courier New"/>
+        </w:rPr>
+        <w:t>RA(</w:t>
+      </w:r>
+      <w:proofErr w:type="gramEnd"/>
+      <w:r>
+        <w:rPr>
+          <w:rFonts w:ascii="微软雅黑" w:eastAsia="微软雅黑" w:hAnsi="微软雅黑" w:cs="Courier New"/>
+        </w:rPr>
+        <w:t xml:space="preserve">config)#int </w:t>
+      </w:r>
+      <w:r>
+        <w:rPr>
+          <w:rFonts w:ascii="微软雅黑" w:eastAsia="微软雅黑" w:hAnsi="微软雅黑" w:cs="Courier New"/>
+        </w:rPr>
+        <w:t>f0/0</w:t>
+      </w:r>
+    </w:p>
+    <w:p>
+      <w:pPr>
+        <w:ind w:left="720"/>
+        <w:rPr>
+          <w:rFonts w:ascii="微软雅黑" w:eastAsia="微软雅黑" w:hAnsi="微软雅黑" w:cs="Courier New"/>
+        </w:rPr>
+      </w:pPr>
+      <w:proofErr w:type="gramStart"/>
+      <w:r>
+        <w:rPr>
+          <w:rFonts w:ascii="微软雅黑" w:eastAsia="微软雅黑" w:hAnsi="微软雅黑" w:cs="Courier New"/>
+        </w:rPr>
+        <w:t>RA(</w:t>
+      </w:r>
+      <w:proofErr w:type="gramEnd"/>
+      <w:r>
+        <w:rPr>
+          <w:rFonts w:ascii="微软雅黑" w:eastAsia="微软雅黑" w:hAnsi="微软雅黑" w:cs="Courier New"/>
+        </w:rPr>
+        <w:t>config-if)#</w:t>
+      </w:r>
+      <w:proofErr w:type="spellStart"/>
+      <w:r>
+        <w:rPr>
+          <w:rFonts w:ascii="微软雅黑" w:eastAsia="微软雅黑" w:hAnsi="微软雅黑" w:cs="Courier New"/>
+        </w:rPr>
+        <w:t>ip</w:t>
+      </w:r>
+      <w:proofErr w:type="spellEnd"/>
+      <w:r>
+        <w:rPr>
+          <w:rFonts w:ascii="微软雅黑" w:eastAsia="微软雅黑" w:hAnsi="微软雅黑" w:cs="Courier New"/>
+        </w:rPr>
+        <w:t xml:space="preserve"> </w:t>
+      </w:r>
+      <w:proofErr w:type="spellStart"/>
+      <w:r>
+        <w:rPr>
+          <w:rFonts w:ascii="微软雅黑" w:eastAsia="微软雅黑" w:hAnsi="微软雅黑" w:cs="Courier New"/>
+        </w:rPr>
+        <w:t>nat</w:t>
+      </w:r>
+      <w:proofErr w:type="spellEnd"/>
+      <w:r>
+        <w:rPr>
+          <w:rFonts w:ascii="微软雅黑" w:eastAsia="微软雅黑" w:hAnsi="微软雅黑" w:cs="Courier New"/>
+        </w:rPr>
+        <w:t xml:space="preserve"> inside</w:t>
+      </w:r>
+    </w:p>
+    <w:p>
+      <w:pPr>
+        <w:ind w:left="720"/>
+        <w:rPr>
+          <w:rFonts w:ascii="微软雅黑" w:eastAsia="微软雅黑" w:hAnsi="微软雅黑" w:cs="Courier New"/>
+        </w:rPr>
+      </w:pPr>
+    </w:p>
+    <w:p>
+      <w:pPr>
+        <w:ind w:left="720"/>
+        <w:rPr>
+          <w:rFonts w:ascii="微软雅黑" w:eastAsia="微软雅黑" w:hAnsi="微软雅黑" w:cs="Courier New"/>
+        </w:rPr>
+      </w:pPr>
+      <w:proofErr w:type="gramStart"/>
+      <w:r>
+        <w:rPr>
+          <w:rFonts w:ascii="微软雅黑" w:eastAsia="微软雅黑" w:hAnsi="微软雅黑" w:cs="Courier New"/>
+        </w:rPr>
+        <w:t>RA(</w:t>
+      </w:r>
+      <w:proofErr w:type="gramEnd"/>
+      <w:r>
+        <w:rPr>
+          <w:rFonts w:ascii="微软雅黑" w:eastAsia="微软雅黑" w:hAnsi="微软雅黑" w:cs="Courier New"/>
+        </w:rPr>
+        <w:t xml:space="preserve">config-if)#int </w:t>
+      </w:r>
+      <w:r>
+        <w:rPr>
+          <w:rFonts w:ascii="微软雅黑" w:eastAsia="微软雅黑" w:hAnsi="微软雅黑" w:cs="Courier New"/>
+        </w:rPr>
+        <w:t>s2/0</w:t>
+      </w:r>
+    </w:p>
+    <w:p>
+      <w:pPr>
+        <w:ind w:left="720"/>
+        <w:rPr>
+          <w:rFonts w:ascii="微软雅黑" w:eastAsia="微软雅黑" w:hAnsi="微软雅黑" w:cs="Courier New"/>
+        </w:rPr>
+      </w:pPr>
+      <w:proofErr w:type="gramStart"/>
+      <w:r>
+        <w:rPr>
+          <w:rFonts w:ascii="微软雅黑" w:eastAsia="微软雅黑" w:hAnsi="微软雅黑" w:cs="Courier New"/>
+        </w:rPr>
+        <w:t>RA(</w:t>
+      </w:r>
+      <w:proofErr w:type="gramEnd"/>
+      <w:r>
+        <w:rPr>
+          <w:rFonts w:ascii="微软雅黑" w:eastAsia="微软雅黑" w:hAnsi="微软雅黑" w:cs="Courier New"/>
+        </w:rPr>
+        <w:t>config-if)#</w:t>
+      </w:r>
+      <w:proofErr w:type="spellStart"/>
+      <w:r>
+        <w:rPr>
+          <w:rFonts w:ascii="微软雅黑" w:eastAsia="微软雅黑" w:hAnsi="微软雅黑" w:cs="Courier New"/>
+        </w:rPr>
+        <w:t>ip</w:t>
+      </w:r>
+      <w:proofErr w:type="spellEnd"/>
+      <w:r>
+        <w:rPr>
+          <w:rFonts w:ascii="微软雅黑" w:eastAsia="微软雅黑" w:hAnsi="微软雅黑" w:cs="Courier New"/>
+        </w:rPr>
+        <w:t xml:space="preserve"> </w:t>
+      </w:r>
+      <w:proofErr w:type="spellStart"/>
+      <w:r>
+        <w:rPr>
+          <w:rFonts w:ascii="微软雅黑" w:eastAsia="微软雅黑" w:hAnsi="微软雅黑" w:cs="Courier New"/>
+        </w:rPr>
+        <w:t>nat</w:t>
+      </w:r>
+      <w:proofErr w:type="spellEnd"/>
+      <w:r>
+        <w:rPr>
+          <w:rFonts w:ascii="微软雅黑" w:eastAsia="微软雅黑" w:hAnsi="微软雅黑" w:cs="Courier New"/>
+        </w:rPr>
+        <w:t xml:space="preserve"> outside</w:t>
+      </w:r>
+    </w:p>
+    <w:p>
+      <w:pPr>
+        <w:rPr>
+          <w:rFonts w:ascii="微软雅黑" w:eastAsia="微软雅黑" w:hAnsi="微软雅黑" w:cs="Courier New"/>
+          <w:b/>
+          <w:color w:val="002060"/>
+        </w:rPr>
+      </w:pPr>
+      <w:r>
+        <w:rPr>
+          <w:rFonts w:ascii="微软雅黑" w:eastAsia="微软雅黑" w:hAnsi="微软雅黑" w:cs="Courier New" w:hint="eastAsia"/>
+          <w:b/>
+          <w:color w:val="002060"/>
+        </w:rPr>
+        <w:t>测试</w:t>
+      </w:r>
+      <w:r>
+        <w:rPr>
+          <w:rFonts w:ascii="微软雅黑" w:eastAsia="微软雅黑" w:hAnsi="微软雅黑" w:cs="Courier New" w:hint="eastAsia"/>
+          <w:b/>
+          <w:color w:val="002060"/>
+        </w:rPr>
+        <w:t>RB</w:t>
+      </w:r>
+    </w:p>
+    <w:p>
+      <w:pPr>
+        <w:ind w:left="720"/>
+        <w:rPr>
+          <w:rFonts w:ascii="微软雅黑" w:eastAsia="微软雅黑" w:hAnsi="微软雅黑" w:cs="Courier New"/>
+          <w:color w:val="002060"/>
+        </w:rPr>
+      </w:pPr>
+      <w:proofErr w:type="spellStart"/>
+      <w:r>
+        <w:rPr>
+          <w:rFonts w:ascii="微软雅黑" w:eastAsia="微软雅黑" w:hAnsi="微软雅黑" w:cs="Courier New"/>
+          <w:color w:val="002060"/>
+        </w:rPr>
+        <w:t>RB#ping</w:t>
+      </w:r>
+      <w:proofErr w:type="spellEnd"/>
+      <w:r>
+        <w:rPr>
+          <w:rFonts w:ascii="微软雅黑" w:eastAsia="微软雅黑" w:hAnsi="微软雅黑" w:cs="Courier New"/>
+          <w:color w:val="002060"/>
+        </w:rPr>
+        <w:t xml:space="preserve"> </w:t>
+      </w:r>
+      <w:r>
+        <w:rPr>
+          <w:rFonts w:ascii="微软雅黑" w:eastAsia="微软雅黑" w:hAnsi="微软雅黑" w:cs="Courier New"/>
+          <w:color w:val="002060"/>
+        </w:rPr>
+        <w:t>200.1</w:t>
+      </w:r>
+      <w:r>
+        <w:rPr>
+          <w:rFonts w:ascii="微软雅黑" w:eastAsia="微软雅黑" w:hAnsi="微软雅黑" w:cs="Courier New"/>
+          <w:color w:val="002060"/>
+        </w:rPr>
+        <w:t>.1.</w:t>
+      </w:r>
+      <w:r>
+        <w:rPr>
+          <w:rFonts w:ascii="微软雅黑" w:eastAsia="微软雅黑" w:hAnsi="微软雅黑" w:cs="Courier New" w:hint="eastAsia"/>
+          <w:color w:val="002060"/>
+        </w:rPr>
+        <w:t>3</w:t>
+      </w:r>
+    </w:p>
+    <w:p>
+      <w:pPr>
+        <w:ind w:left="720"/>
+        <w:rPr>
+          <w:rFonts w:ascii="微软雅黑" w:eastAsia="微软雅黑" w:hAnsi="微软雅黑" w:cs="Courier New"/>
+          <w:color w:val="002060"/>
+        </w:rPr>
+      </w:pPr>
+      <w:proofErr w:type="spellStart"/>
+      <w:r>
+        <w:rPr>
+          <w:rFonts w:ascii="微软雅黑" w:eastAsia="微软雅黑" w:hAnsi="微软雅黑" w:cs="Courier New"/>
+          <w:color w:val="002060"/>
+        </w:rPr>
+        <w:t>RB#ping</w:t>
+      </w:r>
+      <w:proofErr w:type="spellEnd"/>
+      <w:r>
+        <w:rPr>
+          <w:rFonts w:ascii="微软雅黑" w:eastAsia="微软雅黑" w:hAnsi="微软雅黑" w:cs="Courier New"/>
+          <w:color w:val="002060"/>
+        </w:rPr>
+        <w:t xml:space="preserve"> </w:t>
+      </w:r>
+      <w:r>
+        <w:rPr>
+          <w:rFonts w:ascii="微软雅黑" w:eastAsia="微软雅黑" w:hAnsi="微软雅黑" w:cs="Courier New"/>
+          <w:color w:val="002060"/>
+        </w:rPr>
+        <w:t>200.1</w:t>
+      </w:r>
+      <w:r>
+        <w:rPr>
+          <w:rFonts w:ascii="微软雅黑" w:eastAsia="微软雅黑" w:hAnsi="微软雅黑" w:cs="Courier New"/>
+          <w:color w:val="002060"/>
+        </w:rPr>
+        <w:t>.1.</w:t>
+      </w:r>
+      <w:r>
+        <w:rPr>
+          <w:rFonts w:ascii="微软雅黑" w:eastAsia="微软雅黑" w:hAnsi="微软雅黑" w:cs="Courier New" w:hint="eastAsia"/>
+          <w:color w:val="002060"/>
+        </w:rPr>
+        <w:t>4</w:t>
+      </w:r>
+    </w:p>
+    <w:p>
+      <w:pPr>
+        <w:ind w:left="720"/>
+        <w:rPr>
+          <w:rFonts w:ascii="微软雅黑" w:eastAsia="微软雅黑" w:hAnsi="微软雅黑" w:cs="Courier New"/>
+          <w:color w:val="002060"/>
+        </w:rPr>
+      </w:pPr>
+      <w:proofErr w:type="spellStart"/>
+      <w:r>
+        <w:rPr>
+          <w:rFonts w:ascii="微软雅黑" w:eastAsia="微软雅黑" w:hAnsi="微软雅黑" w:cs="Courier New"/>
+          <w:color w:val="002060"/>
+        </w:rPr>
+        <w:t>RB#ping</w:t>
+      </w:r>
+      <w:proofErr w:type="spellEnd"/>
+      <w:r>
+        <w:rPr>
+          <w:rFonts w:ascii="微软雅黑" w:eastAsia="微软雅黑" w:hAnsi="微软雅黑" w:cs="Courier New"/>
+          <w:color w:val="002060"/>
+        </w:rPr>
+        <w:t xml:space="preserve"> </w:t>
+      </w:r>
+      <w:r>
+        <w:rPr>
+          <w:rFonts w:ascii="微软雅黑" w:eastAsia="微软雅黑" w:hAnsi="微软雅黑" w:cs="Courier New"/>
+          <w:color w:val="002060"/>
+        </w:rPr>
+        <w:t>200.1</w:t>
+      </w:r>
+      <w:r>
+        <w:rPr>
+          <w:rFonts w:ascii="微软雅黑" w:eastAsia="微软雅黑" w:hAnsi="微软雅黑" w:cs="Courier New"/>
+          <w:color w:val="002060"/>
+        </w:rPr>
+        <w:t>.1.5</w:t>
+      </w:r>
+    </w:p>
+    <w:p>
+      <w:pPr>
+        <w:rPr>
+          <w:rFonts w:ascii="微软雅黑" w:eastAsia="微软雅黑" w:hAnsi="微软雅黑" w:cs="Courier New"/>
+          <w:b/>
+          <w:color w:val="002060"/>
+        </w:rPr>
+      </w:pPr>
+      <w:r>
+        <w:rPr>
+          <w:rFonts w:ascii="微软雅黑" w:eastAsia="微软雅黑" w:hAnsi="微软雅黑" w:cs="Courier New" w:hint="eastAsia"/>
+          <w:b/>
+          <w:color w:val="002060"/>
+        </w:rPr>
+        <w:t>测试</w:t>
+      </w:r>
+      <w:r>
+        <w:rPr>
+          <w:rFonts w:ascii="微软雅黑" w:eastAsia="微软雅黑" w:hAnsi="微软雅黑" w:cs="Courier New" w:hint="eastAsia"/>
+          <w:b/>
+          <w:color w:val="002060"/>
+        </w:rPr>
+        <w:t>PC1</w:t>
+      </w:r>
+    </w:p>
+    <w:p>
+      <w:pPr>
+        <w:ind w:left="720"/>
+        <w:rPr>
+          <w:rFonts w:ascii="微软雅黑" w:eastAsia="微软雅黑" w:hAnsi="微软雅黑" w:cs="Courier New"/>
+          <w:color w:val="002060"/>
+        </w:rPr>
+      </w:pPr>
+      <w:r>
+        <w:rPr>
+          <w:rFonts w:ascii="微软雅黑" w:eastAsia="微软雅黑" w:hAnsi="微软雅黑" w:cs="Courier New" w:hint="eastAsia"/>
+          <w:color w:val="002060"/>
+        </w:rPr>
+        <w:t>PC</w:t>
+      </w:r>
+      <w:r>
+        <w:rPr>
+          <w:rFonts w:ascii="微软雅黑" w:eastAsia="微软雅黑" w:hAnsi="微软雅黑" w:cs="Courier New"/>
+          <w:color w:val="002060"/>
+        </w:rPr>
+        <w:t>1</w:t>
+      </w:r>
+      <w:r>
+        <w:rPr>
+          <w:rFonts w:ascii="微软雅黑" w:eastAsia="微软雅黑" w:hAnsi="微软雅黑" w:cs="Courier New" w:hint="eastAsia"/>
+          <w:color w:val="002060"/>
+        </w:rPr>
+        <w:t>&gt;</w:t>
+      </w:r>
+      <w:r>
+        <w:rPr>
+          <w:rFonts w:ascii="微软雅黑" w:eastAsia="微软雅黑" w:hAnsi="微软雅黑" w:cs="Courier New"/>
+          <w:color w:val="002060"/>
+        </w:rPr>
+        <w:t xml:space="preserve">ping </w:t>
+      </w:r>
+      <w:r>
+        <w:rPr>
+          <w:rFonts w:ascii="微软雅黑" w:eastAsia="微软雅黑" w:hAnsi="微软雅黑" w:cs="Courier New"/>
+          <w:color w:val="002060"/>
+        </w:rPr>
+        <w:t>200.1</w:t>
+      </w:r>
+      <w:r>
+        <w:rPr>
+          <w:rFonts w:ascii="微软雅黑" w:eastAsia="微软雅黑" w:hAnsi="微软雅黑" w:cs="Courier New"/>
+          <w:color w:val="002060"/>
+        </w:rPr>
+        <w:t>.1.</w:t>
+      </w:r>
+      <w:r>
+        <w:rPr>
+          <w:rFonts w:ascii="微软雅黑" w:eastAsia="微软雅黑" w:hAnsi="微软雅黑" w:cs="Courier New" w:hint="eastAsia"/>
+          <w:color w:val="002060"/>
+        </w:rPr>
+        <w:t>5</w:t>
+      </w:r>
+    </w:p>
+    <w:p>
+      <w:pPr>
+        <w:rPr>
+          <w:rFonts w:ascii="微软雅黑" w:eastAsia="微软雅黑" w:hAnsi="微软雅黑" w:cs="Courier New"/>
+          <w:b/>
+          <w:color w:val="002060"/>
+        </w:rPr>
+      </w:pPr>
+      <w:r>
+        <w:rPr>
+          <w:rFonts w:ascii="微软雅黑" w:eastAsia="微软雅黑" w:hAnsi="微软雅黑" w:cs="Courier New" w:hint="eastAsia"/>
+          <w:b/>
+          <w:color w:val="002060"/>
+        </w:rPr>
+        <w:t>测试PC2</w:t>
+      </w:r>
+    </w:p>
+    <w:p>
+      <w:pPr>
+        <w:ind w:left="720"/>
+        <w:rPr>
+          <w:rFonts w:ascii="微软雅黑" w:eastAsia="微软雅黑" w:hAnsi="微软雅黑" w:cs="Courier New"/>
+          <w:color w:val="002060"/>
+        </w:rPr>
+      </w:pPr>
+      <w:r>
+        <w:rPr>
+          <w:rFonts w:ascii="微软雅黑" w:eastAsia="微软雅黑" w:hAnsi="微软雅黑" w:cs="Courier New"/>
+          <w:color w:val="002060"/>
+        </w:rPr>
+        <w:t>PC2&gt;</w:t>
+      </w:r>
+      <w:r>
+        <w:rPr>
+          <w:rFonts w:ascii="微软雅黑" w:eastAsia="微软雅黑" w:hAnsi="微软雅黑" w:cs="Courier New"/>
+          <w:color w:val="002060"/>
+        </w:rPr>
+        <w:t>p</w:t>
+      </w:r>
+      <w:r>
+        <w:rPr>
+          <w:rFonts w:ascii="微软雅黑" w:eastAsia="微软雅黑" w:hAnsi="微软雅黑" w:cs="Courier New"/>
+          <w:color w:val="002060"/>
+        </w:rPr>
+        <w:t xml:space="preserve">ing </w:t>
+      </w:r>
+      <w:r>
+        <w:rPr>
+          <w:rFonts w:ascii="微软雅黑" w:eastAsia="微软雅黑" w:hAnsi="微软雅黑" w:cs="Courier New"/>
+          <w:color w:val="002060"/>
+        </w:rPr>
+        <w:t>200.1</w:t>
+      </w:r>
+      <w:r>
+        <w:rPr>
+          <w:rFonts w:ascii="微软雅黑" w:eastAsia="微软雅黑" w:hAnsi="微软雅黑" w:cs="Courier New"/>
+          <w:color w:val="002060"/>
+        </w:rPr>
+        <w:t>.1.</w:t>
+      </w:r>
+      <w:r>
+        <w:rPr>
+          <w:rFonts w:ascii="微软雅黑" w:eastAsia="微软雅黑" w:hAnsi="微软雅黑" w:cs="Courier New" w:hint="eastAsia"/>
+          <w:color w:val="002060"/>
+        </w:rPr>
+        <w:t>4</w:t>
+      </w:r>
+    </w:p>
+    <w:p>
+      <w:pPr>
+        <w:rPr>
+          <w:rFonts w:ascii="微软雅黑" w:eastAsia="微软雅黑" w:hAnsi="微软雅黑" w:cs="Courier New"/>
+        </w:rPr>
+      </w:pPr>
+    </w:p>
+    <w:p>
+      <w:pPr>
+        <w:jc w:val="center"/>
+        <w:rPr>
+          <w:rFonts w:ascii="微软雅黑" w:eastAsia="微软雅黑" w:hAnsi="微软雅黑"/>
+          <w:b/>
+          <w:sz w:val="28"/>
+          <w:szCs w:val="28"/>
+        </w:rPr>
+      </w:pPr>
+      <w:r>
+        <w:rPr>
+          <w:rFonts w:ascii="微软雅黑" w:eastAsia="微软雅黑" w:hAnsi="微软雅黑" w:hint="eastAsia"/>
+          <w:b/>
+          <w:sz w:val="28"/>
+          <w:szCs w:val="28"/>
+        </w:rPr>
+        <w:t>6.</w:t>
+      </w:r>
+      <w:r>
+        <w:rPr>
+          <w:rFonts w:ascii="微软雅黑" w:eastAsia="微软雅黑" w:hAnsi="微软雅黑"/>
+          <w:b/>
+          <w:sz w:val="28"/>
+          <w:szCs w:val="28"/>
+        </w:rPr>
+        <w:t xml:space="preserve"> RIPv2</w:t>
+      </w:r>
+    </w:p>
+    <w:p>
+      <w:pPr>
+        <w:rPr>
+          <w:rFonts w:ascii="微软雅黑" w:eastAsia="微软雅黑" w:hAnsi="微软雅黑"/>
+          <w:b/>
+        </w:rPr>
+      </w:pPr>
+      <w:r>
+        <w:rPr>
+          <w:rFonts w:ascii="微软雅黑" w:eastAsia="微软雅黑" w:hAnsi="微软雅黑" w:hint="eastAsia"/>
+          <w:b/>
+        </w:rPr>
+        <w:t>配置</w:t>
+      </w:r>
+      <w:r>
+        <w:rPr>
+          <w:rFonts w:ascii="微软雅黑" w:eastAsia="微软雅黑" w:hAnsi="微软雅黑" w:hint="eastAsia"/>
+          <w:b/>
+        </w:rPr>
+        <w:t>RA</w:t>
+      </w:r>
+    </w:p>
+    <w:p>
+      <w:pPr>
+        <w:ind w:left="720"/>
+        <w:rPr>
+          <w:rFonts w:ascii="微软雅黑" w:eastAsia="微软雅黑" w:hAnsi="微软雅黑" w:cs="Courier New"/>
+        </w:rPr>
+      </w:pPr>
+      <w:proofErr w:type="gramStart"/>
+      <w:r>
+        <w:rPr>
+          <w:rFonts w:ascii="微软雅黑" w:eastAsia="微软雅黑" w:hAnsi="微软雅黑" w:cs="Courier New"/>
+        </w:rPr>
+        <w:t>RA(</w:t>
+      </w:r>
+      <w:proofErr w:type="gramEnd"/>
+      <w:r>
+        <w:rPr>
+          <w:rFonts w:ascii="微软雅黑" w:eastAsia="微软雅黑" w:hAnsi="微软雅黑" w:cs="Courier New"/>
+        </w:rPr>
+        <w:t>config)#router rip</w:t>
+      </w:r>
+    </w:p>
+    <w:p>
+      <w:pPr>
+        <w:ind w:left="720"/>
+        <w:rPr>
+          <w:rFonts w:ascii="微软雅黑" w:eastAsia="微软雅黑" w:hAnsi="微软雅黑" w:cs="Courier New"/>
+        </w:rPr>
+      </w:pPr>
+      <w:proofErr w:type="gramStart"/>
+      <w:r>
+        <w:rPr>
+          <w:rFonts w:ascii="微软雅黑" w:eastAsia="微软雅黑" w:hAnsi="微软雅黑" w:cs="Courier New"/>
+        </w:rPr>
+        <w:t>RA(</w:t>
+      </w:r>
+      <w:proofErr w:type="gramEnd"/>
+      <w:r>
+        <w:rPr>
+          <w:rFonts w:ascii="微软雅黑" w:eastAsia="微软雅黑" w:hAnsi="微软雅黑" w:cs="Courier New"/>
+        </w:rPr>
+        <w:t>config-router)#version 2</w:t>
+      </w:r>
     </w:p>
     <w:p>
       <w:pPr>
@@ -4849,13 +6464,19 @@
         <w:rPr>
           <w:rFonts w:ascii="微软雅黑" w:eastAsia="微软雅黑" w:hAnsi="微软雅黑" w:cs="Courier New"/>
         </w:rPr>
-        <w:t xml:space="preserve">config)#int </w:t>
-      </w:r>
-      <w:r>
-        <w:rPr>
-          <w:rFonts w:ascii="微软雅黑" w:eastAsia="微软雅黑" w:hAnsi="微软雅黑" w:cs="Courier New"/>
-        </w:rPr>
-        <w:t>f0/0</w:t>
+        <w:t xml:space="preserve">config-router)#network </w:t>
+      </w:r>
+      <w:r>
+        <w:rPr>
+          <w:rFonts w:ascii="微软雅黑" w:eastAsia="微软雅黑" w:hAnsi="微软雅黑" w:cs="Courier New" w:hint="eastAsia"/>
+        </w:rPr>
+        <w:t>192</w:t>
+      </w:r>
+      <w:r>
+        <w:rPr>
+          <w:rFonts w:ascii="微软雅黑" w:eastAsia="微软雅黑" w:hAnsi="微软雅黑" w:cs="Courier New"/>
+        </w:rPr>
+        <w:t>.1.1.0</w:t>
       </w:r>
     </w:p>
     <w:p>
@@ -4877,158 +6498,393 @@
         <w:rPr>
           <w:rFonts w:ascii="微软雅黑" w:eastAsia="微软雅黑" w:hAnsi="微软雅黑" w:cs="Courier New"/>
         </w:rPr>
-        <w:t>config-if)#</w:t>
-      </w:r>
-      <w:proofErr w:type="spellStart"/>
-      <w:r>
-        <w:rPr>
-          <w:rFonts w:ascii="微软雅黑" w:eastAsia="微软雅黑" w:hAnsi="微软雅黑" w:cs="Courier New"/>
-        </w:rPr>
-        <w:t>ip</w:t>
-      </w:r>
-      <w:proofErr w:type="spellEnd"/>
-      <w:r>
-        <w:rPr>
-          <w:rFonts w:ascii="微软雅黑" w:eastAsia="微软雅黑" w:hAnsi="微软雅黑" w:cs="Courier New"/>
-        </w:rPr>
-        <w:t xml:space="preserve"> </w:t>
-      </w:r>
-      <w:proofErr w:type="spellStart"/>
-      <w:r>
-        <w:rPr>
-          <w:rFonts w:ascii="微软雅黑" w:eastAsia="微软雅黑" w:hAnsi="微软雅黑" w:cs="Courier New"/>
-        </w:rPr>
-        <w:t>nat</w:t>
-      </w:r>
-      <w:proofErr w:type="spellEnd"/>
-      <w:r>
-        <w:rPr>
-          <w:rFonts w:ascii="微软雅黑" w:eastAsia="微软雅黑" w:hAnsi="微软雅黑" w:cs="Courier New"/>
-        </w:rPr>
-        <w:t xml:space="preserve"> inside</w:t>
-      </w:r>
-    </w:p>
-    <w:p>
-      <w:pPr>
-        <w:ind w:left="720"/>
-        <w:rPr>
-          <w:rFonts w:ascii="微软雅黑" w:eastAsia="微软雅黑" w:hAnsi="微软雅黑" w:cs="Courier New"/>
-        </w:rPr>
-      </w:pPr>
-    </w:p>
-    <w:p>
-      <w:pPr>
-        <w:ind w:left="720"/>
-        <w:rPr>
-          <w:rFonts w:ascii="微软雅黑" w:eastAsia="微软雅黑" w:hAnsi="微软雅黑" w:cs="Courier New"/>
-        </w:rPr>
-      </w:pPr>
-      <w:proofErr w:type="gramStart"/>
-      <w:r>
-        <w:rPr>
-          <w:rFonts w:ascii="微软雅黑" w:eastAsia="微软雅黑" w:hAnsi="微软雅黑" w:cs="Courier New"/>
-        </w:rPr>
-        <w:t>RA(</w:t>
-      </w:r>
-      <w:proofErr w:type="gramEnd"/>
-      <w:r>
-        <w:rPr>
-          <w:rFonts w:ascii="微软雅黑" w:eastAsia="微软雅黑" w:hAnsi="微软雅黑" w:cs="Courier New"/>
-        </w:rPr>
-        <w:t xml:space="preserve">config-if)#int </w:t>
-      </w:r>
-      <w:r>
-        <w:rPr>
-          <w:rFonts w:ascii="微软雅黑" w:eastAsia="微软雅黑" w:hAnsi="微软雅黑" w:cs="Courier New"/>
-        </w:rPr>
-        <w:t>s2/0</w:t>
-      </w:r>
-    </w:p>
-    <w:p>
-      <w:pPr>
-        <w:ind w:left="720"/>
-        <w:rPr>
-          <w:rFonts w:ascii="微软雅黑" w:eastAsia="微软雅黑" w:hAnsi="微软雅黑" w:cs="Courier New"/>
-        </w:rPr>
-      </w:pPr>
-      <w:proofErr w:type="gramStart"/>
-      <w:r>
-        <w:rPr>
-          <w:rFonts w:ascii="微软雅黑" w:eastAsia="微软雅黑" w:hAnsi="微软雅黑" w:cs="Courier New"/>
-        </w:rPr>
-        <w:t>RA(</w:t>
-      </w:r>
-      <w:proofErr w:type="gramEnd"/>
-      <w:r>
-        <w:rPr>
-          <w:rFonts w:ascii="微软雅黑" w:eastAsia="微软雅黑" w:hAnsi="微软雅黑" w:cs="Courier New"/>
-        </w:rPr>
-        <w:t>config-if)#</w:t>
-      </w:r>
-      <w:proofErr w:type="spellStart"/>
-      <w:r>
-        <w:rPr>
-          <w:rFonts w:ascii="微软雅黑" w:eastAsia="微软雅黑" w:hAnsi="微软雅黑" w:cs="Courier New"/>
-        </w:rPr>
-        <w:t>ip</w:t>
-      </w:r>
-      <w:proofErr w:type="spellEnd"/>
-      <w:r>
-        <w:rPr>
-          <w:rFonts w:ascii="微软雅黑" w:eastAsia="微软雅黑" w:hAnsi="微软雅黑" w:cs="Courier New"/>
-        </w:rPr>
-        <w:t xml:space="preserve"> </w:t>
-      </w:r>
-      <w:proofErr w:type="spellStart"/>
-      <w:r>
-        <w:rPr>
-          <w:rFonts w:ascii="微软雅黑" w:eastAsia="微软雅黑" w:hAnsi="微软雅黑" w:cs="Courier New"/>
-        </w:rPr>
-        <w:t>nat</w:t>
-      </w:r>
-      <w:proofErr w:type="spellEnd"/>
-      <w:r>
-        <w:rPr>
-          <w:rFonts w:ascii="微软雅黑" w:eastAsia="微软雅黑" w:hAnsi="微软雅黑" w:cs="Courier New"/>
-        </w:rPr>
-        <w:t xml:space="preserve"> outside</w:t>
-      </w:r>
-    </w:p>
-    <w:p>
-      <w:pPr>
-        <w:rPr>
-          <w:rFonts w:ascii="微软雅黑" w:eastAsia="微软雅黑" w:hAnsi="微软雅黑" w:cs="Courier New"/>
-          <w:b/>
-        </w:rPr>
-      </w:pPr>
-      <w:r>
-        <w:rPr>
-          <w:rFonts w:ascii="微软雅黑" w:eastAsia="微软雅黑" w:hAnsi="微软雅黑" w:cs="Courier New" w:hint="eastAsia"/>
-          <w:b/>
-        </w:rPr>
-        <w:t>RB上验证地址映射有效</w:t>
-      </w:r>
-    </w:p>
-    <w:p>
-      <w:pPr>
-        <w:ind w:left="720"/>
-        <w:rPr>
-          <w:rFonts w:ascii="微软雅黑" w:eastAsia="微软雅黑" w:hAnsi="微软雅黑" w:cs="Courier New"/>
-        </w:rPr>
-      </w:pPr>
-      <w:proofErr w:type="spellStart"/>
-      <w:r>
-        <w:rPr>
-          <w:rFonts w:ascii="微软雅黑" w:eastAsia="微软雅黑" w:hAnsi="微软雅黑" w:cs="Courier New"/>
-        </w:rPr>
-        <w:t>RB#ping</w:t>
-      </w:r>
-      <w:proofErr w:type="spellEnd"/>
-      <w:r>
-        <w:rPr>
-          <w:rFonts w:ascii="微软雅黑" w:eastAsia="微软雅黑" w:hAnsi="微软雅黑" w:cs="Courier New"/>
-        </w:rPr>
-        <w:t xml:space="preserve"> 202.23.1.</w:t>
+        <w:t xml:space="preserve">config-router)#network </w:t>
+      </w:r>
+      <w:r>
+        <w:rPr>
+          <w:rFonts w:ascii="微软雅黑" w:eastAsia="微软雅黑" w:hAnsi="微软雅黑" w:cs="Courier New"/>
+        </w:rPr>
+        <w:t>200.1</w:t>
+      </w:r>
+      <w:r>
+        <w:rPr>
+          <w:rFonts w:ascii="微软雅黑" w:eastAsia="微软雅黑" w:hAnsi="微软雅黑" w:cs="Courier New"/>
+        </w:rPr>
+        <w:t>.1.0</w:t>
+      </w:r>
+    </w:p>
+    <w:p>
+      <w:pPr>
+        <w:rPr>
+          <w:rFonts w:ascii="微软雅黑" w:eastAsia="微软雅黑" w:hAnsi="微软雅黑"/>
+          <w:b/>
+        </w:rPr>
+      </w:pPr>
+      <w:r>
+        <w:rPr>
+          <w:rFonts w:ascii="微软雅黑" w:eastAsia="微软雅黑" w:hAnsi="微软雅黑" w:hint="eastAsia"/>
+          <w:b/>
+        </w:rPr>
+        <w:t>配置</w:t>
+      </w:r>
+      <w:r>
+        <w:rPr>
+          <w:rFonts w:ascii="微软雅黑" w:eastAsia="微软雅黑" w:hAnsi="微软雅黑" w:hint="eastAsia"/>
+          <w:b/>
+        </w:rPr>
+        <w:t>RB</w:t>
+      </w:r>
+    </w:p>
+    <w:p>
+      <w:pPr>
+        <w:ind w:left="720"/>
+        <w:rPr>
+          <w:rFonts w:ascii="微软雅黑" w:eastAsia="微软雅黑" w:hAnsi="微软雅黑" w:cs="Courier New"/>
+        </w:rPr>
+      </w:pPr>
+      <w:proofErr w:type="gramStart"/>
+      <w:r>
+        <w:rPr>
+          <w:rFonts w:ascii="微软雅黑" w:eastAsia="微软雅黑" w:hAnsi="微软雅黑" w:cs="Courier New"/>
+        </w:rPr>
+        <w:t>RB(</w:t>
+      </w:r>
+      <w:proofErr w:type="gramEnd"/>
+      <w:r>
+        <w:rPr>
+          <w:rFonts w:ascii="微软雅黑" w:eastAsia="微软雅黑" w:hAnsi="微软雅黑" w:cs="Courier New"/>
+        </w:rPr>
+        <w:t>config)#router rip</w:t>
+      </w:r>
+    </w:p>
+    <w:p>
+      <w:pPr>
+        <w:ind w:left="720"/>
+        <w:rPr>
+          <w:rFonts w:ascii="微软雅黑" w:eastAsia="微软雅黑" w:hAnsi="微软雅黑" w:cs="Courier New"/>
+        </w:rPr>
+      </w:pPr>
+      <w:proofErr w:type="gramStart"/>
+      <w:r>
+        <w:rPr>
+          <w:rFonts w:ascii="微软雅黑" w:eastAsia="微软雅黑" w:hAnsi="微软雅黑" w:cs="Courier New"/>
+        </w:rPr>
+        <w:t>RB(</w:t>
+      </w:r>
+      <w:proofErr w:type="gramEnd"/>
+      <w:r>
+        <w:rPr>
+          <w:rFonts w:ascii="微软雅黑" w:eastAsia="微软雅黑" w:hAnsi="微软雅黑" w:cs="Courier New"/>
+        </w:rPr>
+        <w:t>config-router)#version 2</w:t>
+      </w:r>
+    </w:p>
+    <w:p>
+      <w:pPr>
+        <w:ind w:left="720"/>
+        <w:rPr>
+          <w:rFonts w:ascii="微软雅黑" w:eastAsia="微软雅黑" w:hAnsi="微软雅黑" w:cs="Courier New"/>
+        </w:rPr>
+      </w:pPr>
+      <w:proofErr w:type="gramStart"/>
+      <w:r>
+        <w:rPr>
+          <w:rFonts w:ascii="微软雅黑" w:eastAsia="微软雅黑" w:hAnsi="微软雅黑" w:cs="Courier New"/>
+        </w:rPr>
+        <w:t>RB(</w:t>
+      </w:r>
+      <w:proofErr w:type="gramEnd"/>
+      <w:r>
+        <w:rPr>
+          <w:rFonts w:ascii="微软雅黑" w:eastAsia="微软雅黑" w:hAnsi="微软雅黑" w:cs="Courier New"/>
+        </w:rPr>
+        <w:t xml:space="preserve">config-router)#network </w:t>
+      </w:r>
+      <w:r>
+        <w:rPr>
+          <w:rFonts w:ascii="微软雅黑" w:eastAsia="微软雅黑" w:hAnsi="微软雅黑" w:cs="Courier New"/>
+        </w:rPr>
+        <w:t>200.1</w:t>
+      </w:r>
+      <w:r>
+        <w:rPr>
+          <w:rFonts w:ascii="微软雅黑" w:eastAsia="微软雅黑" w:hAnsi="微软雅黑" w:cs="Courier New"/>
+        </w:rPr>
+        <w:t>.1.0</w:t>
+      </w:r>
+    </w:p>
+    <w:p>
+      <w:pPr>
+        <w:ind w:left="720"/>
+        <w:rPr>
+          <w:rFonts w:ascii="微软雅黑" w:eastAsia="微软雅黑" w:hAnsi="微软雅黑" w:cs="Courier New"/>
+        </w:rPr>
+      </w:pPr>
+      <w:proofErr w:type="gramStart"/>
+      <w:r>
+        <w:rPr>
+          <w:rFonts w:ascii="微软雅黑" w:eastAsia="微软雅黑" w:hAnsi="微软雅黑" w:cs="Courier New"/>
+        </w:rPr>
+        <w:t>RB(</w:t>
+      </w:r>
+      <w:proofErr w:type="gramEnd"/>
+      <w:r>
+        <w:rPr>
+          <w:rFonts w:ascii="微软雅黑" w:eastAsia="微软雅黑" w:hAnsi="微软雅黑" w:cs="Courier New"/>
+        </w:rPr>
+        <w:t xml:space="preserve">config-router)#network </w:t>
+      </w:r>
+      <w:r>
+        <w:rPr>
+          <w:rFonts w:ascii="微软雅黑" w:eastAsia="微软雅黑" w:hAnsi="微软雅黑" w:cs="Courier New"/>
+        </w:rPr>
+        <w:t>200.1</w:t>
+      </w:r>
+      <w:r>
+        <w:rPr>
+          <w:rFonts w:ascii="微软雅黑" w:eastAsia="微软雅黑" w:hAnsi="微软雅黑" w:cs="Courier New"/>
+        </w:rPr>
+        <w:t>.2.0</w:t>
+      </w:r>
+    </w:p>
+    <w:p>
+      <w:pPr>
+        <w:rPr>
+          <w:rFonts w:ascii="微软雅黑" w:eastAsia="微软雅黑" w:hAnsi="微软雅黑" w:cs="Courier New"/>
+          <w:b/>
+        </w:rPr>
+      </w:pPr>
+      <w:r>
+        <w:rPr>
+          <w:rFonts w:ascii="微软雅黑" w:eastAsia="微软雅黑" w:hAnsi="微软雅黑" w:cs="Courier New" w:hint="eastAsia"/>
+          <w:b/>
+        </w:rPr>
+        <w:t>配置</w:t>
+      </w:r>
+      <w:r>
+        <w:rPr>
+          <w:rFonts w:ascii="微软雅黑" w:eastAsia="微软雅黑" w:hAnsi="微软雅黑" w:cs="Courier New" w:hint="eastAsia"/>
+          <w:b/>
+        </w:rPr>
+        <w:t>RC</w:t>
+      </w:r>
+    </w:p>
+    <w:p>
+      <w:pPr>
+        <w:ind w:left="720"/>
+        <w:rPr>
+          <w:rFonts w:ascii="微软雅黑" w:eastAsia="微软雅黑" w:hAnsi="微软雅黑" w:cs="Courier New"/>
+        </w:rPr>
+      </w:pPr>
+      <w:proofErr w:type="gramStart"/>
+      <w:r>
+        <w:rPr>
+          <w:rFonts w:ascii="微软雅黑" w:eastAsia="微软雅黑" w:hAnsi="微软雅黑" w:cs="Courier New"/>
+        </w:rPr>
+        <w:t>RC(</w:t>
+      </w:r>
+      <w:proofErr w:type="gramEnd"/>
+      <w:r>
+        <w:rPr>
+          <w:rFonts w:ascii="微软雅黑" w:eastAsia="微软雅黑" w:hAnsi="微软雅黑" w:cs="Courier New"/>
+        </w:rPr>
+        <w:t>config)#router rip</w:t>
+      </w:r>
+    </w:p>
+    <w:p>
+      <w:pPr>
+        <w:ind w:left="720"/>
+        <w:rPr>
+          <w:rFonts w:ascii="微软雅黑" w:eastAsia="微软雅黑" w:hAnsi="微软雅黑" w:cs="Courier New"/>
+        </w:rPr>
+      </w:pPr>
+      <w:proofErr w:type="gramStart"/>
+      <w:r>
+        <w:rPr>
+          <w:rFonts w:ascii="微软雅黑" w:eastAsia="微软雅黑" w:hAnsi="微软雅黑" w:cs="Courier New"/>
+        </w:rPr>
+        <w:t>RC(</w:t>
+      </w:r>
+      <w:proofErr w:type="gramEnd"/>
+      <w:r>
+        <w:rPr>
+          <w:rFonts w:ascii="微软雅黑" w:eastAsia="微软雅黑" w:hAnsi="微软雅黑" w:cs="Courier New"/>
+        </w:rPr>
+        <w:t>config-router)#version 2</w:t>
+      </w:r>
+    </w:p>
+    <w:p>
+      <w:pPr>
+        <w:ind w:left="720"/>
+        <w:rPr>
+          <w:rFonts w:ascii="微软雅黑" w:eastAsia="微软雅黑" w:hAnsi="微软雅黑" w:cs="Courier New"/>
+        </w:rPr>
+      </w:pPr>
+      <w:proofErr w:type="gramStart"/>
+      <w:r>
+        <w:rPr>
+          <w:rFonts w:ascii="微软雅黑" w:eastAsia="微软雅黑" w:hAnsi="微软雅黑" w:cs="Courier New"/>
+        </w:rPr>
+        <w:t>RC(</w:t>
+      </w:r>
+      <w:proofErr w:type="gramEnd"/>
+      <w:r>
+        <w:rPr>
+          <w:rFonts w:ascii="微软雅黑" w:eastAsia="微软雅黑" w:hAnsi="微软雅黑" w:cs="Courier New"/>
+        </w:rPr>
+        <w:t xml:space="preserve">config-router)#network </w:t>
+      </w:r>
+      <w:r>
+        <w:rPr>
+          <w:rFonts w:ascii="微软雅黑" w:eastAsia="微软雅黑" w:hAnsi="微软雅黑" w:cs="Courier New"/>
+        </w:rPr>
+        <w:t>200.1</w:t>
+      </w:r>
+      <w:r>
+        <w:rPr>
+          <w:rFonts w:ascii="微软雅黑" w:eastAsia="微软雅黑" w:hAnsi="微软雅黑" w:cs="Courier New"/>
+        </w:rPr>
+        <w:t>.2.0</w:t>
+      </w:r>
+    </w:p>
+    <w:p>
+      <w:pPr>
+        <w:ind w:left="720"/>
+        <w:rPr>
+          <w:rFonts w:ascii="微软雅黑" w:eastAsia="微软雅黑" w:hAnsi="微软雅黑" w:cs="Courier New"/>
+        </w:rPr>
+      </w:pPr>
+      <w:proofErr w:type="gramStart"/>
+      <w:r>
+        <w:rPr>
+          <w:rFonts w:ascii="微软雅黑" w:eastAsia="微软雅黑" w:hAnsi="微软雅黑" w:cs="Courier New"/>
+        </w:rPr>
+        <w:t>RC(</w:t>
+      </w:r>
+      <w:proofErr w:type="gramEnd"/>
+      <w:r>
+        <w:rPr>
+          <w:rFonts w:ascii="微软雅黑" w:eastAsia="微软雅黑" w:hAnsi="微软雅黑" w:cs="Courier New"/>
+        </w:rPr>
+        <w:t xml:space="preserve">config-router)#network </w:t>
+      </w:r>
+      <w:r>
+        <w:rPr>
+          <w:rFonts w:ascii="微软雅黑" w:eastAsia="微软雅黑" w:hAnsi="微软雅黑" w:cs="Courier New"/>
+        </w:rPr>
+        <w:t>200.1.3</w:t>
+      </w:r>
+      <w:r>
+        <w:rPr>
+          <w:rFonts w:ascii="微软雅黑" w:eastAsia="微软雅黑" w:hAnsi="微软雅黑" w:cs="Courier New"/>
+        </w:rPr>
+        <w:t>.0</w:t>
+      </w:r>
+    </w:p>
+    <w:p>
+      <w:pPr>
+        <w:rPr>
+          <w:rFonts w:ascii="微软雅黑" w:eastAsia="微软雅黑" w:hAnsi="微软雅黑" w:cs="Courier New"/>
+          <w:b/>
+        </w:rPr>
+      </w:pPr>
+      <w:r>
+        <w:rPr>
+          <w:rFonts w:ascii="微软雅黑" w:eastAsia="微软雅黑" w:hAnsi="微软雅黑" w:cs="Courier New" w:hint="eastAsia"/>
+          <w:b/>
+        </w:rPr>
+        <w:t>配置</w:t>
+      </w:r>
+      <w:r>
+        <w:rPr>
+          <w:rFonts w:ascii="微软雅黑" w:eastAsia="微软雅黑" w:hAnsi="微软雅黑" w:cs="Courier New"/>
+          <w:b/>
+        </w:rPr>
+        <w:t>RD</w:t>
+      </w:r>
+    </w:p>
+    <w:p>
+      <w:pPr>
+        <w:ind w:left="720"/>
+        <w:rPr>
+          <w:rFonts w:ascii="微软雅黑" w:eastAsia="微软雅黑" w:hAnsi="微软雅黑" w:cs="Courier New"/>
+        </w:rPr>
+      </w:pPr>
+      <w:proofErr w:type="gramStart"/>
+      <w:r>
+        <w:rPr>
+          <w:rFonts w:ascii="微软雅黑" w:eastAsia="微软雅黑" w:hAnsi="微软雅黑" w:cs="Courier New"/>
+        </w:rPr>
+        <w:t>R</w:t>
+      </w:r>
+      <w:r>
+        <w:rPr>
+          <w:rFonts w:ascii="微软雅黑" w:eastAsia="微软雅黑" w:hAnsi="微软雅黑" w:cs="Courier New" w:hint="eastAsia"/>
+        </w:rPr>
+        <w:t>D</w:t>
+      </w:r>
+      <w:r>
+        <w:rPr>
+          <w:rFonts w:ascii="微软雅黑" w:eastAsia="微软雅黑" w:hAnsi="微软雅黑" w:cs="Courier New"/>
+        </w:rPr>
+        <w:t>(</w:t>
+      </w:r>
+      <w:proofErr w:type="gramEnd"/>
+      <w:r>
+        <w:rPr>
+          <w:rFonts w:ascii="微软雅黑" w:eastAsia="微软雅黑" w:hAnsi="微软雅黑" w:cs="Courier New"/>
+        </w:rPr>
+        <w:t>config)#router rip</w:t>
+      </w:r>
+    </w:p>
+    <w:p>
+      <w:pPr>
+        <w:ind w:left="720"/>
+        <w:rPr>
+          <w:rFonts w:ascii="微软雅黑" w:eastAsia="微软雅黑" w:hAnsi="微软雅黑" w:cs="Courier New"/>
+        </w:rPr>
+      </w:pPr>
+      <w:proofErr w:type="gramStart"/>
+      <w:r>
+        <w:rPr>
+          <w:rFonts w:ascii="微软雅黑" w:eastAsia="微软雅黑" w:hAnsi="微软雅黑" w:cs="Courier New"/>
+        </w:rPr>
+        <w:t>RD(</w:t>
+      </w:r>
+      <w:proofErr w:type="gramEnd"/>
+      <w:r>
+        <w:rPr>
+          <w:rFonts w:ascii="微软雅黑" w:eastAsia="微软雅黑" w:hAnsi="微软雅黑" w:cs="Courier New"/>
+        </w:rPr>
+        <w:t>config-router)#version 2</w:t>
+      </w:r>
+    </w:p>
+    <w:p>
+      <w:pPr>
+        <w:ind w:left="720"/>
+        <w:rPr>
+          <w:rFonts w:ascii="微软雅黑" w:eastAsia="微软雅黑" w:hAnsi="微软雅黑" w:cs="Courier New"/>
+        </w:rPr>
+      </w:pPr>
+      <w:proofErr w:type="gramStart"/>
+      <w:r>
+        <w:rPr>
+          <w:rFonts w:ascii="微软雅黑" w:eastAsia="微软雅黑" w:hAnsi="微软雅黑" w:cs="Courier New" w:hint="eastAsia"/>
+        </w:rPr>
+        <w:t>RD(</w:t>
+      </w:r>
+      <w:proofErr w:type="gramEnd"/>
+      <w:r>
+        <w:rPr>
+          <w:rFonts w:ascii="微软雅黑" w:eastAsia="微软雅黑" w:hAnsi="微软雅黑" w:cs="Courier New" w:hint="eastAsia"/>
+        </w:rPr>
+        <w:t xml:space="preserve">config-router)#network </w:t>
+      </w:r>
+      <w:r>
+        <w:rPr>
+          <w:rFonts w:ascii="微软雅黑" w:eastAsia="微软雅黑" w:hAnsi="微软雅黑" w:cs="Courier New" w:hint="eastAsia"/>
+        </w:rPr>
+        <w:t>200.1.</w:t>
       </w:r>
       <w:r>
         <w:rPr>
@@ -5036,27 +6892,39 @@
         </w:rPr>
         <w:t>3</w:t>
       </w:r>
-    </w:p>
-    <w:p>
-      <w:pPr>
-        <w:ind w:left="720"/>
-        <w:rPr>
-          <w:rFonts w:ascii="微软雅黑" w:eastAsia="微软雅黑" w:hAnsi="微软雅黑" w:cs="Courier New"/>
-        </w:rPr>
-      </w:pPr>
-      <w:proofErr w:type="spellStart"/>
-      <w:r>
-        <w:rPr>
-          <w:rFonts w:ascii="微软雅黑" w:eastAsia="微软雅黑" w:hAnsi="微软雅黑" w:cs="Courier New"/>
-        </w:rPr>
-        <w:t>RB#ping</w:t>
-      </w:r>
-      <w:proofErr w:type="spellEnd"/>
-      <w:r>
-        <w:rPr>
-          <w:rFonts w:ascii="微软雅黑" w:eastAsia="微软雅黑" w:hAnsi="微软雅黑" w:cs="Courier New"/>
-        </w:rPr>
-        <w:t xml:space="preserve"> 202.23.1.</w:t>
+      <w:r>
+        <w:rPr>
+          <w:rFonts w:ascii="微软雅黑" w:eastAsia="微软雅黑" w:hAnsi="微软雅黑" w:cs="Courier New" w:hint="eastAsia"/>
+        </w:rPr>
+        <w:t>.0</w:t>
+      </w:r>
+    </w:p>
+    <w:p>
+      <w:pPr>
+        <w:ind w:left="720"/>
+        <w:rPr>
+          <w:rFonts w:ascii="微软雅黑" w:eastAsia="微软雅黑" w:hAnsi="微软雅黑" w:cs="Courier New"/>
+        </w:rPr>
+      </w:pPr>
+      <w:proofErr w:type="gramStart"/>
+      <w:r>
+        <w:rPr>
+          <w:rFonts w:ascii="微软雅黑" w:eastAsia="微软雅黑" w:hAnsi="微软雅黑" w:cs="Courier New"/>
+        </w:rPr>
+        <w:t>RD(</w:t>
+      </w:r>
+      <w:proofErr w:type="gramEnd"/>
+      <w:r>
+        <w:rPr>
+          <w:rFonts w:ascii="微软雅黑" w:eastAsia="微软雅黑" w:hAnsi="微软雅黑" w:cs="Courier New"/>
+        </w:rPr>
+        <w:t xml:space="preserve">config-router)#network </w:t>
+      </w:r>
+      <w:r>
+        <w:rPr>
+          <w:rFonts w:ascii="微软雅黑" w:eastAsia="微软雅黑" w:hAnsi="微软雅黑" w:cs="Courier New"/>
+        </w:rPr>
+        <w:t>200.1.</w:t>
       </w:r>
       <w:r>
         <w:rPr>
@@ -5064,117 +6932,483 @@
         </w:rPr>
         <w:t>4</w:t>
       </w:r>
-    </w:p>
-    <w:p>
-      <w:pPr>
-        <w:ind w:left="720"/>
-        <w:rPr>
-          <w:rFonts w:ascii="微软雅黑" w:eastAsia="微软雅黑" w:hAnsi="微软雅黑" w:cs="Courier New"/>
-        </w:rPr>
-      </w:pPr>
-      <w:proofErr w:type="spellStart"/>
-      <w:r>
-        <w:rPr>
-          <w:rFonts w:ascii="微软雅黑" w:eastAsia="微软雅黑" w:hAnsi="微软雅黑" w:cs="Courier New"/>
-        </w:rPr>
-        <w:t>RB#ping</w:t>
-      </w:r>
-      <w:proofErr w:type="spellEnd"/>
-      <w:r>
-        <w:rPr>
-          <w:rFonts w:ascii="微软雅黑" w:eastAsia="微软雅黑" w:hAnsi="微软雅黑" w:cs="Courier New"/>
-        </w:rPr>
-        <w:t xml:space="preserve"> 202.23.1.5</w:t>
-      </w:r>
-    </w:p>
-    <w:p>
-      <w:pPr>
-        <w:rPr>
-          <w:rFonts w:ascii="微软雅黑" w:eastAsia="微软雅黑" w:hAnsi="微软雅黑" w:cs="Courier New"/>
-          <w:b/>
-        </w:rPr>
-      </w:pPr>
-      <w:r>
-        <w:rPr>
-          <w:rFonts w:ascii="微软雅黑" w:eastAsia="微软雅黑" w:hAnsi="微软雅黑" w:cs="Courier New" w:hint="eastAsia"/>
-          <w:b/>
-        </w:rPr>
-        <w:t>PC1</w:t>
-      </w:r>
-      <w:r>
-        <w:rPr>
-          <w:rFonts w:ascii="微软雅黑" w:eastAsia="微软雅黑" w:hAnsi="微软雅黑" w:cs="Courier New" w:hint="eastAsia"/>
-          <w:b/>
-        </w:rPr>
-        <w:t>和</w:t>
-      </w:r>
-      <w:r>
-        <w:rPr>
-          <w:rFonts w:ascii="微软雅黑" w:eastAsia="微软雅黑" w:hAnsi="微软雅黑" w:cs="Courier New" w:hint="eastAsia"/>
-          <w:b/>
-        </w:rPr>
-        <w:t>PC2两个主机上验证地址映射有效</w:t>
-      </w:r>
-    </w:p>
-    <w:p>
-      <w:pPr>
-        <w:ind w:left="720"/>
-        <w:rPr>
-          <w:rFonts w:ascii="微软雅黑" w:eastAsia="微软雅黑" w:hAnsi="微软雅黑" w:cs="Courier New"/>
-        </w:rPr>
-      </w:pPr>
-      <w:r>
-        <w:rPr>
-          <w:rFonts w:ascii="微软雅黑" w:eastAsia="微软雅黑" w:hAnsi="微软雅黑" w:cs="Courier New" w:hint="eastAsia"/>
+      <w:r>
+        <w:rPr>
+          <w:rFonts w:ascii="微软雅黑" w:eastAsia="微软雅黑" w:hAnsi="微软雅黑" w:cs="Courier New"/>
+        </w:rPr>
+        <w:t>.0</w:t>
+      </w:r>
+    </w:p>
+    <w:p>
+      <w:pPr>
+        <w:rPr>
+          <w:rFonts w:ascii="微软雅黑" w:eastAsia="微软雅黑" w:hAnsi="微软雅黑" w:cs="Courier New"/>
+          <w:b/>
+          <w:color w:val="002060"/>
+        </w:rPr>
+      </w:pPr>
+      <w:r>
+        <w:rPr>
+          <w:rFonts w:ascii="微软雅黑" w:eastAsia="微软雅黑" w:hAnsi="微软雅黑" w:cs="Courier New" w:hint="eastAsia"/>
+          <w:b/>
+          <w:color w:val="002060"/>
+        </w:rPr>
+        <w:t>测试P</w:t>
+      </w:r>
+      <w:r>
+        <w:rPr>
+          <w:rFonts w:ascii="微软雅黑" w:eastAsia="微软雅黑" w:hAnsi="微软雅黑" w:cs="Courier New"/>
+          <w:b/>
+          <w:color w:val="002060"/>
+        </w:rPr>
+        <w:t>C1</w:t>
+      </w:r>
+    </w:p>
+    <w:p>
+      <w:pPr>
+        <w:ind w:left="720"/>
+        <w:rPr>
+          <w:rFonts w:ascii="微软雅黑" w:eastAsia="微软雅黑" w:hAnsi="微软雅黑" w:cs="Courier New"/>
+          <w:color w:val="002060"/>
+        </w:rPr>
+      </w:pPr>
+      <w:r>
+        <w:rPr>
+          <w:rFonts w:ascii="微软雅黑" w:eastAsia="微软雅黑" w:hAnsi="微软雅黑" w:cs="Courier New" w:hint="eastAsia"/>
+          <w:color w:val="002060"/>
         </w:rPr>
         <w:t>PC</w:t>
       </w:r>
       <w:r>
         <w:rPr>
           <w:rFonts w:ascii="微软雅黑" w:eastAsia="微软雅黑" w:hAnsi="微软雅黑" w:cs="Courier New"/>
+          <w:color w:val="002060"/>
         </w:rPr>
         <w:t>1</w:t>
       </w:r>
       <w:r>
         <w:rPr>
           <w:rFonts w:ascii="微软雅黑" w:eastAsia="微软雅黑" w:hAnsi="微软雅黑" w:cs="Courier New" w:hint="eastAsia"/>
+          <w:color w:val="002060"/>
         </w:rPr>
         <w:t>&gt;</w:t>
       </w:r>
       <w:r>
         <w:rPr>
           <w:rFonts w:ascii="微软雅黑" w:eastAsia="微软雅黑" w:hAnsi="微软雅黑" w:cs="Courier New"/>
-        </w:rPr>
-        <w:t>ping 202.23.1.</w:t>
-      </w:r>
-      <w:r>
-        <w:rPr>
-          <w:rFonts w:ascii="微软雅黑" w:eastAsia="微软雅黑" w:hAnsi="微软雅黑" w:cs="Courier New" w:hint="eastAsia"/>
+          <w:color w:val="002060"/>
+        </w:rPr>
+        <w:t xml:space="preserve">ping </w:t>
+      </w:r>
+      <w:r>
+        <w:rPr>
+          <w:rFonts w:ascii="微软雅黑" w:eastAsia="微软雅黑" w:hAnsi="微软雅黑" w:cs="Courier New" w:hint="eastAsia"/>
+          <w:color w:val="002060"/>
+        </w:rPr>
+        <w:t>192.1</w:t>
+      </w:r>
+      <w:r>
+        <w:rPr>
+          <w:rFonts w:ascii="微软雅黑" w:eastAsia="微软雅黑" w:hAnsi="微软雅黑" w:cs="Courier New"/>
+          <w:color w:val="002060"/>
+        </w:rPr>
+        <w:t>.1.</w:t>
+      </w:r>
+      <w:r>
+        <w:rPr>
+          <w:rFonts w:ascii="微软雅黑" w:eastAsia="微软雅黑" w:hAnsi="微软雅黑" w:cs="Courier New" w:hint="eastAsia"/>
+          <w:color w:val="002060"/>
+        </w:rPr>
+        <w:t>1</w:t>
+      </w:r>
+    </w:p>
+    <w:p>
+      <w:pPr>
+        <w:ind w:left="720"/>
+        <w:rPr>
+          <w:rFonts w:ascii="微软雅黑" w:eastAsia="微软雅黑" w:hAnsi="微软雅黑" w:cs="Courier New"/>
+          <w:color w:val="002060"/>
+        </w:rPr>
+      </w:pPr>
+      <w:r>
+        <w:rPr>
+          <w:rFonts w:ascii="微软雅黑" w:eastAsia="微软雅黑" w:hAnsi="微软雅黑" w:cs="Courier New" w:hint="eastAsia"/>
+          <w:color w:val="002060"/>
+        </w:rPr>
+        <w:t>PC</w:t>
+      </w:r>
+      <w:r>
+        <w:rPr>
+          <w:rFonts w:ascii="微软雅黑" w:eastAsia="微软雅黑" w:hAnsi="微软雅黑" w:cs="Courier New"/>
+          <w:color w:val="002060"/>
+        </w:rPr>
+        <w:t>1</w:t>
+      </w:r>
+      <w:r>
+        <w:rPr>
+          <w:rFonts w:ascii="微软雅黑" w:eastAsia="微软雅黑" w:hAnsi="微软雅黑" w:cs="Courier New" w:hint="eastAsia"/>
+          <w:color w:val="002060"/>
+        </w:rPr>
+        <w:t>&gt;</w:t>
+      </w:r>
+      <w:r>
+        <w:rPr>
+          <w:rFonts w:ascii="微软雅黑" w:eastAsia="微软雅黑" w:hAnsi="微软雅黑" w:cs="Courier New"/>
+          <w:color w:val="002060"/>
+        </w:rPr>
+        <w:t xml:space="preserve">ping </w:t>
+      </w:r>
+      <w:r>
+        <w:rPr>
+          <w:rFonts w:ascii="微软雅黑" w:eastAsia="微软雅黑" w:hAnsi="微软雅黑" w:cs="Courier New" w:hint="eastAsia"/>
+          <w:color w:val="002060"/>
+        </w:rPr>
+        <w:t>192.1</w:t>
+      </w:r>
+      <w:r>
+        <w:rPr>
+          <w:rFonts w:ascii="微软雅黑" w:eastAsia="微软雅黑" w:hAnsi="微软雅黑" w:cs="Courier New"/>
+          <w:color w:val="002060"/>
+        </w:rPr>
+        <w:t>.1.</w:t>
+      </w:r>
+      <w:r>
+        <w:rPr>
+          <w:rFonts w:ascii="微软雅黑" w:eastAsia="微软雅黑" w:hAnsi="微软雅黑" w:cs="Courier New" w:hint="eastAsia"/>
+          <w:color w:val="002060"/>
+        </w:rPr>
+        <w:t>3</w:t>
+      </w:r>
+    </w:p>
+    <w:p>
+      <w:pPr>
+        <w:ind w:left="720"/>
+        <w:rPr>
+          <w:rFonts w:ascii="微软雅黑" w:eastAsia="微软雅黑" w:hAnsi="微软雅黑" w:cs="Courier New"/>
+          <w:color w:val="002060"/>
+        </w:rPr>
+      </w:pPr>
+      <w:r>
+        <w:rPr>
+          <w:rFonts w:ascii="微软雅黑" w:eastAsia="微软雅黑" w:hAnsi="微软雅黑" w:cs="Courier New" w:hint="eastAsia"/>
+          <w:color w:val="002060"/>
+        </w:rPr>
+        <w:t>PC</w:t>
+      </w:r>
+      <w:r>
+        <w:rPr>
+          <w:rFonts w:ascii="微软雅黑" w:eastAsia="微软雅黑" w:hAnsi="微软雅黑" w:cs="Courier New"/>
+          <w:color w:val="002060"/>
+        </w:rPr>
+        <w:t>1</w:t>
+      </w:r>
+      <w:r>
+        <w:rPr>
+          <w:rFonts w:ascii="微软雅黑" w:eastAsia="微软雅黑" w:hAnsi="微软雅黑" w:cs="Courier New" w:hint="eastAsia"/>
+          <w:color w:val="002060"/>
+        </w:rPr>
+        <w:t>&gt;</w:t>
+      </w:r>
+      <w:r>
+        <w:rPr>
+          <w:rFonts w:ascii="微软雅黑" w:eastAsia="微软雅黑" w:hAnsi="微软雅黑" w:cs="Courier New"/>
+          <w:color w:val="002060"/>
+        </w:rPr>
+        <w:t>ping 200.1.4.2</w:t>
+      </w:r>
+    </w:p>
+    <w:p>
+      <w:pPr>
+        <w:ind w:left="720"/>
+        <w:rPr>
+          <w:rFonts w:ascii="微软雅黑" w:eastAsia="微软雅黑" w:hAnsi="微软雅黑" w:cs="Courier New"/>
+          <w:color w:val="002060"/>
+        </w:rPr>
+      </w:pPr>
+      <w:r>
+        <w:rPr>
+          <w:rFonts w:ascii="微软雅黑" w:eastAsia="微软雅黑" w:hAnsi="微软雅黑" w:cs="Courier New" w:hint="eastAsia"/>
+          <w:color w:val="002060"/>
+        </w:rPr>
+        <w:t>PC</w:t>
+      </w:r>
+      <w:r>
+        <w:rPr>
+          <w:rFonts w:ascii="微软雅黑" w:eastAsia="微软雅黑" w:hAnsi="微软雅黑" w:cs="Courier New"/>
+          <w:color w:val="002060"/>
+        </w:rPr>
+        <w:t>1</w:t>
+      </w:r>
+      <w:r>
+        <w:rPr>
+          <w:rFonts w:ascii="微软雅黑" w:eastAsia="微软雅黑" w:hAnsi="微软雅黑" w:cs="Courier New" w:hint="eastAsia"/>
+          <w:color w:val="002060"/>
+        </w:rPr>
+        <w:t>&gt;</w:t>
+      </w:r>
+      <w:r>
+        <w:rPr>
+          <w:rFonts w:ascii="微软雅黑" w:eastAsia="微软雅黑" w:hAnsi="微软雅黑" w:cs="Courier New"/>
+          <w:color w:val="002060"/>
+        </w:rPr>
+        <w:t>ping 200.1.4.3</w:t>
+      </w:r>
+    </w:p>
+    <w:p>
+      <w:pPr>
+        <w:rPr>
+          <w:rFonts w:ascii="微软雅黑" w:eastAsia="微软雅黑" w:hAnsi="微软雅黑" w:cs="Courier New"/>
+          <w:b/>
+          <w:color w:val="002060"/>
+        </w:rPr>
+      </w:pPr>
+      <w:r>
+        <w:rPr>
+          <w:rFonts w:ascii="微软雅黑" w:eastAsia="微软雅黑" w:hAnsi="微软雅黑" w:cs="Courier New" w:hint="eastAsia"/>
+          <w:b/>
+          <w:color w:val="002060"/>
+        </w:rPr>
+        <w:t>测试P</w:t>
+      </w:r>
+      <w:r>
+        <w:rPr>
+          <w:rFonts w:ascii="微软雅黑" w:eastAsia="微软雅黑" w:hAnsi="微软雅黑" w:cs="Courier New"/>
+          <w:b/>
+          <w:color w:val="002060"/>
+        </w:rPr>
+        <w:t>C2</w:t>
+      </w:r>
+    </w:p>
+    <w:p>
+      <w:pPr>
+        <w:ind w:left="720"/>
+        <w:rPr>
+          <w:rFonts w:ascii="微软雅黑" w:eastAsia="微软雅黑" w:hAnsi="微软雅黑" w:cs="Courier New"/>
+          <w:color w:val="002060"/>
+        </w:rPr>
+      </w:pPr>
+      <w:r>
+        <w:rPr>
+          <w:rFonts w:ascii="微软雅黑" w:eastAsia="微软雅黑" w:hAnsi="微软雅黑" w:cs="Courier New" w:hint="eastAsia"/>
+          <w:color w:val="002060"/>
+        </w:rPr>
+        <w:t>PC</w:t>
+      </w:r>
+      <w:r>
+        <w:rPr>
+          <w:rFonts w:ascii="微软雅黑" w:eastAsia="微软雅黑" w:hAnsi="微软雅黑" w:cs="Courier New"/>
+          <w:color w:val="002060"/>
+        </w:rPr>
+        <w:t>2</w:t>
+      </w:r>
+      <w:r>
+        <w:rPr>
+          <w:rFonts w:ascii="微软雅黑" w:eastAsia="微软雅黑" w:hAnsi="微软雅黑" w:cs="Courier New" w:hint="eastAsia"/>
+          <w:color w:val="002060"/>
+        </w:rPr>
+        <w:t>&gt;</w:t>
+      </w:r>
+      <w:r>
+        <w:rPr>
+          <w:rFonts w:ascii="微软雅黑" w:eastAsia="微软雅黑" w:hAnsi="微软雅黑" w:cs="Courier New"/>
+          <w:color w:val="002060"/>
+        </w:rPr>
+        <w:t xml:space="preserve">ping </w:t>
+      </w:r>
+      <w:r>
+        <w:rPr>
+          <w:rFonts w:ascii="微软雅黑" w:eastAsia="微软雅黑" w:hAnsi="微软雅黑" w:cs="Courier New"/>
+          <w:color w:val="002060"/>
+        </w:rPr>
+        <w:t>200.1.4</w:t>
+      </w:r>
+      <w:r>
+        <w:rPr>
+          <w:rFonts w:ascii="微软雅黑" w:eastAsia="微软雅黑" w:hAnsi="微软雅黑" w:cs="Courier New"/>
+          <w:color w:val="002060"/>
+        </w:rPr>
+        <w:t>.</w:t>
+      </w:r>
+      <w:r>
+        <w:rPr>
+          <w:rFonts w:ascii="微软雅黑" w:eastAsia="微软雅黑" w:hAnsi="微软雅黑" w:cs="Courier New" w:hint="eastAsia"/>
+          <w:color w:val="002060"/>
+        </w:rPr>
+        <w:t>1</w:t>
+      </w:r>
+    </w:p>
+    <w:p>
+      <w:pPr>
+        <w:ind w:left="720"/>
+        <w:rPr>
+          <w:rFonts w:ascii="微软雅黑" w:eastAsia="微软雅黑" w:hAnsi="微软雅黑" w:cs="Courier New"/>
+          <w:color w:val="002060"/>
+        </w:rPr>
+      </w:pPr>
+      <w:r>
+        <w:rPr>
+          <w:rFonts w:ascii="微软雅黑" w:eastAsia="微软雅黑" w:hAnsi="微软雅黑" w:cs="Courier New" w:hint="eastAsia"/>
+          <w:color w:val="002060"/>
+        </w:rPr>
+        <w:t>PC</w:t>
+      </w:r>
+      <w:r>
+        <w:rPr>
+          <w:rFonts w:ascii="微软雅黑" w:eastAsia="微软雅黑" w:hAnsi="微软雅黑" w:cs="Courier New"/>
+          <w:color w:val="002060"/>
+        </w:rPr>
+        <w:t>2</w:t>
+      </w:r>
+      <w:r>
+        <w:rPr>
+          <w:rFonts w:ascii="微软雅黑" w:eastAsia="微软雅黑" w:hAnsi="微软雅黑" w:cs="Courier New" w:hint="eastAsia"/>
+          <w:color w:val="002060"/>
+        </w:rPr>
+        <w:t>&gt;</w:t>
+      </w:r>
+      <w:r>
+        <w:rPr>
+          <w:rFonts w:ascii="微软雅黑" w:eastAsia="微软雅黑" w:hAnsi="微软雅黑" w:cs="Courier New"/>
+          <w:color w:val="002060"/>
+        </w:rPr>
+        <w:t xml:space="preserve">ping </w:t>
+      </w:r>
+      <w:r>
+        <w:rPr>
+          <w:rFonts w:ascii="微软雅黑" w:eastAsia="微软雅黑" w:hAnsi="微软雅黑" w:cs="Courier New"/>
+          <w:color w:val="002060"/>
+        </w:rPr>
+        <w:t>200.1.4.3</w:t>
+      </w:r>
+    </w:p>
+    <w:p>
+      <w:pPr>
+        <w:ind w:left="720"/>
+        <w:rPr>
+          <w:rFonts w:ascii="微软雅黑" w:eastAsia="微软雅黑" w:hAnsi="微软雅黑" w:cs="Courier New"/>
+          <w:color w:val="002060"/>
+        </w:rPr>
+      </w:pPr>
+      <w:r>
+        <w:rPr>
+          <w:rFonts w:ascii="微软雅黑" w:eastAsia="微软雅黑" w:hAnsi="微软雅黑" w:cs="Courier New" w:hint="eastAsia"/>
+          <w:color w:val="002060"/>
+        </w:rPr>
+        <w:lastRenderedPageBreak/>
+        <w:t>PC</w:t>
+      </w:r>
+      <w:r>
+        <w:rPr>
+          <w:rFonts w:ascii="微软雅黑" w:eastAsia="微软雅黑" w:hAnsi="微软雅黑" w:cs="Courier New"/>
+          <w:color w:val="002060"/>
+        </w:rPr>
+        <w:t>2</w:t>
+      </w:r>
+      <w:r>
+        <w:rPr>
+          <w:rFonts w:ascii="微软雅黑" w:eastAsia="微软雅黑" w:hAnsi="微软雅黑" w:cs="Courier New" w:hint="eastAsia"/>
+          <w:color w:val="002060"/>
+        </w:rPr>
+        <w:t>&gt;</w:t>
+      </w:r>
+      <w:r>
+        <w:rPr>
+          <w:rFonts w:ascii="微软雅黑" w:eastAsia="微软雅黑" w:hAnsi="微软雅黑" w:cs="Courier New"/>
+          <w:color w:val="002060"/>
+        </w:rPr>
+        <w:t xml:space="preserve">ping </w:t>
+      </w:r>
+      <w:r>
+        <w:rPr>
+          <w:rFonts w:ascii="微软雅黑" w:eastAsia="微软雅黑" w:hAnsi="微软雅黑" w:cs="Courier New"/>
+          <w:color w:val="002060"/>
+        </w:rPr>
+        <w:t>200.1</w:t>
+      </w:r>
+      <w:r>
+        <w:rPr>
+          <w:rFonts w:ascii="微软雅黑" w:eastAsia="微软雅黑" w:hAnsi="微软雅黑" w:cs="Courier New"/>
+          <w:color w:val="002060"/>
+        </w:rPr>
+        <w:t>.</w:t>
+      </w:r>
+      <w:r>
+        <w:rPr>
+          <w:rFonts w:ascii="微软雅黑" w:eastAsia="微软雅黑" w:hAnsi="微软雅黑" w:cs="Courier New" w:hint="eastAsia"/>
+          <w:color w:val="002060"/>
+        </w:rPr>
+        <w:t>1</w:t>
+      </w:r>
+      <w:r>
+        <w:rPr>
+          <w:rFonts w:ascii="微软雅黑" w:eastAsia="微软雅黑" w:hAnsi="微软雅黑" w:cs="Courier New"/>
+          <w:color w:val="002060"/>
+        </w:rPr>
+        <w:t>.</w:t>
+      </w:r>
+      <w:r>
+        <w:rPr>
+          <w:rFonts w:ascii="微软雅黑" w:eastAsia="微软雅黑" w:hAnsi="微软雅黑" w:cs="Courier New" w:hint="eastAsia"/>
+          <w:color w:val="002060"/>
+        </w:rPr>
+        <w:t>4</w:t>
+      </w:r>
+    </w:p>
+    <w:p>
+      <w:pPr>
+        <w:ind w:left="720"/>
+        <w:rPr>
+          <w:rFonts w:ascii="微软雅黑" w:eastAsia="微软雅黑" w:hAnsi="微软雅黑" w:cs="Courier New"/>
+        </w:rPr>
+      </w:pPr>
+      <w:r>
+        <w:rPr>
+          <w:rFonts w:ascii="微软雅黑" w:eastAsia="微软雅黑" w:hAnsi="微软雅黑" w:cs="Courier New" w:hint="eastAsia"/>
+          <w:color w:val="002060"/>
+        </w:rPr>
+        <w:t>PC</w:t>
+      </w:r>
+      <w:r>
+        <w:rPr>
+          <w:rFonts w:ascii="微软雅黑" w:eastAsia="微软雅黑" w:hAnsi="微软雅黑" w:cs="Courier New"/>
+          <w:color w:val="002060"/>
+        </w:rPr>
+        <w:t>2</w:t>
+      </w:r>
+      <w:r>
+        <w:rPr>
+          <w:rFonts w:ascii="微软雅黑" w:eastAsia="微软雅黑" w:hAnsi="微软雅黑" w:cs="Courier New" w:hint="eastAsia"/>
+          <w:color w:val="002060"/>
+        </w:rPr>
+        <w:t>&gt;</w:t>
+      </w:r>
+      <w:r>
+        <w:rPr>
+          <w:rFonts w:ascii="微软雅黑" w:eastAsia="微软雅黑" w:hAnsi="微软雅黑" w:cs="Courier New"/>
+          <w:color w:val="002060"/>
+        </w:rPr>
+        <w:t xml:space="preserve">ping </w:t>
+      </w:r>
+      <w:r>
+        <w:rPr>
+          <w:rFonts w:ascii="微软雅黑" w:eastAsia="微软雅黑" w:hAnsi="微软雅黑" w:cs="Courier New"/>
+          <w:color w:val="002060"/>
+        </w:rPr>
+        <w:t>200.1</w:t>
+      </w:r>
+      <w:r>
+        <w:rPr>
+          <w:rFonts w:ascii="微软雅黑" w:eastAsia="微软雅黑" w:hAnsi="微软雅黑" w:cs="Courier New"/>
+          <w:color w:val="002060"/>
+        </w:rPr>
+        <w:t>.1.</w:t>
+      </w:r>
+      <w:r>
+        <w:rPr>
+          <w:rFonts w:ascii="微软雅黑" w:eastAsia="微软雅黑" w:hAnsi="微软雅黑" w:cs="Courier New" w:hint="eastAsia"/>
+          <w:color w:val="002060"/>
         </w:rPr>
         <w:t>5</w:t>
-      </w:r>
-    </w:p>
-    <w:p>
-      <w:pPr>
-        <w:ind w:left="720"/>
-        <w:rPr>
-          <w:rFonts w:ascii="微软雅黑" w:eastAsia="微软雅黑" w:hAnsi="微软雅黑" w:cs="Courier New"/>
-          <w:color w:val="FF0000"/>
-        </w:rPr>
-      </w:pPr>
-      <w:r>
-        <w:rPr>
-          <w:rFonts w:ascii="微软雅黑" w:eastAsia="微软雅黑" w:hAnsi="微软雅黑" w:cs="Courier New"/>
-          <w:color w:val="FF0000"/>
-        </w:rPr>
-        <w:t>PC2&gt;Ping 202.23.1.</w:t>
-      </w:r>
-      <w:r>
-        <w:rPr>
-          <w:rFonts w:ascii="微软雅黑" w:eastAsia="微软雅黑" w:hAnsi="微软雅黑" w:cs="Courier New" w:hint="eastAsia"/>
-          <w:color w:val="FF0000"/>
-        </w:rPr>
-        <w:t>4</w:t>
       </w:r>
     </w:p>
     <w:p>
@@ -5201,7 +7435,7 @@
           <w:sz w:val="28"/>
           <w:szCs w:val="28"/>
         </w:rPr>
-        <w:t>6.</w:t>
+        <w:t>7</w:t>
       </w:r>
       <w:r>
         <w:rPr>
@@ -5210,1896 +7444,1347 @@
           <w:sz w:val="28"/>
           <w:szCs w:val="28"/>
         </w:rPr>
-        <w:t xml:space="preserve"> RIPv2</w:t>
-      </w:r>
-    </w:p>
-    <w:p>
-      <w:pPr>
-        <w:rPr>
-          <w:rFonts w:ascii="微软雅黑" w:eastAsia="微软雅黑" w:hAnsi="微软雅黑"/>
-          <w:b/>
-        </w:rPr>
-      </w:pPr>
+        <w:t>*</w:t>
+      </w:r>
       <w:r>
         <w:rPr>
           <w:rFonts w:ascii="微软雅黑" w:eastAsia="微软雅黑" w:hAnsi="微软雅黑" w:hint="eastAsia"/>
-          <w:b/>
-        </w:rPr>
-        <w:t>RA上配置</w:t>
-      </w:r>
-    </w:p>
-    <w:p>
-      <w:pPr>
-        <w:ind w:left="720"/>
-        <w:rPr>
-          <w:rFonts w:ascii="微软雅黑" w:eastAsia="微软雅黑" w:hAnsi="微软雅黑" w:cs="Courier New"/>
-        </w:rPr>
-      </w:pPr>
-      <w:proofErr w:type="gramStart"/>
-      <w:r>
-        <w:rPr>
-          <w:rFonts w:ascii="微软雅黑" w:eastAsia="微软雅黑" w:hAnsi="微软雅黑" w:cs="Courier New"/>
-        </w:rPr>
-        <w:t>RA(</w:t>
-      </w:r>
-      <w:proofErr w:type="gramEnd"/>
-      <w:r>
-        <w:rPr>
-          <w:rFonts w:ascii="微软雅黑" w:eastAsia="微软雅黑" w:hAnsi="微软雅黑" w:cs="Courier New"/>
-        </w:rPr>
-        <w:t>config)#router rip</w:t>
-      </w:r>
-    </w:p>
-    <w:p>
-      <w:pPr>
-        <w:ind w:left="720"/>
-        <w:rPr>
-          <w:rFonts w:ascii="微软雅黑" w:eastAsia="微软雅黑" w:hAnsi="微软雅黑" w:cs="Courier New"/>
-        </w:rPr>
-      </w:pPr>
-      <w:proofErr w:type="gramStart"/>
-      <w:r>
-        <w:rPr>
-          <w:rFonts w:ascii="微软雅黑" w:eastAsia="微软雅黑" w:hAnsi="微软雅黑" w:cs="Courier New"/>
-        </w:rPr>
-        <w:t>RA(</w:t>
-      </w:r>
-      <w:proofErr w:type="gramEnd"/>
-      <w:r>
-        <w:rPr>
-          <w:rFonts w:ascii="微软雅黑" w:eastAsia="微软雅黑" w:hAnsi="微软雅黑" w:cs="Courier New"/>
-        </w:rPr>
-        <w:t>config-router)#version 2</w:t>
-      </w:r>
-    </w:p>
-    <w:p>
-      <w:pPr>
-        <w:ind w:left="720"/>
-        <w:rPr>
-          <w:rFonts w:ascii="微软雅黑" w:eastAsia="微软雅黑" w:hAnsi="微软雅黑" w:cs="Courier New"/>
-        </w:rPr>
-      </w:pPr>
-      <w:proofErr w:type="gramStart"/>
-      <w:r>
-        <w:rPr>
-          <w:rFonts w:ascii="微软雅黑" w:eastAsia="微软雅黑" w:hAnsi="微软雅黑" w:cs="Courier New"/>
-        </w:rPr>
-        <w:t>RA(</w:t>
-      </w:r>
-      <w:proofErr w:type="gramEnd"/>
-      <w:r>
-        <w:rPr>
-          <w:rFonts w:ascii="微软雅黑" w:eastAsia="微软雅黑" w:hAnsi="微软雅黑" w:cs="Courier New"/>
-        </w:rPr>
-        <w:t>config-router)#network 202.23.1.0</w:t>
-      </w:r>
-    </w:p>
-    <w:p>
-      <w:pPr>
-        <w:rPr>
-          <w:rFonts w:ascii="微软雅黑" w:eastAsia="微软雅黑" w:hAnsi="微软雅黑"/>
-          <w:b/>
-        </w:rPr>
-      </w:pPr>
-      <w:r>
-        <w:rPr>
-          <w:rFonts w:ascii="微软雅黑" w:eastAsia="微软雅黑" w:hAnsi="微软雅黑" w:hint="eastAsia"/>
-          <w:b/>
-        </w:rPr>
-        <w:t>RB上配置</w:t>
-      </w:r>
-    </w:p>
-    <w:p>
-      <w:pPr>
-        <w:ind w:left="720"/>
-        <w:rPr>
-          <w:rFonts w:ascii="微软雅黑" w:eastAsia="微软雅黑" w:hAnsi="微软雅黑" w:cs="Courier New"/>
-        </w:rPr>
-      </w:pPr>
-      <w:proofErr w:type="gramStart"/>
-      <w:r>
-        <w:rPr>
-          <w:rFonts w:ascii="微软雅黑" w:eastAsia="微软雅黑" w:hAnsi="微软雅黑" w:cs="Courier New"/>
-        </w:rPr>
-        <w:t>RB(</w:t>
-      </w:r>
-      <w:proofErr w:type="gramEnd"/>
-      <w:r>
-        <w:rPr>
-          <w:rFonts w:ascii="微软雅黑" w:eastAsia="微软雅黑" w:hAnsi="微软雅黑" w:cs="Courier New"/>
-        </w:rPr>
-        <w:t>config)#router rip</w:t>
-      </w:r>
-    </w:p>
-    <w:p>
-      <w:pPr>
-        <w:ind w:left="720"/>
-        <w:rPr>
-          <w:rFonts w:ascii="微软雅黑" w:eastAsia="微软雅黑" w:hAnsi="微软雅黑" w:cs="Courier New"/>
-        </w:rPr>
-      </w:pPr>
-      <w:proofErr w:type="gramStart"/>
-      <w:r>
-        <w:rPr>
-          <w:rFonts w:ascii="微软雅黑" w:eastAsia="微软雅黑" w:hAnsi="微软雅黑" w:cs="Courier New"/>
-        </w:rPr>
-        <w:t>RB(</w:t>
-      </w:r>
-      <w:proofErr w:type="gramEnd"/>
-      <w:r>
-        <w:rPr>
-          <w:rFonts w:ascii="微软雅黑" w:eastAsia="微软雅黑" w:hAnsi="微软雅黑" w:cs="Courier New"/>
-        </w:rPr>
-        <w:t>config-router)#version 2</w:t>
-      </w:r>
-    </w:p>
-    <w:p>
-      <w:pPr>
-        <w:ind w:left="720"/>
-        <w:rPr>
-          <w:rFonts w:ascii="微软雅黑" w:eastAsia="微软雅黑" w:hAnsi="微软雅黑" w:cs="Courier New"/>
-        </w:rPr>
-      </w:pPr>
-      <w:proofErr w:type="gramStart"/>
-      <w:r>
-        <w:rPr>
-          <w:rFonts w:ascii="微软雅黑" w:eastAsia="微软雅黑" w:hAnsi="微软雅黑" w:cs="Courier New"/>
-        </w:rPr>
-        <w:t>RB(</w:t>
-      </w:r>
-      <w:proofErr w:type="gramEnd"/>
-      <w:r>
-        <w:rPr>
-          <w:rFonts w:ascii="微软雅黑" w:eastAsia="微软雅黑" w:hAnsi="微软雅黑" w:cs="Courier New"/>
-        </w:rPr>
-        <w:t>config-router)#network 202.23.1.0</w:t>
-      </w:r>
-    </w:p>
-    <w:p>
-      <w:pPr>
-        <w:ind w:left="720"/>
-        <w:rPr>
-          <w:rFonts w:ascii="微软雅黑" w:eastAsia="微软雅黑" w:hAnsi="微软雅黑" w:cs="Courier New"/>
-        </w:rPr>
-      </w:pPr>
-      <w:proofErr w:type="gramStart"/>
-      <w:r>
-        <w:rPr>
-          <w:rFonts w:ascii="微软雅黑" w:eastAsia="微软雅黑" w:hAnsi="微软雅黑" w:cs="Courier New"/>
-        </w:rPr>
-        <w:t>RB(</w:t>
-      </w:r>
-      <w:proofErr w:type="gramEnd"/>
-      <w:r>
-        <w:rPr>
-          <w:rFonts w:ascii="微软雅黑" w:eastAsia="微软雅黑" w:hAnsi="微软雅黑" w:cs="Courier New"/>
-        </w:rPr>
-        <w:t>config-router)#network 202.23.2.0</w:t>
-      </w:r>
-    </w:p>
-    <w:p>
-      <w:pPr>
-        <w:rPr>
-          <w:rFonts w:ascii="微软雅黑" w:eastAsia="微软雅黑" w:hAnsi="微软雅黑" w:cs="Courier New"/>
-          <w:b/>
-        </w:rPr>
-      </w:pPr>
-      <w:r>
-        <w:rPr>
-          <w:rFonts w:ascii="微软雅黑" w:eastAsia="微软雅黑" w:hAnsi="微软雅黑" w:cs="Courier New" w:hint="eastAsia"/>
-          <w:b/>
-        </w:rPr>
-        <w:t>RC上配置</w:t>
-      </w:r>
-    </w:p>
-    <w:p>
-      <w:pPr>
-        <w:ind w:left="720"/>
-        <w:rPr>
-          <w:rFonts w:ascii="微软雅黑" w:eastAsia="微软雅黑" w:hAnsi="微软雅黑" w:cs="Courier New"/>
-        </w:rPr>
-      </w:pPr>
-      <w:proofErr w:type="gramStart"/>
-      <w:r>
-        <w:rPr>
-          <w:rFonts w:ascii="微软雅黑" w:eastAsia="微软雅黑" w:hAnsi="微软雅黑" w:cs="Courier New"/>
-        </w:rPr>
-        <w:t>RC(</w:t>
-      </w:r>
-      <w:proofErr w:type="gramEnd"/>
-      <w:r>
-        <w:rPr>
-          <w:rFonts w:ascii="微软雅黑" w:eastAsia="微软雅黑" w:hAnsi="微软雅黑" w:cs="Courier New"/>
-        </w:rPr>
-        <w:t>config)#router rip</w:t>
-      </w:r>
-    </w:p>
-    <w:p>
-      <w:pPr>
-        <w:ind w:left="720"/>
-        <w:rPr>
-          <w:rFonts w:ascii="微软雅黑" w:eastAsia="微软雅黑" w:hAnsi="微软雅黑" w:cs="Courier New"/>
-        </w:rPr>
-      </w:pPr>
-      <w:proofErr w:type="gramStart"/>
-      <w:r>
-        <w:rPr>
-          <w:rFonts w:ascii="微软雅黑" w:eastAsia="微软雅黑" w:hAnsi="微软雅黑" w:cs="Courier New"/>
-        </w:rPr>
-        <w:lastRenderedPageBreak/>
-        <w:t>RC(</w:t>
-      </w:r>
-      <w:proofErr w:type="gramEnd"/>
-      <w:r>
-        <w:rPr>
-          <w:rFonts w:ascii="微软雅黑" w:eastAsia="微软雅黑" w:hAnsi="微软雅黑" w:cs="Courier New"/>
-        </w:rPr>
-        <w:t>config-router)#version 2</w:t>
-      </w:r>
-    </w:p>
-    <w:p>
-      <w:pPr>
-        <w:ind w:left="720"/>
-        <w:rPr>
-          <w:rFonts w:ascii="微软雅黑" w:eastAsia="微软雅黑" w:hAnsi="微软雅黑" w:cs="Courier New"/>
-        </w:rPr>
-      </w:pPr>
-      <w:proofErr w:type="gramStart"/>
-      <w:r>
-        <w:rPr>
-          <w:rFonts w:ascii="微软雅黑" w:eastAsia="微软雅黑" w:hAnsi="微软雅黑" w:cs="Courier New"/>
-        </w:rPr>
-        <w:t>RC(</w:t>
-      </w:r>
-      <w:proofErr w:type="gramEnd"/>
-      <w:r>
-        <w:rPr>
-          <w:rFonts w:ascii="微软雅黑" w:eastAsia="微软雅黑" w:hAnsi="微软雅黑" w:cs="Courier New"/>
-        </w:rPr>
-        <w:t>config-router)#network 202.23.2.0</w:t>
-      </w:r>
-    </w:p>
-    <w:p>
-      <w:pPr>
-        <w:ind w:left="720"/>
-        <w:rPr>
-          <w:rFonts w:ascii="微软雅黑" w:eastAsia="微软雅黑" w:hAnsi="微软雅黑" w:cs="Courier New"/>
-        </w:rPr>
-      </w:pPr>
-      <w:proofErr w:type="gramStart"/>
-      <w:r>
-        <w:rPr>
-          <w:rFonts w:ascii="微软雅黑" w:eastAsia="微软雅黑" w:hAnsi="微软雅黑" w:cs="Courier New"/>
-        </w:rPr>
-        <w:t>RC(</w:t>
-      </w:r>
-      <w:proofErr w:type="gramEnd"/>
-      <w:r>
-        <w:rPr>
-          <w:rFonts w:ascii="微软雅黑" w:eastAsia="微软雅黑" w:hAnsi="微软雅黑" w:cs="Courier New"/>
-        </w:rPr>
-        <w:t>config-router)#network 202.23.</w:t>
-      </w:r>
-      <w:r>
-        <w:rPr>
-          <w:rFonts w:ascii="微软雅黑" w:eastAsia="微软雅黑" w:hAnsi="微软雅黑" w:cs="Courier New" w:hint="eastAsia"/>
-        </w:rPr>
-        <w:t>4</w:t>
-      </w:r>
-      <w:r>
-        <w:rPr>
-          <w:rFonts w:ascii="微软雅黑" w:eastAsia="微软雅黑" w:hAnsi="微软雅黑" w:cs="Courier New"/>
-        </w:rPr>
-        <w:t>.0</w:t>
-      </w:r>
-    </w:p>
-    <w:p>
-      <w:pPr>
-        <w:rPr>
-          <w:rFonts w:ascii="微软雅黑" w:eastAsia="微软雅黑" w:hAnsi="微软雅黑" w:cs="Courier New"/>
-          <w:b/>
-        </w:rPr>
-      </w:pPr>
-      <w:r>
-        <w:rPr>
-          <w:rFonts w:ascii="微软雅黑" w:eastAsia="微软雅黑" w:hAnsi="微软雅黑" w:cs="Courier New"/>
-          <w:b/>
-        </w:rPr>
-        <w:t>RD</w:t>
-      </w:r>
-      <w:r>
-        <w:rPr>
-          <w:rFonts w:ascii="微软雅黑" w:eastAsia="微软雅黑" w:hAnsi="微软雅黑" w:cs="Courier New" w:hint="eastAsia"/>
-          <w:b/>
-        </w:rPr>
-        <w:t>上配置</w:t>
-      </w:r>
-    </w:p>
-    <w:p>
-      <w:pPr>
-        <w:ind w:left="720"/>
-        <w:rPr>
-          <w:rFonts w:ascii="微软雅黑" w:eastAsia="微软雅黑" w:hAnsi="微软雅黑" w:cs="Courier New"/>
-        </w:rPr>
-      </w:pPr>
-      <w:proofErr w:type="gramStart"/>
-      <w:r>
-        <w:rPr>
-          <w:rFonts w:ascii="微软雅黑" w:eastAsia="微软雅黑" w:hAnsi="微软雅黑" w:cs="Courier New"/>
-        </w:rPr>
-        <w:t>R</w:t>
-      </w:r>
-      <w:r>
-        <w:rPr>
-          <w:rFonts w:ascii="微软雅黑" w:eastAsia="微软雅黑" w:hAnsi="微软雅黑" w:cs="Courier New" w:hint="eastAsia"/>
-        </w:rPr>
-        <w:t>D</w:t>
-      </w:r>
-      <w:r>
-        <w:rPr>
-          <w:rFonts w:ascii="微软雅黑" w:eastAsia="微软雅黑" w:hAnsi="微软雅黑" w:cs="Courier New"/>
-        </w:rPr>
-        <w:t>(</w:t>
-      </w:r>
-      <w:proofErr w:type="gramEnd"/>
-      <w:r>
-        <w:rPr>
-          <w:rFonts w:ascii="微软雅黑" w:eastAsia="微软雅黑" w:hAnsi="微软雅黑" w:cs="Courier New"/>
-        </w:rPr>
-        <w:t>config)#router rip</w:t>
-      </w:r>
-    </w:p>
-    <w:p>
-      <w:pPr>
-        <w:ind w:left="720"/>
-        <w:rPr>
-          <w:rFonts w:ascii="微软雅黑" w:eastAsia="微软雅黑" w:hAnsi="微软雅黑" w:cs="Courier New"/>
-        </w:rPr>
-      </w:pPr>
-      <w:proofErr w:type="gramStart"/>
-      <w:r>
-        <w:rPr>
-          <w:rFonts w:ascii="微软雅黑" w:eastAsia="微软雅黑" w:hAnsi="微软雅黑" w:cs="Courier New"/>
-        </w:rPr>
-        <w:t>RD(</w:t>
-      </w:r>
-      <w:proofErr w:type="gramEnd"/>
-      <w:r>
-        <w:rPr>
-          <w:rFonts w:ascii="微软雅黑" w:eastAsia="微软雅黑" w:hAnsi="微软雅黑" w:cs="Courier New"/>
-        </w:rPr>
-        <w:t>config-router)#version 2</w:t>
-      </w:r>
-    </w:p>
-    <w:p>
-      <w:pPr>
-        <w:ind w:left="720"/>
-        <w:rPr>
-          <w:rFonts w:ascii="微软雅黑" w:eastAsia="微软雅黑" w:hAnsi="微软雅黑" w:cs="Courier New"/>
-        </w:rPr>
-      </w:pPr>
-      <w:proofErr w:type="gramStart"/>
-      <w:r>
-        <w:rPr>
-          <w:rFonts w:ascii="微软雅黑" w:eastAsia="微软雅黑" w:hAnsi="微软雅黑" w:cs="Courier New" w:hint="eastAsia"/>
-        </w:rPr>
-        <w:t>RD(</w:t>
-      </w:r>
-      <w:proofErr w:type="gramEnd"/>
-      <w:r>
-        <w:rPr>
-          <w:rFonts w:ascii="微软雅黑" w:eastAsia="微软雅黑" w:hAnsi="微软雅黑" w:cs="Courier New" w:hint="eastAsia"/>
-        </w:rPr>
-        <w:t>config-router)#network 202.23.3.0</w:t>
-      </w:r>
-    </w:p>
-    <w:p>
-      <w:pPr>
-        <w:ind w:left="720"/>
-        <w:rPr>
-          <w:rFonts w:ascii="微软雅黑" w:eastAsia="微软雅黑" w:hAnsi="微软雅黑" w:cs="Courier New"/>
-        </w:rPr>
-      </w:pPr>
-      <w:proofErr w:type="gramStart"/>
-      <w:r>
-        <w:rPr>
-          <w:rFonts w:ascii="微软雅黑" w:eastAsia="微软雅黑" w:hAnsi="微软雅黑" w:cs="Courier New"/>
-        </w:rPr>
-        <w:t>RD(</w:t>
-      </w:r>
-      <w:proofErr w:type="gramEnd"/>
-      <w:r>
-        <w:rPr>
-          <w:rFonts w:ascii="微软雅黑" w:eastAsia="微软雅黑" w:hAnsi="微软雅黑" w:cs="Courier New"/>
-        </w:rPr>
-        <w:t>config-router)#network 202.23.</w:t>
-      </w:r>
-      <w:r>
-        <w:rPr>
-          <w:rFonts w:ascii="微软雅黑" w:eastAsia="微软雅黑" w:hAnsi="微软雅黑" w:cs="Courier New" w:hint="eastAsia"/>
-        </w:rPr>
-        <w:t>4</w:t>
-      </w:r>
-      <w:r>
-        <w:rPr>
-          <w:rFonts w:ascii="微软雅黑" w:eastAsia="微软雅黑" w:hAnsi="微软雅黑" w:cs="Courier New"/>
-        </w:rPr>
-        <w:t>.0</w:t>
-      </w:r>
-    </w:p>
-    <w:p>
-      <w:pPr>
-        <w:rPr>
-          <w:rFonts w:ascii="微软雅黑" w:eastAsia="微软雅黑" w:hAnsi="微软雅黑" w:cs="Courier New"/>
-          <w:b/>
-        </w:rPr>
-      </w:pPr>
-      <w:r>
-        <w:rPr>
-          <w:rFonts w:ascii="微软雅黑" w:eastAsia="微软雅黑" w:hAnsi="微软雅黑" w:cs="Courier New" w:hint="eastAsia"/>
-          <w:b/>
-        </w:rPr>
-        <w:t>验证连通性</w:t>
-      </w:r>
-    </w:p>
-    <w:p>
-      <w:pPr>
-        <w:rPr>
-          <w:rFonts w:ascii="微软雅黑" w:eastAsia="微软雅黑" w:hAnsi="微软雅黑" w:cs="Courier New"/>
-        </w:rPr>
-      </w:pPr>
-      <w:r>
-        <w:rPr>
-          <w:rFonts w:ascii="微软雅黑" w:eastAsia="微软雅黑" w:hAnsi="微软雅黑" w:cs="Courier New" w:hint="eastAsia"/>
-        </w:rPr>
-        <w:t>所有网段都联通，在主机上测试同网段主机和网关的连通性，不同网段的主机（全局地址）连通性</w:t>
-      </w:r>
-      <w:r>
-        <w:rPr>
-          <w:rFonts w:ascii="微软雅黑" w:eastAsia="微软雅黑" w:hAnsi="微软雅黑" w:cs="Courier New" w:hint="eastAsia"/>
-        </w:rPr>
-        <w:t>。</w:t>
-      </w:r>
-    </w:p>
-    <w:p>
-      <w:pPr>
-        <w:rPr>
-          <w:rFonts w:ascii="微软雅黑" w:eastAsia="微软雅黑" w:hAnsi="微软雅黑" w:cs="Courier New"/>
-          <w:b/>
-        </w:rPr>
-      </w:pPr>
-      <w:r>
-        <w:rPr>
-          <w:rFonts w:ascii="微软雅黑" w:eastAsia="微软雅黑" w:hAnsi="微软雅黑" w:cs="Courier New" w:hint="eastAsia"/>
-          <w:b/>
-        </w:rPr>
-        <w:t>在网段202.23.3.0上的主机验证</w:t>
-      </w:r>
-    </w:p>
-    <w:p>
-      <w:pPr>
-        <w:ind w:left="720"/>
-        <w:rPr>
-          <w:rFonts w:ascii="微软雅黑" w:eastAsia="微软雅黑" w:hAnsi="微软雅黑" w:cs="Courier New"/>
-        </w:rPr>
-      </w:pPr>
-      <w:r>
-        <w:rPr>
-          <w:rFonts w:ascii="微软雅黑" w:eastAsia="微软雅黑" w:hAnsi="微软雅黑" w:cs="Courier New" w:hint="eastAsia"/>
-        </w:rPr>
-        <w:t>PC</w:t>
-      </w:r>
-      <w:r>
-        <w:rPr>
-          <w:rFonts w:ascii="微软雅黑" w:eastAsia="微软雅黑" w:hAnsi="微软雅黑" w:cs="Courier New"/>
-        </w:rPr>
-        <w:t>2</w:t>
-      </w:r>
-      <w:r>
-        <w:rPr>
-          <w:rFonts w:ascii="微软雅黑" w:eastAsia="微软雅黑" w:hAnsi="微软雅黑" w:cs="Courier New" w:hint="eastAsia"/>
-        </w:rPr>
-        <w:t>&gt;</w:t>
-      </w:r>
-      <w:r>
-        <w:rPr>
-          <w:rFonts w:ascii="微软雅黑" w:eastAsia="微软雅黑" w:hAnsi="微软雅黑" w:cs="Courier New"/>
-        </w:rPr>
-        <w:t>ping 202.23.</w:t>
-      </w:r>
-      <w:r>
-        <w:rPr>
-          <w:rFonts w:ascii="微软雅黑" w:eastAsia="微软雅黑" w:hAnsi="微软雅黑" w:cs="Courier New" w:hint="eastAsia"/>
-        </w:rPr>
-        <w:t>3</w:t>
-      </w:r>
-      <w:r>
-        <w:rPr>
-          <w:rFonts w:ascii="微软雅黑" w:eastAsia="微软雅黑" w:hAnsi="微软雅黑" w:cs="Courier New"/>
-        </w:rPr>
-        <w:t>.</w:t>
-      </w:r>
-      <w:r>
-        <w:rPr>
-          <w:rFonts w:ascii="微软雅黑" w:eastAsia="微软雅黑" w:hAnsi="微软雅黑" w:cs="Courier New" w:hint="eastAsia"/>
-        </w:rPr>
-        <w:t>1</w:t>
-      </w:r>
-    </w:p>
-    <w:p>
-      <w:pPr>
-        <w:ind w:left="720"/>
-        <w:rPr>
-          <w:rFonts w:ascii="微软雅黑" w:eastAsia="微软雅黑" w:hAnsi="微软雅黑" w:cs="Courier New"/>
-        </w:rPr>
-      </w:pPr>
-      <w:r>
-        <w:rPr>
-          <w:rFonts w:ascii="微软雅黑" w:eastAsia="微软雅黑" w:hAnsi="微软雅黑" w:cs="Courier New" w:hint="eastAsia"/>
-        </w:rPr>
-        <w:t>PC</w:t>
-      </w:r>
-      <w:r>
-        <w:rPr>
-          <w:rFonts w:ascii="微软雅黑" w:eastAsia="微软雅黑" w:hAnsi="微软雅黑" w:cs="Courier New"/>
-        </w:rPr>
-        <w:t>2</w:t>
-      </w:r>
-      <w:r>
-        <w:rPr>
-          <w:rFonts w:ascii="微软雅黑" w:eastAsia="微软雅黑" w:hAnsi="微软雅黑" w:cs="Courier New" w:hint="eastAsia"/>
-        </w:rPr>
-        <w:t>&gt;</w:t>
-      </w:r>
-      <w:r>
-        <w:rPr>
-          <w:rFonts w:ascii="微软雅黑" w:eastAsia="微软雅黑" w:hAnsi="微软雅黑" w:cs="Courier New"/>
-        </w:rPr>
-        <w:t>ping 202.23.</w:t>
-      </w:r>
-      <w:r>
-        <w:rPr>
-          <w:rFonts w:ascii="微软雅黑" w:eastAsia="微软雅黑" w:hAnsi="微软雅黑" w:cs="Courier New" w:hint="eastAsia"/>
-        </w:rPr>
-        <w:t>3</w:t>
-      </w:r>
-      <w:r>
-        <w:rPr>
-          <w:rFonts w:ascii="微软雅黑" w:eastAsia="微软雅黑" w:hAnsi="微软雅黑" w:cs="Courier New"/>
-        </w:rPr>
-        <w:t>.5</w:t>
-      </w:r>
-    </w:p>
-    <w:p>
-      <w:pPr>
-        <w:ind w:left="720"/>
-        <w:rPr>
-          <w:rFonts w:ascii="微软雅黑" w:eastAsia="微软雅黑" w:hAnsi="微软雅黑" w:cs="Courier New"/>
-        </w:rPr>
-      </w:pPr>
-      <w:r>
-        <w:rPr>
-          <w:rFonts w:ascii="微软雅黑" w:eastAsia="微软雅黑" w:hAnsi="微软雅黑" w:cs="Courier New" w:hint="eastAsia"/>
-        </w:rPr>
-        <w:t>PC</w:t>
-      </w:r>
-      <w:r>
-        <w:rPr>
-          <w:rFonts w:ascii="微软雅黑" w:eastAsia="微软雅黑" w:hAnsi="微软雅黑" w:cs="Courier New"/>
-        </w:rPr>
-        <w:t>2</w:t>
-      </w:r>
-      <w:r>
-        <w:rPr>
-          <w:rFonts w:ascii="微软雅黑" w:eastAsia="微软雅黑" w:hAnsi="微软雅黑" w:cs="Courier New" w:hint="eastAsia"/>
-        </w:rPr>
-        <w:t>&gt;</w:t>
-      </w:r>
-      <w:r>
-        <w:rPr>
-          <w:rFonts w:ascii="微软雅黑" w:eastAsia="微软雅黑" w:hAnsi="微软雅黑" w:cs="Courier New"/>
-        </w:rPr>
-        <w:t>ping 202.23.</w:t>
-      </w:r>
-      <w:r>
-        <w:rPr>
-          <w:rFonts w:ascii="微软雅黑" w:eastAsia="微软雅黑" w:hAnsi="微软雅黑" w:cs="Courier New" w:hint="eastAsia"/>
-        </w:rPr>
-        <w:t>1</w:t>
-      </w:r>
-      <w:r>
-        <w:rPr>
-          <w:rFonts w:ascii="微软雅黑" w:eastAsia="微软雅黑" w:hAnsi="微软雅黑" w:cs="Courier New"/>
-        </w:rPr>
-        <w:t>.</w:t>
-      </w:r>
-      <w:r>
-        <w:rPr>
-          <w:rFonts w:ascii="微软雅黑" w:eastAsia="微软雅黑" w:hAnsi="微软雅黑" w:cs="Courier New" w:hint="eastAsia"/>
-        </w:rPr>
-        <w:t>4</w:t>
-      </w:r>
-    </w:p>
-    <w:p>
-      <w:pPr>
-        <w:ind w:left="720"/>
-        <w:rPr>
-          <w:rFonts w:ascii="微软雅黑" w:eastAsia="微软雅黑" w:hAnsi="微软雅黑" w:cs="Courier New"/>
-        </w:rPr>
-      </w:pPr>
-      <w:r>
-        <w:rPr>
-          <w:rFonts w:ascii="微软雅黑" w:eastAsia="微软雅黑" w:hAnsi="微软雅黑" w:cs="Courier New" w:hint="eastAsia"/>
-        </w:rPr>
-        <w:t>PC</w:t>
-      </w:r>
-      <w:r>
-        <w:rPr>
-          <w:rFonts w:ascii="微软雅黑" w:eastAsia="微软雅黑" w:hAnsi="微软雅黑" w:cs="Courier New"/>
-        </w:rPr>
-        <w:t>2</w:t>
-      </w:r>
-      <w:r>
-        <w:rPr>
-          <w:rFonts w:ascii="微软雅黑" w:eastAsia="微软雅黑" w:hAnsi="微软雅黑" w:cs="Courier New" w:hint="eastAsia"/>
-        </w:rPr>
-        <w:t>&gt;</w:t>
-      </w:r>
-      <w:r>
-        <w:rPr>
-          <w:rFonts w:ascii="微软雅黑" w:eastAsia="微软雅黑" w:hAnsi="微软雅黑" w:cs="Courier New"/>
-        </w:rPr>
-        <w:t>ping 202.23.1.</w:t>
-      </w:r>
-      <w:r>
-        <w:rPr>
-          <w:rFonts w:ascii="微软雅黑" w:eastAsia="微软雅黑" w:hAnsi="微软雅黑" w:cs="Courier New" w:hint="eastAsia"/>
-        </w:rPr>
-        <w:t>5</w:t>
-      </w:r>
-    </w:p>
-    <w:p>
-      <w:pPr>
-        <w:ind w:left="720"/>
-        <w:rPr>
-          <w:rFonts w:ascii="微软雅黑" w:eastAsia="微软雅黑" w:hAnsi="微软雅黑" w:cs="Courier New"/>
-        </w:rPr>
-      </w:pPr>
-      <w:r>
-        <w:rPr>
-          <w:rFonts w:ascii="微软雅黑" w:eastAsia="微软雅黑" w:hAnsi="微软雅黑" w:cs="Courier New" w:hint="eastAsia"/>
-        </w:rPr>
-        <w:t>PC</w:t>
-      </w:r>
-      <w:r>
-        <w:rPr>
-          <w:rFonts w:ascii="微软雅黑" w:eastAsia="微软雅黑" w:hAnsi="微软雅黑" w:cs="Courier New"/>
-        </w:rPr>
-        <w:t>3</w:t>
-      </w:r>
-      <w:r>
-        <w:rPr>
-          <w:rFonts w:ascii="微软雅黑" w:eastAsia="微软雅黑" w:hAnsi="微软雅黑" w:cs="Courier New" w:hint="eastAsia"/>
-        </w:rPr>
-        <w:t>&gt;</w:t>
-      </w:r>
-      <w:r>
-        <w:rPr>
-          <w:rFonts w:ascii="微软雅黑" w:eastAsia="微软雅黑" w:hAnsi="微软雅黑" w:cs="Courier New"/>
-        </w:rPr>
-        <w:t>ping 202.23.</w:t>
-      </w:r>
-      <w:r>
-        <w:rPr>
-          <w:rFonts w:ascii="微软雅黑" w:eastAsia="微软雅黑" w:hAnsi="微软雅黑" w:cs="Courier New" w:hint="eastAsia"/>
-        </w:rPr>
-        <w:t>3</w:t>
-      </w:r>
-      <w:r>
-        <w:rPr>
-          <w:rFonts w:ascii="微软雅黑" w:eastAsia="微软雅黑" w:hAnsi="微软雅黑" w:cs="Courier New"/>
-        </w:rPr>
-        <w:t>.4</w:t>
-      </w:r>
-    </w:p>
-    <w:p>
-      <w:pPr>
-        <w:rPr>
-          <w:rFonts w:ascii="微软雅黑" w:eastAsia="微软雅黑" w:hAnsi="微软雅黑" w:cs="Courier New"/>
-          <w:b/>
-        </w:rPr>
-      </w:pPr>
-      <w:r>
-        <w:rPr>
-          <w:rFonts w:ascii="微软雅黑" w:eastAsia="微软雅黑" w:hAnsi="微软雅黑" w:cs="Courier New" w:hint="eastAsia"/>
-          <w:b/>
-        </w:rPr>
-        <w:t>在局部网段192.168.1.0上的主机验证</w:t>
-      </w:r>
-    </w:p>
-    <w:p>
-      <w:pPr>
-        <w:ind w:left="720"/>
-        <w:rPr>
-          <w:rFonts w:ascii="微软雅黑" w:eastAsia="微软雅黑" w:hAnsi="微软雅黑" w:cs="Courier New"/>
-        </w:rPr>
-      </w:pPr>
-      <w:r>
-        <w:rPr>
-          <w:rFonts w:ascii="微软雅黑" w:eastAsia="微软雅黑" w:hAnsi="微软雅黑" w:cs="Courier New" w:hint="eastAsia"/>
-        </w:rPr>
-        <w:t>PC</w:t>
-      </w:r>
-      <w:r>
-        <w:rPr>
-          <w:rFonts w:ascii="微软雅黑" w:eastAsia="微软雅黑" w:hAnsi="微软雅黑" w:cs="Courier New"/>
-        </w:rPr>
-        <w:t>1</w:t>
-      </w:r>
-      <w:r>
-        <w:rPr>
-          <w:rFonts w:ascii="微软雅黑" w:eastAsia="微软雅黑" w:hAnsi="微软雅黑" w:cs="Courier New" w:hint="eastAsia"/>
-        </w:rPr>
-        <w:t>&gt;</w:t>
-      </w:r>
-      <w:r>
-        <w:rPr>
-          <w:rFonts w:ascii="微软雅黑" w:eastAsia="微软雅黑" w:hAnsi="微软雅黑" w:cs="Courier New"/>
-        </w:rPr>
-        <w:t xml:space="preserve">ping </w:t>
-      </w:r>
-      <w:r>
-        <w:rPr>
-          <w:rFonts w:ascii="微软雅黑" w:eastAsia="微软雅黑" w:hAnsi="微软雅黑" w:cs="Courier New" w:hint="eastAsia"/>
-        </w:rPr>
-        <w:t>192</w:t>
-      </w:r>
-      <w:r>
-        <w:rPr>
-          <w:rFonts w:ascii="微软雅黑" w:eastAsia="微软雅黑" w:hAnsi="微软雅黑" w:cs="Courier New"/>
-        </w:rPr>
-        <w:t>.</w:t>
-      </w:r>
-      <w:r>
-        <w:rPr>
-          <w:rFonts w:ascii="微软雅黑" w:eastAsia="微软雅黑" w:hAnsi="微软雅黑" w:cs="Courier New" w:hint="eastAsia"/>
-        </w:rPr>
-        <w:t>168</w:t>
-      </w:r>
-      <w:r>
-        <w:rPr>
-          <w:rFonts w:ascii="微软雅黑" w:eastAsia="微软雅黑" w:hAnsi="微软雅黑" w:cs="Courier New"/>
-        </w:rPr>
-        <w:t>.1.</w:t>
-      </w:r>
-      <w:r>
-        <w:rPr>
-          <w:rFonts w:ascii="微软雅黑" w:eastAsia="微软雅黑" w:hAnsi="微软雅黑" w:cs="Courier New" w:hint="eastAsia"/>
-        </w:rPr>
-        <w:t>1</w:t>
-      </w:r>
-    </w:p>
-    <w:p>
-      <w:pPr>
-        <w:ind w:left="720"/>
-        <w:rPr>
-          <w:rFonts w:ascii="微软雅黑" w:eastAsia="微软雅黑" w:hAnsi="微软雅黑" w:cs="Courier New"/>
-        </w:rPr>
-      </w:pPr>
-      <w:r>
-        <w:rPr>
-          <w:rFonts w:ascii="微软雅黑" w:eastAsia="微软雅黑" w:hAnsi="微软雅黑" w:cs="Courier New" w:hint="eastAsia"/>
-        </w:rPr>
-        <w:t>PC</w:t>
-      </w:r>
-      <w:r>
-        <w:rPr>
-          <w:rFonts w:ascii="微软雅黑" w:eastAsia="微软雅黑" w:hAnsi="微软雅黑" w:cs="Courier New"/>
-        </w:rPr>
-        <w:t>1</w:t>
-      </w:r>
-      <w:r>
-        <w:rPr>
-          <w:rFonts w:ascii="微软雅黑" w:eastAsia="微软雅黑" w:hAnsi="微软雅黑" w:cs="Courier New" w:hint="eastAsia"/>
-        </w:rPr>
-        <w:t>&gt;</w:t>
-      </w:r>
-      <w:r>
-        <w:rPr>
-          <w:rFonts w:ascii="微软雅黑" w:eastAsia="微软雅黑" w:hAnsi="微软雅黑" w:cs="Courier New"/>
-        </w:rPr>
-        <w:t xml:space="preserve">ping </w:t>
-      </w:r>
-      <w:r>
-        <w:rPr>
-          <w:rFonts w:ascii="微软雅黑" w:eastAsia="微软雅黑" w:hAnsi="微软雅黑" w:cs="Courier New" w:hint="eastAsia"/>
-        </w:rPr>
-        <w:t>192</w:t>
-      </w:r>
-      <w:r>
-        <w:rPr>
-          <w:rFonts w:ascii="微软雅黑" w:eastAsia="微软雅黑" w:hAnsi="微软雅黑" w:cs="Courier New"/>
-        </w:rPr>
-        <w:t>.</w:t>
-      </w:r>
-      <w:r>
-        <w:rPr>
-          <w:rFonts w:ascii="微软雅黑" w:eastAsia="微软雅黑" w:hAnsi="微软雅黑" w:cs="Courier New" w:hint="eastAsia"/>
-        </w:rPr>
-        <w:t>168</w:t>
-      </w:r>
-      <w:r>
-        <w:rPr>
-          <w:rFonts w:ascii="微软雅黑" w:eastAsia="微软雅黑" w:hAnsi="微软雅黑" w:cs="Courier New"/>
-        </w:rPr>
-        <w:t>.1.</w:t>
-      </w:r>
-      <w:r>
-        <w:rPr>
-          <w:rFonts w:ascii="微软雅黑" w:eastAsia="微软雅黑" w:hAnsi="微软雅黑" w:cs="Courier New" w:hint="eastAsia"/>
-        </w:rPr>
-        <w:t>3</w:t>
-      </w:r>
-    </w:p>
-    <w:p>
-      <w:pPr>
-        <w:ind w:left="720"/>
-        <w:rPr>
-          <w:rFonts w:ascii="微软雅黑" w:eastAsia="微软雅黑" w:hAnsi="微软雅黑" w:cs="Courier New"/>
-        </w:rPr>
-      </w:pPr>
-      <w:r>
-        <w:rPr>
-          <w:rFonts w:ascii="微软雅黑" w:eastAsia="微软雅黑" w:hAnsi="微软雅黑" w:cs="Courier New" w:hint="eastAsia"/>
-        </w:rPr>
-        <w:t>PC</w:t>
-      </w:r>
-      <w:r>
-        <w:rPr>
-          <w:rFonts w:ascii="微软雅黑" w:eastAsia="微软雅黑" w:hAnsi="微软雅黑" w:cs="Courier New"/>
-        </w:rPr>
-        <w:t>1</w:t>
-      </w:r>
-      <w:r>
-        <w:rPr>
-          <w:rFonts w:ascii="微软雅黑" w:eastAsia="微软雅黑" w:hAnsi="微软雅黑" w:cs="Courier New" w:hint="eastAsia"/>
-        </w:rPr>
-        <w:t>&gt;</w:t>
-      </w:r>
-      <w:r>
-        <w:rPr>
-          <w:rFonts w:ascii="微软雅黑" w:eastAsia="微软雅黑" w:hAnsi="微软雅黑" w:cs="Courier New"/>
-        </w:rPr>
-        <w:t>ping 202.23.</w:t>
-      </w:r>
-      <w:r>
-        <w:rPr>
-          <w:rFonts w:ascii="微软雅黑" w:eastAsia="微软雅黑" w:hAnsi="微软雅黑" w:cs="Courier New" w:hint="eastAsia"/>
-        </w:rPr>
-        <w:t>3</w:t>
-      </w:r>
-      <w:r>
-        <w:rPr>
-          <w:rFonts w:ascii="微软雅黑" w:eastAsia="微软雅黑" w:hAnsi="微软雅黑" w:cs="Courier New"/>
-        </w:rPr>
-        <w:t>.4</w:t>
-      </w:r>
-    </w:p>
-    <w:p>
-      <w:pPr>
-        <w:ind w:left="720"/>
-        <w:rPr>
-          <w:rFonts w:ascii="微软雅黑" w:eastAsia="微软雅黑" w:hAnsi="微软雅黑" w:cs="Courier New"/>
-        </w:rPr>
-      </w:pPr>
-      <w:r>
-        <w:rPr>
-          <w:rFonts w:ascii="微软雅黑" w:eastAsia="微软雅黑" w:hAnsi="微软雅黑" w:cs="Courier New" w:hint="eastAsia"/>
-        </w:rPr>
-        <w:t>PC</w:t>
-      </w:r>
-      <w:r>
-        <w:rPr>
-          <w:rFonts w:ascii="微软雅黑" w:eastAsia="微软雅黑" w:hAnsi="微软雅黑" w:cs="Courier New"/>
-        </w:rPr>
-        <w:t>1</w:t>
-      </w:r>
-      <w:r>
-        <w:rPr>
-          <w:rFonts w:ascii="微软雅黑" w:eastAsia="微软雅黑" w:hAnsi="微软雅黑" w:cs="Courier New" w:hint="eastAsia"/>
-        </w:rPr>
-        <w:t>&gt;</w:t>
-      </w:r>
-      <w:r>
-        <w:rPr>
-          <w:rFonts w:ascii="微软雅黑" w:eastAsia="微软雅黑" w:hAnsi="微软雅黑" w:cs="Courier New"/>
-        </w:rPr>
-        <w:t>ping 202.23.</w:t>
-      </w:r>
-      <w:r>
-        <w:rPr>
-          <w:rFonts w:ascii="微软雅黑" w:eastAsia="微软雅黑" w:hAnsi="微软雅黑" w:cs="Courier New" w:hint="eastAsia"/>
-        </w:rPr>
-        <w:t>3</w:t>
-      </w:r>
-      <w:r>
-        <w:rPr>
-          <w:rFonts w:ascii="微软雅黑" w:eastAsia="微软雅黑" w:hAnsi="微软雅黑" w:cs="Courier New"/>
-        </w:rPr>
-        <w:t>.5</w:t>
-      </w:r>
-    </w:p>
-    <w:p>
-      <w:pPr>
-        <w:ind w:left="720"/>
-        <w:rPr>
-          <w:rFonts w:ascii="微软雅黑" w:eastAsia="微软雅黑" w:hAnsi="微软雅黑" w:cs="Courier New"/>
-        </w:rPr>
-      </w:pPr>
-      <w:r>
-        <w:rPr>
-          <w:rFonts w:ascii="微软雅黑" w:eastAsia="微软雅黑" w:hAnsi="微软雅黑" w:cs="Courier New" w:hint="eastAsia"/>
-        </w:rPr>
-        <w:t>PC</w:t>
-      </w:r>
-      <w:r>
-        <w:rPr>
-          <w:rFonts w:ascii="微软雅黑" w:eastAsia="微软雅黑" w:hAnsi="微软雅黑" w:cs="Courier New"/>
-        </w:rPr>
-        <w:t>4</w:t>
-      </w:r>
-      <w:r>
-        <w:rPr>
-          <w:rFonts w:ascii="微软雅黑" w:eastAsia="微软雅黑" w:hAnsi="微软雅黑" w:cs="Courier New" w:hint="eastAsia"/>
-        </w:rPr>
-        <w:t>&gt;</w:t>
-      </w:r>
-      <w:r>
-        <w:rPr>
-          <w:rFonts w:ascii="微软雅黑" w:eastAsia="微软雅黑" w:hAnsi="微软雅黑" w:cs="Courier New"/>
-        </w:rPr>
-        <w:t xml:space="preserve">ping </w:t>
-      </w:r>
-      <w:r>
-        <w:rPr>
-          <w:rFonts w:ascii="微软雅黑" w:eastAsia="微软雅黑" w:hAnsi="微软雅黑" w:cs="Courier New" w:hint="eastAsia"/>
-        </w:rPr>
-        <w:t>192</w:t>
-      </w:r>
-      <w:r>
-        <w:rPr>
-          <w:rFonts w:ascii="微软雅黑" w:eastAsia="微软雅黑" w:hAnsi="微软雅黑" w:cs="Courier New"/>
-        </w:rPr>
-        <w:t>.</w:t>
-      </w:r>
-      <w:r>
-        <w:rPr>
-          <w:rFonts w:ascii="微软雅黑" w:eastAsia="微软雅黑" w:hAnsi="微软雅黑" w:cs="Courier New" w:hint="eastAsia"/>
-        </w:rPr>
-        <w:t>168</w:t>
-      </w:r>
-      <w:r>
-        <w:rPr>
-          <w:rFonts w:ascii="微软雅黑" w:eastAsia="微软雅黑" w:hAnsi="微软雅黑" w:cs="Courier New"/>
-        </w:rPr>
-        <w:t>.1.</w:t>
-      </w:r>
-      <w:r>
-        <w:rPr>
-          <w:rFonts w:ascii="微软雅黑" w:eastAsia="微软雅黑" w:hAnsi="微软雅黑" w:cs="Courier New" w:hint="eastAsia"/>
-        </w:rPr>
-        <w:t>2</w:t>
-      </w:r>
-    </w:p>
-    <w:p>
-      <w:pPr>
-        <w:rPr>
-          <w:rFonts w:ascii="微软雅黑" w:eastAsia="微软雅黑" w:hAnsi="微软雅黑"/>
-        </w:rPr>
-      </w:pPr>
-    </w:p>
-    <w:p>
-      <w:pPr>
-        <w:jc w:val="center"/>
-        <w:rPr>
           <w:b/>
           <w:sz w:val="28"/>
           <w:szCs w:val="28"/>
         </w:rPr>
-      </w:pPr>
-      <w:r>
-        <w:rPr>
-          <w:rFonts w:ascii="微软雅黑" w:eastAsia="微软雅黑" w:hAnsi="微软雅黑" w:hint="eastAsia"/>
+        <w:t>.</w:t>
+      </w:r>
+      <w:r>
+        <w:rPr>
+          <w:rFonts w:ascii="微软雅黑" w:eastAsia="微软雅黑" w:hAnsi="微软雅黑"/>
           <w:b/>
           <w:sz w:val="28"/>
           <w:szCs w:val="28"/>
         </w:rPr>
-        <w:t>7</w:t>
-      </w:r>
-      <w:r>
-        <w:rPr>
-          <w:rFonts w:ascii="微软雅黑" w:eastAsia="微软雅黑" w:hAnsi="微软雅黑"/>
+        <w:t xml:space="preserve"> </w:t>
+      </w:r>
+      <w:r>
+        <w:rPr>
+          <w:rFonts w:ascii="微软雅黑" w:eastAsia="微软雅黑" w:hAnsi="微软雅黑" w:hint="eastAsia"/>
           <w:b/>
           <w:sz w:val="28"/>
           <w:szCs w:val="28"/>
         </w:rPr>
-        <w:t xml:space="preserve">. </w:t>
-      </w:r>
+        <w:t>路由器配置VTY以及进入特权模式的密码</w:t>
+      </w:r>
+    </w:p>
+    <w:p>
+      <w:pPr>
+        <w:rPr>
+          <w:rFonts w:ascii="微软雅黑" w:eastAsia="微软雅黑" w:hAnsi="微软雅黑"/>
+          <w:b/>
+        </w:rPr>
+      </w:pPr>
       <w:r>
         <w:rPr>
           <w:rFonts w:ascii="微软雅黑" w:eastAsia="微软雅黑" w:hAnsi="微软雅黑" w:hint="eastAsia"/>
+          <w:b/>
+        </w:rPr>
+        <w:t>设置</w:t>
+      </w:r>
+      <w:r>
+        <w:rPr>
+          <w:rFonts w:ascii="微软雅黑" w:eastAsia="微软雅黑" w:hAnsi="微软雅黑" w:hint="eastAsia"/>
+          <w:b/>
+        </w:rPr>
+        <w:t>RA</w:t>
+      </w:r>
+    </w:p>
+    <w:p>
+      <w:pPr>
+        <w:ind w:left="720"/>
+        <w:rPr>
+          <w:rFonts w:ascii="微软雅黑" w:eastAsia="微软雅黑" w:hAnsi="微软雅黑" w:cs="Courier New"/>
+        </w:rPr>
+      </w:pPr>
+      <w:r>
+        <w:rPr>
+          <w:rFonts w:ascii="微软雅黑" w:eastAsia="微软雅黑" w:hAnsi="微软雅黑" w:cs="Courier New"/>
+        </w:rPr>
+        <w:t>RA&gt;enable</w:t>
+      </w:r>
+    </w:p>
+    <w:p>
+      <w:pPr>
+        <w:ind w:left="720"/>
+        <w:rPr>
+          <w:rFonts w:ascii="微软雅黑" w:eastAsia="微软雅黑" w:hAnsi="微软雅黑" w:cs="Courier New"/>
+        </w:rPr>
+      </w:pPr>
+      <w:proofErr w:type="spellStart"/>
+      <w:r>
+        <w:rPr>
+          <w:rFonts w:ascii="微软雅黑" w:eastAsia="微软雅黑" w:hAnsi="微软雅黑" w:cs="Courier New"/>
+        </w:rPr>
+        <w:t>RA#config</w:t>
+      </w:r>
+      <w:proofErr w:type="spellEnd"/>
+      <w:r>
+        <w:rPr>
+          <w:rFonts w:ascii="微软雅黑" w:eastAsia="微软雅黑" w:hAnsi="微软雅黑" w:cs="Courier New"/>
+        </w:rPr>
+        <w:t xml:space="preserve"> terminal</w:t>
+      </w:r>
+    </w:p>
+    <w:p>
+      <w:pPr>
+        <w:ind w:left="720"/>
+        <w:rPr>
+          <w:rFonts w:ascii="微软雅黑" w:eastAsia="微软雅黑" w:hAnsi="微软雅黑" w:cs="Courier New"/>
+        </w:rPr>
+      </w:pPr>
+    </w:p>
+    <w:p>
+      <w:pPr>
+        <w:ind w:left="720"/>
+        <w:rPr>
+          <w:rFonts w:ascii="微软雅黑" w:eastAsia="微软雅黑" w:hAnsi="微软雅黑" w:cs="Courier New"/>
+        </w:rPr>
+      </w:pPr>
+      <w:proofErr w:type="gramStart"/>
+      <w:r>
+        <w:rPr>
+          <w:rFonts w:ascii="微软雅黑" w:eastAsia="微软雅黑" w:hAnsi="微软雅黑" w:cs="Courier New"/>
+        </w:rPr>
+        <w:t>RA(</w:t>
+      </w:r>
+      <w:proofErr w:type="gramEnd"/>
+      <w:r>
+        <w:rPr>
+          <w:rFonts w:ascii="微软雅黑" w:eastAsia="微软雅黑" w:hAnsi="微软雅黑" w:cs="Courier New"/>
+        </w:rPr>
+        <w:t xml:space="preserve">config)#line </w:t>
+      </w:r>
+      <w:proofErr w:type="spellStart"/>
+      <w:r>
+        <w:rPr>
+          <w:rFonts w:ascii="微软雅黑" w:eastAsia="微软雅黑" w:hAnsi="微软雅黑" w:cs="Courier New"/>
+        </w:rPr>
+        <w:t>vty</w:t>
+      </w:r>
+      <w:proofErr w:type="spellEnd"/>
+      <w:r>
+        <w:rPr>
+          <w:rFonts w:ascii="微软雅黑" w:eastAsia="微软雅黑" w:hAnsi="微软雅黑" w:cs="Courier New"/>
+        </w:rPr>
+        <w:t xml:space="preserve"> 0 4</w:t>
+      </w:r>
+    </w:p>
+    <w:p>
+      <w:pPr>
+        <w:ind w:left="720"/>
+        <w:rPr>
+          <w:rFonts w:ascii="微软雅黑" w:eastAsia="微软雅黑" w:hAnsi="微软雅黑" w:cs="Courier New"/>
+        </w:rPr>
+      </w:pPr>
+      <w:proofErr w:type="gramStart"/>
+      <w:r>
+        <w:rPr>
+          <w:rFonts w:ascii="微软雅黑" w:eastAsia="微软雅黑" w:hAnsi="微软雅黑" w:cs="Courier New"/>
+        </w:rPr>
+        <w:t>RA(</w:t>
+      </w:r>
+      <w:proofErr w:type="gramEnd"/>
+      <w:r>
+        <w:rPr>
+          <w:rFonts w:ascii="微软雅黑" w:eastAsia="微软雅黑" w:hAnsi="微软雅黑" w:cs="Courier New"/>
+        </w:rPr>
+        <w:t xml:space="preserve">config-line)#password </w:t>
+      </w:r>
+      <w:r>
+        <w:rPr>
+          <w:rFonts w:ascii="微软雅黑" w:eastAsia="微软雅黑" w:hAnsi="微软雅黑" w:cs="Courier New" w:hint="eastAsia"/>
+        </w:rPr>
+        <w:t>cisco</w:t>
+      </w:r>
+    </w:p>
+    <w:p>
+      <w:pPr>
+        <w:ind w:left="720"/>
+        <w:rPr>
+          <w:rFonts w:ascii="微软雅黑" w:eastAsia="微软雅黑" w:hAnsi="微软雅黑" w:cs="Courier New"/>
+        </w:rPr>
+      </w:pPr>
+      <w:proofErr w:type="gramStart"/>
+      <w:r>
+        <w:rPr>
+          <w:rFonts w:ascii="微软雅黑" w:eastAsia="微软雅黑" w:hAnsi="微软雅黑" w:cs="Courier New"/>
+        </w:rPr>
+        <w:t>RA(</w:t>
+      </w:r>
+      <w:proofErr w:type="gramEnd"/>
+      <w:r>
+        <w:rPr>
+          <w:rFonts w:ascii="微软雅黑" w:eastAsia="微软雅黑" w:hAnsi="微软雅黑" w:cs="Courier New"/>
+        </w:rPr>
+        <w:t>config-line)#login</w:t>
+      </w:r>
+    </w:p>
+    <w:p>
+      <w:pPr>
+        <w:ind w:left="720"/>
+        <w:rPr>
+          <w:rFonts w:ascii="微软雅黑" w:eastAsia="微软雅黑" w:hAnsi="微软雅黑" w:cs="Courier New"/>
+        </w:rPr>
+      </w:pPr>
+      <w:proofErr w:type="gramStart"/>
+      <w:r>
+        <w:rPr>
+          <w:rFonts w:ascii="微软雅黑" w:eastAsia="微软雅黑" w:hAnsi="微软雅黑" w:cs="Courier New"/>
+        </w:rPr>
+        <w:t>RA(</w:t>
+      </w:r>
+      <w:proofErr w:type="gramEnd"/>
+      <w:r>
+        <w:rPr>
+          <w:rFonts w:ascii="微软雅黑" w:eastAsia="微软雅黑" w:hAnsi="微软雅黑" w:cs="Courier New"/>
+        </w:rPr>
+        <w:t>config-line)#exit</w:t>
+      </w:r>
+    </w:p>
+    <w:p>
+      <w:pPr>
+        <w:ind w:left="720"/>
+        <w:rPr>
+          <w:rFonts w:ascii="微软雅黑" w:eastAsia="微软雅黑" w:hAnsi="微软雅黑" w:cs="Courier New"/>
+        </w:rPr>
+      </w:pPr>
+      <w:proofErr w:type="gramStart"/>
+      <w:r>
+        <w:rPr>
+          <w:rFonts w:ascii="微软雅黑" w:eastAsia="微软雅黑" w:hAnsi="微软雅黑" w:cs="Courier New"/>
+        </w:rPr>
+        <w:t>RA(</w:t>
+      </w:r>
+      <w:proofErr w:type="gramEnd"/>
+      <w:r>
+        <w:rPr>
+          <w:rFonts w:ascii="微软雅黑" w:eastAsia="微软雅黑" w:hAnsi="微软雅黑" w:cs="Courier New"/>
+        </w:rPr>
+        <w:t xml:space="preserve">config)#enable password </w:t>
+      </w:r>
+      <w:r>
+        <w:rPr>
+          <w:rFonts w:ascii="微软雅黑" w:eastAsia="微软雅黑" w:hAnsi="微软雅黑" w:cs="Courier New" w:hint="eastAsia"/>
+        </w:rPr>
+        <w:t>cisco</w:t>
+      </w:r>
+    </w:p>
+    <w:p>
+      <w:pPr>
+        <w:ind w:left="720"/>
+        <w:rPr>
+          <w:rFonts w:ascii="微软雅黑" w:eastAsia="微软雅黑" w:hAnsi="微软雅黑" w:cs="Courier New"/>
+        </w:rPr>
+      </w:pPr>
+    </w:p>
+    <w:p>
+      <w:pPr>
+        <w:ind w:left="720"/>
+        <w:rPr>
+          <w:rFonts w:ascii="微软雅黑" w:eastAsia="微软雅黑" w:hAnsi="微软雅黑" w:cs="Courier New"/>
+        </w:rPr>
+      </w:pPr>
+      <w:proofErr w:type="gramStart"/>
+      <w:r>
+        <w:rPr>
+          <w:rFonts w:ascii="微软雅黑" w:eastAsia="微软雅黑" w:hAnsi="微软雅黑" w:cs="Courier New"/>
+        </w:rPr>
+        <w:t>RA(</w:t>
+      </w:r>
+      <w:proofErr w:type="gramEnd"/>
+      <w:r>
+        <w:rPr>
+          <w:rFonts w:ascii="微软雅黑" w:eastAsia="微软雅黑" w:hAnsi="微软雅黑" w:cs="Courier New"/>
+        </w:rPr>
+        <w:t>config)#end</w:t>
+      </w:r>
+    </w:p>
+    <w:p>
+      <w:pPr>
+        <w:rPr>
+          <w:rFonts w:ascii="微软雅黑" w:eastAsia="微软雅黑" w:hAnsi="微软雅黑" w:cs="Courier New"/>
+          <w:b/>
+        </w:rPr>
+      </w:pPr>
+      <w:r>
+        <w:rPr>
+          <w:rFonts w:ascii="微软雅黑" w:eastAsia="微软雅黑" w:hAnsi="微软雅黑" w:cs="Courier New" w:hint="eastAsia"/>
+          <w:b/>
+        </w:rPr>
+        <w:t>设置</w:t>
+      </w:r>
+      <w:r>
+        <w:rPr>
+          <w:rFonts w:ascii="微软雅黑" w:eastAsia="微软雅黑" w:hAnsi="微软雅黑" w:cs="Courier New" w:hint="eastAsia"/>
+          <w:b/>
+        </w:rPr>
+        <w:t>RD</w:t>
+      </w:r>
+    </w:p>
+    <w:p>
+      <w:pPr>
+        <w:ind w:left="720"/>
+        <w:rPr>
+          <w:rFonts w:ascii="微软雅黑" w:eastAsia="微软雅黑" w:hAnsi="微软雅黑" w:cs="Courier New"/>
+        </w:rPr>
+      </w:pPr>
+      <w:r>
+        <w:rPr>
+          <w:rFonts w:ascii="微软雅黑" w:eastAsia="微软雅黑" w:hAnsi="微软雅黑" w:cs="Courier New"/>
+        </w:rPr>
+        <w:t>RD&gt;enable</w:t>
+      </w:r>
+    </w:p>
+    <w:p>
+      <w:pPr>
+        <w:ind w:left="720"/>
+        <w:rPr>
+          <w:rFonts w:ascii="微软雅黑" w:eastAsia="微软雅黑" w:hAnsi="微软雅黑" w:cs="Courier New"/>
+        </w:rPr>
+      </w:pPr>
+      <w:proofErr w:type="spellStart"/>
+      <w:r>
+        <w:rPr>
+          <w:rFonts w:ascii="微软雅黑" w:eastAsia="微软雅黑" w:hAnsi="微软雅黑" w:cs="Courier New"/>
+        </w:rPr>
+        <w:t>RD#config</w:t>
+      </w:r>
+      <w:proofErr w:type="spellEnd"/>
+      <w:r>
+        <w:rPr>
+          <w:rFonts w:ascii="微软雅黑" w:eastAsia="微软雅黑" w:hAnsi="微软雅黑" w:cs="Courier New"/>
+        </w:rPr>
+        <w:t xml:space="preserve"> terminal</w:t>
+      </w:r>
+    </w:p>
+    <w:p>
+      <w:pPr>
+        <w:ind w:left="720"/>
+        <w:rPr>
+          <w:rFonts w:ascii="微软雅黑" w:eastAsia="微软雅黑" w:hAnsi="微软雅黑" w:cs="Courier New"/>
+        </w:rPr>
+      </w:pPr>
+    </w:p>
+    <w:p>
+      <w:pPr>
+        <w:ind w:left="720"/>
+        <w:rPr>
+          <w:rFonts w:ascii="微软雅黑" w:eastAsia="微软雅黑" w:hAnsi="微软雅黑" w:cs="Courier New"/>
+        </w:rPr>
+      </w:pPr>
+      <w:proofErr w:type="gramStart"/>
+      <w:r>
+        <w:rPr>
+          <w:rFonts w:ascii="微软雅黑" w:eastAsia="微软雅黑" w:hAnsi="微软雅黑" w:cs="Courier New"/>
+        </w:rPr>
+        <w:t>RD(</w:t>
+      </w:r>
+      <w:proofErr w:type="gramEnd"/>
+      <w:r>
+        <w:rPr>
+          <w:rFonts w:ascii="微软雅黑" w:eastAsia="微软雅黑" w:hAnsi="微软雅黑" w:cs="Courier New"/>
+        </w:rPr>
+        <w:t xml:space="preserve">config)#line </w:t>
+      </w:r>
+      <w:proofErr w:type="spellStart"/>
+      <w:r>
+        <w:rPr>
+          <w:rFonts w:ascii="微软雅黑" w:eastAsia="微软雅黑" w:hAnsi="微软雅黑" w:cs="Courier New"/>
+        </w:rPr>
+        <w:t>vty</w:t>
+      </w:r>
+      <w:proofErr w:type="spellEnd"/>
+      <w:r>
+        <w:rPr>
+          <w:rFonts w:ascii="微软雅黑" w:eastAsia="微软雅黑" w:hAnsi="微软雅黑" w:cs="Courier New"/>
+        </w:rPr>
+        <w:t xml:space="preserve"> 0 4</w:t>
+      </w:r>
+    </w:p>
+    <w:p>
+      <w:pPr>
+        <w:ind w:left="720"/>
+        <w:rPr>
+          <w:rFonts w:ascii="微软雅黑" w:eastAsia="微软雅黑" w:hAnsi="微软雅黑" w:cs="Courier New"/>
+        </w:rPr>
+      </w:pPr>
+      <w:proofErr w:type="gramStart"/>
+      <w:r>
+        <w:rPr>
+          <w:rFonts w:ascii="微软雅黑" w:eastAsia="微软雅黑" w:hAnsi="微软雅黑" w:cs="Courier New"/>
+        </w:rPr>
+        <w:t>RD(</w:t>
+      </w:r>
+      <w:proofErr w:type="gramEnd"/>
+      <w:r>
+        <w:rPr>
+          <w:rFonts w:ascii="微软雅黑" w:eastAsia="微软雅黑" w:hAnsi="微软雅黑" w:cs="Courier New"/>
+        </w:rPr>
+        <w:t xml:space="preserve">config-line)#password </w:t>
+      </w:r>
+      <w:r>
+        <w:rPr>
+          <w:rFonts w:ascii="微软雅黑" w:eastAsia="微软雅黑" w:hAnsi="微软雅黑" w:cs="Courier New" w:hint="eastAsia"/>
+        </w:rPr>
+        <w:t>cisco</w:t>
+      </w:r>
+    </w:p>
+    <w:p>
+      <w:pPr>
+        <w:ind w:left="720"/>
+        <w:rPr>
+          <w:rFonts w:ascii="微软雅黑" w:eastAsia="微软雅黑" w:hAnsi="微软雅黑" w:cs="Courier New"/>
+        </w:rPr>
+      </w:pPr>
+      <w:proofErr w:type="gramStart"/>
+      <w:r>
+        <w:rPr>
+          <w:rFonts w:ascii="微软雅黑" w:eastAsia="微软雅黑" w:hAnsi="微软雅黑" w:cs="Courier New"/>
+        </w:rPr>
+        <w:t>RD(</w:t>
+      </w:r>
+      <w:proofErr w:type="gramEnd"/>
+      <w:r>
+        <w:rPr>
+          <w:rFonts w:ascii="微软雅黑" w:eastAsia="微软雅黑" w:hAnsi="微软雅黑" w:cs="Courier New"/>
+        </w:rPr>
+        <w:t>config-line)#login</w:t>
+      </w:r>
+    </w:p>
+    <w:p>
+      <w:pPr>
+        <w:ind w:left="720"/>
+        <w:rPr>
+          <w:rFonts w:ascii="微软雅黑" w:eastAsia="微软雅黑" w:hAnsi="微软雅黑" w:cs="Courier New"/>
+        </w:rPr>
+      </w:pPr>
+      <w:proofErr w:type="gramStart"/>
+      <w:r>
+        <w:rPr>
+          <w:rFonts w:ascii="微软雅黑" w:eastAsia="微软雅黑" w:hAnsi="微软雅黑" w:cs="Courier New"/>
+        </w:rPr>
+        <w:t>RD(</w:t>
+      </w:r>
+      <w:proofErr w:type="gramEnd"/>
+      <w:r>
+        <w:rPr>
+          <w:rFonts w:ascii="微软雅黑" w:eastAsia="微软雅黑" w:hAnsi="微软雅黑" w:cs="Courier New"/>
+        </w:rPr>
+        <w:t>config-line)#exit</w:t>
+      </w:r>
+    </w:p>
+    <w:p>
+      <w:pPr>
+        <w:ind w:left="720"/>
+        <w:rPr>
+          <w:rFonts w:ascii="微软雅黑" w:eastAsia="微软雅黑" w:hAnsi="微软雅黑" w:cs="Courier New"/>
+        </w:rPr>
+      </w:pPr>
+      <w:proofErr w:type="gramStart"/>
+      <w:r>
+        <w:rPr>
+          <w:rFonts w:ascii="微软雅黑" w:eastAsia="微软雅黑" w:hAnsi="微软雅黑" w:cs="Courier New"/>
+        </w:rPr>
+        <w:t>RD(</w:t>
+      </w:r>
+      <w:proofErr w:type="gramEnd"/>
+      <w:r>
+        <w:rPr>
+          <w:rFonts w:ascii="微软雅黑" w:eastAsia="微软雅黑" w:hAnsi="微软雅黑" w:cs="Courier New"/>
+        </w:rPr>
+        <w:t xml:space="preserve">config)#enable password </w:t>
+      </w:r>
+      <w:r>
+        <w:rPr>
+          <w:rFonts w:ascii="微软雅黑" w:eastAsia="微软雅黑" w:hAnsi="微软雅黑" w:cs="Courier New" w:hint="eastAsia"/>
+        </w:rPr>
+        <w:t>cisco</w:t>
+      </w:r>
+    </w:p>
+    <w:p>
+      <w:pPr>
+        <w:ind w:left="720"/>
+        <w:rPr>
+          <w:rFonts w:ascii="微软雅黑" w:eastAsia="微软雅黑" w:hAnsi="微软雅黑" w:cs="Courier New"/>
+        </w:rPr>
+      </w:pPr>
+    </w:p>
+    <w:p>
+      <w:pPr>
+        <w:ind w:left="720"/>
+        <w:rPr>
+          <w:rFonts w:ascii="微软雅黑" w:eastAsia="微软雅黑" w:hAnsi="微软雅黑" w:cs="Courier New"/>
+        </w:rPr>
+      </w:pPr>
+      <w:proofErr w:type="gramStart"/>
+      <w:r>
+        <w:rPr>
+          <w:rFonts w:ascii="微软雅黑" w:eastAsia="微软雅黑" w:hAnsi="微软雅黑" w:cs="Courier New"/>
+        </w:rPr>
+        <w:lastRenderedPageBreak/>
+        <w:t>RD(</w:t>
+      </w:r>
+      <w:proofErr w:type="gramEnd"/>
+      <w:r>
+        <w:rPr>
+          <w:rFonts w:ascii="微软雅黑" w:eastAsia="微软雅黑" w:hAnsi="微软雅黑" w:cs="Courier New"/>
+        </w:rPr>
+        <w:t>config)#end</w:t>
+      </w:r>
+    </w:p>
+    <w:p>
+      <w:pPr>
+        <w:rPr>
+          <w:rFonts w:ascii="微软雅黑" w:eastAsia="微软雅黑" w:hAnsi="微软雅黑" w:cs="Courier New"/>
+          <w:b/>
+        </w:rPr>
+      </w:pPr>
+      <w:r>
+        <w:rPr>
+          <w:rFonts w:ascii="微软雅黑" w:eastAsia="微软雅黑" w:hAnsi="微软雅黑" w:cs="Courier New" w:hint="eastAsia"/>
+          <w:b/>
+        </w:rPr>
+        <w:t>在RA上telnet R</w:t>
+      </w:r>
+      <w:r>
+        <w:rPr>
+          <w:rFonts w:ascii="微软雅黑" w:eastAsia="微软雅黑" w:hAnsi="微软雅黑" w:cs="Courier New"/>
+          <w:b/>
+        </w:rPr>
+        <w:t>D</w:t>
+      </w:r>
+      <w:r>
+        <w:rPr>
+          <w:rFonts w:ascii="微软雅黑" w:eastAsia="微软雅黑" w:hAnsi="微软雅黑" w:cs="Courier New" w:hint="eastAsia"/>
+          <w:b/>
+        </w:rPr>
+        <w:t>验证</w:t>
+      </w:r>
+    </w:p>
+    <w:p>
+      <w:pPr>
+        <w:ind w:left="720"/>
+        <w:rPr>
+          <w:rFonts w:ascii="微软雅黑" w:eastAsia="微软雅黑" w:hAnsi="微软雅黑" w:cs="Courier New"/>
+        </w:rPr>
+      </w:pPr>
+      <w:proofErr w:type="spellStart"/>
+      <w:r>
+        <w:rPr>
+          <w:rFonts w:ascii="微软雅黑" w:eastAsia="微软雅黑" w:hAnsi="微软雅黑" w:cs="Courier New"/>
+        </w:rPr>
+        <w:t>RA#telnet</w:t>
+      </w:r>
+      <w:proofErr w:type="spellEnd"/>
+      <w:r>
+        <w:rPr>
+          <w:rFonts w:ascii="微软雅黑" w:eastAsia="微软雅黑" w:hAnsi="微软雅黑" w:cs="Courier New"/>
+        </w:rPr>
+        <w:t xml:space="preserve"> </w:t>
+      </w:r>
+      <w:r>
+        <w:rPr>
+          <w:rFonts w:ascii="微软雅黑" w:eastAsia="微软雅黑" w:hAnsi="微软雅黑" w:cs="Courier New"/>
+        </w:rPr>
+        <w:t>200.1.4</w:t>
+      </w:r>
+      <w:r>
+        <w:rPr>
+          <w:rFonts w:ascii="微软雅黑" w:eastAsia="微软雅黑" w:hAnsi="微软雅黑" w:cs="Courier New"/>
+        </w:rPr>
+        <w:t>.1</w:t>
+      </w:r>
+    </w:p>
+    <w:p>
+      <w:pPr>
+        <w:rPr>
+          <w:rFonts w:ascii="微软雅黑" w:eastAsia="微软雅黑" w:hAnsi="微软雅黑" w:cs="Courier New"/>
+          <w:b/>
+        </w:rPr>
+      </w:pPr>
+      <w:r>
+        <w:rPr>
+          <w:rFonts w:ascii="微软雅黑" w:eastAsia="微软雅黑" w:hAnsi="微软雅黑" w:cs="Courier New" w:hint="eastAsia"/>
+          <w:b/>
+        </w:rPr>
+        <w:t>在R</w:t>
+      </w:r>
+      <w:r>
+        <w:rPr>
+          <w:rFonts w:ascii="微软雅黑" w:eastAsia="微软雅黑" w:hAnsi="微软雅黑" w:cs="Courier New"/>
+          <w:b/>
+        </w:rPr>
+        <w:t>D</w:t>
+      </w:r>
+      <w:r>
+        <w:rPr>
+          <w:rFonts w:ascii="微软雅黑" w:eastAsia="微软雅黑" w:hAnsi="微软雅黑" w:cs="Courier New" w:hint="eastAsia"/>
+          <w:b/>
+        </w:rPr>
+        <w:t>上telnet RA验证</w:t>
+      </w:r>
+    </w:p>
+    <w:p>
+      <w:pPr>
+        <w:ind w:left="720"/>
+        <w:rPr>
+          <w:rFonts w:ascii="微软雅黑" w:eastAsia="微软雅黑" w:hAnsi="微软雅黑" w:cs="Courier New"/>
+        </w:rPr>
+      </w:pPr>
+      <w:proofErr w:type="spellStart"/>
+      <w:r>
+        <w:rPr>
+          <w:rFonts w:ascii="微软雅黑" w:eastAsia="微软雅黑" w:hAnsi="微软雅黑" w:cs="Courier New"/>
+        </w:rPr>
+        <w:t>RD#telnet</w:t>
+      </w:r>
+      <w:proofErr w:type="spellEnd"/>
+      <w:r>
+        <w:rPr>
+          <w:rFonts w:ascii="微软雅黑" w:eastAsia="微软雅黑" w:hAnsi="微软雅黑" w:cs="Courier New"/>
+        </w:rPr>
+        <w:t xml:space="preserve"> </w:t>
+      </w:r>
+      <w:r>
+        <w:rPr>
+          <w:rFonts w:ascii="微软雅黑" w:eastAsia="微软雅黑" w:hAnsi="微软雅黑" w:cs="Courier New"/>
+        </w:rPr>
+        <w:t>200.1</w:t>
+      </w:r>
+      <w:r>
+        <w:rPr>
+          <w:rFonts w:ascii="微软雅黑" w:eastAsia="微软雅黑" w:hAnsi="微软雅黑" w:cs="Courier New"/>
+        </w:rPr>
+        <w:t>.</w:t>
+      </w:r>
+      <w:r>
+        <w:rPr>
+          <w:rFonts w:ascii="微软雅黑" w:eastAsia="微软雅黑" w:hAnsi="微软雅黑" w:cs="Courier New" w:hint="eastAsia"/>
+        </w:rPr>
+        <w:t>1</w:t>
+      </w:r>
+      <w:r>
+        <w:rPr>
+          <w:rFonts w:ascii="微软雅黑" w:eastAsia="微软雅黑" w:hAnsi="微软雅黑" w:cs="Courier New"/>
+        </w:rPr>
+        <w:t>.3</w:t>
+      </w:r>
+    </w:p>
+    <w:p>
+      <w:pPr>
+        <w:rPr>
+          <w:rFonts w:ascii="微软雅黑" w:eastAsia="微软雅黑" w:hAnsi="微软雅黑" w:cs="Courier New"/>
+        </w:rPr>
+      </w:pPr>
+    </w:p>
+    <w:p>
+      <w:pPr>
+        <w:jc w:val="center"/>
+        <w:rPr>
+          <w:rFonts w:ascii="微软雅黑" w:eastAsia="微软雅黑" w:hAnsi="微软雅黑"/>
           <w:b/>
           <w:sz w:val="28"/>
           <w:szCs w:val="28"/>
         </w:rPr>
-        <w:t>配置VTY以及进入特权模式的密码</w:t>
-      </w:r>
-    </w:p>
-    <w:p>
-      <w:pPr>
-        <w:rPr>
-          <w:rFonts w:ascii="微软雅黑" w:eastAsia="微软雅黑" w:hAnsi="微软雅黑"/>
-          <w:b/>
-        </w:rPr>
       </w:pPr>
       <w:r>
         <w:rPr>
           <w:rFonts w:ascii="微软雅黑" w:eastAsia="微软雅黑" w:hAnsi="微软雅黑" w:hint="eastAsia"/>
           <w:b/>
-        </w:rPr>
-        <w:t>在RA上设置</w:t>
-      </w:r>
-    </w:p>
-    <w:p>
-      <w:pPr>
-        <w:ind w:left="720"/>
-        <w:rPr>
-          <w:rFonts w:ascii="微软雅黑" w:eastAsia="微软雅黑" w:hAnsi="微软雅黑" w:cs="Courier New"/>
-        </w:rPr>
-      </w:pPr>
+          <w:sz w:val="28"/>
+          <w:szCs w:val="28"/>
+        </w:rPr>
+        <w:t>8</w:t>
+      </w:r>
+      <w:r>
+        <w:rPr>
+          <w:rFonts w:ascii="微软雅黑" w:eastAsia="微软雅黑" w:hAnsi="微软雅黑"/>
+          <w:b/>
+          <w:sz w:val="28"/>
+          <w:szCs w:val="28"/>
+        </w:rPr>
+        <w:t>*</w:t>
+      </w:r>
+      <w:r>
+        <w:rPr>
+          <w:rFonts w:ascii="微软雅黑" w:eastAsia="微软雅黑" w:hAnsi="微软雅黑" w:hint="eastAsia"/>
+          <w:b/>
+          <w:sz w:val="28"/>
+          <w:szCs w:val="28"/>
+        </w:rPr>
+        <w:t>.</w:t>
+      </w:r>
+      <w:r>
+        <w:rPr>
+          <w:rFonts w:ascii="微软雅黑" w:eastAsia="微软雅黑" w:hAnsi="微软雅黑"/>
+          <w:b/>
+          <w:sz w:val="28"/>
+          <w:szCs w:val="28"/>
+        </w:rPr>
+        <w:t xml:space="preserve"> </w:t>
+      </w:r>
+      <w:r>
+        <w:rPr>
+          <w:rFonts w:ascii="微软雅黑" w:eastAsia="微软雅黑" w:hAnsi="微软雅黑" w:hint="eastAsia"/>
+          <w:b/>
+          <w:sz w:val="28"/>
+          <w:szCs w:val="28"/>
+        </w:rPr>
+        <w:t>使用Telnet远程设置控制访问列表</w:t>
+      </w:r>
+    </w:p>
+    <w:p>
+      <w:pPr>
+        <w:rPr>
+          <w:rFonts w:ascii="微软雅黑" w:eastAsia="微软雅黑" w:hAnsi="微软雅黑"/>
+          <w:b/>
+        </w:rPr>
+      </w:pPr>
+      <w:r>
+        <w:rPr>
+          <w:rFonts w:ascii="微软雅黑" w:eastAsia="微软雅黑" w:hAnsi="微软雅黑" w:hint="eastAsia"/>
+          <w:b/>
+        </w:rPr>
+        <w:t>配置</w:t>
+      </w:r>
+      <w:r>
+        <w:rPr>
+          <w:rFonts w:ascii="微软雅黑" w:eastAsia="微软雅黑" w:hAnsi="微软雅黑" w:hint="eastAsia"/>
+          <w:b/>
+        </w:rPr>
+        <w:t>RA</w:t>
+      </w:r>
+    </w:p>
+    <w:p>
+      <w:pPr>
+        <w:ind w:left="720"/>
+        <w:rPr>
+          <w:rFonts w:ascii="微软雅黑" w:eastAsia="微软雅黑" w:hAnsi="微软雅黑" w:cs="Courier New"/>
+        </w:rPr>
+      </w:pPr>
+      <w:proofErr w:type="spellStart"/>
+      <w:r>
+        <w:rPr>
+          <w:rFonts w:ascii="微软雅黑" w:eastAsia="微软雅黑" w:hAnsi="微软雅黑" w:cs="Courier New"/>
+        </w:rPr>
+        <w:t>RA#telnet</w:t>
+      </w:r>
+      <w:proofErr w:type="spellEnd"/>
+      <w:r>
+        <w:rPr>
+          <w:rFonts w:ascii="微软雅黑" w:eastAsia="微软雅黑" w:hAnsi="微软雅黑" w:cs="Courier New"/>
+        </w:rPr>
+        <w:t xml:space="preserve"> </w:t>
+      </w:r>
+      <w:r>
+        <w:rPr>
+          <w:rFonts w:ascii="微软雅黑" w:eastAsia="微软雅黑" w:hAnsi="微软雅黑" w:cs="Courier New"/>
+        </w:rPr>
+        <w:t>200.1.4</w:t>
+      </w:r>
+      <w:r>
+        <w:rPr>
+          <w:rFonts w:ascii="微软雅黑" w:eastAsia="微软雅黑" w:hAnsi="微软雅黑" w:cs="Courier New"/>
+        </w:rPr>
+        <w:t>.1</w:t>
+      </w:r>
+    </w:p>
+    <w:p>
+      <w:pPr>
+        <w:ind w:left="720"/>
+        <w:rPr>
+          <w:rFonts w:ascii="微软雅黑" w:eastAsia="微软雅黑" w:hAnsi="微软雅黑" w:cs="Courier New"/>
+        </w:rPr>
+      </w:pPr>
+      <w:r>
+        <w:rPr>
+          <w:rFonts w:ascii="微软雅黑" w:eastAsia="微软雅黑" w:hAnsi="微软雅黑" w:cs="Courier New"/>
+        </w:rPr>
+        <w:t xml:space="preserve">Password: </w:t>
+      </w:r>
+      <w:r>
+        <w:rPr>
+          <w:rFonts w:ascii="微软雅黑" w:eastAsia="微软雅黑" w:hAnsi="微软雅黑" w:cs="Courier New" w:hint="eastAsia"/>
+        </w:rPr>
+        <w:t>cisco</w:t>
+      </w:r>
+    </w:p>
+    <w:p>
+      <w:pPr>
+        <w:ind w:left="720"/>
+        <w:rPr>
+          <w:rFonts w:ascii="微软雅黑" w:eastAsia="微软雅黑" w:hAnsi="微软雅黑" w:cs="Courier New"/>
+        </w:rPr>
+      </w:pPr>
+      <w:r>
+        <w:rPr>
+          <w:rFonts w:ascii="微软雅黑" w:eastAsia="微软雅黑" w:hAnsi="微软雅黑" w:cs="Courier New"/>
+        </w:rPr>
+        <w:t>R</w:t>
+      </w:r>
+      <w:r>
+        <w:rPr>
+          <w:rFonts w:ascii="微软雅黑" w:eastAsia="微软雅黑" w:hAnsi="微软雅黑" w:cs="Courier New" w:hint="eastAsia"/>
+        </w:rPr>
+        <w:t>D</w:t>
+      </w:r>
+      <w:r>
+        <w:rPr>
+          <w:rFonts w:ascii="微软雅黑" w:eastAsia="微软雅黑" w:hAnsi="微软雅黑" w:cs="Courier New"/>
+        </w:rPr>
+        <w:t>&gt;enable</w:t>
+      </w:r>
+    </w:p>
+    <w:p>
+      <w:pPr>
+        <w:ind w:left="720"/>
+        <w:rPr>
+          <w:rFonts w:ascii="微软雅黑" w:eastAsia="微软雅黑" w:hAnsi="微软雅黑" w:cs="Courier New"/>
+        </w:rPr>
+      </w:pPr>
+      <w:r>
+        <w:rPr>
+          <w:rFonts w:ascii="微软雅黑" w:eastAsia="微软雅黑" w:hAnsi="微软雅黑" w:cs="Courier New"/>
+        </w:rPr>
+        <w:t xml:space="preserve">Password: </w:t>
+      </w:r>
+      <w:r>
+        <w:rPr>
+          <w:rFonts w:ascii="微软雅黑" w:eastAsia="微软雅黑" w:hAnsi="微软雅黑" w:cs="Courier New" w:hint="eastAsia"/>
+        </w:rPr>
+        <w:t>cisco</w:t>
+      </w:r>
+    </w:p>
+    <w:p>
+      <w:pPr>
+        <w:ind w:left="720"/>
+        <w:rPr>
+          <w:rFonts w:ascii="微软雅黑" w:eastAsia="微软雅黑" w:hAnsi="微软雅黑" w:cs="Courier New"/>
+        </w:rPr>
+      </w:pPr>
+      <w:proofErr w:type="spellStart"/>
+      <w:r>
+        <w:rPr>
+          <w:rFonts w:ascii="微软雅黑" w:eastAsia="微软雅黑" w:hAnsi="微软雅黑" w:cs="Courier New"/>
+        </w:rPr>
+        <w:t>R</w:t>
+      </w:r>
+      <w:r>
+        <w:rPr>
+          <w:rFonts w:ascii="微软雅黑" w:eastAsia="微软雅黑" w:hAnsi="微软雅黑" w:cs="Courier New" w:hint="eastAsia"/>
+        </w:rPr>
+        <w:t>D</w:t>
+      </w:r>
+      <w:r>
+        <w:rPr>
+          <w:rFonts w:ascii="微软雅黑" w:eastAsia="微软雅黑" w:hAnsi="微软雅黑" w:cs="Courier New"/>
+        </w:rPr>
+        <w:t>#config</w:t>
+      </w:r>
+      <w:proofErr w:type="spellEnd"/>
+      <w:r>
+        <w:rPr>
+          <w:rFonts w:ascii="微软雅黑" w:eastAsia="微软雅黑" w:hAnsi="微软雅黑" w:cs="Courier New"/>
+        </w:rPr>
+        <w:t xml:space="preserve"> terminal</w:t>
+      </w:r>
+    </w:p>
+    <w:p>
+      <w:pPr>
+        <w:ind w:left="720"/>
+        <w:rPr>
+          <w:rFonts w:ascii="微软雅黑" w:eastAsia="微软雅黑" w:hAnsi="微软雅黑" w:cs="Courier New"/>
+        </w:rPr>
+      </w:pPr>
+      <w:proofErr w:type="gramStart"/>
+      <w:r>
+        <w:rPr>
+          <w:rFonts w:ascii="微软雅黑" w:eastAsia="微软雅黑" w:hAnsi="微软雅黑" w:cs="Courier New"/>
+        </w:rPr>
+        <w:t>R</w:t>
+      </w:r>
+      <w:r>
+        <w:rPr>
+          <w:rFonts w:ascii="微软雅黑" w:eastAsia="微软雅黑" w:hAnsi="微软雅黑" w:cs="Courier New" w:hint="eastAsia"/>
+        </w:rPr>
+        <w:t>D</w:t>
+      </w:r>
+      <w:r>
+        <w:rPr>
+          <w:rFonts w:ascii="微软雅黑" w:eastAsia="微软雅黑" w:hAnsi="微软雅黑" w:cs="Courier New"/>
+        </w:rPr>
+        <w:t>(</w:t>
+      </w:r>
+      <w:proofErr w:type="gramEnd"/>
+      <w:r>
+        <w:rPr>
+          <w:rFonts w:ascii="微软雅黑" w:eastAsia="微软雅黑" w:hAnsi="微软雅黑" w:cs="Courier New"/>
+        </w:rPr>
+        <w:t xml:space="preserve">config)#access-list 1 deny host </w:t>
+      </w:r>
+      <w:r>
+        <w:rPr>
+          <w:rFonts w:ascii="微软雅黑" w:eastAsia="微软雅黑" w:hAnsi="微软雅黑" w:cs="Courier New"/>
+        </w:rPr>
+        <w:t>200.1</w:t>
+      </w:r>
+      <w:r>
+        <w:rPr>
+          <w:rFonts w:ascii="微软雅黑" w:eastAsia="微软雅黑" w:hAnsi="微软雅黑" w:cs="Courier New"/>
+        </w:rPr>
+        <w:t>.1.4</w:t>
+      </w:r>
+    </w:p>
+    <w:p>
+      <w:pPr>
+        <w:ind w:left="720"/>
+        <w:rPr>
+          <w:rFonts w:ascii="微软雅黑" w:eastAsia="微软雅黑" w:hAnsi="微软雅黑" w:cs="Courier New"/>
+        </w:rPr>
+      </w:pPr>
+      <w:proofErr w:type="gramStart"/>
+      <w:r>
+        <w:rPr>
+          <w:rFonts w:ascii="微软雅黑" w:eastAsia="微软雅黑" w:hAnsi="微软雅黑" w:cs="Courier New"/>
+        </w:rPr>
+        <w:t>R</w:t>
+      </w:r>
+      <w:r>
+        <w:rPr>
+          <w:rFonts w:ascii="微软雅黑" w:eastAsia="微软雅黑" w:hAnsi="微软雅黑" w:cs="Courier New" w:hint="eastAsia"/>
+        </w:rPr>
+        <w:t>D</w:t>
+      </w:r>
+      <w:r>
+        <w:rPr>
+          <w:rFonts w:ascii="微软雅黑" w:eastAsia="微软雅黑" w:hAnsi="微软雅黑" w:cs="Courier New"/>
+        </w:rPr>
+        <w:t>(</w:t>
+      </w:r>
+      <w:proofErr w:type="gramEnd"/>
+      <w:r>
+        <w:rPr>
+          <w:rFonts w:ascii="微软雅黑" w:eastAsia="微软雅黑" w:hAnsi="微软雅黑" w:cs="Courier New"/>
+        </w:rPr>
+        <w:t>config)#access-list 1 permit any</w:t>
+      </w:r>
+    </w:p>
+    <w:p>
+      <w:pPr>
+        <w:ind w:left="720"/>
+        <w:rPr>
+          <w:rFonts w:ascii="微软雅黑" w:eastAsia="微软雅黑" w:hAnsi="微软雅黑" w:cs="Courier New"/>
+        </w:rPr>
+      </w:pPr>
+      <w:proofErr w:type="gramStart"/>
+      <w:r>
+        <w:rPr>
+          <w:rFonts w:ascii="微软雅黑" w:eastAsia="微软雅黑" w:hAnsi="微软雅黑" w:cs="Courier New"/>
+        </w:rPr>
+        <w:t>R</w:t>
+      </w:r>
+      <w:r>
+        <w:rPr>
+          <w:rFonts w:ascii="微软雅黑" w:eastAsia="微软雅黑" w:hAnsi="微软雅黑" w:cs="Courier New" w:hint="eastAsia"/>
+        </w:rPr>
+        <w:t>D</w:t>
+      </w:r>
+      <w:r>
+        <w:rPr>
+          <w:rFonts w:ascii="微软雅黑" w:eastAsia="微软雅黑" w:hAnsi="微软雅黑" w:cs="Courier New"/>
+        </w:rPr>
+        <w:t>(</w:t>
+      </w:r>
+      <w:proofErr w:type="gramEnd"/>
+      <w:r>
+        <w:rPr>
+          <w:rFonts w:ascii="微软雅黑" w:eastAsia="微软雅黑" w:hAnsi="微软雅黑" w:cs="Courier New"/>
+        </w:rPr>
+        <w:t xml:space="preserve">config)#int </w:t>
+      </w:r>
+      <w:r>
+        <w:rPr>
+          <w:rFonts w:ascii="微软雅黑" w:eastAsia="微软雅黑" w:hAnsi="微软雅黑" w:cs="Courier New" w:hint="eastAsia"/>
+        </w:rPr>
+        <w:t>f0/0</w:t>
+      </w:r>
+    </w:p>
+    <w:p>
+      <w:pPr>
+        <w:ind w:left="720"/>
+        <w:rPr>
+          <w:rFonts w:ascii="微软雅黑" w:eastAsia="微软雅黑" w:hAnsi="微软雅黑" w:cs="Courier New"/>
+          <w:b/>
+        </w:rPr>
+      </w:pPr>
+      <w:proofErr w:type="gramStart"/>
+      <w:r>
+        <w:rPr>
+          <w:rFonts w:ascii="微软雅黑" w:eastAsia="微软雅黑" w:hAnsi="微软雅黑" w:cs="Courier New"/>
+        </w:rPr>
+        <w:t>R</w:t>
+      </w:r>
+      <w:r>
+        <w:rPr>
+          <w:rFonts w:ascii="微软雅黑" w:eastAsia="微软雅黑" w:hAnsi="微软雅黑" w:cs="Courier New" w:hint="eastAsia"/>
+        </w:rPr>
+        <w:t>D</w:t>
+      </w:r>
+      <w:r>
+        <w:rPr>
+          <w:rFonts w:ascii="微软雅黑" w:eastAsia="微软雅黑" w:hAnsi="微软雅黑" w:cs="Courier New"/>
+        </w:rPr>
+        <w:t>(</w:t>
+      </w:r>
+      <w:proofErr w:type="gramEnd"/>
+      <w:r>
+        <w:rPr>
+          <w:rFonts w:ascii="微软雅黑" w:eastAsia="微软雅黑" w:hAnsi="微软雅黑" w:cs="Courier New"/>
+        </w:rPr>
+        <w:t>config-if)#</w:t>
+      </w:r>
+      <w:proofErr w:type="spellStart"/>
+      <w:r>
+        <w:rPr>
+          <w:rFonts w:ascii="微软雅黑" w:eastAsia="微软雅黑" w:hAnsi="微软雅黑" w:cs="Courier New"/>
+        </w:rPr>
+        <w:t>ip</w:t>
+      </w:r>
+      <w:proofErr w:type="spellEnd"/>
+      <w:r>
+        <w:rPr>
+          <w:rFonts w:ascii="微软雅黑" w:eastAsia="微软雅黑" w:hAnsi="微软雅黑" w:cs="Courier New"/>
+        </w:rPr>
+        <w:t xml:space="preserve"> access-group 1 out</w:t>
+      </w:r>
+    </w:p>
+    <w:p>
+      <w:pPr>
+        <w:rPr>
+          <w:rFonts w:ascii="微软雅黑" w:eastAsia="微软雅黑" w:hAnsi="微软雅黑" w:cs="Courier New"/>
+          <w:b/>
+          <w:color w:val="002060"/>
+        </w:rPr>
+      </w:pPr>
+      <w:r>
+        <w:rPr>
+          <w:rFonts w:ascii="微软雅黑" w:eastAsia="微软雅黑" w:hAnsi="微软雅黑" w:cs="Courier New" w:hint="eastAsia"/>
+          <w:b/>
+          <w:color w:val="002060"/>
+        </w:rPr>
+        <w:t>测试P</w:t>
+      </w:r>
+      <w:r>
+        <w:rPr>
+          <w:rFonts w:ascii="微软雅黑" w:eastAsia="微软雅黑" w:hAnsi="微软雅黑" w:cs="Courier New"/>
+          <w:b/>
+          <w:color w:val="002060"/>
+        </w:rPr>
+        <w:t>C1</w:t>
+      </w:r>
+    </w:p>
+    <w:p>
+      <w:pPr>
+        <w:ind w:left="720"/>
+        <w:rPr>
+          <w:rFonts w:ascii="微软雅黑" w:eastAsia="微软雅黑" w:hAnsi="微软雅黑" w:cs="Courier New"/>
+          <w:color w:val="FF0000"/>
+        </w:rPr>
+      </w:pPr>
+      <w:r>
+        <w:rPr>
+          <w:rFonts w:ascii="微软雅黑" w:eastAsia="微软雅黑" w:hAnsi="微软雅黑" w:cs="Courier New"/>
+          <w:color w:val="FF0000"/>
+        </w:rPr>
+        <w:t>PC1&gt;ping 200.1.4.2</w:t>
+      </w:r>
+    </w:p>
+    <w:p>
+      <w:pPr>
+        <w:ind w:left="720"/>
+        <w:rPr>
+          <w:rFonts w:ascii="微软雅黑" w:eastAsia="微软雅黑" w:hAnsi="微软雅黑" w:cs="Courier New"/>
+          <w:color w:val="FF0000"/>
+        </w:rPr>
+      </w:pPr>
+      <w:r>
+        <w:rPr>
+          <w:rFonts w:ascii="微软雅黑" w:eastAsia="微软雅黑" w:hAnsi="微软雅黑" w:cs="Courier New"/>
+          <w:color w:val="FF0000"/>
+        </w:rPr>
+        <w:t>PC1&gt;ping 200.1.4.3</w:t>
+      </w:r>
+    </w:p>
+    <w:p>
+      <w:pPr>
+        <w:rPr>
+          <w:rFonts w:ascii="微软雅黑" w:eastAsia="微软雅黑" w:hAnsi="微软雅黑" w:cs="Courier New"/>
+          <w:b/>
+        </w:rPr>
+      </w:pPr>
+      <w:r>
+        <w:rPr>
+          <w:rFonts w:ascii="微软雅黑" w:eastAsia="微软雅黑" w:hAnsi="微软雅黑" w:hint="eastAsia"/>
+          <w:b/>
+        </w:rPr>
+        <w:t>配置</w:t>
+      </w:r>
+      <w:r>
+        <w:rPr>
+          <w:rFonts w:ascii="微软雅黑" w:eastAsia="微软雅黑" w:hAnsi="微软雅黑" w:hint="eastAsia"/>
+          <w:b/>
+        </w:rPr>
+        <w:t>R</w:t>
+      </w:r>
+      <w:r>
+        <w:rPr>
+          <w:rFonts w:ascii="微软雅黑" w:eastAsia="微软雅黑" w:hAnsi="微软雅黑"/>
+          <w:b/>
+        </w:rPr>
+        <w:t>D</w:t>
+      </w:r>
+    </w:p>
+    <w:p>
+      <w:pPr>
+        <w:ind w:left="720"/>
+        <w:rPr>
+          <w:rFonts w:ascii="微软雅黑" w:eastAsia="微软雅黑" w:hAnsi="微软雅黑" w:cs="Courier New"/>
+        </w:rPr>
+      </w:pPr>
+      <w:proofErr w:type="spellStart"/>
+      <w:r>
+        <w:rPr>
+          <w:rFonts w:ascii="微软雅黑" w:eastAsia="微软雅黑" w:hAnsi="微软雅黑" w:cs="Courier New"/>
+        </w:rPr>
+        <w:t>R</w:t>
+      </w:r>
+      <w:r>
+        <w:rPr>
+          <w:rFonts w:ascii="微软雅黑" w:eastAsia="微软雅黑" w:hAnsi="微软雅黑" w:cs="Courier New" w:hint="eastAsia"/>
+        </w:rPr>
+        <w:t>D</w:t>
+      </w:r>
+      <w:r>
+        <w:rPr>
+          <w:rFonts w:ascii="微软雅黑" w:eastAsia="微软雅黑" w:hAnsi="微软雅黑" w:cs="Courier New"/>
+        </w:rPr>
+        <w:t>#telnet</w:t>
+      </w:r>
+      <w:proofErr w:type="spellEnd"/>
+      <w:r>
+        <w:rPr>
+          <w:rFonts w:ascii="微软雅黑" w:eastAsia="微软雅黑" w:hAnsi="微软雅黑" w:cs="Courier New"/>
+        </w:rPr>
+        <w:t xml:space="preserve"> </w:t>
+      </w:r>
+      <w:r>
+        <w:rPr>
+          <w:rFonts w:ascii="微软雅黑" w:eastAsia="微软雅黑" w:hAnsi="微软雅黑" w:cs="Courier New"/>
+        </w:rPr>
+        <w:t>200.1</w:t>
+      </w:r>
+      <w:r>
+        <w:rPr>
+          <w:rFonts w:ascii="微软雅黑" w:eastAsia="微软雅黑" w:hAnsi="微软雅黑" w:cs="Courier New"/>
+        </w:rPr>
+        <w:t>.1.3</w:t>
+      </w:r>
+    </w:p>
+    <w:p>
+      <w:pPr>
+        <w:ind w:left="720"/>
+        <w:rPr>
+          <w:rFonts w:ascii="微软雅黑" w:eastAsia="微软雅黑" w:hAnsi="微软雅黑" w:cs="Courier New"/>
+        </w:rPr>
+      </w:pPr>
+      <w:r>
+        <w:rPr>
+          <w:rFonts w:ascii="微软雅黑" w:eastAsia="微软雅黑" w:hAnsi="微软雅黑" w:cs="Courier New"/>
+        </w:rPr>
+        <w:t xml:space="preserve">Password: </w:t>
+      </w:r>
+      <w:r>
+        <w:rPr>
+          <w:rFonts w:ascii="微软雅黑" w:eastAsia="微软雅黑" w:hAnsi="微软雅黑" w:cs="Courier New" w:hint="eastAsia"/>
+        </w:rPr>
+        <w:t>cisco</w:t>
+      </w:r>
+    </w:p>
+    <w:p>
+      <w:pPr>
+        <w:ind w:left="720"/>
+        <w:rPr>
+          <w:rFonts w:ascii="微软雅黑" w:eastAsia="微软雅黑" w:hAnsi="微软雅黑" w:cs="Courier New"/>
+        </w:rPr>
+      </w:pPr>
+      <w:r>
+        <w:rPr>
+          <w:rFonts w:ascii="微软雅黑" w:eastAsia="微软雅黑" w:hAnsi="微软雅黑" w:cs="Courier New"/>
+        </w:rPr>
+        <w:t>RA&gt;enable</w:t>
+      </w:r>
+    </w:p>
+    <w:p>
+      <w:pPr>
+        <w:ind w:left="720"/>
+        <w:rPr>
+          <w:rFonts w:ascii="微软雅黑" w:eastAsia="微软雅黑" w:hAnsi="微软雅黑" w:cs="Courier New"/>
+        </w:rPr>
+      </w:pPr>
+      <w:r>
+        <w:rPr>
+          <w:rFonts w:ascii="微软雅黑" w:eastAsia="微软雅黑" w:hAnsi="微软雅黑" w:cs="Courier New"/>
+        </w:rPr>
+        <w:t xml:space="preserve">Password: </w:t>
+      </w:r>
+      <w:r>
+        <w:rPr>
+          <w:rFonts w:ascii="微软雅黑" w:eastAsia="微软雅黑" w:hAnsi="微软雅黑" w:cs="Courier New" w:hint="eastAsia"/>
+        </w:rPr>
+        <w:t>cisco</w:t>
+      </w:r>
+    </w:p>
+    <w:p>
+      <w:pPr>
+        <w:ind w:left="720"/>
+        <w:rPr>
+          <w:rFonts w:ascii="微软雅黑" w:eastAsia="微软雅黑" w:hAnsi="微软雅黑" w:cs="Courier New"/>
+        </w:rPr>
+      </w:pPr>
+      <w:proofErr w:type="spellStart"/>
       <w:r>
         <w:rPr>
           <w:rFonts w:ascii="微软雅黑" w:eastAsia="微软雅黑" w:hAnsi="微软雅黑" w:cs="Courier New"/>
         </w:rPr>
         <w:lastRenderedPageBreak/>
-        <w:t>RA&gt;enable</w:t>
-      </w:r>
-    </w:p>
-    <w:p>
-      <w:pPr>
-        <w:ind w:left="720"/>
-        <w:rPr>
-          <w:rFonts w:ascii="微软雅黑" w:eastAsia="微软雅黑" w:hAnsi="微软雅黑" w:cs="Courier New"/>
-        </w:rPr>
-      </w:pPr>
+        <w:t>RA#config</w:t>
+      </w:r>
+      <w:proofErr w:type="spellEnd"/>
+      <w:r>
+        <w:rPr>
+          <w:rFonts w:ascii="微软雅黑" w:eastAsia="微软雅黑" w:hAnsi="微软雅黑" w:cs="Courier New"/>
+        </w:rPr>
+        <w:t xml:space="preserve"> terminal</w:t>
+      </w:r>
+    </w:p>
+    <w:p>
+      <w:pPr>
+        <w:ind w:left="720"/>
+        <w:rPr>
+          <w:rFonts w:ascii="微软雅黑" w:eastAsia="微软雅黑" w:hAnsi="微软雅黑" w:cs="Courier New"/>
+        </w:rPr>
+      </w:pPr>
+      <w:proofErr w:type="gramStart"/>
+      <w:r>
+        <w:rPr>
+          <w:rFonts w:ascii="微软雅黑" w:eastAsia="微软雅黑" w:hAnsi="微软雅黑" w:cs="Courier New"/>
+        </w:rPr>
+        <w:t>RA(</w:t>
+      </w:r>
+      <w:proofErr w:type="gramEnd"/>
+      <w:r>
+        <w:rPr>
+          <w:rFonts w:ascii="微软雅黑" w:eastAsia="微软雅黑" w:hAnsi="微软雅黑" w:cs="Courier New"/>
+        </w:rPr>
+        <w:t xml:space="preserve">config)#access-list 1 deny host </w:t>
+      </w:r>
+      <w:r>
+        <w:rPr>
+          <w:rFonts w:ascii="微软雅黑" w:eastAsia="微软雅黑" w:hAnsi="微软雅黑" w:cs="Courier New"/>
+        </w:rPr>
+        <w:t>200.1.4.3</w:t>
+      </w:r>
+    </w:p>
+    <w:p>
+      <w:pPr>
+        <w:ind w:left="720"/>
+        <w:rPr>
+          <w:rFonts w:ascii="微软雅黑" w:eastAsia="微软雅黑" w:hAnsi="微软雅黑" w:cs="Courier New"/>
+        </w:rPr>
+      </w:pPr>
+      <w:proofErr w:type="gramStart"/>
+      <w:r>
+        <w:rPr>
+          <w:rFonts w:ascii="微软雅黑" w:eastAsia="微软雅黑" w:hAnsi="微软雅黑" w:cs="Courier New"/>
+        </w:rPr>
+        <w:t>RA(</w:t>
+      </w:r>
+      <w:proofErr w:type="gramEnd"/>
+      <w:r>
+        <w:rPr>
+          <w:rFonts w:ascii="微软雅黑" w:eastAsia="微软雅黑" w:hAnsi="微软雅黑" w:cs="Courier New"/>
+        </w:rPr>
+        <w:t>config)#access-list 1 permit any</w:t>
+      </w:r>
+    </w:p>
+    <w:p>
+      <w:pPr>
+        <w:ind w:left="720"/>
+        <w:rPr>
+          <w:rFonts w:ascii="微软雅黑" w:eastAsia="微软雅黑" w:hAnsi="微软雅黑" w:cs="Courier New"/>
+        </w:rPr>
+      </w:pPr>
+      <w:proofErr w:type="gramStart"/>
+      <w:r>
+        <w:rPr>
+          <w:rFonts w:ascii="微软雅黑" w:eastAsia="微软雅黑" w:hAnsi="微软雅黑" w:cs="Courier New"/>
+        </w:rPr>
+        <w:t>RA(</w:t>
+      </w:r>
+      <w:proofErr w:type="gramEnd"/>
+      <w:r>
+        <w:rPr>
+          <w:rFonts w:ascii="微软雅黑" w:eastAsia="微软雅黑" w:hAnsi="微软雅黑" w:cs="Courier New"/>
+        </w:rPr>
+        <w:t xml:space="preserve">config)#int </w:t>
+      </w:r>
+      <w:r>
+        <w:rPr>
+          <w:rFonts w:ascii="微软雅黑" w:eastAsia="微软雅黑" w:hAnsi="微软雅黑" w:cs="Courier New"/>
+        </w:rPr>
+        <w:t>f0/0</w:t>
+      </w:r>
+    </w:p>
+    <w:p>
+      <w:pPr>
+        <w:ind w:left="720"/>
+        <w:rPr>
+          <w:rFonts w:ascii="微软雅黑" w:eastAsia="微软雅黑" w:hAnsi="微软雅黑" w:cs="Courier New"/>
+        </w:rPr>
+      </w:pPr>
+      <w:proofErr w:type="gramStart"/>
+      <w:r>
+        <w:rPr>
+          <w:rFonts w:ascii="微软雅黑" w:eastAsia="微软雅黑" w:hAnsi="微软雅黑" w:cs="Courier New"/>
+        </w:rPr>
+        <w:t>RA(</w:t>
+      </w:r>
+      <w:proofErr w:type="gramEnd"/>
+      <w:r>
+        <w:rPr>
+          <w:rFonts w:ascii="微软雅黑" w:eastAsia="微软雅黑" w:hAnsi="微软雅黑" w:cs="Courier New"/>
+        </w:rPr>
+        <w:t>config-if)#</w:t>
+      </w:r>
       <w:proofErr w:type="spellStart"/>
       <w:r>
         <w:rPr>
           <w:rFonts w:ascii="微软雅黑" w:eastAsia="微软雅黑" w:hAnsi="微软雅黑" w:cs="Courier New"/>
         </w:rPr>
-        <w:t>RA#config</w:t>
+        <w:t>ip</w:t>
       </w:r>
       <w:proofErr w:type="spellEnd"/>
       <w:r>
         <w:rPr>
           <w:rFonts w:ascii="微软雅黑" w:eastAsia="微软雅黑" w:hAnsi="微软雅黑" w:cs="Courier New"/>
         </w:rPr>
-        <w:t xml:space="preserve"> terminal</w:t>
-      </w:r>
-    </w:p>
-    <w:p>
-      <w:pPr>
-        <w:ind w:left="720"/>
-        <w:rPr>
-          <w:rFonts w:ascii="微软雅黑" w:eastAsia="微软雅黑" w:hAnsi="微软雅黑" w:cs="Courier New"/>
-        </w:rPr>
-      </w:pPr>
-      <w:proofErr w:type="gramStart"/>
-      <w:r>
-        <w:rPr>
-          <w:rFonts w:ascii="微软雅黑" w:eastAsia="微软雅黑" w:hAnsi="微软雅黑" w:cs="Courier New"/>
-        </w:rPr>
-        <w:t>RA(</w:t>
-      </w:r>
-      <w:proofErr w:type="gramEnd"/>
-      <w:r>
-        <w:rPr>
-          <w:rFonts w:ascii="微软雅黑" w:eastAsia="微软雅黑" w:hAnsi="微软雅黑" w:cs="Courier New"/>
-        </w:rPr>
-        <w:t xml:space="preserve">config)#line </w:t>
-      </w:r>
-      <w:proofErr w:type="spellStart"/>
-      <w:r>
-        <w:rPr>
-          <w:rFonts w:ascii="微软雅黑" w:eastAsia="微软雅黑" w:hAnsi="微软雅黑" w:cs="Courier New"/>
-        </w:rPr>
-        <w:t>vty</w:t>
-      </w:r>
-      <w:proofErr w:type="spellEnd"/>
-      <w:r>
-        <w:rPr>
-          <w:rFonts w:ascii="微软雅黑" w:eastAsia="微软雅黑" w:hAnsi="微软雅黑" w:cs="Courier New"/>
-        </w:rPr>
-        <w:t xml:space="preserve"> 0 4</w:t>
-      </w:r>
-    </w:p>
-    <w:p>
-      <w:pPr>
-        <w:ind w:left="720"/>
-        <w:rPr>
-          <w:rFonts w:ascii="微软雅黑" w:eastAsia="微软雅黑" w:hAnsi="微软雅黑" w:cs="Courier New"/>
-        </w:rPr>
-      </w:pPr>
-      <w:proofErr w:type="gramStart"/>
-      <w:r>
-        <w:rPr>
-          <w:rFonts w:ascii="微软雅黑" w:eastAsia="微软雅黑" w:hAnsi="微软雅黑" w:cs="Courier New"/>
-        </w:rPr>
-        <w:t>RA(</w:t>
-      </w:r>
-      <w:proofErr w:type="gramEnd"/>
-      <w:r>
-        <w:rPr>
-          <w:rFonts w:ascii="微软雅黑" w:eastAsia="微软雅黑" w:hAnsi="微软雅黑" w:cs="Courier New"/>
-        </w:rPr>
-        <w:t xml:space="preserve">config-line)#password </w:t>
-      </w:r>
-      <w:r>
-        <w:rPr>
-          <w:rFonts w:ascii="微软雅黑" w:eastAsia="微软雅黑" w:hAnsi="微软雅黑" w:cs="Courier New" w:hint="eastAsia"/>
-        </w:rPr>
-        <w:t>cisco</w:t>
-      </w:r>
-    </w:p>
-    <w:p>
-      <w:pPr>
-        <w:ind w:left="720"/>
-        <w:rPr>
-          <w:rFonts w:ascii="微软雅黑" w:eastAsia="微软雅黑" w:hAnsi="微软雅黑" w:cs="Courier New"/>
-        </w:rPr>
-      </w:pPr>
-      <w:proofErr w:type="gramStart"/>
-      <w:r>
-        <w:rPr>
-          <w:rFonts w:ascii="微软雅黑" w:eastAsia="微软雅黑" w:hAnsi="微软雅黑" w:cs="Courier New"/>
-        </w:rPr>
-        <w:t>RA(</w:t>
-      </w:r>
-      <w:proofErr w:type="gramEnd"/>
-      <w:r>
-        <w:rPr>
-          <w:rFonts w:ascii="微软雅黑" w:eastAsia="微软雅黑" w:hAnsi="微软雅黑" w:cs="Courier New"/>
-        </w:rPr>
-        <w:t>config-line)#login</w:t>
-      </w:r>
-    </w:p>
-    <w:p>
-      <w:pPr>
-        <w:ind w:left="720"/>
-        <w:rPr>
-          <w:rFonts w:ascii="微软雅黑" w:eastAsia="微软雅黑" w:hAnsi="微软雅黑" w:cs="Courier New"/>
-        </w:rPr>
-      </w:pPr>
-      <w:proofErr w:type="gramStart"/>
-      <w:r>
-        <w:rPr>
-          <w:rFonts w:ascii="微软雅黑" w:eastAsia="微软雅黑" w:hAnsi="微软雅黑" w:cs="Courier New"/>
-        </w:rPr>
-        <w:t>RA(</w:t>
-      </w:r>
-      <w:proofErr w:type="gramEnd"/>
-      <w:r>
-        <w:rPr>
-          <w:rFonts w:ascii="微软雅黑" w:eastAsia="微软雅黑" w:hAnsi="微软雅黑" w:cs="Courier New"/>
-        </w:rPr>
-        <w:t>config-line)#exit</w:t>
-      </w:r>
-    </w:p>
-    <w:p>
-      <w:pPr>
-        <w:ind w:left="720"/>
-        <w:rPr>
-          <w:rFonts w:ascii="微软雅黑" w:eastAsia="微软雅黑" w:hAnsi="微软雅黑" w:cs="Courier New"/>
-        </w:rPr>
-      </w:pPr>
-      <w:proofErr w:type="gramStart"/>
-      <w:r>
-        <w:rPr>
-          <w:rFonts w:ascii="微软雅黑" w:eastAsia="微软雅黑" w:hAnsi="微软雅黑" w:cs="Courier New"/>
-        </w:rPr>
-        <w:t>RA(</w:t>
-      </w:r>
-      <w:proofErr w:type="gramEnd"/>
-      <w:r>
-        <w:rPr>
-          <w:rFonts w:ascii="微软雅黑" w:eastAsia="微软雅黑" w:hAnsi="微软雅黑" w:cs="Courier New"/>
-        </w:rPr>
-        <w:t xml:space="preserve">config)#enable password </w:t>
-      </w:r>
-      <w:r>
-        <w:rPr>
-          <w:rFonts w:ascii="微软雅黑" w:eastAsia="微软雅黑" w:hAnsi="微软雅黑" w:cs="Courier New" w:hint="eastAsia"/>
-        </w:rPr>
-        <w:t>cisco</w:t>
-      </w:r>
-    </w:p>
-    <w:p>
-      <w:pPr>
-        <w:ind w:left="720"/>
-        <w:rPr>
-          <w:rFonts w:ascii="微软雅黑" w:eastAsia="微软雅黑" w:hAnsi="微软雅黑" w:cs="Courier New"/>
-        </w:rPr>
-      </w:pPr>
-      <w:proofErr w:type="gramStart"/>
-      <w:r>
-        <w:rPr>
-          <w:rFonts w:ascii="微软雅黑" w:eastAsia="微软雅黑" w:hAnsi="微软雅黑" w:cs="Courier New"/>
-        </w:rPr>
-        <w:t>RA(</w:t>
-      </w:r>
-      <w:proofErr w:type="gramEnd"/>
-      <w:r>
-        <w:rPr>
-          <w:rFonts w:ascii="微软雅黑" w:eastAsia="微软雅黑" w:hAnsi="微软雅黑" w:cs="Courier New"/>
-        </w:rPr>
-        <w:t>config)#end</w:t>
-      </w:r>
-    </w:p>
-    <w:p>
-      <w:pPr>
-        <w:rPr>
-          <w:rFonts w:ascii="微软雅黑" w:eastAsia="微软雅黑" w:hAnsi="微软雅黑" w:cs="Courier New"/>
-          <w:b/>
-        </w:rPr>
-      </w:pPr>
-      <w:r>
-        <w:rPr>
-          <w:rFonts w:ascii="微软雅黑" w:eastAsia="微软雅黑" w:hAnsi="微软雅黑" w:cs="Courier New" w:hint="eastAsia"/>
-          <w:b/>
-        </w:rPr>
-        <w:t>在RD上设置</w:t>
-      </w:r>
-    </w:p>
-    <w:p>
-      <w:pPr>
-        <w:ind w:left="720"/>
-        <w:rPr>
-          <w:rFonts w:ascii="微软雅黑" w:eastAsia="微软雅黑" w:hAnsi="微软雅黑" w:cs="Courier New"/>
-        </w:rPr>
-      </w:pPr>
-      <w:r>
-        <w:rPr>
-          <w:rFonts w:ascii="微软雅黑" w:eastAsia="微软雅黑" w:hAnsi="微软雅黑" w:cs="Courier New"/>
-        </w:rPr>
-        <w:t>RD&gt;enable</w:t>
-      </w:r>
-    </w:p>
-    <w:p>
-      <w:pPr>
-        <w:ind w:left="720"/>
-        <w:rPr>
-          <w:rFonts w:ascii="微软雅黑" w:eastAsia="微软雅黑" w:hAnsi="微软雅黑" w:cs="Courier New"/>
-        </w:rPr>
-      </w:pPr>
-      <w:proofErr w:type="spellStart"/>
-      <w:r>
-        <w:rPr>
-          <w:rFonts w:ascii="微软雅黑" w:eastAsia="微软雅黑" w:hAnsi="微软雅黑" w:cs="Courier New"/>
-        </w:rPr>
-        <w:t>RD#config</w:t>
-      </w:r>
-      <w:proofErr w:type="spellEnd"/>
-      <w:r>
-        <w:rPr>
-          <w:rFonts w:ascii="微软雅黑" w:eastAsia="微软雅黑" w:hAnsi="微软雅黑" w:cs="Courier New"/>
-        </w:rPr>
-        <w:t xml:space="preserve"> terminal</w:t>
-      </w:r>
-    </w:p>
-    <w:p>
-      <w:pPr>
-        <w:ind w:left="720"/>
-        <w:rPr>
-          <w:rFonts w:ascii="微软雅黑" w:eastAsia="微软雅黑" w:hAnsi="微软雅黑" w:cs="Courier New"/>
-        </w:rPr>
-      </w:pPr>
-      <w:proofErr w:type="gramStart"/>
-      <w:r>
-        <w:rPr>
-          <w:rFonts w:ascii="微软雅黑" w:eastAsia="微软雅黑" w:hAnsi="微软雅黑" w:cs="Courier New"/>
-        </w:rPr>
-        <w:t>RD(</w:t>
-      </w:r>
-      <w:proofErr w:type="gramEnd"/>
-      <w:r>
-        <w:rPr>
-          <w:rFonts w:ascii="微软雅黑" w:eastAsia="微软雅黑" w:hAnsi="微软雅黑" w:cs="Courier New"/>
-        </w:rPr>
-        <w:t xml:space="preserve">config)#line </w:t>
-      </w:r>
-      <w:proofErr w:type="spellStart"/>
-      <w:r>
-        <w:rPr>
-          <w:rFonts w:ascii="微软雅黑" w:eastAsia="微软雅黑" w:hAnsi="微软雅黑" w:cs="Courier New"/>
-        </w:rPr>
-        <w:t>vty</w:t>
-      </w:r>
-      <w:proofErr w:type="spellEnd"/>
-      <w:r>
-        <w:rPr>
-          <w:rFonts w:ascii="微软雅黑" w:eastAsia="微软雅黑" w:hAnsi="微软雅黑" w:cs="Courier New"/>
-        </w:rPr>
-        <w:t xml:space="preserve"> 0 4</w:t>
-      </w:r>
-    </w:p>
-    <w:p>
-      <w:pPr>
-        <w:ind w:left="720"/>
-        <w:rPr>
-          <w:rFonts w:ascii="微软雅黑" w:eastAsia="微软雅黑" w:hAnsi="微软雅黑" w:cs="Courier New"/>
-        </w:rPr>
-      </w:pPr>
-      <w:proofErr w:type="gramStart"/>
-      <w:r>
-        <w:rPr>
-          <w:rFonts w:ascii="微软雅黑" w:eastAsia="微软雅黑" w:hAnsi="微软雅黑" w:cs="Courier New"/>
-        </w:rPr>
-        <w:t>RD(</w:t>
-      </w:r>
-      <w:proofErr w:type="gramEnd"/>
-      <w:r>
-        <w:rPr>
-          <w:rFonts w:ascii="微软雅黑" w:eastAsia="微软雅黑" w:hAnsi="微软雅黑" w:cs="Courier New"/>
-        </w:rPr>
-        <w:t xml:space="preserve">config-line)#password </w:t>
-      </w:r>
-      <w:r>
-        <w:rPr>
-          <w:rFonts w:ascii="微软雅黑" w:eastAsia="微软雅黑" w:hAnsi="微软雅黑" w:cs="Courier New" w:hint="eastAsia"/>
-        </w:rPr>
-        <w:t>cisco</w:t>
-      </w:r>
-    </w:p>
-    <w:p>
-      <w:pPr>
-        <w:ind w:left="720"/>
-        <w:rPr>
-          <w:rFonts w:ascii="微软雅黑" w:eastAsia="微软雅黑" w:hAnsi="微软雅黑" w:cs="Courier New"/>
-        </w:rPr>
-      </w:pPr>
-      <w:proofErr w:type="gramStart"/>
-      <w:r>
-        <w:rPr>
-          <w:rFonts w:ascii="微软雅黑" w:eastAsia="微软雅黑" w:hAnsi="微软雅黑" w:cs="Courier New"/>
-        </w:rPr>
-        <w:t>RD(</w:t>
-      </w:r>
-      <w:proofErr w:type="gramEnd"/>
-      <w:r>
-        <w:rPr>
-          <w:rFonts w:ascii="微软雅黑" w:eastAsia="微软雅黑" w:hAnsi="微软雅黑" w:cs="Courier New"/>
-        </w:rPr>
-        <w:t>config-line)#login</w:t>
-      </w:r>
-    </w:p>
-    <w:p>
-      <w:pPr>
-        <w:ind w:left="720"/>
-        <w:rPr>
-          <w:rFonts w:ascii="微软雅黑" w:eastAsia="微软雅黑" w:hAnsi="微软雅黑" w:cs="Courier New"/>
-        </w:rPr>
-      </w:pPr>
-      <w:proofErr w:type="gramStart"/>
-      <w:r>
-        <w:rPr>
-          <w:rFonts w:ascii="微软雅黑" w:eastAsia="微软雅黑" w:hAnsi="微软雅黑" w:cs="Courier New"/>
-        </w:rPr>
-        <w:t>RD(</w:t>
-      </w:r>
-      <w:proofErr w:type="gramEnd"/>
-      <w:r>
-        <w:rPr>
-          <w:rFonts w:ascii="微软雅黑" w:eastAsia="微软雅黑" w:hAnsi="微软雅黑" w:cs="Courier New"/>
-        </w:rPr>
-        <w:t>config-line)#exit</w:t>
-      </w:r>
-      <w:bookmarkStart w:id="0" w:name="_GoBack"/>
-      <w:bookmarkEnd w:id="0"/>
-    </w:p>
-    <w:p>
-      <w:pPr>
-        <w:ind w:left="720"/>
-        <w:rPr>
-          <w:rFonts w:ascii="微软雅黑" w:eastAsia="微软雅黑" w:hAnsi="微软雅黑" w:cs="Courier New"/>
-        </w:rPr>
-      </w:pPr>
-      <w:proofErr w:type="gramStart"/>
-      <w:r>
-        <w:rPr>
-          <w:rFonts w:ascii="微软雅黑" w:eastAsia="微软雅黑" w:hAnsi="微软雅黑" w:cs="Courier New"/>
-        </w:rPr>
-        <w:t>RD(</w:t>
-      </w:r>
-      <w:proofErr w:type="gramEnd"/>
-      <w:r>
-        <w:rPr>
-          <w:rFonts w:ascii="微软雅黑" w:eastAsia="微软雅黑" w:hAnsi="微软雅黑" w:cs="Courier New"/>
-        </w:rPr>
-        <w:t xml:space="preserve">config)#enable password </w:t>
-      </w:r>
-      <w:r>
-        <w:rPr>
-          <w:rFonts w:ascii="微软雅黑" w:eastAsia="微软雅黑" w:hAnsi="微软雅黑" w:cs="Courier New" w:hint="eastAsia"/>
-        </w:rPr>
-        <w:t>cisco</w:t>
-      </w:r>
-    </w:p>
-    <w:p>
-      <w:pPr>
-        <w:ind w:left="720"/>
-        <w:rPr>
-          <w:rFonts w:ascii="微软雅黑" w:eastAsia="微软雅黑" w:hAnsi="微软雅黑" w:cs="Courier New"/>
-        </w:rPr>
-      </w:pPr>
-      <w:proofErr w:type="gramStart"/>
-      <w:r>
-        <w:rPr>
-          <w:rFonts w:ascii="微软雅黑" w:eastAsia="微软雅黑" w:hAnsi="微软雅黑" w:cs="Courier New"/>
-        </w:rPr>
-        <w:t>RD(</w:t>
-      </w:r>
-      <w:proofErr w:type="gramEnd"/>
-      <w:r>
-        <w:rPr>
-          <w:rFonts w:ascii="微软雅黑" w:eastAsia="微软雅黑" w:hAnsi="微软雅黑" w:cs="Courier New"/>
-        </w:rPr>
-        <w:t>config)#end</w:t>
-      </w:r>
-    </w:p>
-    <w:p>
-      <w:pPr>
-        <w:rPr>
-          <w:rFonts w:ascii="微软雅黑" w:eastAsia="微软雅黑" w:hAnsi="微软雅黑" w:cs="Courier New"/>
-          <w:b/>
-        </w:rPr>
-      </w:pPr>
-      <w:r>
-        <w:rPr>
-          <w:rFonts w:ascii="微软雅黑" w:eastAsia="微软雅黑" w:hAnsi="微软雅黑" w:cs="Courier New" w:hint="eastAsia"/>
-          <w:b/>
-        </w:rPr>
-        <w:t>在RA上telnet R</w:t>
-      </w:r>
-      <w:r>
-        <w:rPr>
-          <w:rFonts w:ascii="微软雅黑" w:eastAsia="微软雅黑" w:hAnsi="微软雅黑" w:cs="Courier New"/>
-          <w:b/>
-        </w:rPr>
-        <w:t>D</w:t>
-      </w:r>
-      <w:r>
-        <w:rPr>
-          <w:rFonts w:ascii="微软雅黑" w:eastAsia="微软雅黑" w:hAnsi="微软雅黑" w:cs="Courier New" w:hint="eastAsia"/>
-          <w:b/>
-        </w:rPr>
-        <w:t>验证</w:t>
-      </w:r>
-    </w:p>
-    <w:p>
-      <w:pPr>
-        <w:ind w:left="720"/>
-        <w:rPr>
-          <w:rFonts w:ascii="微软雅黑" w:eastAsia="微软雅黑" w:hAnsi="微软雅黑" w:cs="Courier New"/>
-        </w:rPr>
-      </w:pPr>
-      <w:proofErr w:type="spellStart"/>
-      <w:r>
-        <w:rPr>
-          <w:rFonts w:ascii="微软雅黑" w:eastAsia="微软雅黑" w:hAnsi="微软雅黑" w:cs="Courier New"/>
-        </w:rPr>
-        <w:t>RA#telnet</w:t>
-      </w:r>
-      <w:proofErr w:type="spellEnd"/>
-      <w:r>
-        <w:rPr>
-          <w:rFonts w:ascii="微软雅黑" w:eastAsia="微软雅黑" w:hAnsi="微软雅黑" w:cs="Courier New"/>
-        </w:rPr>
-        <w:t xml:space="preserve"> 202.23.3.1</w:t>
-      </w:r>
-    </w:p>
-    <w:p>
-      <w:pPr>
-        <w:rPr>
-          <w:rFonts w:ascii="微软雅黑" w:eastAsia="微软雅黑" w:hAnsi="微软雅黑" w:cs="Courier New"/>
-          <w:b/>
-        </w:rPr>
-      </w:pPr>
-      <w:r>
-        <w:rPr>
-          <w:rFonts w:ascii="微软雅黑" w:eastAsia="微软雅黑" w:hAnsi="微软雅黑" w:cs="Courier New" w:hint="eastAsia"/>
-          <w:b/>
-        </w:rPr>
-        <w:t>在R</w:t>
-      </w:r>
-      <w:r>
-        <w:rPr>
-          <w:rFonts w:ascii="微软雅黑" w:eastAsia="微软雅黑" w:hAnsi="微软雅黑" w:cs="Courier New"/>
-          <w:b/>
-        </w:rPr>
-        <w:t>D</w:t>
-      </w:r>
-      <w:r>
-        <w:rPr>
-          <w:rFonts w:ascii="微软雅黑" w:eastAsia="微软雅黑" w:hAnsi="微软雅黑" w:cs="Courier New" w:hint="eastAsia"/>
-          <w:b/>
-        </w:rPr>
-        <w:t>上telnet RA验证</w:t>
-      </w:r>
-    </w:p>
-    <w:p>
-      <w:pPr>
-        <w:ind w:left="720"/>
-        <w:rPr>
-          <w:rFonts w:ascii="微软雅黑" w:eastAsia="微软雅黑" w:hAnsi="微软雅黑" w:cs="Courier New"/>
-        </w:rPr>
-      </w:pPr>
-      <w:proofErr w:type="spellStart"/>
-      <w:r>
-        <w:rPr>
-          <w:rFonts w:ascii="微软雅黑" w:eastAsia="微软雅黑" w:hAnsi="微软雅黑" w:cs="Courier New"/>
-        </w:rPr>
-        <w:t>RD#telnet</w:t>
-      </w:r>
-      <w:proofErr w:type="spellEnd"/>
-      <w:r>
-        <w:rPr>
-          <w:rFonts w:ascii="微软雅黑" w:eastAsia="微软雅黑" w:hAnsi="微软雅黑" w:cs="Courier New"/>
-        </w:rPr>
-        <w:t xml:space="preserve"> 202.23.</w:t>
-      </w:r>
-      <w:r>
-        <w:rPr>
-          <w:rFonts w:ascii="微软雅黑" w:eastAsia="微软雅黑" w:hAnsi="微软雅黑" w:cs="Courier New" w:hint="eastAsia"/>
-        </w:rPr>
-        <w:t>1</w:t>
-      </w:r>
-      <w:r>
-        <w:rPr>
-          <w:rFonts w:ascii="微软雅黑" w:eastAsia="微软雅黑" w:hAnsi="微软雅黑" w:cs="Courier New"/>
-        </w:rPr>
-        <w:t>.3</w:t>
-      </w:r>
-    </w:p>
-    <w:p>
-      <w:pPr>
-        <w:pStyle w:val="Heading4"/>
-        <w:rPr>
-          <w:rFonts w:ascii="微软雅黑" w:eastAsia="微软雅黑" w:hAnsi="微软雅黑"/>
-          <w:sz w:val="22"/>
-          <w:szCs w:val="22"/>
-        </w:rPr>
-      </w:pPr>
-      <w:r>
-        <w:rPr>
-          <w:rFonts w:ascii="微软雅黑" w:eastAsia="微软雅黑" w:hAnsi="微软雅黑" w:hint="eastAsia"/>
-          <w:sz w:val="22"/>
-          <w:szCs w:val="22"/>
-        </w:rPr>
-        <w:t>Step8：使用Telnet远程设置控制访问列表</w:t>
-      </w:r>
-    </w:p>
-    <w:p>
-      <w:pPr>
-        <w:rPr>
-          <w:rFonts w:ascii="微软雅黑" w:eastAsia="微软雅黑" w:hAnsi="微软雅黑"/>
-        </w:rPr>
-      </w:pPr>
-      <w:r>
-        <w:rPr>
-          <w:rFonts w:ascii="微软雅黑" w:eastAsia="微软雅黑" w:hAnsi="微软雅黑" w:hint="eastAsia"/>
-        </w:rPr>
-        <w:t>在RA上控制R</w:t>
-      </w:r>
-      <w:r>
-        <w:rPr>
-          <w:rFonts w:ascii="微软雅黑" w:eastAsia="微软雅黑" w:hAnsi="微软雅黑"/>
-        </w:rPr>
-        <w:t>D</w:t>
-      </w:r>
-      <w:r>
-        <w:rPr>
-          <w:rFonts w:ascii="微软雅黑" w:eastAsia="微软雅黑" w:hAnsi="微软雅黑" w:hint="eastAsia"/>
-        </w:rPr>
-        <w:t>配置ACL</w:t>
-      </w:r>
-    </w:p>
-    <w:p>
-      <w:pPr>
-        <w:rPr>
-          <w:rFonts w:ascii="微软雅黑" w:eastAsia="微软雅黑" w:hAnsi="微软雅黑" w:cs="Courier New"/>
-        </w:rPr>
-      </w:pPr>
-      <w:proofErr w:type="spellStart"/>
-      <w:r>
-        <w:rPr>
-          <w:rFonts w:ascii="微软雅黑" w:eastAsia="微软雅黑" w:hAnsi="微软雅黑" w:cs="Courier New"/>
-        </w:rPr>
-        <w:t>RA#telnet</w:t>
-      </w:r>
-      <w:proofErr w:type="spellEnd"/>
-      <w:r>
-        <w:rPr>
-          <w:rFonts w:ascii="微软雅黑" w:eastAsia="微软雅黑" w:hAnsi="微软雅黑" w:cs="Courier New"/>
-        </w:rPr>
-        <w:t xml:space="preserve"> 202.23.3.1</w:t>
-      </w:r>
-    </w:p>
-    <w:p>
-      <w:pPr>
-        <w:rPr>
-          <w:rFonts w:ascii="微软雅黑" w:eastAsia="微软雅黑" w:hAnsi="微软雅黑" w:cs="Courier New"/>
-        </w:rPr>
-      </w:pPr>
-      <w:r>
-        <w:rPr>
-          <w:rFonts w:ascii="微软雅黑" w:eastAsia="微软雅黑" w:hAnsi="微软雅黑" w:cs="Courier New"/>
-        </w:rPr>
-        <w:lastRenderedPageBreak/>
-        <w:t xml:space="preserve">Password: </w:t>
-      </w:r>
-      <w:r>
-        <w:rPr>
-          <w:rFonts w:ascii="微软雅黑" w:eastAsia="微软雅黑" w:hAnsi="微软雅黑" w:cs="Courier New" w:hint="eastAsia"/>
-        </w:rPr>
-        <w:t>cisco</w:t>
-      </w:r>
-    </w:p>
-    <w:p>
-      <w:pPr>
-        <w:rPr>
-          <w:rFonts w:ascii="微软雅黑" w:eastAsia="微软雅黑" w:hAnsi="微软雅黑" w:cs="Courier New"/>
-        </w:rPr>
-      </w:pPr>
-      <w:r>
-        <w:rPr>
-          <w:rFonts w:ascii="微软雅黑" w:eastAsia="微软雅黑" w:hAnsi="微软雅黑" w:cs="Courier New"/>
-        </w:rPr>
-        <w:t>R</w:t>
-      </w:r>
-      <w:r>
-        <w:rPr>
-          <w:rFonts w:ascii="微软雅黑" w:eastAsia="微软雅黑" w:hAnsi="微软雅黑" w:cs="Courier New" w:hint="eastAsia"/>
-        </w:rPr>
-        <w:t>D</w:t>
-      </w:r>
-      <w:r>
-        <w:rPr>
-          <w:rFonts w:ascii="微软雅黑" w:eastAsia="微软雅黑" w:hAnsi="微软雅黑" w:cs="Courier New"/>
-        </w:rPr>
-        <w:t>&gt;enable</w:t>
-      </w:r>
-    </w:p>
-    <w:p>
-      <w:pPr>
-        <w:rPr>
-          <w:rFonts w:ascii="微软雅黑" w:eastAsia="微软雅黑" w:hAnsi="微软雅黑" w:cs="Courier New"/>
-        </w:rPr>
-      </w:pPr>
-      <w:r>
-        <w:rPr>
-          <w:rFonts w:ascii="微软雅黑" w:eastAsia="微软雅黑" w:hAnsi="微软雅黑" w:cs="Courier New"/>
-        </w:rPr>
-        <w:t xml:space="preserve">Password: </w:t>
-      </w:r>
-      <w:r>
-        <w:rPr>
-          <w:rFonts w:ascii="微软雅黑" w:eastAsia="微软雅黑" w:hAnsi="微软雅黑" w:cs="Courier New" w:hint="eastAsia"/>
-        </w:rPr>
-        <w:t>cisco</w:t>
-      </w:r>
-    </w:p>
-    <w:p>
-      <w:pPr>
-        <w:rPr>
-          <w:rFonts w:ascii="微软雅黑" w:eastAsia="微软雅黑" w:hAnsi="微软雅黑" w:cs="Courier New"/>
-        </w:rPr>
-      </w:pPr>
-      <w:proofErr w:type="spellStart"/>
-      <w:r>
-        <w:rPr>
-          <w:rFonts w:ascii="微软雅黑" w:eastAsia="微软雅黑" w:hAnsi="微软雅黑" w:cs="Courier New"/>
-        </w:rPr>
-        <w:t>R</w:t>
-      </w:r>
-      <w:r>
-        <w:rPr>
-          <w:rFonts w:ascii="微软雅黑" w:eastAsia="微软雅黑" w:hAnsi="微软雅黑" w:cs="Courier New" w:hint="eastAsia"/>
-        </w:rPr>
-        <w:t>D</w:t>
-      </w:r>
-      <w:r>
-        <w:rPr>
-          <w:rFonts w:ascii="微软雅黑" w:eastAsia="微软雅黑" w:hAnsi="微软雅黑" w:cs="Courier New"/>
-        </w:rPr>
-        <w:t>#config</w:t>
-      </w:r>
-      <w:proofErr w:type="spellEnd"/>
-      <w:r>
-        <w:rPr>
-          <w:rFonts w:ascii="微软雅黑" w:eastAsia="微软雅黑" w:hAnsi="微软雅黑" w:cs="Courier New"/>
-        </w:rPr>
-        <w:t xml:space="preserve"> terminal</w:t>
-      </w:r>
-    </w:p>
-    <w:p>
-      <w:pPr>
-        <w:rPr>
-          <w:rFonts w:ascii="微软雅黑" w:eastAsia="微软雅黑" w:hAnsi="微软雅黑" w:cs="Courier New"/>
-        </w:rPr>
-      </w:pPr>
-      <w:proofErr w:type="gramStart"/>
-      <w:r>
-        <w:rPr>
-          <w:rFonts w:ascii="微软雅黑" w:eastAsia="微软雅黑" w:hAnsi="微软雅黑" w:cs="Courier New"/>
-        </w:rPr>
-        <w:t>R</w:t>
-      </w:r>
-      <w:r>
-        <w:rPr>
-          <w:rFonts w:ascii="微软雅黑" w:eastAsia="微软雅黑" w:hAnsi="微软雅黑" w:cs="Courier New" w:hint="eastAsia"/>
-        </w:rPr>
-        <w:t>D</w:t>
-      </w:r>
-      <w:r>
-        <w:rPr>
-          <w:rFonts w:ascii="微软雅黑" w:eastAsia="微软雅黑" w:hAnsi="微软雅黑" w:cs="Courier New"/>
-        </w:rPr>
-        <w:t>(</w:t>
-      </w:r>
-      <w:proofErr w:type="gramEnd"/>
-      <w:r>
-        <w:rPr>
-          <w:rFonts w:ascii="微软雅黑" w:eastAsia="微软雅黑" w:hAnsi="微软雅黑" w:cs="Courier New"/>
-        </w:rPr>
-        <w:t>config)#access-list 1 deny host 202.23.1.4</w:t>
-      </w:r>
-    </w:p>
-    <w:p>
-      <w:pPr>
-        <w:rPr>
-          <w:rFonts w:ascii="微软雅黑" w:eastAsia="微软雅黑" w:hAnsi="微软雅黑" w:cs="Courier New"/>
-        </w:rPr>
-      </w:pPr>
-      <w:proofErr w:type="gramStart"/>
-      <w:r>
-        <w:rPr>
-          <w:rFonts w:ascii="微软雅黑" w:eastAsia="微软雅黑" w:hAnsi="微软雅黑" w:cs="Courier New"/>
-        </w:rPr>
-        <w:t>R</w:t>
-      </w:r>
-      <w:r>
-        <w:rPr>
-          <w:rFonts w:ascii="微软雅黑" w:eastAsia="微软雅黑" w:hAnsi="微软雅黑" w:cs="Courier New" w:hint="eastAsia"/>
-        </w:rPr>
-        <w:t>D</w:t>
-      </w:r>
-      <w:r>
-        <w:rPr>
-          <w:rFonts w:ascii="微软雅黑" w:eastAsia="微软雅黑" w:hAnsi="微软雅黑" w:cs="Courier New"/>
-        </w:rPr>
-        <w:t>(</w:t>
-      </w:r>
-      <w:proofErr w:type="gramEnd"/>
-      <w:r>
-        <w:rPr>
-          <w:rFonts w:ascii="微软雅黑" w:eastAsia="微软雅黑" w:hAnsi="微软雅黑" w:cs="Courier New"/>
-        </w:rPr>
-        <w:t>config)#access-list 1 permit any</w:t>
-      </w:r>
-    </w:p>
-    <w:p>
-      <w:pPr>
-        <w:rPr>
-          <w:rFonts w:ascii="微软雅黑" w:eastAsia="微软雅黑" w:hAnsi="微软雅黑" w:cs="Courier New"/>
-        </w:rPr>
-      </w:pPr>
-      <w:proofErr w:type="gramStart"/>
-      <w:r>
-        <w:rPr>
-          <w:rFonts w:ascii="微软雅黑" w:eastAsia="微软雅黑" w:hAnsi="微软雅黑" w:cs="Courier New"/>
-        </w:rPr>
-        <w:t>R</w:t>
-      </w:r>
-      <w:r>
-        <w:rPr>
-          <w:rFonts w:ascii="微软雅黑" w:eastAsia="微软雅黑" w:hAnsi="微软雅黑" w:cs="Courier New" w:hint="eastAsia"/>
-        </w:rPr>
-        <w:t>D</w:t>
-      </w:r>
-      <w:r>
-        <w:rPr>
-          <w:rFonts w:ascii="微软雅黑" w:eastAsia="微软雅黑" w:hAnsi="微软雅黑" w:cs="Courier New"/>
-        </w:rPr>
-        <w:t>(</w:t>
-      </w:r>
-      <w:proofErr w:type="gramEnd"/>
-      <w:r>
-        <w:rPr>
-          <w:rFonts w:ascii="微软雅黑" w:eastAsia="微软雅黑" w:hAnsi="微软雅黑" w:cs="Courier New"/>
-        </w:rPr>
-        <w:t xml:space="preserve">config)#int </w:t>
-      </w:r>
-      <w:r>
-        <w:rPr>
-          <w:rFonts w:ascii="微软雅黑" w:eastAsia="微软雅黑" w:hAnsi="微软雅黑" w:cs="Courier New" w:hint="eastAsia"/>
-        </w:rPr>
-        <w:t>f0/0</w:t>
-      </w:r>
-    </w:p>
-    <w:p>
-      <w:pPr>
-        <w:rPr>
-          <w:rFonts w:ascii="微软雅黑" w:eastAsia="微软雅黑" w:hAnsi="微软雅黑" w:cs="Courier New"/>
-        </w:rPr>
-      </w:pPr>
-      <w:proofErr w:type="gramStart"/>
-      <w:r>
-        <w:rPr>
-          <w:rFonts w:ascii="微软雅黑" w:eastAsia="微软雅黑" w:hAnsi="微软雅黑" w:cs="Courier New"/>
-        </w:rPr>
-        <w:t>R</w:t>
-      </w:r>
-      <w:r>
-        <w:rPr>
-          <w:rFonts w:ascii="微软雅黑" w:eastAsia="微软雅黑" w:hAnsi="微软雅黑" w:cs="Courier New" w:hint="eastAsia"/>
-        </w:rPr>
-        <w:t>D</w:t>
-      </w:r>
-      <w:r>
-        <w:rPr>
-          <w:rFonts w:ascii="微软雅黑" w:eastAsia="微软雅黑" w:hAnsi="微软雅黑" w:cs="Courier New"/>
-        </w:rPr>
-        <w:t>(</w:t>
-      </w:r>
-      <w:proofErr w:type="gramEnd"/>
-      <w:r>
-        <w:rPr>
-          <w:rFonts w:ascii="微软雅黑" w:eastAsia="微软雅黑" w:hAnsi="微软雅黑" w:cs="Courier New"/>
-        </w:rPr>
-        <w:t>config-if)#</w:t>
-      </w:r>
-      <w:proofErr w:type="spellStart"/>
-      <w:r>
-        <w:rPr>
-          <w:rFonts w:ascii="微软雅黑" w:eastAsia="微软雅黑" w:hAnsi="微软雅黑" w:cs="Courier New"/>
-        </w:rPr>
-        <w:t>ip</w:t>
-      </w:r>
-      <w:proofErr w:type="spellEnd"/>
-      <w:r>
-        <w:rPr>
-          <w:rFonts w:ascii="微软雅黑" w:eastAsia="微软雅黑" w:hAnsi="微软雅黑" w:cs="Courier New"/>
-        </w:rPr>
         <w:t xml:space="preserve"> access-group 1 out</w:t>
       </w:r>
     </w:p>
@@ -7107,461 +8792,57 @@
       <w:pPr>
         <w:rPr>
           <w:rFonts w:ascii="微软雅黑" w:eastAsia="微软雅黑" w:hAnsi="微软雅黑" w:cs="Courier New"/>
-        </w:rPr>
-      </w:pPr>
-      <w:r>
-        <w:rPr>
-          <w:rFonts w:ascii="微软雅黑" w:eastAsia="微软雅黑" w:hAnsi="微软雅黑" w:cs="Courier New" w:hint="eastAsia"/>
-        </w:rPr>
-        <w:t>在全局IP地址为202.23.1.4的主机上ping202.23.3.0网段上的主机验证ACL生效</w:t>
-      </w:r>
-    </w:p>
-    <w:p>
-      <w:pPr>
-        <w:rPr>
-          <w:rFonts w:ascii="微软雅黑" w:eastAsia="微软雅黑" w:hAnsi="微软雅黑" w:cs="Courier New"/>
-        </w:rPr>
-      </w:pPr>
-      <w:r>
-        <w:rPr>
-          <w:rFonts w:ascii="微软雅黑" w:eastAsia="微软雅黑" w:hAnsi="微软雅黑" w:hint="eastAsia"/>
-        </w:rPr>
-        <w:t>在R</w:t>
-      </w:r>
-      <w:r>
-        <w:rPr>
-          <w:rFonts w:ascii="微软雅黑" w:eastAsia="微软雅黑" w:hAnsi="微软雅黑"/>
-        </w:rPr>
-        <w:t>D</w:t>
-      </w:r>
-      <w:r>
-        <w:rPr>
-          <w:rFonts w:ascii="微软雅黑" w:eastAsia="微软雅黑" w:hAnsi="微软雅黑" w:hint="eastAsia"/>
-        </w:rPr>
-        <w:t>上控制RA配置ACL</w:t>
-      </w:r>
-    </w:p>
-    <w:p>
-      <w:pPr>
-        <w:rPr>
-          <w:rFonts w:ascii="微软雅黑" w:eastAsia="微软雅黑" w:hAnsi="微软雅黑" w:cs="Courier New"/>
-        </w:rPr>
-      </w:pPr>
-      <w:proofErr w:type="spellStart"/>
-      <w:r>
-        <w:rPr>
-          <w:rFonts w:ascii="微软雅黑" w:eastAsia="微软雅黑" w:hAnsi="微软雅黑" w:cs="Courier New"/>
-        </w:rPr>
-        <w:t>R</w:t>
-      </w:r>
-      <w:r>
-        <w:rPr>
-          <w:rFonts w:ascii="微软雅黑" w:eastAsia="微软雅黑" w:hAnsi="微软雅黑" w:cs="Courier New" w:hint="eastAsia"/>
-        </w:rPr>
-        <w:t>D</w:t>
-      </w:r>
-      <w:r>
-        <w:rPr>
-          <w:rFonts w:ascii="微软雅黑" w:eastAsia="微软雅黑" w:hAnsi="微软雅黑" w:cs="Courier New"/>
-        </w:rPr>
-        <w:t>#telnet</w:t>
-      </w:r>
-      <w:proofErr w:type="spellEnd"/>
-      <w:r>
-        <w:rPr>
-          <w:rFonts w:ascii="微软雅黑" w:eastAsia="微软雅黑" w:hAnsi="微软雅黑" w:cs="Courier New"/>
-        </w:rPr>
-        <w:t xml:space="preserve"> 202.23.1.3(</w:t>
-      </w:r>
-      <w:r>
-        <w:rPr>
-          <w:rFonts w:ascii="微软雅黑" w:eastAsia="微软雅黑" w:hAnsi="微软雅黑" w:cs="Courier New" w:hint="eastAsia"/>
-        </w:rPr>
-        <w:t>同上，还是1.2</w:t>
-      </w:r>
-      <w:r>
-        <w:rPr>
-          <w:rFonts w:ascii="微软雅黑" w:eastAsia="微软雅黑" w:hAnsi="微软雅黑" w:cs="Courier New"/>
-        </w:rPr>
-        <w:t>?)</w:t>
-      </w:r>
-    </w:p>
-    <w:p>
-      <w:pPr>
-        <w:rPr>
-          <w:rFonts w:ascii="微软雅黑" w:eastAsia="微软雅黑" w:hAnsi="微软雅黑" w:cs="Courier New"/>
-        </w:rPr>
-      </w:pPr>
-      <w:r>
-        <w:rPr>
-          <w:rFonts w:ascii="微软雅黑" w:eastAsia="微软雅黑" w:hAnsi="微软雅黑" w:cs="Courier New"/>
-        </w:rPr>
-        <w:t xml:space="preserve">Password: </w:t>
-      </w:r>
-      <w:r>
-        <w:rPr>
-          <w:rFonts w:ascii="微软雅黑" w:eastAsia="微软雅黑" w:hAnsi="微软雅黑" w:cs="Courier New" w:hint="eastAsia"/>
-        </w:rPr>
-        <w:t>cisco</w:t>
-      </w:r>
-    </w:p>
-    <w:p>
-      <w:pPr>
-        <w:rPr>
-          <w:rFonts w:ascii="微软雅黑" w:eastAsia="微软雅黑" w:hAnsi="微软雅黑" w:cs="Courier New"/>
-        </w:rPr>
-      </w:pPr>
-      <w:r>
-        <w:rPr>
-          <w:rFonts w:ascii="微软雅黑" w:eastAsia="微软雅黑" w:hAnsi="微软雅黑" w:cs="Courier New"/>
-        </w:rPr>
-        <w:t>RA&gt;enable</w:t>
-      </w:r>
-    </w:p>
-    <w:p>
-      <w:pPr>
-        <w:rPr>
-          <w:rFonts w:ascii="微软雅黑" w:eastAsia="微软雅黑" w:hAnsi="微软雅黑" w:cs="Courier New"/>
-        </w:rPr>
-      </w:pPr>
-      <w:r>
-        <w:rPr>
-          <w:rFonts w:ascii="微软雅黑" w:eastAsia="微软雅黑" w:hAnsi="微软雅黑" w:cs="Courier New"/>
-        </w:rPr>
-        <w:t xml:space="preserve">Password: </w:t>
-      </w:r>
-      <w:r>
-        <w:rPr>
-          <w:rFonts w:ascii="微软雅黑" w:eastAsia="微软雅黑" w:hAnsi="微软雅黑" w:cs="Courier New" w:hint="eastAsia"/>
-        </w:rPr>
-        <w:t>cisco</w:t>
-      </w:r>
-    </w:p>
-    <w:p>
-      <w:pPr>
-        <w:rPr>
-          <w:rFonts w:ascii="微软雅黑" w:eastAsia="微软雅黑" w:hAnsi="微软雅黑" w:cs="Courier New"/>
-        </w:rPr>
-      </w:pPr>
-      <w:proofErr w:type="spellStart"/>
-      <w:r>
-        <w:rPr>
-          <w:rFonts w:ascii="微软雅黑" w:eastAsia="微软雅黑" w:hAnsi="微软雅黑" w:cs="Courier New"/>
-        </w:rPr>
-        <w:t>RA#config</w:t>
-      </w:r>
-      <w:proofErr w:type="spellEnd"/>
-      <w:r>
-        <w:rPr>
-          <w:rFonts w:ascii="微软雅黑" w:eastAsia="微软雅黑" w:hAnsi="微软雅黑" w:cs="Courier New"/>
-        </w:rPr>
-        <w:t xml:space="preserve"> terminal</w:t>
-      </w:r>
-    </w:p>
-    <w:p>
-      <w:pPr>
-        <w:rPr>
-          <w:rFonts w:ascii="微软雅黑" w:eastAsia="微软雅黑" w:hAnsi="微软雅黑" w:cs="Courier New"/>
-        </w:rPr>
-      </w:pPr>
-      <w:proofErr w:type="gramStart"/>
-      <w:r>
-        <w:rPr>
-          <w:rFonts w:ascii="微软雅黑" w:eastAsia="微软雅黑" w:hAnsi="微软雅黑" w:cs="Courier New"/>
-        </w:rPr>
-        <w:t>RA(</w:t>
-      </w:r>
-      <w:proofErr w:type="gramEnd"/>
-      <w:r>
-        <w:rPr>
-          <w:rFonts w:ascii="微软雅黑" w:eastAsia="微软雅黑" w:hAnsi="微软雅黑" w:cs="Courier New"/>
-        </w:rPr>
-        <w:t>config)#access-list 1 deny host 202.23.3.5</w:t>
-      </w:r>
-    </w:p>
-    <w:p>
-      <w:pPr>
-        <w:rPr>
-          <w:rFonts w:ascii="微软雅黑" w:eastAsia="微软雅黑" w:hAnsi="微软雅黑" w:cs="Courier New"/>
-        </w:rPr>
-      </w:pPr>
-      <w:proofErr w:type="gramStart"/>
-      <w:r>
-        <w:rPr>
-          <w:rFonts w:ascii="微软雅黑" w:eastAsia="微软雅黑" w:hAnsi="微软雅黑" w:cs="Courier New"/>
-        </w:rPr>
-        <w:t>RA(</w:t>
-      </w:r>
-      <w:proofErr w:type="gramEnd"/>
-      <w:r>
-        <w:rPr>
-          <w:rFonts w:ascii="微软雅黑" w:eastAsia="微软雅黑" w:hAnsi="微软雅黑" w:cs="Courier New"/>
-        </w:rPr>
-        <w:t>config)#access-list 1 permit any</w:t>
-      </w:r>
-    </w:p>
-    <w:p>
-      <w:pPr>
-        <w:rPr>
-          <w:rFonts w:ascii="微软雅黑" w:eastAsia="微软雅黑" w:hAnsi="微软雅黑" w:cs="Courier New"/>
-        </w:rPr>
-      </w:pPr>
-      <w:proofErr w:type="gramStart"/>
-      <w:r>
-        <w:rPr>
-          <w:rFonts w:ascii="微软雅黑" w:eastAsia="微软雅黑" w:hAnsi="微软雅黑" w:cs="Courier New"/>
-        </w:rPr>
-        <w:t>RA(</w:t>
-      </w:r>
-      <w:proofErr w:type="gramEnd"/>
-      <w:r>
-        <w:rPr>
-          <w:rFonts w:ascii="微软雅黑" w:eastAsia="微软雅黑" w:hAnsi="微软雅黑" w:cs="Courier New"/>
-        </w:rPr>
-        <w:t xml:space="preserve">config)#int </w:t>
-      </w:r>
-      <w:r>
-        <w:rPr>
-          <w:rFonts w:ascii="微软雅黑" w:eastAsia="微软雅黑" w:hAnsi="微软雅黑" w:cs="Courier New"/>
-        </w:rPr>
-        <w:t>f0/0</w:t>
-      </w:r>
-    </w:p>
-    <w:p>
-      <w:pPr>
-        <w:rPr>
-          <w:rFonts w:ascii="微软雅黑" w:eastAsia="微软雅黑" w:hAnsi="微软雅黑" w:cs="Courier New"/>
-        </w:rPr>
-      </w:pPr>
-      <w:proofErr w:type="gramStart"/>
-      <w:r>
-        <w:rPr>
-          <w:rFonts w:ascii="微软雅黑" w:eastAsia="微软雅黑" w:hAnsi="微软雅黑" w:cs="Courier New"/>
-        </w:rPr>
-        <w:t>RA(</w:t>
-      </w:r>
-      <w:proofErr w:type="gramEnd"/>
-      <w:r>
-        <w:rPr>
-          <w:rFonts w:ascii="微软雅黑" w:eastAsia="微软雅黑" w:hAnsi="微软雅黑" w:cs="Courier New"/>
-        </w:rPr>
-        <w:t>config-if)#</w:t>
-      </w:r>
-      <w:proofErr w:type="spellStart"/>
-      <w:r>
-        <w:rPr>
-          <w:rFonts w:ascii="微软雅黑" w:eastAsia="微软雅黑" w:hAnsi="微软雅黑" w:cs="Courier New"/>
-        </w:rPr>
-        <w:t>ip</w:t>
-      </w:r>
-      <w:proofErr w:type="spellEnd"/>
-      <w:r>
-        <w:rPr>
-          <w:rFonts w:ascii="微软雅黑" w:eastAsia="微软雅黑" w:hAnsi="微软雅黑" w:cs="Courier New"/>
-        </w:rPr>
-        <w:t xml:space="preserve"> access-group 1 out</w:t>
-      </w:r>
-    </w:p>
-    <w:p>
-      <w:pPr>
-        <w:rPr>
-          <w:rFonts w:ascii="微软雅黑" w:eastAsia="微软雅黑" w:hAnsi="微软雅黑" w:cs="Courier New"/>
-        </w:rPr>
-      </w:pPr>
-      <w:r>
-        <w:rPr>
-          <w:rFonts w:ascii="微软雅黑" w:eastAsia="微软雅黑" w:hAnsi="微软雅黑" w:cs="Courier New" w:hint="eastAsia"/>
-        </w:rPr>
-        <w:t>在全局IP地址为202.23.3.</w:t>
-      </w:r>
-      <w:r>
-        <w:rPr>
-          <w:rFonts w:ascii="微软雅黑" w:eastAsia="微软雅黑" w:hAnsi="微软雅黑" w:cs="Courier New"/>
-        </w:rPr>
-        <w:t>5</w:t>
-      </w:r>
-      <w:r>
-        <w:rPr>
-          <w:rFonts w:ascii="微软雅黑" w:eastAsia="微软雅黑" w:hAnsi="微软雅黑" w:cs="Courier New" w:hint="eastAsia"/>
-        </w:rPr>
-        <w:t>的主机上ping全局地址在202.23.1.0网段上的主机验证ACL生效</w:t>
-      </w:r>
-    </w:p>
-    <w:p>
-      <w:pPr>
-        <w:pStyle w:val="Heading2"/>
-        <w:keepNext w:val="0"/>
-        <w:suppressLineNumbers/>
-        <w:suppressAutoHyphens/>
-        <w:adjustRightInd w:val="0"/>
-        <w:snapToGrid w:val="0"/>
-        <w:spacing w:before="360" w:after="120" w:line="320" w:lineRule="exact"/>
-        <w:jc w:val="left"/>
-        <w:textAlignment w:val="baseline"/>
-        <w:rPr>
-          <w:rFonts w:ascii="微软雅黑" w:eastAsia="微软雅黑" w:hAnsi="微软雅黑"/>
-          <w:bCs/>
-          <w:spacing w:val="20"/>
-          <w:kern w:val="0"/>
-          <w:sz w:val="22"/>
-          <w:szCs w:val="22"/>
-          <w:lang w:eastAsia="zh-TW"/>
-        </w:rPr>
-      </w:pPr>
-      <w:r>
-        <w:rPr>
-          <w:rFonts w:ascii="微软雅黑" w:eastAsia="微软雅黑" w:hAnsi="微软雅黑" w:hint="eastAsia"/>
-          <w:bCs/>
-          <w:spacing w:val="20"/>
-          <w:kern w:val="0"/>
-          <w:sz w:val="22"/>
-          <w:szCs w:val="22"/>
-          <w:lang w:eastAsia="zh-TW"/>
-        </w:rPr>
-        <w:t>[</w:t>
-      </w:r>
-      <w:r>
-        <w:rPr>
-          <w:rFonts w:ascii="微软雅黑" w:eastAsia="微软雅黑" w:hAnsi="微软雅黑" w:hint="eastAsia"/>
-          <w:bCs/>
-          <w:spacing w:val="20"/>
-          <w:kern w:val="0"/>
-          <w:sz w:val="22"/>
-          <w:szCs w:val="22"/>
-        </w:rPr>
-        <w:t>功能总结</w:t>
-      </w:r>
-      <w:r>
-        <w:rPr>
-          <w:rFonts w:ascii="微软雅黑" w:eastAsia="微软雅黑" w:hAnsi="微软雅黑" w:hint="eastAsia"/>
-          <w:bCs/>
-          <w:spacing w:val="20"/>
-          <w:kern w:val="0"/>
-          <w:sz w:val="22"/>
-          <w:szCs w:val="22"/>
-          <w:lang w:eastAsia="zh-TW"/>
-        </w:rPr>
-        <w:t>]</w:t>
-      </w:r>
-    </w:p>
-    <w:p>
-      <w:pPr>
-        <w:rPr>
-          <w:rFonts w:ascii="微软雅黑" w:eastAsia="微软雅黑" w:hAnsi="微软雅黑"/>
-          <w:bCs/>
-          <w:spacing w:val="20"/>
-        </w:rPr>
-      </w:pPr>
-      <w:r>
-        <w:rPr>
-          <w:rFonts w:ascii="微软雅黑" w:eastAsia="微软雅黑" w:hAnsi="微软雅黑" w:hint="eastAsia"/>
-          <w:bCs/>
-          <w:spacing w:val="20"/>
-        </w:rPr>
-        <w:t xml:space="preserve">  通过RIPv2联通所有网段；192.168.1.0网段和202.23.3.0网段通过</w:t>
-      </w:r>
-      <w:proofErr w:type="spellStart"/>
-      <w:r>
-        <w:rPr>
-          <w:rFonts w:ascii="微软雅黑" w:eastAsia="微软雅黑" w:hAnsi="微软雅黑" w:hint="eastAsia"/>
-          <w:bCs/>
-          <w:spacing w:val="20"/>
-        </w:rPr>
-        <w:t>vlan</w:t>
-      </w:r>
-      <w:proofErr w:type="spellEnd"/>
-      <w:r>
-        <w:rPr>
-          <w:rFonts w:ascii="微软雅黑" w:eastAsia="微软雅黑" w:hAnsi="微软雅黑" w:hint="eastAsia"/>
-          <w:bCs/>
-          <w:spacing w:val="20"/>
-        </w:rPr>
-        <w:t>技术和trunk技术内部和相互通信；其中192.168.1.0网段通过NAT技术将局部地址映射到202.23.1.0网段上地址与其他网段实现通信；实现在192.168.1.0网络禁止主机202.23.3.5的访问，在202.23.3.0网段禁止主机192.168.1.2（全局地址202.23.1.4）的访问。</w:t>
-      </w:r>
-    </w:p>
-    <w:p>
-      <w:pPr>
-        <w:rPr>
-          <w:rFonts w:ascii="微软雅黑" w:eastAsia="微软雅黑" w:hAnsi="微软雅黑"/>
-        </w:rPr>
-      </w:pPr>
-    </w:p>
-    <w:p>
-      <w:pPr>
-        <w:rPr>
-          <w:rFonts w:ascii="微软雅黑" w:eastAsia="微软雅黑" w:hAnsi="微软雅黑"/>
-        </w:rPr>
-      </w:pPr>
-      <w:r>
-        <w:rPr>
-          <w:rFonts w:ascii="微软雅黑" w:eastAsia="微软雅黑" w:hAnsi="微软雅黑" w:hint="eastAsia"/>
-        </w:rPr>
-        <w:lastRenderedPageBreak/>
-        <w:t xml:space="preserve">组18  </w:t>
-      </w:r>
-    </w:p>
-    <w:p>
-      <w:pPr>
-        <w:rPr>
-          <w:rFonts w:ascii="微软雅黑" w:eastAsia="微软雅黑" w:hAnsi="微软雅黑"/>
-        </w:rPr>
-      </w:pPr>
-      <w:r>
-        <w:rPr>
-          <w:rFonts w:ascii="微软雅黑" w:eastAsia="微软雅黑" w:hAnsi="微软雅黑" w:hint="eastAsia"/>
-        </w:rPr>
-        <w:t>组长：</w:t>
-      </w:r>
-      <w:proofErr w:type="gramStart"/>
-      <w:r>
-        <w:rPr>
-          <w:rFonts w:ascii="微软雅黑" w:eastAsia="微软雅黑" w:hAnsi="微软雅黑" w:hint="eastAsia"/>
-        </w:rPr>
-        <w:t>弓宇德</w:t>
-      </w:r>
-      <w:proofErr w:type="gramEnd"/>
-      <w:r>
-        <w:rPr>
-          <w:rFonts w:ascii="微软雅黑" w:eastAsia="微软雅黑" w:hAnsi="微软雅黑" w:hint="eastAsia"/>
-        </w:rPr>
-        <w:t>161250030</w:t>
-      </w:r>
-    </w:p>
-    <w:p>
-      <w:pPr>
-        <w:rPr>
-          <w:rFonts w:ascii="微软雅黑" w:eastAsia="微软雅黑" w:hAnsi="微软雅黑"/>
-        </w:rPr>
-      </w:pPr>
-      <w:r>
-        <w:rPr>
-          <w:rFonts w:ascii="微软雅黑" w:eastAsia="微软雅黑" w:hAnsi="微软雅黑" w:hint="eastAsia"/>
-        </w:rPr>
-        <w:t>组员：</w:t>
-      </w:r>
-      <w:proofErr w:type="gramStart"/>
-      <w:r>
-        <w:rPr>
-          <w:rFonts w:ascii="微软雅黑" w:eastAsia="微软雅黑" w:hAnsi="微软雅黑" w:hint="eastAsia"/>
-        </w:rPr>
-        <w:t>陈梦娇</w:t>
-      </w:r>
-      <w:proofErr w:type="gramEnd"/>
-      <w:r>
-        <w:rPr>
-          <w:rFonts w:ascii="微软雅黑" w:eastAsia="微软雅黑" w:hAnsi="微软雅黑" w:hint="eastAsia"/>
-        </w:rPr>
-        <w:t>161250012 樊宇庚161250023 李琛161250057 聂文韬 161250094</w:t>
-      </w:r>
-    </w:p>
-    <w:p>
-      <w:pPr>
-        <w:rPr>
-          <w:rFonts w:ascii="微软雅黑" w:eastAsia="微软雅黑" w:hAnsi="微软雅黑"/>
-          <w:bCs/>
-          <w:spacing w:val="20"/>
-        </w:rPr>
-      </w:pPr>
+          <w:b/>
+          <w:color w:val="002060"/>
+        </w:rPr>
+      </w:pPr>
+      <w:r>
+        <w:rPr>
+          <w:rFonts w:ascii="微软雅黑" w:eastAsia="微软雅黑" w:hAnsi="微软雅黑" w:cs="Courier New" w:hint="eastAsia"/>
+          <w:b/>
+          <w:color w:val="002060"/>
+        </w:rPr>
+        <w:t>测试P</w:t>
+      </w:r>
+      <w:r>
+        <w:rPr>
+          <w:rFonts w:ascii="微软雅黑" w:eastAsia="微软雅黑" w:hAnsi="微软雅黑" w:cs="Courier New"/>
+          <w:b/>
+          <w:color w:val="002060"/>
+        </w:rPr>
+        <w:t>C2</w:t>
+      </w:r>
+    </w:p>
+    <w:p>
+      <w:pPr>
+        <w:ind w:left="720"/>
+        <w:rPr>
+          <w:rFonts w:ascii="微软雅黑" w:eastAsia="微软雅黑" w:hAnsi="微软雅黑" w:cs="Courier New"/>
+          <w:color w:val="FF0000"/>
+        </w:rPr>
+      </w:pPr>
+      <w:r>
+        <w:rPr>
+          <w:rFonts w:ascii="微软雅黑" w:eastAsia="微软雅黑" w:hAnsi="微软雅黑" w:cs="Courier New"/>
+          <w:color w:val="FF0000"/>
+        </w:rPr>
+        <w:t>PC2&gt;ping 200.1.1.4</w:t>
+      </w:r>
+    </w:p>
+    <w:p>
+      <w:pPr>
+        <w:ind w:left="720"/>
+        <w:rPr>
+          <w:rFonts w:ascii="微软雅黑" w:eastAsia="微软雅黑" w:hAnsi="微软雅黑" w:cs="Courier New"/>
+        </w:rPr>
+      </w:pPr>
+      <w:r>
+        <w:rPr>
+          <w:rFonts w:ascii="微软雅黑" w:eastAsia="微软雅黑" w:hAnsi="微软雅黑" w:cs="Courier New"/>
+          <w:color w:val="FF0000"/>
+        </w:rPr>
+        <w:t>PC2&gt;ping 200.1.1.5</w:t>
+      </w:r>
     </w:p>
     <w:p>
       <w:pPr>

--- a/实验/上机实验报告（packet tracer版）.docx
+++ b/实验/上机实验报告（packet tracer版）.docx
@@ -114,31 +114,29 @@
       <w:pPr>
         <w:ind w:left="720"/>
         <w:rPr>
+          <w:rFonts w:ascii="微软雅黑" w:eastAsia="微软雅黑" w:hAnsi="微软雅黑"/>
+          <w:b/>
+        </w:rPr>
+      </w:pPr>
+      <w:r>
+        <w:rPr>
           <w:rFonts w:ascii="微软雅黑" w:eastAsia="微软雅黑" w:hAnsi="微软雅黑" w:hint="eastAsia"/>
           <w:b/>
         </w:rPr>
-      </w:pPr>
+        <w:t xml:space="preserve">上图   </w:t>
+      </w:r>
+      <w:r>
+        <w:rPr>
+          <w:rFonts w:ascii="微软雅黑" w:eastAsia="微软雅黑" w:hAnsi="微软雅黑"/>
+          <w:b/>
+        </w:rPr>
+        <w:t xml:space="preserve">  </w:t>
+      </w:r>
       <w:r>
         <w:rPr>
           <w:rFonts w:ascii="微软雅黑" w:eastAsia="微软雅黑" w:hAnsi="微软雅黑" w:hint="eastAsia"/>
           <w:b/>
         </w:rPr>
-        <w:t xml:space="preserve">上图   </w:t>
-      </w:r>
-      <w:r>
-        <w:rPr>
-          <w:rFonts w:ascii="微软雅黑" w:eastAsia="微软雅黑" w:hAnsi="微软雅黑"/>
-          <w:b/>
-        </w:rPr>
-        <w:t xml:space="preserve">  </w:t>
-      </w:r>
-      <w:bookmarkStart w:id="0" w:name="_GoBack"/>
-      <w:bookmarkEnd w:id="0"/>
-      <w:r>
-        <w:rPr>
-          <w:rFonts w:ascii="微软雅黑" w:eastAsia="微软雅黑" w:hAnsi="微软雅黑" w:hint="eastAsia"/>
-          <w:b/>
-        </w:rPr>
         <w:t>&lt;=&gt; Packet Tracer</w:t>
       </w:r>
     </w:p>
@@ -230,7 +228,7 @@
       <w:pPr>
         <w:ind w:left="720"/>
         <w:rPr>
-          <w:rFonts w:ascii="微软雅黑" w:eastAsia="微软雅黑" w:hAnsi="微软雅黑" w:hint="eastAsia"/>
+          <w:rFonts w:ascii="微软雅黑" w:eastAsia="微软雅黑" w:hAnsi="微软雅黑"/>
         </w:rPr>
       </w:pPr>
       <w:r>
@@ -6296,48 +6294,48 @@
         <w:ind w:left="720"/>
         <w:rPr>
           <w:rFonts w:ascii="微软雅黑" w:eastAsia="微软雅黑" w:hAnsi="微软雅黑" w:cs="Courier New"/>
-          <w:color w:val="002060"/>
-        </w:rPr>
-      </w:pPr>
-      <w:r>
-        <w:rPr>
-          <w:rFonts w:ascii="微软雅黑" w:eastAsia="微软雅黑" w:hAnsi="微软雅黑" w:cs="Courier New"/>
-          <w:color w:val="002060"/>
+          <w:color w:val="FF0000"/>
+        </w:rPr>
+      </w:pPr>
+      <w:r>
+        <w:rPr>
+          <w:rFonts w:ascii="微软雅黑" w:eastAsia="微软雅黑" w:hAnsi="微软雅黑" w:cs="Courier New"/>
+          <w:color w:val="FF0000"/>
         </w:rPr>
         <w:t>PC2&gt;</w:t>
       </w:r>
       <w:r>
         <w:rPr>
           <w:rFonts w:ascii="微软雅黑" w:eastAsia="微软雅黑" w:hAnsi="微软雅黑" w:cs="Courier New"/>
-          <w:color w:val="002060"/>
+          <w:color w:val="FF0000"/>
         </w:rPr>
         <w:t>p</w:t>
       </w:r>
       <w:r>
         <w:rPr>
           <w:rFonts w:ascii="微软雅黑" w:eastAsia="微软雅黑" w:hAnsi="微软雅黑" w:cs="Courier New"/>
-          <w:color w:val="002060"/>
+          <w:color w:val="FF0000"/>
         </w:rPr>
         <w:t xml:space="preserve">ing </w:t>
       </w:r>
       <w:r>
         <w:rPr>
           <w:rFonts w:ascii="微软雅黑" w:eastAsia="微软雅黑" w:hAnsi="微软雅黑" w:cs="Courier New"/>
-          <w:color w:val="002060"/>
+          <w:color w:val="FF0000"/>
         </w:rPr>
         <w:t>200.1</w:t>
       </w:r>
       <w:r>
         <w:rPr>
           <w:rFonts w:ascii="微软雅黑" w:eastAsia="微软雅黑" w:hAnsi="微软雅黑" w:cs="Courier New"/>
-          <w:color w:val="002060"/>
+          <w:color w:val="FF0000"/>
         </w:rPr>
         <w:t>.1.</w:t>
       </w:r>
       <w:r>
         <w:rPr>
           <w:rFonts w:ascii="微软雅黑" w:eastAsia="微软雅黑" w:hAnsi="微软雅黑" w:cs="Courier New" w:hint="eastAsia"/>
-          <w:color w:val="002060"/>
+          <w:color w:val="FF0000"/>
         </w:rPr>
         <w:t>4</w:t>
       </w:r>
@@ -6348,6 +6346,8 @@
           <w:rFonts w:ascii="微软雅黑" w:eastAsia="微软雅黑" w:hAnsi="微软雅黑" w:cs="Courier New"/>
         </w:rPr>
       </w:pPr>
+      <w:bookmarkStart w:id="0" w:name="_GoBack"/>
+      <w:bookmarkEnd w:id="0"/>
     </w:p>
     <w:p>
       <w:pPr>

--- a/实验/上机实验报告（packet tracer版）.docx
+++ b/实验/上机实验报告（packet tracer版）.docx
@@ -189,8 +189,6 @@
         <w:lastRenderedPageBreak/>
         <w:t>端口对应关系</w:t>
       </w:r>
-      <w:bookmarkStart w:id="0" w:name="_GoBack"/>
-      <w:bookmarkEnd w:id="0"/>
     </w:p>
     <w:p>
       <w:pPr>
@@ -4609,7 +4607,14 @@
           <w:rFonts w:ascii="微软雅黑" w:eastAsia="微软雅黑" w:hAnsi="微软雅黑" w:cs="Courier New"/>
           <w:color w:val="002060"/>
         </w:rPr>
-        <w:t>Switch#show</w:t>
+        <w:t>Switch#</w:t>
+      </w:r>
+      <w:r>
+        <w:rPr>
+          <w:rFonts w:ascii="微软雅黑" w:eastAsia="微软雅黑" w:hAnsi="微软雅黑" w:cs="Courier New"/>
+          <w:color w:val="002060"/>
+        </w:rPr>
+        <w:t>show</w:t>
       </w:r>
       <w:proofErr w:type="spellEnd"/>
       <w:r>
@@ -4617,28 +4622,53 @@
           <w:rFonts w:ascii="微软雅黑" w:eastAsia="微软雅黑" w:hAnsi="微软雅黑" w:cs="Courier New"/>
           <w:color w:val="002060"/>
         </w:rPr>
-        <w:t xml:space="preserve"> protocols</w:t>
-      </w:r>
-    </w:p>
-    <w:p>
-      <w:pPr>
-        <w:ind w:left="720"/>
-        <w:rPr>
-          <w:rFonts w:ascii="微软雅黑" w:eastAsia="微软雅黑" w:hAnsi="微软雅黑" w:cs="Courier New"/>
-        </w:rPr>
-      </w:pPr>
-    </w:p>
-    <w:p>
-      <w:pPr>
-        <w:ind w:left="720"/>
-        <w:rPr>
-          <w:rFonts w:ascii="微软雅黑" w:eastAsia="微软雅黑" w:hAnsi="微软雅黑" w:cs="Courier New"/>
-        </w:rPr>
-      </w:pPr>
+        <w:t xml:space="preserve"> </w:t>
+      </w:r>
       <w:proofErr w:type="spellStart"/>
       <w:r>
         <w:rPr>
           <w:rFonts w:ascii="微软雅黑" w:eastAsia="微软雅黑" w:hAnsi="微软雅黑" w:cs="Courier New"/>
+          <w:color w:val="002060"/>
+        </w:rPr>
+        <w:t>ip</w:t>
+      </w:r>
+      <w:proofErr w:type="spellEnd"/>
+      <w:r>
+        <w:rPr>
+          <w:rFonts w:ascii="微软雅黑" w:eastAsia="微软雅黑" w:hAnsi="微软雅黑" w:cs="Courier New"/>
+          <w:color w:val="002060"/>
+        </w:rPr>
+        <w:t xml:space="preserve"> int </w:t>
+      </w:r>
+      <w:proofErr w:type="spellStart"/>
+      <w:r>
+        <w:rPr>
+          <w:rFonts w:ascii="微软雅黑" w:eastAsia="微软雅黑" w:hAnsi="微软雅黑" w:cs="Courier New"/>
+          <w:color w:val="002060"/>
+        </w:rPr>
+        <w:t>br</w:t>
+      </w:r>
+      <w:proofErr w:type="spellEnd"/>
+    </w:p>
+    <w:p>
+      <w:pPr>
+        <w:ind w:left="720"/>
+        <w:rPr>
+          <w:rFonts w:ascii="微软雅黑" w:eastAsia="微软雅黑" w:hAnsi="微软雅黑" w:cs="Courier New"/>
+        </w:rPr>
+      </w:pPr>
+    </w:p>
+    <w:p>
+      <w:pPr>
+        <w:ind w:left="720"/>
+        <w:rPr>
+          <w:rFonts w:ascii="微软雅黑" w:eastAsia="微软雅黑" w:hAnsi="微软雅黑" w:cs="Courier New"/>
+        </w:rPr>
+      </w:pPr>
+      <w:proofErr w:type="spellStart"/>
+      <w:r>
+        <w:rPr>
+          <w:rFonts w:ascii="微软雅黑" w:eastAsia="微软雅黑" w:hAnsi="微软雅黑" w:cs="Courier New"/>
         </w:rPr>
         <w:t>Switch#config</w:t>
       </w:r>
@@ -4985,7 +5015,16 @@
           <w:rFonts w:ascii="微软雅黑" w:eastAsia="微软雅黑" w:hAnsi="微软雅黑" w:cs="Courier New"/>
           <w:color w:val="002060"/>
         </w:rPr>
-        <w:t>Switch#show</w:t>
+        <w:t>Switch#</w:t>
+      </w:r>
+      <w:bookmarkStart w:id="0" w:name="_Hlk10834836"/>
+      <w:bookmarkStart w:id="1" w:name="_GoBack"/>
+      <w:r>
+        <w:rPr>
+          <w:rFonts w:ascii="微软雅黑" w:eastAsia="微软雅黑" w:hAnsi="微软雅黑" w:cs="Courier New"/>
+          <w:color w:val="002060"/>
+        </w:rPr>
+        <w:t>show</w:t>
       </w:r>
       <w:proofErr w:type="spellEnd"/>
       <w:r>
@@ -4993,8 +5032,35 @@
           <w:rFonts w:ascii="微软雅黑" w:eastAsia="微软雅黑" w:hAnsi="微软雅黑" w:cs="Courier New"/>
           <w:color w:val="002060"/>
         </w:rPr>
-        <w:t xml:space="preserve"> protocols</w:t>
-      </w:r>
+        <w:t xml:space="preserve"> </w:t>
+      </w:r>
+      <w:proofErr w:type="spellStart"/>
+      <w:r>
+        <w:rPr>
+          <w:rFonts w:ascii="微软雅黑" w:eastAsia="微软雅黑" w:hAnsi="微软雅黑" w:cs="Courier New"/>
+          <w:color w:val="002060"/>
+        </w:rPr>
+        <w:t>ip</w:t>
+      </w:r>
+      <w:proofErr w:type="spellEnd"/>
+      <w:r>
+        <w:rPr>
+          <w:rFonts w:ascii="微软雅黑" w:eastAsia="微软雅黑" w:hAnsi="微软雅黑" w:cs="Courier New"/>
+          <w:color w:val="002060"/>
+        </w:rPr>
+        <w:t xml:space="preserve"> int </w:t>
+      </w:r>
+      <w:proofErr w:type="spellStart"/>
+      <w:r>
+        <w:rPr>
+          <w:rFonts w:ascii="微软雅黑" w:eastAsia="微软雅黑" w:hAnsi="微软雅黑" w:cs="Courier New"/>
+          <w:color w:val="002060"/>
+        </w:rPr>
+        <w:t>br</w:t>
+      </w:r>
+      <w:bookmarkEnd w:id="0"/>
+      <w:bookmarkEnd w:id="1"/>
+      <w:proofErr w:type="spellEnd"/>
     </w:p>
     <w:p>
       <w:pPr>
@@ -12682,7 +12748,7 @@
 </file>
 
 <file path=customXml/itemProps1.xml><?xml version="1.0" encoding="utf-8"?>
-<ds:datastoreItem xmlns:ds="http://schemas.openxmlformats.org/officeDocument/2006/customXml" ds:itemID="{E9D2BC5D-FD74-4358-A052-DC230DBD1A12}">
+<ds:datastoreItem xmlns:ds="http://schemas.openxmlformats.org/officeDocument/2006/customXml" ds:itemID="{B1050DBC-E73B-411A-9E2F-B635C737120A}">
   <ds:schemaRefs>
     <ds:schemaRef ds:uri="http://schemas.openxmlformats.org/officeDocument/2006/bibliography"/>
   </ds:schemaRefs>
